--- a/Documentations/Vision and Scope Document.docx
+++ b/Documentations/Vision and Scope Document.docx
@@ -1467,6 +1467,22 @@
         </w:rPr>
         <w:t xml:space="preserve">This project aims to develop an application where tutors can easily access information of students that they’re teaching on the subject that they’re accountable for. This would first save the tutors the time that they </w:t>
       </w:r>
+      <w:r>
+        <w:rPr>
+          <w:rFonts w:ascii="Times New Roman" w:hAnsi="Times New Roman"/>
+          <w:i w:val="0"/>
+          <w:iCs/>
+        </w:rPr>
+        <w:t>must</w:t>
+      </w:r>
+      <w:r>
+        <w:rPr>
+          <w:rFonts w:ascii="Times New Roman" w:hAnsi="Times New Roman"/>
+          <w:i w:val="0"/>
+          <w:iCs/>
+        </w:rPr>
+        <w:t xml:space="preserve"> spend digging through the information about the students, and second allow the administrators and future tutors to read the comments more easily in one place, and third allow the students and parents to </w:t>
+      </w:r>
       <w:proofErr w:type="gramStart"/>
       <w:r>
         <w:rPr>
@@ -1474,7 +1490,7 @@
           <w:i w:val="0"/>
           <w:iCs/>
         </w:rPr>
-        <w:t>have to</w:t>
+        <w:t>more easily follow up with the sessions</w:t>
       </w:r>
       <w:proofErr w:type="gramEnd"/>
       <w:r>
@@ -1483,7 +1499,7 @@
           <w:i w:val="0"/>
           <w:iCs/>
         </w:rPr>
-        <w:t xml:space="preserve"> spend digging through the information about the students, and second allow the administrators and future tutors to read the comments more easily in one place, and third allow the students and parents to more easily follow up with the sessions and make any comments.</w:t>
+        <w:t xml:space="preserve"> and make any comments.</w:t>
       </w:r>
     </w:p>
     <w:p>
@@ -2212,6 +2228,9 @@
       </w:r>
       <w:r>
         <w:t xml:space="preserve"> </w:t>
+      </w:r>
+      <w:r>
+        <w:t xml:space="preserve">3.2. </w:t>
       </w:r>
       <w:r>
         <w:t>Subsequent Releases</w:t>
@@ -2224,10 +2243,10 @@
         <w:tblLook w:val="04A0" w:firstRow="1" w:lastRow="0" w:firstColumn="1" w:lastColumn="0" w:noHBand="0" w:noVBand="1"/>
       </w:tblPr>
       <w:tblGrid>
+        <w:gridCol w:w="2336"/>
         <w:gridCol w:w="2338"/>
         <w:gridCol w:w="2338"/>
-        <w:gridCol w:w="2337"/>
-        <w:gridCol w:w="2337"/>
+        <w:gridCol w:w="2338"/>
       </w:tblGrid>
       <w:tr>
         <w:tc>
@@ -2258,21 +2277,14 @@
                 <w:iCs/>
               </w:rPr>
             </w:pPr>
-          </w:p>
-        </w:tc>
-        <w:tc>
-          <w:tcPr>
-            <w:tcW w:w="2394" w:type="dxa"/>
-          </w:tcPr>
-          <w:p>
-            <w:pPr>
-              <w:pStyle w:val="BodyText"/>
+            <w:r>
               <w:rPr>
                 <w:rFonts w:ascii="Times New Roman" w:hAnsi="Times New Roman"/>
                 <w:i w:val="0"/>
                 <w:iCs/>
               </w:rPr>
-            </w:pPr>
+              <w:t>Release 1</w:t>
+            </w:r>
           </w:p>
         </w:tc>
         <w:tc>
@@ -2288,6 +2300,37 @@
                 <w:iCs/>
               </w:rPr>
             </w:pPr>
+            <w:r>
+              <w:rPr>
+                <w:rFonts w:ascii="Times New Roman" w:hAnsi="Times New Roman"/>
+                <w:i w:val="0"/>
+                <w:iCs/>
+              </w:rPr>
+              <w:t>Release 2</w:t>
+            </w:r>
+          </w:p>
+        </w:tc>
+        <w:tc>
+          <w:tcPr>
+            <w:tcW w:w="2394" w:type="dxa"/>
+          </w:tcPr>
+          <w:p>
+            <w:pPr>
+              <w:pStyle w:val="BodyText"/>
+              <w:rPr>
+                <w:rFonts w:ascii="Times New Roman" w:hAnsi="Times New Roman"/>
+                <w:i w:val="0"/>
+                <w:iCs/>
+              </w:rPr>
+            </w:pPr>
+            <w:r>
+              <w:rPr>
+                <w:rFonts w:ascii="Times New Roman" w:hAnsi="Times New Roman"/>
+                <w:i w:val="0"/>
+                <w:iCs/>
+              </w:rPr>
+              <w:t>Release 3</w:t>
+            </w:r>
           </w:p>
         </w:tc>
       </w:tr>
@@ -2305,21 +2348,14 @@
                 <w:iCs/>
               </w:rPr>
             </w:pPr>
-          </w:p>
-        </w:tc>
-        <w:tc>
-          <w:tcPr>
-            <w:tcW w:w="2394" w:type="dxa"/>
-          </w:tcPr>
-          <w:p>
-            <w:pPr>
-              <w:pStyle w:val="BodyText"/>
+            <w:r>
               <w:rPr>
                 <w:rFonts w:ascii="Times New Roman" w:hAnsi="Times New Roman"/>
                 <w:i w:val="0"/>
                 <w:iCs/>
               </w:rPr>
-            </w:pPr>
+              <w:t>Feature 1</w:t>
+            </w:r>
           </w:p>
         </w:tc>
         <w:tc>
@@ -2335,20 +2371,43 @@
                 <w:iCs/>
               </w:rPr>
             </w:pPr>
-          </w:p>
-        </w:tc>
-        <w:tc>
-          <w:tcPr>
-            <w:tcW w:w="2394" w:type="dxa"/>
-          </w:tcPr>
-          <w:p>
-            <w:pPr>
-              <w:pStyle w:val="BodyText"/>
+            <w:r>
               <w:rPr>
                 <w:rFonts w:ascii="Times New Roman" w:hAnsi="Times New Roman"/>
                 <w:i w:val="0"/>
                 <w:iCs/>
               </w:rPr>
+              <w:t>O</w:t>
+            </w:r>
+          </w:p>
+        </w:tc>
+        <w:tc>
+          <w:tcPr>
+            <w:tcW w:w="2394" w:type="dxa"/>
+          </w:tcPr>
+          <w:p>
+            <w:pPr>
+              <w:pStyle w:val="BodyText"/>
+              <w:rPr>
+                <w:rFonts w:ascii="Times New Roman" w:hAnsi="Times New Roman"/>
+                <w:i w:val="0"/>
+                <w:iCs/>
+              </w:rPr>
+            </w:pPr>
+          </w:p>
+        </w:tc>
+        <w:tc>
+          <w:tcPr>
+            <w:tcW w:w="2394" w:type="dxa"/>
+          </w:tcPr>
+          <w:p>
+            <w:pPr>
+              <w:pStyle w:val="BodyText"/>
+              <w:rPr>
+                <w:rFonts w:ascii="Times New Roman" w:hAnsi="Times New Roman"/>
+                <w:i w:val="0"/>
+                <w:iCs/>
+              </w:rPr>
             </w:pPr>
           </w:p>
         </w:tc>
@@ -2367,21 +2426,14 @@
                 <w:iCs/>
               </w:rPr>
             </w:pPr>
-          </w:p>
-        </w:tc>
-        <w:tc>
-          <w:tcPr>
-            <w:tcW w:w="2394" w:type="dxa"/>
-          </w:tcPr>
-          <w:p>
-            <w:pPr>
-              <w:pStyle w:val="BodyText"/>
+            <w:r>
               <w:rPr>
                 <w:rFonts w:ascii="Times New Roman" w:hAnsi="Times New Roman"/>
                 <w:i w:val="0"/>
                 <w:iCs/>
               </w:rPr>
-            </w:pPr>
+              <w:t>Feature 2</w:t>
+            </w:r>
           </w:p>
         </w:tc>
         <w:tc>
@@ -2414,6 +2466,21 @@
             </w:pPr>
           </w:p>
         </w:tc>
+        <w:tc>
+          <w:tcPr>
+            <w:tcW w:w="2394" w:type="dxa"/>
+          </w:tcPr>
+          <w:p>
+            <w:pPr>
+              <w:pStyle w:val="BodyText"/>
+              <w:rPr>
+                <w:rFonts w:ascii="Times New Roman" w:hAnsi="Times New Roman"/>
+                <w:i w:val="0"/>
+                <w:iCs/>
+              </w:rPr>
+            </w:pPr>
+          </w:p>
+        </w:tc>
       </w:tr>
       <w:tr>
         <w:tc>
@@ -2429,21 +2496,14 @@
                 <w:iCs/>
               </w:rPr>
             </w:pPr>
-          </w:p>
-        </w:tc>
-        <w:tc>
-          <w:tcPr>
-            <w:tcW w:w="2394" w:type="dxa"/>
-          </w:tcPr>
-          <w:p>
-            <w:pPr>
-              <w:pStyle w:val="BodyText"/>
+            <w:r>
               <w:rPr>
                 <w:rFonts w:ascii="Times New Roman" w:hAnsi="Times New Roman"/>
                 <w:i w:val="0"/>
                 <w:iCs/>
               </w:rPr>
-            </w:pPr>
+              <w:t>Feature 3</w:t>
+            </w:r>
           </w:p>
         </w:tc>
         <w:tc>
@@ -2476,6 +2536,21 @@
             </w:pPr>
           </w:p>
         </w:tc>
+        <w:tc>
+          <w:tcPr>
+            <w:tcW w:w="2394" w:type="dxa"/>
+          </w:tcPr>
+          <w:p>
+            <w:pPr>
+              <w:pStyle w:val="BodyText"/>
+              <w:rPr>
+                <w:rFonts w:ascii="Times New Roman" w:hAnsi="Times New Roman"/>
+                <w:i w:val="0"/>
+                <w:iCs/>
+              </w:rPr>
+            </w:pPr>
+          </w:p>
+        </w:tc>
       </w:tr>
       <w:tr>
         <w:tc>
@@ -2491,21 +2566,14 @@
                 <w:iCs/>
               </w:rPr>
             </w:pPr>
-          </w:p>
-        </w:tc>
-        <w:tc>
-          <w:tcPr>
-            <w:tcW w:w="2394" w:type="dxa"/>
-          </w:tcPr>
-          <w:p>
-            <w:pPr>
-              <w:pStyle w:val="BodyText"/>
+            <w:r>
               <w:rPr>
                 <w:rFonts w:ascii="Times New Roman" w:hAnsi="Times New Roman"/>
                 <w:i w:val="0"/>
                 <w:iCs/>
               </w:rPr>
-            </w:pPr>
+              <w:t>Feature 4</w:t>
+            </w:r>
           </w:p>
         </w:tc>
         <w:tc>
@@ -2538,6 +2606,21 @@
             </w:pPr>
           </w:p>
         </w:tc>
+        <w:tc>
+          <w:tcPr>
+            <w:tcW w:w="2394" w:type="dxa"/>
+          </w:tcPr>
+          <w:p>
+            <w:pPr>
+              <w:pStyle w:val="BodyText"/>
+              <w:rPr>
+                <w:rFonts w:ascii="Times New Roman" w:hAnsi="Times New Roman"/>
+                <w:i w:val="0"/>
+                <w:iCs/>
+              </w:rPr>
+            </w:pPr>
+          </w:p>
+        </w:tc>
       </w:tr>
       <w:tr>
         <w:tc>
@@ -2553,21 +2636,14 @@
                 <w:iCs/>
               </w:rPr>
             </w:pPr>
-          </w:p>
-        </w:tc>
-        <w:tc>
-          <w:tcPr>
-            <w:tcW w:w="2394" w:type="dxa"/>
-          </w:tcPr>
-          <w:p>
-            <w:pPr>
-              <w:pStyle w:val="BodyText"/>
+            <w:r>
               <w:rPr>
                 <w:rFonts w:ascii="Times New Roman" w:hAnsi="Times New Roman"/>
                 <w:i w:val="0"/>
                 <w:iCs/>
               </w:rPr>
-            </w:pPr>
+              <w:t>Feature 5</w:t>
+            </w:r>
           </w:p>
         </w:tc>
         <w:tc>
@@ -2600,6 +2676,21 @@
             </w:pPr>
           </w:p>
         </w:tc>
+        <w:tc>
+          <w:tcPr>
+            <w:tcW w:w="2394" w:type="dxa"/>
+          </w:tcPr>
+          <w:p>
+            <w:pPr>
+              <w:pStyle w:val="BodyText"/>
+              <w:rPr>
+                <w:rFonts w:ascii="Times New Roman" w:hAnsi="Times New Roman"/>
+                <w:i w:val="0"/>
+                <w:iCs/>
+              </w:rPr>
+            </w:pPr>
+          </w:p>
+        </w:tc>
       </w:tr>
       <w:tr>
         <w:tc>
@@ -2615,21 +2706,14 @@
                 <w:iCs/>
               </w:rPr>
             </w:pPr>
-          </w:p>
-        </w:tc>
-        <w:tc>
-          <w:tcPr>
-            <w:tcW w:w="2394" w:type="dxa"/>
-          </w:tcPr>
-          <w:p>
-            <w:pPr>
-              <w:pStyle w:val="BodyText"/>
+            <w:r>
               <w:rPr>
                 <w:rFonts w:ascii="Times New Roman" w:hAnsi="Times New Roman"/>
                 <w:i w:val="0"/>
                 <w:iCs/>
               </w:rPr>
-            </w:pPr>
+              <w:t>Feature 6</w:t>
+            </w:r>
           </w:p>
         </w:tc>
         <w:tc>
@@ -2662,6 +2746,21 @@
             </w:pPr>
           </w:p>
         </w:tc>
+        <w:tc>
+          <w:tcPr>
+            <w:tcW w:w="2394" w:type="dxa"/>
+          </w:tcPr>
+          <w:p>
+            <w:pPr>
+              <w:pStyle w:val="BodyText"/>
+              <w:rPr>
+                <w:rFonts w:ascii="Times New Roman" w:hAnsi="Times New Roman"/>
+                <w:i w:val="0"/>
+                <w:iCs/>
+              </w:rPr>
+            </w:pPr>
+          </w:p>
+        </w:tc>
       </w:tr>
       <w:tr>
         <w:tc>
@@ -2677,21 +2776,14 @@
                 <w:iCs/>
               </w:rPr>
             </w:pPr>
-          </w:p>
-        </w:tc>
-        <w:tc>
-          <w:tcPr>
-            <w:tcW w:w="2394" w:type="dxa"/>
-          </w:tcPr>
-          <w:p>
-            <w:pPr>
-              <w:pStyle w:val="BodyText"/>
+            <w:r>
               <w:rPr>
                 <w:rFonts w:ascii="Times New Roman" w:hAnsi="Times New Roman"/>
                 <w:i w:val="0"/>
                 <w:iCs/>
               </w:rPr>
-            </w:pPr>
+              <w:t>Feature 7</w:t>
+            </w:r>
           </w:p>
         </w:tc>
         <w:tc>
@@ -2724,6 +2816,161 @@
             </w:pPr>
           </w:p>
         </w:tc>
+        <w:tc>
+          <w:tcPr>
+            <w:tcW w:w="2394" w:type="dxa"/>
+          </w:tcPr>
+          <w:p>
+            <w:pPr>
+              <w:pStyle w:val="BodyText"/>
+              <w:rPr>
+                <w:rFonts w:ascii="Times New Roman" w:hAnsi="Times New Roman"/>
+                <w:i w:val="0"/>
+                <w:iCs/>
+              </w:rPr>
+            </w:pPr>
+          </w:p>
+        </w:tc>
+      </w:tr>
+      <w:tr>
+        <w:tc>
+          <w:tcPr>
+            <w:tcW w:w="2394" w:type="dxa"/>
+          </w:tcPr>
+          <w:p>
+            <w:pPr>
+              <w:pStyle w:val="BodyText"/>
+              <w:rPr>
+                <w:rFonts w:ascii="Times New Roman" w:hAnsi="Times New Roman"/>
+                <w:i w:val="0"/>
+                <w:iCs/>
+              </w:rPr>
+            </w:pPr>
+            <w:r>
+              <w:rPr>
+                <w:rFonts w:ascii="Times New Roman" w:hAnsi="Times New Roman"/>
+                <w:i w:val="0"/>
+                <w:iCs/>
+              </w:rPr>
+              <w:t>Feature 8</w:t>
+            </w:r>
+          </w:p>
+        </w:tc>
+        <w:tc>
+          <w:tcPr>
+            <w:tcW w:w="2394" w:type="dxa"/>
+          </w:tcPr>
+          <w:p>
+            <w:pPr>
+              <w:pStyle w:val="BodyText"/>
+              <w:rPr>
+                <w:rFonts w:ascii="Times New Roman" w:hAnsi="Times New Roman"/>
+                <w:i w:val="0"/>
+                <w:iCs/>
+              </w:rPr>
+            </w:pPr>
+          </w:p>
+        </w:tc>
+        <w:tc>
+          <w:tcPr>
+            <w:tcW w:w="2394" w:type="dxa"/>
+          </w:tcPr>
+          <w:p>
+            <w:pPr>
+              <w:pStyle w:val="BodyText"/>
+              <w:rPr>
+                <w:rFonts w:ascii="Times New Roman" w:hAnsi="Times New Roman"/>
+                <w:i w:val="0"/>
+                <w:iCs/>
+              </w:rPr>
+            </w:pPr>
+          </w:p>
+        </w:tc>
+        <w:tc>
+          <w:tcPr>
+            <w:tcW w:w="2394" w:type="dxa"/>
+          </w:tcPr>
+          <w:p>
+            <w:pPr>
+              <w:pStyle w:val="BodyText"/>
+              <w:rPr>
+                <w:rFonts w:ascii="Times New Roman" w:hAnsi="Times New Roman"/>
+                <w:i w:val="0"/>
+                <w:iCs/>
+              </w:rPr>
+            </w:pPr>
+          </w:p>
+        </w:tc>
+      </w:tr>
+      <w:tr>
+        <w:tc>
+          <w:tcPr>
+            <w:tcW w:w="2394" w:type="dxa"/>
+          </w:tcPr>
+          <w:p>
+            <w:pPr>
+              <w:pStyle w:val="BodyText"/>
+              <w:rPr>
+                <w:rFonts w:ascii="Times New Roman" w:hAnsi="Times New Roman"/>
+                <w:i w:val="0"/>
+                <w:iCs/>
+              </w:rPr>
+            </w:pPr>
+            <w:r>
+              <w:rPr>
+                <w:rFonts w:ascii="Times New Roman" w:hAnsi="Times New Roman"/>
+                <w:i w:val="0"/>
+                <w:iCs/>
+              </w:rPr>
+              <w:t>Feature 9</w:t>
+            </w:r>
+          </w:p>
+        </w:tc>
+        <w:tc>
+          <w:tcPr>
+            <w:tcW w:w="2394" w:type="dxa"/>
+          </w:tcPr>
+          <w:p>
+            <w:pPr>
+              <w:pStyle w:val="BodyText"/>
+              <w:rPr>
+                <w:rFonts w:ascii="Times New Roman" w:hAnsi="Times New Roman"/>
+                <w:i w:val="0"/>
+                <w:iCs/>
+              </w:rPr>
+            </w:pPr>
+          </w:p>
+        </w:tc>
+        <w:tc>
+          <w:tcPr>
+            <w:tcW w:w="2394" w:type="dxa"/>
+          </w:tcPr>
+          <w:p>
+            <w:pPr>
+              <w:pStyle w:val="BodyText"/>
+              <w:rPr>
+                <w:rFonts w:ascii="Times New Roman" w:hAnsi="Times New Roman"/>
+                <w:i w:val="0"/>
+                <w:iCs/>
+              </w:rPr>
+            </w:pPr>
+          </w:p>
+        </w:tc>
+        <w:tc>
+          <w:tcPr>
+            <w:tcW w:w="2394" w:type="dxa"/>
+          </w:tcPr>
+          <w:p>
+            <w:pPr>
+              <w:pStyle w:val="BodyText"/>
+              <w:rPr>
+                <w:rFonts w:ascii="Times New Roman" w:hAnsi="Times New Roman"/>
+                <w:i w:val="0"/>
+                <w:iCs/>
+              </w:rPr>
+            </w:pPr>
+          </w:p>
+        </w:tc>
       </w:tr>
     </w:tbl>
     <w:p>
@@ -2753,10 +3000,14 @@
     <w:p>
       <w:pPr>
         <w:pStyle w:val="Heading2"/>
-      </w:pPr>
-      <w:bookmarkStart w:id="14" w:name="_Toc18551429"/>
-      <w:r>
-        <w:t xml:space="preserve">Scope of </w:t>
+        <w:numPr>
+          <w:ilvl w:val="1"/>
+          <w:numId w:val="11"/>
+        </w:numPr>
+      </w:pPr>
+      <w:bookmarkStart w:id="14" w:name="_Toc18551430"/>
+      <w:r>
+        <w:t>Limitations and Exclusions</w:t>
       </w:r>
       <w:bookmarkEnd w:id="14"/>
     </w:p>
@@ -2771,66 +3022,42 @@
         <w:rPr>
           <w:rFonts w:ascii="Times New Roman" w:hAnsi="Times New Roman"/>
         </w:rPr>
-        <w:t>&lt;If a staged evolution of the product is envisioned over time, indicate which major features will be deferred to later releases.&gt;</w:t>
+        <w:t>&lt;Identify any product features or characteristics that a stakeholder might anticipate, but which are not planned to be included in the new product.&gt;</w:t>
+      </w:r>
+    </w:p>
+    <w:p>
+      <w:pPr>
+        <w:pStyle w:val="Heading1"/>
+      </w:pPr>
+      <w:bookmarkStart w:id="15" w:name="_Toc18551431"/>
+      <w:r>
+        <w:t>Business Context</w:t>
+      </w:r>
+      <w:bookmarkEnd w:id="15"/>
+    </w:p>
+    <w:p>
+      <w:pPr>
+        <w:pStyle w:val="BodyText"/>
+        <w:rPr>
+          <w:rFonts w:ascii="Times New Roman" w:hAnsi="Times New Roman"/>
+        </w:rPr>
+      </w:pPr>
+      <w:r>
+        <w:rPr>
+          <w:rFonts w:ascii="Times New Roman" w:hAnsi="Times New Roman"/>
+        </w:rPr>
+        <w:t>&lt;This section summarizes some of the business issues around the project, including profiles of major customer categories, assumptions that went into the project concept, and the management priorities for the project.&gt;</w:t>
       </w:r>
     </w:p>
     <w:p>
       <w:pPr>
         <w:pStyle w:val="Heading2"/>
       </w:pPr>
-      <w:bookmarkStart w:id="15" w:name="_Toc18551430"/>
-      <w:r>
-        <w:t>Limitations and Exclusions</w:t>
-      </w:r>
-      <w:bookmarkEnd w:id="15"/>
-    </w:p>
-    <w:p>
-      <w:pPr>
-        <w:pStyle w:val="BodyText"/>
-        <w:rPr>
-          <w:rFonts w:ascii="Times New Roman" w:hAnsi="Times New Roman"/>
-        </w:rPr>
-      </w:pPr>
-      <w:r>
-        <w:rPr>
-          <w:rFonts w:ascii="Times New Roman" w:hAnsi="Times New Roman"/>
-        </w:rPr>
-        <w:t>&lt;Identify any product features or characteristics that a stakeholder might anticipate, but which are not planned to be included in the new product.&gt;</w:t>
-      </w:r>
-    </w:p>
-    <w:p>
-      <w:pPr>
-        <w:pStyle w:val="Heading1"/>
-      </w:pPr>
-      <w:bookmarkStart w:id="16" w:name="_Toc18551431"/>
-      <w:r>
-        <w:t>Business Context</w:t>
+      <w:bookmarkStart w:id="16" w:name="_Toc18551432"/>
+      <w:r>
+        <w:t>Stakeholder Profiles</w:t>
       </w:r>
       <w:bookmarkEnd w:id="16"/>
-    </w:p>
-    <w:p>
-      <w:pPr>
-        <w:pStyle w:val="BodyText"/>
-        <w:rPr>
-          <w:rFonts w:ascii="Times New Roman" w:hAnsi="Times New Roman"/>
-        </w:rPr>
-      </w:pPr>
-      <w:r>
-        <w:rPr>
-          <w:rFonts w:ascii="Times New Roman" w:hAnsi="Times New Roman"/>
-        </w:rPr>
-        <w:t>&lt;This section summarizes some of the business issues around the project, including profiles of major customer categories, assumptions that went into the project concept, and the management priorities for the project.&gt;</w:t>
-      </w:r>
-    </w:p>
-    <w:p>
-      <w:pPr>
-        <w:pStyle w:val="Heading2"/>
-      </w:pPr>
-      <w:bookmarkStart w:id="17" w:name="_Toc18551432"/>
-      <w:r>
-        <w:t>Stakeholder Profiles</w:t>
-      </w:r>
-      <w:bookmarkEnd w:id="17"/>
     </w:p>
     <w:p>
       <w:pPr>
@@ -2933,6 +3160,7 @@
         <w:rPr>
           <w:rFonts w:ascii="Times New Roman" w:hAnsi="Times New Roman"/>
         </w:rPr>
+        <w:lastRenderedPageBreak/>
         <w:t>cost savings</w:t>
       </w:r>
     </w:p>
@@ -3576,11 +3804,11 @@
       <w:pPr>
         <w:pStyle w:val="Heading2"/>
       </w:pPr>
-      <w:bookmarkStart w:id="18" w:name="_Toc18551433"/>
+      <w:bookmarkStart w:id="17" w:name="_Toc18551433"/>
       <w:r>
         <w:t>Project Priorities</w:t>
       </w:r>
-      <w:bookmarkEnd w:id="18"/>
+      <w:bookmarkEnd w:id="17"/>
     </w:p>
     <w:p>
       <w:pPr>
@@ -4207,12 +4435,12 @@
       <w:pPr>
         <w:pStyle w:val="Heading2"/>
       </w:pPr>
-      <w:bookmarkStart w:id="19" w:name="_Toc18551434"/>
+      <w:bookmarkStart w:id="18" w:name="_Toc18551434"/>
       <w:r>
         <w:lastRenderedPageBreak/>
         <w:t>Operating Environment</w:t>
       </w:r>
-      <w:bookmarkEnd w:id="19"/>
+      <w:bookmarkEnd w:id="18"/>
     </w:p>
     <w:p>
       <w:pPr>
@@ -4830,6 +5058,119 @@
     </w:lvl>
   </w:abstractNum>
   <w:abstractNum w:abstractNumId="6" w15:restartNumberingAfterBreak="0">
+    <w:nsid w:val="68886AE8"/>
+    <w:multiLevelType w:val="multilevel"/>
+    <w:tmpl w:val="2D42B72E"/>
+    <w:lvl w:ilvl="0">
+      <w:start w:val="3"/>
+      <w:numFmt w:val="decimal"/>
+      <w:lvlText w:val="%1"/>
+      <w:lvlJc w:val="left"/>
+      <w:pPr>
+        <w:ind w:left="375" w:hanging="375"/>
+      </w:pPr>
+      <w:rPr>
+        <w:rFonts w:hint="default"/>
+      </w:rPr>
+    </w:lvl>
+    <w:lvl w:ilvl="1">
+      <w:start w:val="3"/>
+      <w:numFmt w:val="decimal"/>
+      <w:lvlText w:val="%1.%2"/>
+      <w:lvlJc w:val="left"/>
+      <w:pPr>
+        <w:ind w:left="375" w:hanging="375"/>
+      </w:pPr>
+      <w:rPr>
+        <w:rFonts w:hint="default"/>
+      </w:rPr>
+    </w:lvl>
+    <w:lvl w:ilvl="2">
+      <w:start w:val="1"/>
+      <w:numFmt w:val="decimal"/>
+      <w:lvlText w:val="%1.%2.%3"/>
+      <w:lvlJc w:val="left"/>
+      <w:pPr>
+        <w:ind w:left="720" w:hanging="720"/>
+      </w:pPr>
+      <w:rPr>
+        <w:rFonts w:hint="default"/>
+      </w:rPr>
+    </w:lvl>
+    <w:lvl w:ilvl="3">
+      <w:start w:val="1"/>
+      <w:numFmt w:val="decimal"/>
+      <w:lvlText w:val="%1.%2.%3.%4"/>
+      <w:lvlJc w:val="left"/>
+      <w:pPr>
+        <w:ind w:left="1080" w:hanging="1080"/>
+      </w:pPr>
+      <w:rPr>
+        <w:rFonts w:hint="default"/>
+      </w:rPr>
+    </w:lvl>
+    <w:lvl w:ilvl="4">
+      <w:start w:val="1"/>
+      <w:numFmt w:val="decimal"/>
+      <w:lvlText w:val="%1.%2.%3.%4.%5"/>
+      <w:lvlJc w:val="left"/>
+      <w:pPr>
+        <w:ind w:left="1080" w:hanging="1080"/>
+      </w:pPr>
+      <w:rPr>
+        <w:rFonts w:hint="default"/>
+      </w:rPr>
+    </w:lvl>
+    <w:lvl w:ilvl="5">
+      <w:start w:val="1"/>
+      <w:numFmt w:val="decimal"/>
+      <w:lvlText w:val="%1.%2.%3.%4.%5.%6"/>
+      <w:lvlJc w:val="left"/>
+      <w:pPr>
+        <w:ind w:left="1440" w:hanging="1440"/>
+      </w:pPr>
+      <w:rPr>
+        <w:rFonts w:hint="default"/>
+      </w:rPr>
+    </w:lvl>
+    <w:lvl w:ilvl="6">
+      <w:start w:val="1"/>
+      <w:numFmt w:val="decimal"/>
+      <w:lvlText w:val="%1.%2.%3.%4.%5.%6.%7"/>
+      <w:lvlJc w:val="left"/>
+      <w:pPr>
+        <w:ind w:left="1440" w:hanging="1440"/>
+      </w:pPr>
+      <w:rPr>
+        <w:rFonts w:hint="default"/>
+      </w:rPr>
+    </w:lvl>
+    <w:lvl w:ilvl="7">
+      <w:start w:val="1"/>
+      <w:numFmt w:val="decimal"/>
+      <w:lvlText w:val="%1.%2.%3.%4.%5.%6.%7.%8"/>
+      <w:lvlJc w:val="left"/>
+      <w:pPr>
+        <w:ind w:left="1800" w:hanging="1800"/>
+      </w:pPr>
+      <w:rPr>
+        <w:rFonts w:hint="default"/>
+      </w:rPr>
+    </w:lvl>
+    <w:lvl w:ilvl="8">
+      <w:start w:val="1"/>
+      <w:numFmt w:val="decimal"/>
+      <w:lvlText w:val="%1.%2.%3.%4.%5.%6.%7.%8.%9"/>
+      <w:lvlJc w:val="left"/>
+      <w:pPr>
+        <w:ind w:left="2160" w:hanging="2160"/>
+      </w:pPr>
+      <w:rPr>
+        <w:rFonts w:hint="default"/>
+      </w:rPr>
+    </w:lvl>
+  </w:abstractNum>
+  <w:abstractNum w:abstractNumId="7" w15:restartNumberingAfterBreak="0">
     <w:nsid w:val="71C27799"/>
     <w:multiLevelType w:val="singleLevel"/>
     <w:tmpl w:val="1BA4E954"/>
@@ -4849,7 +5190,7 @@
       </w:rPr>
     </w:lvl>
   </w:abstractNum>
-  <w:abstractNum w:abstractNumId="7" w15:restartNumberingAfterBreak="0">
+  <w:abstractNum w:abstractNumId="8" w15:restartNumberingAfterBreak="0">
     <w:nsid w:val="790A509E"/>
     <w:multiLevelType w:val="singleLevel"/>
     <w:tmpl w:val="1BA4E954"/>
@@ -4869,7 +5210,7 @@
       </w:rPr>
     </w:lvl>
   </w:abstractNum>
-  <w:abstractNum w:abstractNumId="8" w15:restartNumberingAfterBreak="0">
+  <w:abstractNum w:abstractNumId="9" w15:restartNumberingAfterBreak="0">
     <w:nsid w:val="7BF23A29"/>
     <w:multiLevelType w:val="singleLevel"/>
     <w:tmpl w:val="91807A16"/>
@@ -4913,7 +5254,7 @@
     </w:lvlOverride>
   </w:num>
   <w:num w:numId="3" w16cid:durableId="1384669392">
-    <w:abstractNumId w:val="6"/>
+    <w:abstractNumId w:val="7"/>
   </w:num>
   <w:num w:numId="4" w16cid:durableId="1419980261">
     <w:abstractNumId w:val="3"/>
@@ -4925,13 +5266,25 @@
     <w:abstractNumId w:val="4"/>
   </w:num>
   <w:num w:numId="7" w16cid:durableId="653606968">
-    <w:abstractNumId w:val="7"/>
+    <w:abstractNumId w:val="8"/>
   </w:num>
   <w:num w:numId="8" w16cid:durableId="1500654255">
     <w:abstractNumId w:val="2"/>
   </w:num>
   <w:num w:numId="9" w16cid:durableId="878667359">
-    <w:abstractNumId w:val="8"/>
+    <w:abstractNumId w:val="9"/>
+  </w:num>
+  <w:num w:numId="10" w16cid:durableId="2025129141">
+    <w:abstractNumId w:val="6"/>
+  </w:num>
+  <w:num w:numId="11" w16cid:durableId="1715929419">
+    <w:abstractNumId w:val="3"/>
+    <w:lvlOverride w:ilvl="0">
+      <w:startOverride w:val="3"/>
+    </w:lvlOverride>
+    <w:lvlOverride w:ilvl="1">
+      <w:startOverride w:val="3"/>
+    </w:lvlOverride>
   </w:num>
 </w:numbering>
 </file>

--- a/Documentations/Vision and Scope Document.docx
+++ b/Documentations/Vision and Scope Document.docx
@@ -2110,6 +2110,42 @@
         </w:rPr>
         <w:t xml:space="preserve">Feature 8: Allow administrators to </w:t>
       </w:r>
+      <w:r>
+        <w:rPr>
+          <w:rFonts w:ascii="Times New Roman" w:hAnsi="Times New Roman"/>
+          <w:i w:val="0"/>
+          <w:iCs/>
+        </w:rPr>
+        <w:t xml:space="preserve">fix tutors’ comments and then </w:t>
+      </w:r>
+      <w:proofErr w:type="gramStart"/>
+      <w:r>
+        <w:rPr>
+          <w:rFonts w:ascii="Times New Roman" w:hAnsi="Times New Roman"/>
+          <w:i w:val="0"/>
+          <w:iCs/>
+        </w:rPr>
+        <w:t>approve</w:t>
+      </w:r>
+      <w:proofErr w:type="gramEnd"/>
+    </w:p>
+    <w:p>
+      <w:pPr>
+        <w:pStyle w:val="BodyText"/>
+        <w:rPr>
+          <w:rFonts w:ascii="Times New Roman" w:hAnsi="Times New Roman"/>
+          <w:i w:val="0"/>
+          <w:iCs/>
+        </w:rPr>
+      </w:pPr>
+      <w:r>
+        <w:rPr>
+          <w:rFonts w:ascii="Times New Roman" w:hAnsi="Times New Roman"/>
+          <w:i w:val="0"/>
+          <w:iCs/>
+        </w:rPr>
+        <w:t>Feature 9: Allow both tutors and administrators to read all previous comments of the students they have access to</w:t>
+      </w:r>
     </w:p>
     <w:p>
       <w:pPr>
@@ -2176,6 +2212,7 @@
         <w:rPr>
           <w:rFonts w:ascii="Times New Roman" w:hAnsi="Times New Roman"/>
         </w:rPr>
+        <w:lastRenderedPageBreak/>
         <w:t>&lt;Record any assumptions that were made when conceiving the project and writing this vision and scope document. Note any major dependencies the project must rely upon for success, such as specific technologies, third-party vendors, development partners, or other business relationships.&gt;</w:t>
       </w:r>
     </w:p>
@@ -2195,7 +2232,6 @@
       </w:pPr>
       <w:bookmarkStart w:id="12" w:name="_Toc18551427"/>
       <w:r>
-        <w:lastRenderedPageBreak/>
         <w:t>Scope and Limitations</w:t>
       </w:r>
       <w:bookmarkEnd w:id="12"/>
@@ -2236,6 +2272,76 @@
         <w:t>Subsequent Releases</w:t>
       </w:r>
     </w:p>
+    <w:p>
+      <w:pPr>
+        <w:rPr>
+          <w:sz w:val="22"/>
+          <w:szCs w:val="18"/>
+          <w:lang w:eastAsia="ko-KR"/>
+        </w:rPr>
+      </w:pPr>
+      <w:r>
+        <w:rPr>
+          <w:rFonts w:eastAsia="맑은 고딕"/>
+          <w:sz w:val="22"/>
+          <w:szCs w:val="18"/>
+          <w:lang w:eastAsia="ko-KR"/>
+        </w:rPr>
+        <w:t xml:space="preserve">Release 1 will focus on all the current features of </w:t>
+      </w:r>
+      <w:proofErr w:type="spellStart"/>
+      <w:r>
+        <w:rPr>
+          <w:rFonts w:eastAsia="맑은 고딕"/>
+          <w:sz w:val="22"/>
+          <w:szCs w:val="18"/>
+          <w:lang w:eastAsia="ko-KR"/>
+        </w:rPr>
+        <w:t>ScholarsEd</w:t>
+      </w:r>
+      <w:proofErr w:type="spellEnd"/>
+      <w:r>
+        <w:rPr>
+          <w:rFonts w:eastAsia="맑은 고딕"/>
+          <w:sz w:val="22"/>
+          <w:szCs w:val="18"/>
+          <w:lang w:eastAsia="ko-KR"/>
+        </w:rPr>
+        <w:t xml:space="preserve">. Release 2 will focus on integrating </w:t>
+      </w:r>
+      <w:r>
+        <w:rPr>
+          <w:rFonts w:eastAsia="맑은 고딕"/>
+          <w:sz w:val="22"/>
+          <w:szCs w:val="18"/>
+          <w:lang w:eastAsia="ko-KR"/>
+        </w:rPr>
+        <w:t>R</w:t>
+      </w:r>
+      <w:r>
+        <w:rPr>
+          <w:rFonts w:eastAsia="맑은 고딕"/>
+          <w:sz w:val="22"/>
+          <w:szCs w:val="18"/>
+          <w:lang w:eastAsia="ko-KR"/>
+        </w:rPr>
+        <w:t xml:space="preserve">elease 1 with calendar-related features. Release 3 will finalize the product with giving access to </w:t>
+      </w:r>
+      <w:proofErr w:type="spellStart"/>
+      <w:proofErr w:type="gramStart"/>
+      <w:r>
+        <w:rPr>
+          <w:rFonts w:eastAsia="맑은 고딕"/>
+          <w:sz w:val="22"/>
+          <w:szCs w:val="18"/>
+          <w:lang w:eastAsia="ko-KR"/>
+        </w:rPr>
+        <w:t>th</w:t>
+      </w:r>
+      <w:proofErr w:type="spellEnd"/>
+      <w:proofErr w:type="gramEnd"/>
+    </w:p>
+    <w:p/>
     <w:tbl>
       <w:tblPr>
         <w:tblStyle w:val="TableGrid"/>
@@ -2243,10 +2349,10 @@
         <w:tblLook w:val="04A0" w:firstRow="1" w:lastRow="0" w:firstColumn="1" w:lastColumn="0" w:noHBand="0" w:noVBand="1"/>
       </w:tblPr>
       <w:tblGrid>
-        <w:gridCol w:w="2336"/>
-        <w:gridCol w:w="2338"/>
-        <w:gridCol w:w="2338"/>
-        <w:gridCol w:w="2338"/>
+        <w:gridCol w:w="2337"/>
+        <w:gridCol w:w="2339"/>
+        <w:gridCol w:w="2337"/>
+        <w:gridCol w:w="2337"/>
       </w:tblGrid>
       <w:tr>
         <w:tc>
@@ -2365,6 +2471,7 @@
           <w:p>
             <w:pPr>
               <w:pStyle w:val="BodyText"/>
+              <w:jc w:val="center"/>
               <w:rPr>
                 <w:rFonts w:ascii="Times New Roman" w:hAnsi="Times New Roman"/>
                 <w:i w:val="0"/>
@@ -2388,6 +2495,7 @@
           <w:p>
             <w:pPr>
               <w:pStyle w:val="BodyText"/>
+              <w:jc w:val="center"/>
               <w:rPr>
                 <w:rFonts w:ascii="Times New Roman" w:hAnsi="Times New Roman"/>
                 <w:i w:val="0"/>
@@ -2403,6 +2511,7 @@
           <w:p>
             <w:pPr>
               <w:pStyle w:val="BodyText"/>
+              <w:jc w:val="center"/>
               <w:rPr>
                 <w:rFonts w:ascii="Times New Roman" w:hAnsi="Times New Roman"/>
                 <w:i w:val="0"/>
@@ -2443,27 +2552,21 @@
           <w:p>
             <w:pPr>
               <w:pStyle w:val="BodyText"/>
+              <w:jc w:val="center"/>
               <w:rPr>
                 <w:rFonts w:ascii="Times New Roman" w:hAnsi="Times New Roman"/>
                 <w:i w:val="0"/>
                 <w:iCs/>
               </w:rPr>
             </w:pPr>
-          </w:p>
-        </w:tc>
-        <w:tc>
-          <w:tcPr>
-            <w:tcW w:w="2394" w:type="dxa"/>
-          </w:tcPr>
-          <w:p>
-            <w:pPr>
-              <w:pStyle w:val="BodyText"/>
-              <w:rPr>
-                <w:rFonts w:ascii="Times New Roman" w:hAnsi="Times New Roman"/>
+            <w:r>
+              <w:rPr>
+                <w:rFonts w:ascii="맑은 고딕" w:eastAsia="맑은 고딕" w:hAnsi="맑은 고딕" w:cs="맑은 고딕" w:hint="eastAsia"/>
                 <w:i w:val="0"/>
                 <w:iCs/>
               </w:rPr>
-            </w:pPr>
+              <w:t>△</w:t>
+            </w:r>
           </w:p>
         </w:tc>
         <w:tc>
@@ -2473,12 +2576,37 @@
           <w:p>
             <w:pPr>
               <w:pStyle w:val="BodyText"/>
+              <w:jc w:val="center"/>
               <w:rPr>
                 <w:rFonts w:ascii="Times New Roman" w:hAnsi="Times New Roman"/>
                 <w:i w:val="0"/>
                 <w:iCs/>
               </w:rPr>
             </w:pPr>
+            <w:r>
+              <w:rPr>
+                <w:rFonts w:ascii="Times New Roman" w:hAnsi="Times New Roman"/>
+                <w:i w:val="0"/>
+                <w:iCs/>
+              </w:rPr>
+              <w:t>O</w:t>
+            </w:r>
+          </w:p>
+        </w:tc>
+        <w:tc>
+          <w:tcPr>
+            <w:tcW w:w="2394" w:type="dxa"/>
+          </w:tcPr>
+          <w:p>
+            <w:pPr>
+              <w:pStyle w:val="BodyText"/>
+              <w:jc w:val="center"/>
+              <w:rPr>
+                <w:rFonts w:ascii="Times New Roman" w:hAnsi="Times New Roman"/>
+                <w:i w:val="0"/>
+                <w:iCs/>
+              </w:rPr>
+            </w:pPr>
           </w:p>
         </w:tc>
       </w:tr>
@@ -2513,27 +2641,21 @@
           <w:p>
             <w:pPr>
               <w:pStyle w:val="BodyText"/>
+              <w:jc w:val="center"/>
               <w:rPr>
                 <w:rFonts w:ascii="Times New Roman" w:hAnsi="Times New Roman"/>
                 <w:i w:val="0"/>
                 <w:iCs/>
               </w:rPr>
             </w:pPr>
-          </w:p>
-        </w:tc>
-        <w:tc>
-          <w:tcPr>
-            <w:tcW w:w="2394" w:type="dxa"/>
-          </w:tcPr>
-          <w:p>
-            <w:pPr>
-              <w:pStyle w:val="BodyText"/>
-              <w:rPr>
-                <w:rFonts w:ascii="Times New Roman" w:hAnsi="Times New Roman"/>
+            <w:r>
+              <w:rPr>
+                <w:rFonts w:ascii="맑은 고딕" w:eastAsia="맑은 고딕" w:hAnsi="맑은 고딕" w:cs="맑은 고딕" w:hint="eastAsia"/>
                 <w:i w:val="0"/>
                 <w:iCs/>
               </w:rPr>
-            </w:pPr>
+              <w:t>△</w:t>
+            </w:r>
           </w:p>
         </w:tc>
         <w:tc>
@@ -2543,12 +2665,37 @@
           <w:p>
             <w:pPr>
               <w:pStyle w:val="BodyText"/>
+              <w:jc w:val="center"/>
               <w:rPr>
                 <w:rFonts w:ascii="Times New Roman" w:hAnsi="Times New Roman"/>
                 <w:i w:val="0"/>
                 <w:iCs/>
               </w:rPr>
             </w:pPr>
+            <w:r>
+              <w:rPr>
+                <w:rFonts w:ascii="Times New Roman" w:hAnsi="Times New Roman"/>
+                <w:i w:val="0"/>
+                <w:iCs/>
+              </w:rPr>
+              <w:t>O</w:t>
+            </w:r>
+          </w:p>
+        </w:tc>
+        <w:tc>
+          <w:tcPr>
+            <w:tcW w:w="2394" w:type="dxa"/>
+          </w:tcPr>
+          <w:p>
+            <w:pPr>
+              <w:pStyle w:val="BodyText"/>
+              <w:jc w:val="center"/>
+              <w:rPr>
+                <w:rFonts w:ascii="Times New Roman" w:hAnsi="Times New Roman"/>
+                <w:i w:val="0"/>
+                <w:iCs/>
+              </w:rPr>
+            </w:pPr>
           </w:p>
         </w:tc>
       </w:tr>
@@ -2583,41 +2730,68 @@
           <w:p>
             <w:pPr>
               <w:pStyle w:val="BodyText"/>
+              <w:jc w:val="center"/>
               <w:rPr>
                 <w:rFonts w:ascii="Times New Roman" w:hAnsi="Times New Roman"/>
                 <w:i w:val="0"/>
                 <w:iCs/>
               </w:rPr>
             </w:pPr>
-          </w:p>
-        </w:tc>
-        <w:tc>
-          <w:tcPr>
-            <w:tcW w:w="2394" w:type="dxa"/>
-          </w:tcPr>
-          <w:p>
-            <w:pPr>
-              <w:pStyle w:val="BodyText"/>
+            <w:r>
               <w:rPr>
                 <w:rFonts w:ascii="Times New Roman" w:hAnsi="Times New Roman"/>
                 <w:i w:val="0"/>
                 <w:iCs/>
               </w:rPr>
-            </w:pPr>
-          </w:p>
-        </w:tc>
-        <w:tc>
-          <w:tcPr>
-            <w:tcW w:w="2394" w:type="dxa"/>
-          </w:tcPr>
-          <w:p>
-            <w:pPr>
-              <w:pStyle w:val="BodyText"/>
+              <w:t>O</w:t>
+            </w:r>
+            <w:r>
               <w:rPr>
                 <w:rFonts w:ascii="Times New Roman" w:hAnsi="Times New Roman"/>
                 <w:i w:val="0"/>
                 <w:iCs/>
               </w:rPr>
+              <w:t xml:space="preserve"> (low priority)</w:t>
+            </w:r>
+          </w:p>
+        </w:tc>
+        <w:tc>
+          <w:tcPr>
+            <w:tcW w:w="2394" w:type="dxa"/>
+          </w:tcPr>
+          <w:p>
+            <w:pPr>
+              <w:pStyle w:val="BodyText"/>
+              <w:jc w:val="center"/>
+              <w:rPr>
+                <w:rFonts w:ascii="Times New Roman" w:hAnsi="Times New Roman"/>
+                <w:i w:val="0"/>
+                <w:iCs/>
+              </w:rPr>
+            </w:pPr>
+            <w:r>
+              <w:rPr>
+                <w:rFonts w:ascii="Times New Roman" w:hAnsi="Times New Roman"/>
+                <w:i w:val="0"/>
+                <w:iCs/>
+              </w:rPr>
+              <w:t>O</w:t>
+            </w:r>
+          </w:p>
+        </w:tc>
+        <w:tc>
+          <w:tcPr>
+            <w:tcW w:w="2394" w:type="dxa"/>
+          </w:tcPr>
+          <w:p>
+            <w:pPr>
+              <w:pStyle w:val="BodyText"/>
+              <w:jc w:val="center"/>
+              <w:rPr>
+                <w:rFonts w:ascii="Times New Roman" w:hAnsi="Times New Roman"/>
+                <w:i w:val="0"/>
+                <w:iCs/>
+              </w:rPr>
             </w:pPr>
           </w:p>
         </w:tc>
@@ -2653,27 +2827,21 @@
           <w:p>
             <w:pPr>
               <w:pStyle w:val="BodyText"/>
+              <w:jc w:val="center"/>
               <w:rPr>
                 <w:rFonts w:ascii="Times New Roman" w:hAnsi="Times New Roman"/>
                 <w:i w:val="0"/>
                 <w:iCs/>
               </w:rPr>
             </w:pPr>
-          </w:p>
-        </w:tc>
-        <w:tc>
-          <w:tcPr>
-            <w:tcW w:w="2394" w:type="dxa"/>
-          </w:tcPr>
-          <w:p>
-            <w:pPr>
-              <w:pStyle w:val="BodyText"/>
+            <w:r>
               <w:rPr>
                 <w:rFonts w:ascii="Times New Roman" w:hAnsi="Times New Roman"/>
                 <w:i w:val="0"/>
                 <w:iCs/>
               </w:rPr>
-            </w:pPr>
+              <w:t>X</w:t>
+            </w:r>
           </w:p>
         </w:tc>
         <w:tc>
@@ -2683,6 +2851,7 @@
           <w:p>
             <w:pPr>
               <w:pStyle w:val="BodyText"/>
+              <w:jc w:val="center"/>
               <w:rPr>
                 <w:rFonts w:ascii="Times New Roman" w:hAnsi="Times New Roman"/>
                 <w:i w:val="0"/>
@@ -2691,6 +2860,22 @@
             </w:pPr>
           </w:p>
         </w:tc>
+        <w:tc>
+          <w:tcPr>
+            <w:tcW w:w="2394" w:type="dxa"/>
+          </w:tcPr>
+          <w:p>
+            <w:pPr>
+              <w:pStyle w:val="BodyText"/>
+              <w:jc w:val="center"/>
+              <w:rPr>
+                <w:rFonts w:ascii="Times New Roman" w:hAnsi="Times New Roman"/>
+                <w:i w:val="0"/>
+                <w:iCs/>
+              </w:rPr>
+            </w:pPr>
+          </w:p>
+        </w:tc>
       </w:tr>
       <w:tr>
         <w:tc>
@@ -2723,27 +2908,21 @@
           <w:p>
             <w:pPr>
               <w:pStyle w:val="BodyText"/>
+              <w:jc w:val="center"/>
               <w:rPr>
                 <w:rFonts w:ascii="Times New Roman" w:hAnsi="Times New Roman"/>
                 <w:i w:val="0"/>
                 <w:iCs/>
               </w:rPr>
             </w:pPr>
-          </w:p>
-        </w:tc>
-        <w:tc>
-          <w:tcPr>
-            <w:tcW w:w="2394" w:type="dxa"/>
-          </w:tcPr>
-          <w:p>
-            <w:pPr>
-              <w:pStyle w:val="BodyText"/>
+            <w:r>
               <w:rPr>
                 <w:rFonts w:ascii="Times New Roman" w:hAnsi="Times New Roman"/>
                 <w:i w:val="0"/>
                 <w:iCs/>
               </w:rPr>
-            </w:pPr>
+              <w:t>X</w:t>
+            </w:r>
           </w:p>
         </w:tc>
         <w:tc>
@@ -2753,6 +2932,7 @@
           <w:p>
             <w:pPr>
               <w:pStyle w:val="BodyText"/>
+              <w:jc w:val="center"/>
               <w:rPr>
                 <w:rFonts w:ascii="Times New Roman" w:hAnsi="Times New Roman"/>
                 <w:i w:val="0"/>
@@ -2761,6 +2941,22 @@
             </w:pPr>
           </w:p>
         </w:tc>
+        <w:tc>
+          <w:tcPr>
+            <w:tcW w:w="2394" w:type="dxa"/>
+          </w:tcPr>
+          <w:p>
+            <w:pPr>
+              <w:pStyle w:val="BodyText"/>
+              <w:jc w:val="center"/>
+              <w:rPr>
+                <w:rFonts w:ascii="Times New Roman" w:hAnsi="Times New Roman"/>
+                <w:i w:val="0"/>
+                <w:iCs/>
+              </w:rPr>
+            </w:pPr>
+          </w:p>
+        </w:tc>
       </w:tr>
       <w:tr>
         <w:tc>
@@ -2793,6 +2989,7 @@
           <w:p>
             <w:pPr>
               <w:pStyle w:val="BodyText"/>
+              <w:jc w:val="center"/>
               <w:rPr>
                 <w:rFonts w:ascii="Times New Roman" w:hAnsi="Times New Roman"/>
                 <w:i w:val="0"/>
@@ -2808,6 +3005,7 @@
           <w:p>
             <w:pPr>
               <w:pStyle w:val="BodyText"/>
+              <w:jc w:val="center"/>
               <w:rPr>
                 <w:rFonts w:ascii="Times New Roman" w:hAnsi="Times New Roman"/>
                 <w:i w:val="0"/>
@@ -2823,6 +3021,7 @@
           <w:p>
             <w:pPr>
               <w:pStyle w:val="BodyText"/>
+              <w:jc w:val="center"/>
               <w:rPr>
                 <w:rFonts w:ascii="Times New Roman" w:hAnsi="Times New Roman"/>
                 <w:i w:val="0"/>
@@ -2863,6 +3062,7 @@
           <w:p>
             <w:pPr>
               <w:pStyle w:val="BodyText"/>
+              <w:jc w:val="center"/>
               <w:rPr>
                 <w:rFonts w:ascii="Times New Roman" w:hAnsi="Times New Roman"/>
                 <w:i w:val="0"/>
@@ -2878,6 +3078,7 @@
           <w:p>
             <w:pPr>
               <w:pStyle w:val="BodyText"/>
+              <w:jc w:val="center"/>
               <w:rPr>
                 <w:rFonts w:ascii="Times New Roman" w:hAnsi="Times New Roman"/>
                 <w:i w:val="0"/>
@@ -2893,6 +3094,7 @@
           <w:p>
             <w:pPr>
               <w:pStyle w:val="BodyText"/>
+              <w:jc w:val="center"/>
               <w:rPr>
                 <w:rFonts w:ascii="Times New Roman" w:hAnsi="Times New Roman"/>
                 <w:i w:val="0"/>
@@ -2933,6 +3135,7 @@
           <w:p>
             <w:pPr>
               <w:pStyle w:val="BodyText"/>
+              <w:jc w:val="center"/>
               <w:rPr>
                 <w:rFonts w:ascii="Times New Roman" w:hAnsi="Times New Roman"/>
                 <w:i w:val="0"/>
@@ -2948,6 +3151,7 @@
           <w:p>
             <w:pPr>
               <w:pStyle w:val="BodyText"/>
+              <w:jc w:val="center"/>
               <w:rPr>
                 <w:rFonts w:ascii="Times New Roman" w:hAnsi="Times New Roman"/>
                 <w:i w:val="0"/>
@@ -2963,6 +3167,7 @@
           <w:p>
             <w:pPr>
               <w:pStyle w:val="BodyText"/>
+              <w:jc w:val="center"/>
               <w:rPr>
                 <w:rFonts w:ascii="Times New Roman" w:hAnsi="Times New Roman"/>
                 <w:i w:val="0"/>
@@ -3098,7 +3303,14 @@
         <w:rPr>
           <w:rFonts w:ascii="Times New Roman" w:hAnsi="Times New Roman"/>
         </w:rPr>
-        <w:t xml:space="preserve"> their major interests in the product. Characterize business-level customers, target market segments, and different user classes, to reduce the likelihood of unexpected requirements surfacing later that cannot be accommodated because of schedule or scope constraints. For each stakeholder category, the profile includes the major value or benefits they will receive from the product, their likely attitudes toward the product, major features and characteristics of interest, and any known constraints that must be accommodated. Examples of stakeholder value include:</w:t>
+        <w:t xml:space="preserve"> their major interests in the product. Characterize </w:t>
+      </w:r>
+      <w:r>
+        <w:rPr>
+          <w:rFonts w:ascii="Times New Roman" w:hAnsi="Times New Roman"/>
+        </w:rPr>
+        <w:lastRenderedPageBreak/>
+        <w:t>business-level customers, target market segments, and different user classes, to reduce the likelihood of unexpected requirements surfacing later that cannot be accommodated because of schedule or scope constraints. For each stakeholder category, the profile includes the major value or benefits they will receive from the product, their likely attitudes toward the product, major features and characteristics of interest, and any known constraints that must be accommodated. Examples of stakeholder value include:</w:t>
       </w:r>
     </w:p>
     <w:p>
@@ -3160,7 +3372,6 @@
         <w:rPr>
           <w:rFonts w:ascii="Times New Roman" w:hAnsi="Times New Roman"/>
         </w:rPr>
-        <w:lastRenderedPageBreak/>
         <w:t>cost savings</w:t>
       </w:r>
     </w:p>
@@ -3896,6 +4107,7 @@
                 <w:rFonts w:ascii="Times New Roman" w:hAnsi="Times New Roman"/>
                 <w:b/>
               </w:rPr>
+              <w:lastRenderedPageBreak/>
               <w:t>Dimension</w:t>
             </w:r>
           </w:p>
@@ -4437,7 +4649,6 @@
       </w:pPr>
       <w:bookmarkStart w:id="18" w:name="_Toc18551434"/>
       <w:r>
-        <w:lastRenderedPageBreak/>
         <w:t>Operating Environment</w:t>
       </w:r>
       <w:bookmarkEnd w:id="18"/>
@@ -5294,7 +5505,7 @@
   <w:docDefaults>
     <w:rPrDefault>
       <w:rPr>
-        <w:rFonts w:ascii="Times New Roman" w:eastAsia="Times New Roman" w:hAnsi="Times New Roman" w:cs="Times New Roman"/>
+        <w:rFonts w:ascii="Times New Roman" w:eastAsia="바탕" w:hAnsi="Times New Roman" w:cs="Times New Roman"/>
         <w:lang w:val="en-US" w:eastAsia="ja-JP" w:bidi="ar-SA"/>
       </w:rPr>
     </w:rPrDefault>
@@ -5685,6 +5896,7 @@
       <w:spacing w:line="240" w:lineRule="exact"/>
     </w:pPr>
     <w:rPr>
+      <w:rFonts w:eastAsia="Times New Roman"/>
       <w:sz w:val="24"/>
     </w:rPr>
   </w:style>

--- a/Documentations/Vision and Scope Document.docx
+++ b/Documentations/Vision and Scope Document.docx
@@ -151,8 +151,8 @@
           <w:rFonts w:ascii="Times New Roman" w:hAnsi="Times New Roman"/>
         </w:rPr>
       </w:pPr>
-      <w:bookmarkStart w:id="0" w:name="_Toc416530762"/>
-      <w:bookmarkStart w:id="1" w:name="_Toc18551415"/>
+      <w:bookmarkStart w:id="0" w:name="_Toc18551415"/>
+      <w:bookmarkStart w:id="1" w:name="_Toc416530762"/>
       <w:r>
         <w:rPr>
           <w:rFonts w:ascii="Times New Roman" w:hAnsi="Times New Roman"/>
@@ -160,7 +160,7 @@
         <w:lastRenderedPageBreak/>
         <w:t>Table of Contents</w:t>
       </w:r>
-      <w:bookmarkEnd w:id="1"/>
+      <w:bookmarkEnd w:id="0"/>
     </w:p>
     <w:p>
       <w:pPr>
@@ -878,7 +878,7 @@
         </w:rPr>
         <w:t>Revision History</w:t>
       </w:r>
-      <w:bookmarkEnd w:id="0"/>
+      <w:bookmarkEnd w:id="1"/>
       <w:bookmarkEnd w:id="2"/>
     </w:p>
     <w:p>
@@ -918,12 +918,6 @@
         <w:gridCol w:w="1584"/>
       </w:tblGrid>
       <w:tr>
-        <w:tblPrEx>
-          <w:tblCellMar>
-            <w:top w:w="0" w:type="dxa"/>
-            <w:bottom w:w="0" w:type="dxa"/>
-          </w:tblCellMar>
-        </w:tblPrEx>
         <w:tc>
           <w:tcPr>
             <w:tcW w:w="2160" w:type="dxa"/>
@@ -1018,12 +1012,6 @@
         </w:tc>
       </w:tr>
       <w:tr>
-        <w:tblPrEx>
-          <w:tblCellMar>
-            <w:top w:w="0" w:type="dxa"/>
-            <w:bottom w:w="0" w:type="dxa"/>
-          </w:tblCellMar>
-        </w:tblPrEx>
         <w:tc>
           <w:tcPr>
             <w:tcW w:w="2160" w:type="dxa"/>
@@ -1078,12 +1066,6 @@
         </w:tc>
       </w:tr>
       <w:tr>
-        <w:tblPrEx>
-          <w:tblCellMar>
-            <w:top w:w="0" w:type="dxa"/>
-            <w:bottom w:w="0" w:type="dxa"/>
-          </w:tblCellMar>
-        </w:tblPrEx>
         <w:tc>
           <w:tcPr>
             <w:tcW w:w="2160" w:type="dxa"/>
@@ -1203,15 +1185,7 @@
           <w:i w:val="0"/>
           <w:iCs/>
         </w:rPr>
-        <w:t>With Scholar’s Oakville putting heavy emphasis on individualized learning and the connections between the tutors and the students, it is essential for the tutors to be able to gain all the information they need promptly and accurately.</w:t>
-      </w:r>
-      <w:r>
-        <w:rPr>
-          <w:rFonts w:ascii="Times New Roman" w:hAnsi="Times New Roman"/>
-          <w:i w:val="0"/>
-          <w:iCs/>
-        </w:rPr>
-        <w:t xml:space="preserve"> </w:t>
+        <w:t xml:space="preserve">With Scholar’s Oakville putting heavy emphasis on individualized learning and the connections between the tutors and the students, it is essential for the tutors to be able to gain all the information they need promptly and accurately. </w:t>
       </w:r>
       <w:r>
         <w:rPr>
@@ -2325,9 +2299,8 @@
           <w:szCs w:val="18"/>
           <w:lang w:eastAsia="ko-KR"/>
         </w:rPr>
-        <w:t xml:space="preserve">elease 1 with calendar-related features. Release 3 will finalize the product with giving access to </w:t>
-      </w:r>
-      <w:proofErr w:type="spellStart"/>
+        <w:t xml:space="preserve">elease 1 with calendar-related features. Release 3 will finalize the product </w:t>
+      </w:r>
       <w:proofErr w:type="gramStart"/>
       <w:r>
         <w:rPr>
@@ -2336,10 +2309,27 @@
           <w:szCs w:val="18"/>
           <w:lang w:eastAsia="ko-KR"/>
         </w:rPr>
-        <w:t>th</w:t>
-      </w:r>
-      <w:proofErr w:type="spellEnd"/>
+        <w:t>with</w:t>
+      </w:r>
       <w:proofErr w:type="gramEnd"/>
+      <w:r>
+        <w:rPr>
+          <w:rFonts w:eastAsia="맑은 고딕"/>
+          <w:sz w:val="22"/>
+          <w:szCs w:val="18"/>
+          <w:lang w:eastAsia="ko-KR"/>
+        </w:rPr>
+        <w:t xml:space="preserve"> giving access to </w:t>
+      </w:r>
+      <w:r>
+        <w:rPr>
+          <w:rFonts w:eastAsia="맑은 고딕"/>
+          <w:sz w:val="22"/>
+          <w:szCs w:val="18"/>
+          <w:lang w:eastAsia="ko-KR"/>
+        </w:rPr>
+        <w:t>students and parents.</w:t>
+      </w:r>
     </w:p>
     <w:p/>
     <w:tbl>
@@ -2743,15 +2733,31 @@
                 <w:i w:val="0"/>
                 <w:iCs/>
               </w:rPr>
-              <w:t>O</w:t>
-            </w:r>
-            <w:r>
+              <w:t>O (low priority)</w:t>
+            </w:r>
+          </w:p>
+        </w:tc>
+        <w:tc>
+          <w:tcPr>
+            <w:tcW w:w="2394" w:type="dxa"/>
+          </w:tcPr>
+          <w:p>
+            <w:pPr>
+              <w:pStyle w:val="BodyText"/>
+              <w:jc w:val="center"/>
               <w:rPr>
                 <w:rFonts w:ascii="Times New Roman" w:hAnsi="Times New Roman"/>
                 <w:i w:val="0"/>
                 <w:iCs/>
               </w:rPr>
-              <w:t xml:space="preserve"> (low priority)</w:t>
+            </w:pPr>
+            <w:r>
+              <w:rPr>
+                <w:rFonts w:ascii="Times New Roman" w:hAnsi="Times New Roman"/>
+                <w:i w:val="0"/>
+                <w:iCs/>
+              </w:rPr>
+              <w:t>O</w:t>
             </w:r>
           </w:p>
         </w:tc>
@@ -2769,13 +2775,30 @@
                 <w:iCs/>
               </w:rPr>
             </w:pPr>
-            <w:r>
+          </w:p>
+        </w:tc>
+      </w:tr>
+      <w:tr>
+        <w:tc>
+          <w:tcPr>
+            <w:tcW w:w="2394" w:type="dxa"/>
+          </w:tcPr>
+          <w:p>
+            <w:pPr>
+              <w:pStyle w:val="BodyText"/>
               <w:rPr>
                 <w:rFonts w:ascii="Times New Roman" w:hAnsi="Times New Roman"/>
                 <w:i w:val="0"/>
                 <w:iCs/>
               </w:rPr>
-              <w:t>O</w:t>
+            </w:pPr>
+            <w:r>
+              <w:rPr>
+                <w:rFonts w:ascii="Times New Roman" w:hAnsi="Times New Roman"/>
+                <w:i w:val="0"/>
+                <w:iCs/>
+              </w:rPr>
+              <w:t>Feature 5</w:t>
             </w:r>
           </w:p>
         </w:tc>
@@ -2793,6 +2816,62 @@
                 <w:iCs/>
               </w:rPr>
             </w:pPr>
+            <w:r>
+              <w:rPr>
+                <w:rFonts w:ascii="Times New Roman" w:hAnsi="Times New Roman"/>
+                <w:i w:val="0"/>
+                <w:iCs/>
+              </w:rPr>
+              <w:t>X</w:t>
+            </w:r>
+          </w:p>
+        </w:tc>
+        <w:tc>
+          <w:tcPr>
+            <w:tcW w:w="2394" w:type="dxa"/>
+          </w:tcPr>
+          <w:p>
+            <w:pPr>
+              <w:pStyle w:val="BodyText"/>
+              <w:jc w:val="center"/>
+              <w:rPr>
+                <w:rFonts w:ascii="Times New Roman" w:hAnsi="Times New Roman"/>
+                <w:i w:val="0"/>
+                <w:iCs/>
+              </w:rPr>
+            </w:pPr>
+            <w:r>
+              <w:rPr>
+                <w:rFonts w:ascii="Times New Roman" w:hAnsi="Times New Roman"/>
+                <w:i w:val="0"/>
+                <w:iCs/>
+              </w:rPr>
+              <w:t>X</w:t>
+            </w:r>
+          </w:p>
+        </w:tc>
+        <w:tc>
+          <w:tcPr>
+            <w:tcW w:w="2394" w:type="dxa"/>
+          </w:tcPr>
+          <w:p>
+            <w:pPr>
+              <w:pStyle w:val="BodyText"/>
+              <w:jc w:val="center"/>
+              <w:rPr>
+                <w:rFonts w:ascii="Times New Roman" w:hAnsi="Times New Roman"/>
+                <w:i w:val="0"/>
+                <w:iCs/>
+              </w:rPr>
+            </w:pPr>
+            <w:r>
+              <w:rPr>
+                <w:rFonts w:ascii="Times New Roman" w:hAnsi="Times New Roman"/>
+                <w:i w:val="0"/>
+                <w:iCs/>
+              </w:rPr>
+              <w:t>O</w:t>
+            </w:r>
           </w:p>
         </w:tc>
       </w:tr>
@@ -2816,7 +2895,7 @@
                 <w:i w:val="0"/>
                 <w:iCs/>
               </w:rPr>
-              <w:t>Feature 5</w:t>
+              <w:t>Feature 6</w:t>
             </w:r>
           </w:p>
         </w:tc>
@@ -2858,6 +2937,14 @@
                 <w:iCs/>
               </w:rPr>
             </w:pPr>
+            <w:r>
+              <w:rPr>
+                <w:rFonts w:ascii="Times New Roman" w:hAnsi="Times New Roman"/>
+                <w:i w:val="0"/>
+                <w:iCs/>
+              </w:rPr>
+              <w:t>X</w:t>
+            </w:r>
           </w:p>
         </w:tc>
         <w:tc>
@@ -2874,6 +2961,14 @@
                 <w:iCs/>
               </w:rPr>
             </w:pPr>
+            <w:r>
+              <w:rPr>
+                <w:rFonts w:ascii="Times New Roman" w:hAnsi="Times New Roman"/>
+                <w:i w:val="0"/>
+                <w:iCs/>
+              </w:rPr>
+              <w:t>O</w:t>
+            </w:r>
           </w:p>
         </w:tc>
       </w:tr>
@@ -2897,7 +2992,7 @@
                 <w:i w:val="0"/>
                 <w:iCs/>
               </w:rPr>
-              <w:t>Feature 6</w:t>
+              <w:t>Feature 7</w:t>
             </w:r>
           </w:p>
         </w:tc>
@@ -2921,7 +3016,7 @@
                 <w:i w:val="0"/>
                 <w:iCs/>
               </w:rPr>
-              <w:t>X</w:t>
+              <w:t>O</w:t>
             </w:r>
           </w:p>
         </w:tc>
@@ -2978,7 +3073,7 @@
                 <w:i w:val="0"/>
                 <w:iCs/>
               </w:rPr>
-              <w:t>Feature 7</w:t>
+              <w:t>Feature 8</w:t>
             </w:r>
           </w:p>
         </w:tc>
@@ -2996,6 +3091,14 @@
                 <w:iCs/>
               </w:rPr>
             </w:pPr>
+            <w:r>
+              <w:rPr>
+                <w:rFonts w:ascii="Times New Roman" w:hAnsi="Times New Roman"/>
+                <w:i w:val="0"/>
+                <w:iCs/>
+              </w:rPr>
+              <w:t>O</w:t>
+            </w:r>
           </w:p>
         </w:tc>
         <w:tc>
@@ -3051,7 +3154,7 @@
                 <w:i w:val="0"/>
                 <w:iCs/>
               </w:rPr>
-              <w:t>Feature 8</w:t>
+              <w:t>Feature 9</w:t>
             </w:r>
           </w:p>
         </w:tc>
@@ -3069,6 +3172,14 @@
                 <w:iCs/>
               </w:rPr>
             </w:pPr>
+            <w:r>
+              <w:rPr>
+                <w:rFonts w:ascii="Times New Roman" w:hAnsi="Times New Roman"/>
+                <w:i w:val="0"/>
+                <w:iCs/>
+              </w:rPr>
+              <w:t>O</w:t>
+            </w:r>
           </w:p>
         </w:tc>
         <w:tc>
@@ -3104,79 +3215,6 @@
           </w:p>
         </w:tc>
       </w:tr>
-      <w:tr>
-        <w:tc>
-          <w:tcPr>
-            <w:tcW w:w="2394" w:type="dxa"/>
-          </w:tcPr>
-          <w:p>
-            <w:pPr>
-              <w:pStyle w:val="BodyText"/>
-              <w:rPr>
-                <w:rFonts w:ascii="Times New Roman" w:hAnsi="Times New Roman"/>
-                <w:i w:val="0"/>
-                <w:iCs/>
-              </w:rPr>
-            </w:pPr>
-            <w:r>
-              <w:rPr>
-                <w:rFonts w:ascii="Times New Roman" w:hAnsi="Times New Roman"/>
-                <w:i w:val="0"/>
-                <w:iCs/>
-              </w:rPr>
-              <w:t>Feature 9</w:t>
-            </w:r>
-          </w:p>
-        </w:tc>
-        <w:tc>
-          <w:tcPr>
-            <w:tcW w:w="2394" w:type="dxa"/>
-          </w:tcPr>
-          <w:p>
-            <w:pPr>
-              <w:pStyle w:val="BodyText"/>
-              <w:jc w:val="center"/>
-              <w:rPr>
-                <w:rFonts w:ascii="Times New Roman" w:hAnsi="Times New Roman"/>
-                <w:i w:val="0"/>
-                <w:iCs/>
-              </w:rPr>
-            </w:pPr>
-          </w:p>
-        </w:tc>
-        <w:tc>
-          <w:tcPr>
-            <w:tcW w:w="2394" w:type="dxa"/>
-          </w:tcPr>
-          <w:p>
-            <w:pPr>
-              <w:pStyle w:val="BodyText"/>
-              <w:jc w:val="center"/>
-              <w:rPr>
-                <w:rFonts w:ascii="Times New Roman" w:hAnsi="Times New Roman"/>
-                <w:i w:val="0"/>
-                <w:iCs/>
-              </w:rPr>
-            </w:pPr>
-          </w:p>
-        </w:tc>
-        <w:tc>
-          <w:tcPr>
-            <w:tcW w:w="2394" w:type="dxa"/>
-          </w:tcPr>
-          <w:p>
-            <w:pPr>
-              <w:pStyle w:val="BodyText"/>
-              <w:jc w:val="center"/>
-              <w:rPr>
-                <w:rFonts w:ascii="Times New Roman" w:hAnsi="Times New Roman"/>
-                <w:i w:val="0"/>
-                <w:iCs/>
-              </w:rPr>
-            </w:pPr>
-          </w:p>
-        </w:tc>
-      </w:tr>
     </w:tbl>
     <w:p>
       <w:pPr>
@@ -3193,13 +3231,93 @@
         <w:pStyle w:val="BodyText"/>
         <w:rPr>
           <w:rFonts w:ascii="Times New Roman" w:hAnsi="Times New Roman"/>
-        </w:rPr>
-      </w:pPr>
-      <w:r>
-        <w:rPr>
-          <w:rFonts w:ascii="Times New Roman" w:hAnsi="Times New Roman"/>
-        </w:rPr>
-        <w:t>&lt;Describe the intended major features that will be included in the initial release of the product. Consider the benefits the product is intended to bring to the various customer communities, and generally describe the product features and quality characteristics that will enable it to provide those benefits. Avoid the temptation to include every possible feature that any potential customer category might conceivably want some day. Focus on those features and product characteristics that will provide the most value, at the most acceptable development cost, to the broadest community.&gt;</w:t>
+          <w:i w:val="0"/>
+          <w:iCs/>
+        </w:rPr>
+      </w:pPr>
+      <w:r>
+        <w:rPr>
+          <w:rFonts w:ascii="Times New Roman" w:hAnsi="Times New Roman"/>
+          <w:i w:val="0"/>
+          <w:iCs/>
+        </w:rPr>
+        <w:t>O</w:t>
+      </w:r>
+      <w:r>
+        <w:rPr>
+          <w:rFonts w:ascii="Times New Roman" w:hAnsi="Times New Roman"/>
+          <w:i w:val="0"/>
+          <w:iCs/>
+        </w:rPr>
+        <w:t xml:space="preserve"> </w:t>
+      </w:r>
+      <w:r>
+        <w:rPr>
+          <w:rFonts w:ascii="Times New Roman" w:hAnsi="Times New Roman"/>
+          <w:i w:val="0"/>
+          <w:iCs/>
+        </w:rPr>
+        <w:t>– Fully Implemented</w:t>
+      </w:r>
+    </w:p>
+    <w:p>
+      <w:pPr>
+        <w:pStyle w:val="BodyText"/>
+        <w:rPr>
+          <w:rFonts w:ascii="맑은 고딕" w:eastAsia="Yu Mincho" w:hAnsi="맑은 고딕" w:cs="맑은 고딕"/>
+          <w:i w:val="0"/>
+          <w:iCs/>
+        </w:rPr>
+      </w:pPr>
+      <w:r>
+        <w:rPr>
+          <w:rFonts w:ascii="맑은 고딕" w:eastAsia="맑은 고딕" w:hAnsi="맑은 고딕" w:cs="맑은 고딕" w:hint="eastAsia"/>
+          <w:i w:val="0"/>
+          <w:iCs/>
+        </w:rPr>
+        <w:t>△</w:t>
+      </w:r>
+      <w:r>
+        <w:rPr>
+          <w:rFonts w:ascii="Times New Roman" w:hAnsi="Times New Roman"/>
+          <w:i w:val="0"/>
+          <w:iCs/>
+        </w:rPr>
+        <w:t>- Partially Implemented</w:t>
+      </w:r>
+    </w:p>
+    <w:p>
+      <w:pPr>
+        <w:pStyle w:val="BodyText"/>
+        <w:rPr>
+          <w:rFonts w:ascii="Times New Roman" w:eastAsia="Yu Mincho" w:hAnsi="Times New Roman" w:hint="eastAsia"/>
+          <w:i w:val="0"/>
+          <w:iCs/>
+        </w:rPr>
+      </w:pPr>
+      <w:r>
+        <w:rPr>
+          <w:rFonts w:ascii="Times New Roman" w:hAnsi="Times New Roman"/>
+          <w:i w:val="0"/>
+          <w:iCs/>
+        </w:rPr>
+        <w:t>X</w:t>
+      </w:r>
+      <w:r>
+        <w:rPr>
+          <w:rFonts w:ascii="Times New Roman" w:hAnsi="Times New Roman"/>
+          <w:i w:val="0"/>
+          <w:iCs/>
+        </w:rPr>
+        <w:t xml:space="preserve"> </w:t>
+      </w:r>
+      <w:r>
+        <w:rPr>
+          <w:rFonts w:ascii="Times New Roman" w:hAnsi="Times New Roman"/>
+          <w:i w:val="0"/>
+          <w:iCs/>
+        </w:rPr>
+        <w:t>– Not Implemented</w:t>
       </w:r>
     </w:p>
     <w:p>
@@ -3303,14 +3421,14 @@
         <w:rPr>
           <w:rFonts w:ascii="Times New Roman" w:hAnsi="Times New Roman"/>
         </w:rPr>
-        <w:t xml:space="preserve"> their major interests in the product. Characterize </w:t>
+        <w:t xml:space="preserve"> their major interests in the product. Characterize business-level customers, target market segments, and different user classes, to reduce the likelihood of unexpected requirements surfacing later that cannot be accommodated because of schedule or scope </w:t>
       </w:r>
       <w:r>
         <w:rPr>
           <w:rFonts w:ascii="Times New Roman" w:hAnsi="Times New Roman"/>
         </w:rPr>
         <w:lastRenderedPageBreak/>
-        <w:t>business-level customers, target market segments, and different user classes, to reduce the likelihood of unexpected requirements surfacing later that cannot be accommodated because of schedule or scope constraints. For each stakeholder category, the profile includes the major value or benefits they will receive from the product, their likely attitudes toward the product, major features and characteristics of interest, and any known constraints that must be accommodated. Examples of stakeholder value include:</w:t>
+        <w:t>constraints. For each stakeholder category, the profile includes the major value or benefits they will receive from the product, their likely attitudes toward the product, major features and characteristics of interest, and any known constraints that must be accommodated. Examples of stakeholder value include:</w:t>
       </w:r>
     </w:p>
     <w:p>
@@ -3534,12 +3652,6 @@
         <w:gridCol w:w="1710"/>
       </w:tblGrid>
       <w:tr>
-        <w:tblPrEx>
-          <w:tblCellMar>
-            <w:top w:w="0" w:type="dxa"/>
-            <w:bottom w:w="0" w:type="dxa"/>
-          </w:tblCellMar>
-        </w:tblPrEx>
         <w:tc>
           <w:tcPr>
             <w:tcW w:w="1548" w:type="dxa"/>
@@ -3686,12 +3798,6 @@
         </w:tc>
       </w:tr>
       <w:tr>
-        <w:tblPrEx>
-          <w:tblCellMar>
-            <w:top w:w="0" w:type="dxa"/>
-            <w:bottom w:w="0" w:type="dxa"/>
-          </w:tblCellMar>
-        </w:tblPrEx>
         <w:tc>
           <w:tcPr>
             <w:tcW w:w="1548" w:type="dxa"/>
@@ -3804,12 +3910,6 @@
         </w:tc>
       </w:tr>
       <w:tr>
-        <w:tblPrEx>
-          <w:tblCellMar>
-            <w:top w:w="0" w:type="dxa"/>
-            <w:bottom w:w="0" w:type="dxa"/>
-          </w:tblCellMar>
-        </w:tblPrEx>
         <w:tc>
           <w:tcPr>
             <w:tcW w:w="1548" w:type="dxa"/>
@@ -3907,12 +4007,6 @@
         </w:tc>
       </w:tr>
       <w:tr>
-        <w:tblPrEx>
-          <w:tblCellMar>
-            <w:top w:w="0" w:type="dxa"/>
-            <w:bottom w:w="0" w:type="dxa"/>
-          </w:tblCellMar>
-        </w:tblPrEx>
         <w:tc>
           <w:tcPr>
             <w:tcW w:w="1548" w:type="dxa"/>
@@ -4077,12 +4171,6 @@
         <w:gridCol w:w="2898"/>
       </w:tblGrid>
       <w:tr>
-        <w:tblPrEx>
-          <w:tblCellMar>
-            <w:top w:w="0" w:type="dxa"/>
-            <w:bottom w:w="0" w:type="dxa"/>
-          </w:tblCellMar>
-        </w:tblPrEx>
         <w:tc>
           <w:tcPr>
             <w:tcW w:w="2088" w:type="dxa"/>
@@ -4222,12 +4310,6 @@
         </w:tc>
       </w:tr>
       <w:tr>
-        <w:tblPrEx>
-          <w:tblCellMar>
-            <w:top w:w="0" w:type="dxa"/>
-            <w:bottom w:w="0" w:type="dxa"/>
-          </w:tblCellMar>
-        </w:tblPrEx>
         <w:tc>
           <w:tcPr>
             <w:tcW w:w="2088" w:type="dxa"/>
@@ -4314,12 +4396,6 @@
         </w:tc>
       </w:tr>
       <w:tr>
-        <w:tblPrEx>
-          <w:tblCellMar>
-            <w:top w:w="0" w:type="dxa"/>
-            <w:bottom w:w="0" w:type="dxa"/>
-          </w:tblCellMar>
-        </w:tblPrEx>
         <w:tc>
           <w:tcPr>
             <w:tcW w:w="2088" w:type="dxa"/>
@@ -4394,12 +4470,6 @@
         </w:tc>
       </w:tr>
       <w:tr>
-        <w:tblPrEx>
-          <w:tblCellMar>
-            <w:top w:w="0" w:type="dxa"/>
-            <w:bottom w:w="0" w:type="dxa"/>
-          </w:tblCellMar>
-        </w:tblPrEx>
         <w:tc>
           <w:tcPr>
             <w:tcW w:w="2088" w:type="dxa"/>
@@ -4474,12 +4544,6 @@
         </w:tc>
       </w:tr>
       <w:tr>
-        <w:tblPrEx>
-          <w:tblCellMar>
-            <w:top w:w="0" w:type="dxa"/>
-            <w:bottom w:w="0" w:type="dxa"/>
-          </w:tblCellMar>
-        </w:tblPrEx>
         <w:tc>
           <w:tcPr>
             <w:tcW w:w="2088" w:type="dxa"/>
@@ -4554,12 +4618,6 @@
         </w:tc>
       </w:tr>
       <w:tr>
-        <w:tblPrEx>
-          <w:tblCellMar>
-            <w:top w:w="0" w:type="dxa"/>
-            <w:bottom w:w="0" w:type="dxa"/>
-          </w:tblCellMar>
-        </w:tblPrEx>
         <w:tc>
           <w:tcPr>
             <w:tcW w:w="2088" w:type="dxa"/>
@@ -4664,19 +4722,7 @@
         <w:rPr>
           <w:rFonts w:ascii="Times New Roman" w:hAnsi="Times New Roman"/>
         </w:rPr>
-        <w:t>&lt;Describe the environment in which the system will be used and define the major availability, rel</w:t>
-      </w:r>
-      <w:r>
-        <w:rPr>
-          <w:rFonts w:ascii="Times New Roman" w:hAnsi="Times New Roman"/>
-        </w:rPr>
-        <w:t>i</w:t>
-      </w:r>
-      <w:r>
-        <w:rPr>
-          <w:rFonts w:ascii="Times New Roman" w:hAnsi="Times New Roman"/>
-        </w:rPr>
-        <w:t>ability, performance, and integrity requirements. This information will significantly influence the definition of the system’s architecture. Consider questions such as:</w:t>
+        <w:t>&lt;Describe the environment in which the system will be used and define the major availability, reliability, performance, and integrity requirements. This information will significantly influence the definition of the system’s architecture. Consider questions such as:</w:t>
       </w:r>
     </w:p>
     <w:p>
@@ -4740,51 +4786,23 @@
           <w:rFonts w:ascii="Times New Roman" w:hAnsi="Times New Roman"/>
           <w:i/>
         </w:rPr>
-        <w:t>Are specific maximum response times known for accessing data that might be stored r</w:t>
-      </w:r>
-      <w:r>
+        <w:t>Are specific maximum response times known for accessing data that might be stored remotely?</w:t>
+      </w:r>
+    </w:p>
+    <w:p>
+      <w:pPr>
+        <w:pStyle w:val="bullet"/>
         <w:rPr>
           <w:rFonts w:ascii="Times New Roman" w:hAnsi="Times New Roman"/>
           <w:i/>
         </w:rPr>
-        <w:t>e</w:t>
-      </w:r>
+      </w:pPr>
       <w:r>
         <w:rPr>
           <w:rFonts w:ascii="Times New Roman" w:hAnsi="Times New Roman"/>
           <w:i/>
         </w:rPr>
-        <w:t>motely?</w:t>
-      </w:r>
-    </w:p>
-    <w:p>
-      <w:pPr>
-        <w:pStyle w:val="bullet"/>
-        <w:rPr>
-          <w:rFonts w:ascii="Times New Roman" w:hAnsi="Times New Roman"/>
-          <w:i/>
-        </w:rPr>
-      </w:pPr>
-      <w:r>
-        <w:rPr>
-          <w:rFonts w:ascii="Times New Roman" w:hAnsi="Times New Roman"/>
-          <w:i/>
-        </w:rPr>
-        <w:t>Can the users tolerate service interruptions or is continuous access to the system critical for the o</w:t>
-      </w:r>
-      <w:r>
-        <w:rPr>
-          <w:rFonts w:ascii="Times New Roman" w:hAnsi="Times New Roman"/>
-          <w:i/>
-        </w:rPr>
-        <w:t>p</w:t>
-      </w:r>
-      <w:r>
-        <w:rPr>
-          <w:rFonts w:ascii="Times New Roman" w:hAnsi="Times New Roman"/>
-          <w:i/>
-        </w:rPr>
-        <w:t>eration of their business?</w:t>
+        <w:t>Can the users tolerate service interruptions or is continuous access to the system critical for the operation of their business?</w:t>
       </w:r>
     </w:p>
     <w:p>
@@ -6065,7 +6083,9 @@
   </w:style>
   <w:style w:type="character" w:default="1" w:styleId="DefaultParagraphFont">
     <w:name w:val="Default Paragraph Font"/>
+    <w:uiPriority w:val="1"/>
     <w:semiHidden/>
+    <w:unhideWhenUsed/>
   </w:style>
   <w:style w:type="table" w:default="1" w:styleId="TableNormal">
     <w:name w:val="Normal Table"/>

--- a/Documentations/Vision and Scope Document.docx
+++ b/Documentations/Vision and Scope Document.docx
@@ -68,16 +68,14 @@
         <w:rPr>
           <w:rFonts w:ascii="Times New Roman" w:hAnsi="Times New Roman"/>
         </w:rPr>
-        <w:t xml:space="preserve">Version 1.0 </w:t>
-      </w:r>
-      <w:proofErr w:type="gramStart"/>
-      <w:r>
-        <w:rPr>
-          <w:rFonts w:ascii="Times New Roman" w:hAnsi="Times New Roman"/>
-        </w:rPr>
-        <w:t>approved</w:t>
-      </w:r>
-      <w:proofErr w:type="gramEnd"/>
+        <w:t>Version 1.</w:t>
+      </w:r>
+      <w:r>
+        <w:rPr>
+          <w:rFonts w:ascii="Times New Roman" w:hAnsi="Times New Roman"/>
+        </w:rPr>
+        <w:t>0</w:t>
+      </w:r>
     </w:p>
     <w:p>
       <w:pPr>
@@ -1184,16 +1182,9 @@
           <w:rFonts w:ascii="Times New Roman" w:hAnsi="Times New Roman"/>
           <w:i w:val="0"/>
           <w:iCs/>
-        </w:rPr>
-        <w:t xml:space="preserve">With Scholar’s Oakville putting heavy emphasis on individualized learning and the connections between the tutors and the students, it is essential for the tutors to be able to gain all the information they need promptly and accurately. </w:t>
-      </w:r>
-      <w:r>
-        <w:rPr>
-          <w:rFonts w:ascii="Times New Roman" w:hAnsi="Times New Roman"/>
-          <w:i w:val="0"/>
-          <w:iCs/>
-        </w:rPr>
-        <w:t xml:space="preserve">A day of Tutors of Scholars Oakville Glen West often goes like this: Arrive to Scholars, read through comments and </w:t>
+          <w:shd w:val="clear" w:color="auto" w:fill="FFFFFF"/>
+        </w:rPr>
+        <w:t xml:space="preserve">With Scholar’s Oakville placing significant emphasis on individualized learning and fostering strong connections between tutors and students, it is imperative for tutors to access all necessary information promptly and accurately. A typical day for tutors at Scholars Oakville Glen West involves arriving, reviewing comments and </w:t>
       </w:r>
       <w:proofErr w:type="gramStart"/>
       <w:r>
@@ -1201,6 +1192,7 @@
           <w:rFonts w:ascii="Times New Roman" w:hAnsi="Times New Roman"/>
           <w:i w:val="0"/>
           <w:iCs/>
+          <w:shd w:val="clear" w:color="auto" w:fill="FFFFFF"/>
         </w:rPr>
         <w:t>future plans</w:t>
       </w:r>
@@ -1210,40 +1202,57 @@
           <w:rFonts w:ascii="Times New Roman" w:hAnsi="Times New Roman"/>
           <w:i w:val="0"/>
           <w:iCs/>
-        </w:rPr>
-        <w:t xml:space="preserve"> left by previous tutors, for all students, then plan out how each of their hourly sessions would run. Finally, after helping the students learn in their respective areas, tutors would leave comments, one for Scholar’s to read and the other for the student and their guardians to read. Unfortunately, the start and the end – </w:t>
-      </w:r>
-      <w:r>
-        <w:rPr>
-          <w:rFonts w:ascii="Times New Roman" w:hAnsi="Times New Roman"/>
-          <w:i w:val="0"/>
-          <w:iCs/>
-        </w:rPr>
-        <w:t xml:space="preserve">finding related information about the student then leaving plans for the students </w:t>
-      </w:r>
-      <w:r>
-        <w:rPr>
-          <w:rFonts w:ascii="Times New Roman" w:hAnsi="Times New Roman"/>
-          <w:i w:val="0"/>
-          <w:iCs/>
-        </w:rPr>
-        <w:t xml:space="preserve">– </w:t>
-      </w:r>
-      <w:r>
-        <w:rPr>
-          <w:rFonts w:ascii="Times New Roman" w:hAnsi="Times New Roman"/>
-          <w:i w:val="0"/>
-          <w:iCs/>
-        </w:rPr>
-        <w:t xml:space="preserve">become a longer process than needed. </w:t>
-      </w:r>
-      <w:r>
-        <w:rPr>
-          <w:rFonts w:ascii="Times New Roman" w:hAnsi="Times New Roman"/>
-          <w:i w:val="0"/>
-          <w:iCs/>
-        </w:rPr>
-        <w:t xml:space="preserve">Currently, it is estimated that tutors take about 5 minutes per </w:t>
+          <w:shd w:val="clear" w:color="auto" w:fill="FFFFFF"/>
+        </w:rPr>
+        <w:t xml:space="preserve"> left by previous tutors for each student, and planning out hourly sessions accordingly. However, the current process of navigating between IQ (</w:t>
+      </w:r>
+      <w:proofErr w:type="spellStart"/>
+      <w:r>
+        <w:rPr>
+          <w:rFonts w:ascii="Times New Roman" w:hAnsi="Times New Roman"/>
+          <w:i w:val="0"/>
+          <w:iCs/>
+          <w:shd w:val="clear" w:color="auto" w:fill="FFFFFF"/>
+        </w:rPr>
+        <w:t>ScholarsEd</w:t>
+      </w:r>
+      <w:proofErr w:type="spellEnd"/>
+      <w:r>
+        <w:rPr>
+          <w:rFonts w:ascii="Times New Roman" w:hAnsi="Times New Roman"/>
+          <w:i w:val="0"/>
+          <w:iCs/>
+          <w:shd w:val="clear" w:color="auto" w:fill="FFFFFF"/>
+        </w:rPr>
+        <w:t>) and Google Docs in Scholar’s Google Drive proves time-consuming and complex. Tutors spend valuable minutes switching between platforms, finding student profiles, and scrolling through documents, hindering their efficiency. Additionally, the process becomes even more cumbersome when tutors must sift through comments from multiple teachers or subjects. Consolidating these platforms into a unified system would not only save time for tutors but also facilitate better communication and streamline the scheduling process, ultimately enhancing the tutoring experience for both tutors and students.</w:t>
+      </w:r>
+    </w:p>
+    <w:p>
+      <w:pPr>
+        <w:pStyle w:val="Heading2"/>
+      </w:pPr>
+      <w:bookmarkStart w:id="5" w:name="_Toc18551419"/>
+      <w:r>
+        <w:t>Business Opportunity</w:t>
+      </w:r>
+      <w:bookmarkEnd w:id="5"/>
+    </w:p>
+    <w:p>
+      <w:pPr>
+        <w:pStyle w:val="BodyText"/>
+        <w:rPr>
+          <w:rFonts w:ascii="Times New Roman" w:hAnsi="Times New Roman"/>
+          <w:i w:val="0"/>
+          <w:iCs/>
+        </w:rPr>
+      </w:pPr>
+      <w:r>
+        <w:rPr>
+          <w:rFonts w:ascii="Times New Roman" w:hAnsi="Times New Roman"/>
+          <w:i w:val="0"/>
+          <w:iCs/>
+        </w:rPr>
+        <w:t xml:space="preserve">This project aims to develop an application that simplifies the process for tutors to access student information relevant to their teaching responsibilities. Currently, tutors face challenges navigating multiple platforms to gather necessary data, resulting in </w:t>
       </w:r>
       <w:proofErr w:type="gramStart"/>
       <w:r>
@@ -1252,16 +1261,62 @@
           <w:i w:val="0"/>
           <w:iCs/>
         </w:rPr>
+        <w:t>inefficiencies</w:t>
+      </w:r>
+      <w:proofErr w:type="gramEnd"/>
+      <w:r>
+        <w:rPr>
+          <w:rFonts w:ascii="Times New Roman" w:hAnsi="Times New Roman"/>
+          <w:i w:val="0"/>
+          <w:iCs/>
+        </w:rPr>
+        <w:t xml:space="preserve"> and wasted time. By consolidating student information into one accessible platform, the application would save tutors valuable time spent searching for information.</w:t>
+      </w:r>
+      <w:r>
+        <w:rPr>
+          <w:rFonts w:ascii="Times New Roman" w:hAnsi="Times New Roman"/>
+          <w:i w:val="0"/>
+          <w:iCs/>
+        </w:rPr>
+        <w:t xml:space="preserve"> Additionally, it would enhance accessibility for administrators and future tutors, providing a centralized location for student comments and details relevant to the sessions. The application would also facilitate improved communication between students, parents, and tutors, allowing for easier follow-up on sessions and feedback submissions. Ultimately, the implementation of this application would not only improve the quality of life for tutors and administrators by streamlining all the existing tools together, but also enhance the overall tutoring experience for all stakeholders involved with enhanced features.</w:t>
+      </w:r>
+    </w:p>
+    <w:p>
+      <w:pPr>
+        <w:pStyle w:val="Heading2"/>
+      </w:pPr>
+      <w:bookmarkStart w:id="6" w:name="_Toc18551420"/>
+      <w:r>
+        <w:t>Business Objectives and Success Criteria</w:t>
+      </w:r>
+      <w:bookmarkEnd w:id="6"/>
+    </w:p>
+    <w:p>
+      <w:pPr>
+        <w:pStyle w:val="BodyText"/>
+        <w:rPr>
+          <w:rFonts w:ascii="Times New Roman" w:hAnsi="Times New Roman"/>
+          <w:i w:val="0"/>
+          <w:iCs/>
+        </w:rPr>
+      </w:pPr>
+      <w:r>
+        <w:rPr>
+          <w:rFonts w:ascii="Times New Roman" w:hAnsi="Times New Roman"/>
+          <w:i w:val="0"/>
+          <w:iCs/>
+        </w:rPr>
+        <w:t xml:space="preserve">BO-1: Reduce the time necessary for tutors to schedule for each </w:t>
+      </w:r>
+      <w:proofErr w:type="gramStart"/>
+      <w:r>
+        <w:rPr>
+          <w:rFonts w:ascii="Times New Roman" w:hAnsi="Times New Roman"/>
+          <w:i w:val="0"/>
+          <w:iCs/>
+        </w:rPr>
         <w:t>student</w:t>
       </w:r>
-      <w:r>
-        <w:rPr>
-          <w:rFonts w:ascii="Times New Roman" w:hAnsi="Times New Roman"/>
-          <w:i w:val="0"/>
-          <w:iCs/>
-        </w:rPr>
-        <w:t>?</w:t>
-      </w:r>
       <w:proofErr w:type="gramEnd"/>
     </w:p>
     <w:p>
@@ -1273,6 +1328,24 @@
           <w:iCs/>
         </w:rPr>
       </w:pPr>
+      <w:r>
+        <w:rPr>
+          <w:rFonts w:ascii="Times New Roman" w:hAnsi="Times New Roman"/>
+          <w:i w:val="0"/>
+          <w:iCs/>
+        </w:rPr>
+        <w:t xml:space="preserve">BO-2: Reduce the amount of time used to complete writing comments and schedules for each </w:t>
+      </w:r>
+      <w:proofErr w:type="gramStart"/>
+      <w:r>
+        <w:rPr>
+          <w:rFonts w:ascii="Times New Roman" w:hAnsi="Times New Roman"/>
+          <w:i w:val="0"/>
+          <w:iCs/>
+        </w:rPr>
+        <w:t>students</w:t>
+      </w:r>
+      <w:proofErr w:type="gramEnd"/>
     </w:p>
     <w:p>
       <w:pPr>
@@ -1283,6 +1356,22 @@
           <w:iCs/>
         </w:rPr>
       </w:pPr>
+      <w:r>
+        <w:rPr>
+          <w:rFonts w:ascii="Times New Roman" w:hAnsi="Times New Roman"/>
+          <w:i w:val="0"/>
+          <w:iCs/>
+        </w:rPr>
+        <w:t xml:space="preserve">BO-3: </w:t>
+      </w:r>
+      <w:r>
+        <w:rPr>
+          <w:rFonts w:ascii="Times New Roman" w:hAnsi="Times New Roman"/>
+          <w:i w:val="0"/>
+          <w:iCs/>
+        </w:rPr>
+        <w:t>Quality of work</w:t>
+      </w:r>
     </w:p>
     <w:p>
       <w:pPr>
@@ -1299,59 +1388,41 @@
           <w:i w:val="0"/>
           <w:iCs/>
         </w:rPr>
-        <w:t xml:space="preserve">Currently, </w:t>
-      </w:r>
-      <w:r>
-        <w:rPr>
-          <w:rFonts w:ascii="Times New Roman" w:hAnsi="Times New Roman"/>
-          <w:i w:val="0"/>
-          <w:iCs/>
-        </w:rPr>
-        <w:t>Scholars Oakville Glen West has a very complex process for all stakeholders to check on student’s profiles. Every day, tutors need to check on two locations for every student; IQ (</w:t>
-      </w:r>
-      <w:proofErr w:type="spellStart"/>
-      <w:r>
-        <w:rPr>
-          <w:rFonts w:ascii="Times New Roman" w:hAnsi="Times New Roman"/>
-          <w:i w:val="0"/>
-          <w:iCs/>
-        </w:rPr>
-        <w:t>ScholarsEd</w:t>
-      </w:r>
-      <w:proofErr w:type="spellEnd"/>
-      <w:r>
-        <w:rPr>
-          <w:rFonts w:ascii="Times New Roman" w:hAnsi="Times New Roman"/>
-          <w:i w:val="0"/>
-          <w:iCs/>
-        </w:rPr>
-        <w:t xml:space="preserve">) and Google Docs in Scholar’s google drive. There are many complications with this method, as </w:t>
-      </w:r>
-      <w:r>
-        <w:rPr>
-          <w:rFonts w:ascii="Times New Roman" w:hAnsi="Times New Roman"/>
-          <w:i w:val="0"/>
-          <w:iCs/>
-        </w:rPr>
-        <w:t xml:space="preserve">first, this consumes more time than is necessary. Going on IQ, clicking comment, changing tab to go on the google drive, finding the student (via </w:t>
-      </w:r>
-      <w:proofErr w:type="spellStart"/>
-      <w:r>
-        <w:rPr>
-          <w:rFonts w:ascii="Times New Roman" w:hAnsi="Times New Roman"/>
-          <w:i w:val="0"/>
-          <w:iCs/>
-        </w:rPr>
-        <w:t>ctrl+f</w:t>
-      </w:r>
-      <w:proofErr w:type="spellEnd"/>
-      <w:r>
-        <w:rPr>
-          <w:rFonts w:ascii="Times New Roman" w:hAnsi="Times New Roman"/>
-          <w:i w:val="0"/>
-          <w:iCs/>
-        </w:rPr>
-        <w:t xml:space="preserve"> or manually through alphabetical order), and scrolling all the way down to the bottom of the google docs take couple minutes by themselves, excluding </w:t>
+        <w:t xml:space="preserve"> </w:t>
+      </w:r>
+    </w:p>
+    <w:p>
+      <w:pPr>
+        <w:pStyle w:val="Heading2"/>
+      </w:pPr>
+      <w:r>
+        <w:t>Success Metrics</w:t>
+      </w:r>
+    </w:p>
+    <w:p>
+      <w:pPr>
+        <w:pStyle w:val="BodyText"/>
+        <w:rPr>
+          <w:rFonts w:ascii="Times New Roman" w:hAnsi="Times New Roman"/>
+          <w:i w:val="0"/>
+          <w:iCs/>
+        </w:rPr>
+      </w:pPr>
+      <w:r>
+        <w:rPr>
+          <w:rFonts w:ascii="Times New Roman" w:hAnsi="Times New Roman"/>
+          <w:i w:val="0"/>
+          <w:iCs/>
+        </w:rPr>
+        <w:t xml:space="preserve">SM-1: </w:t>
+      </w:r>
+      <w:r>
+        <w:rPr>
+          <w:rFonts w:ascii="Times New Roman" w:hAnsi="Times New Roman"/>
+          <w:i w:val="0"/>
+          <w:iCs/>
+        </w:rPr>
+        <w:t xml:space="preserve">Have more than % of students use the application to </w:t>
       </w:r>
       <w:proofErr w:type="gramStart"/>
       <w:r>
@@ -1360,7 +1431,7 @@
           <w:i w:val="0"/>
           <w:iCs/>
         </w:rPr>
-        <w:t>actually reading</w:t>
+        <w:t>more effectively plan out their study plans</w:t>
       </w:r>
       <w:proofErr w:type="gramEnd"/>
       <w:r>
@@ -1369,7 +1440,53 @@
           <w:i w:val="0"/>
           <w:iCs/>
         </w:rPr>
-        <w:t xml:space="preserve"> the comments. In addition, if </w:t>
+        <w:t xml:space="preserve"> and communicate that with the tutors.</w:t>
+      </w:r>
+    </w:p>
+    <w:p>
+      <w:pPr>
+        <w:pStyle w:val="BodyText"/>
+        <w:rPr>
+          <w:rFonts w:ascii="Times New Roman" w:hAnsi="Times New Roman"/>
+          <w:i w:val="0"/>
+          <w:iCs/>
+        </w:rPr>
+      </w:pPr>
+      <w:r>
+        <w:rPr>
+          <w:rFonts w:ascii="Times New Roman" w:hAnsi="Times New Roman"/>
+          <w:i w:val="0"/>
+          <w:iCs/>
+        </w:rPr>
+        <w:t>SM-2: Raise average satisfactory level of the comment process with the tutors.</w:t>
+      </w:r>
+    </w:p>
+    <w:p>
+      <w:pPr>
+        <w:pStyle w:val="Heading2"/>
+      </w:pPr>
+      <w:bookmarkStart w:id="7" w:name="_Toc18551422"/>
+      <w:r>
+        <w:t>Business Risks</w:t>
+      </w:r>
+      <w:bookmarkEnd w:id="7"/>
+    </w:p>
+    <w:p>
+      <w:pPr>
+        <w:pStyle w:val="BodyText"/>
+        <w:rPr>
+          <w:rFonts w:ascii="Times New Roman" w:hAnsi="Times New Roman"/>
+          <w:i w:val="0"/>
+          <w:iCs/>
+        </w:rPr>
+      </w:pPr>
+      <w:r>
+        <w:rPr>
+          <w:rFonts w:ascii="Times New Roman" w:hAnsi="Times New Roman"/>
+          <w:i w:val="0"/>
+          <w:iCs/>
+        </w:rPr>
+        <w:t xml:space="preserve">Risk 1: Tutors might find the previous system more familiar and therefore easier to </w:t>
       </w:r>
       <w:proofErr w:type="gramStart"/>
       <w:r>
@@ -1378,51 +1495,100 @@
           <w:i w:val="0"/>
           <w:iCs/>
         </w:rPr>
-        <w:t>previous</w:t>
+        <w:t>use</w:t>
       </w:r>
       <w:proofErr w:type="gramEnd"/>
-      <w:r>
-        <w:rPr>
-          <w:rFonts w:ascii="Times New Roman" w:hAnsi="Times New Roman"/>
-          <w:i w:val="0"/>
-          <w:iCs/>
-        </w:rPr>
-        <w:t xml:space="preserve"> few sessions were taught by a teacher teaching a different subject, it takes extra time to maneuver through the comments to find a relevant comment. While this usually would not be a problem when a tutor does not have multiple students to teach, this adds up to </w:t>
-      </w:r>
-      <w:r>
-        <w:rPr>
-          <w:rFonts w:ascii="Times New Roman" w:hAnsi="Times New Roman"/>
-          <w:i w:val="0"/>
-          <w:iCs/>
-        </w:rPr>
-        <w:t>a considerable</w:t>
-      </w:r>
-      <w:r>
-        <w:rPr>
-          <w:rFonts w:ascii="Times New Roman" w:hAnsi="Times New Roman"/>
-          <w:i w:val="0"/>
-          <w:iCs/>
-        </w:rPr>
-        <w:t xml:space="preserve"> amount of time for individual students. The second problem arises when we would like to </w:t>
-      </w:r>
-      <w:r>
-        <w:rPr>
-          <w:rFonts w:ascii="Times New Roman" w:hAnsi="Times New Roman"/>
-          <w:i w:val="0"/>
-          <w:iCs/>
-        </w:rPr>
-        <w:t>make a timetable for students. Thirdly, this also allows students to communicate their idea of ideal study scenarios to us without us having to guess.</w:t>
+    </w:p>
+    <w:p>
+      <w:pPr>
+        <w:pStyle w:val="BodyText"/>
+        <w:rPr>
+          <w:rFonts w:ascii="Times New Roman" w:hAnsi="Times New Roman"/>
+          <w:i w:val="0"/>
+          <w:iCs/>
+        </w:rPr>
+      </w:pPr>
+      <w:r>
+        <w:rPr>
+          <w:rFonts w:ascii="Times New Roman" w:hAnsi="Times New Roman"/>
+          <w:i w:val="0"/>
+          <w:iCs/>
+        </w:rPr>
+        <w:t xml:space="preserve">Risk 2: The cost of operation might prove to not be worth compared to the previous </w:t>
+      </w:r>
+      <w:proofErr w:type="gramStart"/>
+      <w:r>
+        <w:rPr>
+          <w:rFonts w:ascii="Times New Roman" w:hAnsi="Times New Roman"/>
+          <w:i w:val="0"/>
+          <w:iCs/>
+        </w:rPr>
+        <w:t>applications</w:t>
+      </w:r>
+      <w:proofErr w:type="gramEnd"/>
+    </w:p>
+    <w:p>
+      <w:pPr>
+        <w:pStyle w:val="BodyText"/>
+        <w:rPr>
+          <w:rFonts w:ascii="Times New Roman" w:hAnsi="Times New Roman"/>
+        </w:rPr>
+      </w:pPr>
+      <w:r>
+        <w:rPr>
+          <w:rFonts w:ascii="Times New Roman" w:hAnsi="Times New Roman"/>
+        </w:rPr>
+        <w:lastRenderedPageBreak/>
+        <w:t>&lt;Summarize the major business risks associated with developing this product, such as marketplace competition, timing issues, user acceptance, implementation issues, or possible negative impacts on the business. Estimate the severity of the risks and identify any risk mitigation actions that could be taken.&gt;</w:t>
+      </w:r>
+    </w:p>
+    <w:p>
+      <w:pPr>
+        <w:pStyle w:val="Heading1"/>
+      </w:pPr>
+      <w:bookmarkStart w:id="8" w:name="_Toc18551423"/>
+      <w:r>
+        <w:t>Vision of the Solution</w:t>
+      </w:r>
+      <w:bookmarkEnd w:id="8"/>
+    </w:p>
+    <w:p>
+      <w:pPr>
+        <w:pStyle w:val="BodyText"/>
+        <w:rPr>
+          <w:rFonts w:ascii="Times New Roman" w:hAnsi="Times New Roman"/>
+        </w:rPr>
+      </w:pPr>
+      <w:r>
+        <w:rPr>
+          <w:rFonts w:ascii="Times New Roman" w:hAnsi="Times New Roman"/>
+        </w:rPr>
+        <w:t xml:space="preserve">&lt;This section establishes a long-term vision for the system to be built to address </w:t>
+      </w:r>
+      <w:proofErr w:type="gramStart"/>
+      <w:r>
+        <w:rPr>
+          <w:rFonts w:ascii="Times New Roman" w:hAnsi="Times New Roman"/>
+        </w:rPr>
+        <w:t>the business</w:t>
+      </w:r>
+      <w:proofErr w:type="gramEnd"/>
+      <w:r>
+        <w:rPr>
+          <w:rFonts w:ascii="Times New Roman" w:hAnsi="Times New Roman"/>
+        </w:rPr>
+        <w:t xml:space="preserve"> objectives. This vision will provide the context for making decisions throughout the course of the product development life cycle. The vision should not include detailed functional requirements or project planning information.&gt;</w:t>
       </w:r>
     </w:p>
     <w:p>
       <w:pPr>
         <w:pStyle w:val="Heading2"/>
       </w:pPr>
-      <w:bookmarkStart w:id="5" w:name="_Toc18551419"/>
-      <w:r>
-        <w:t>Business Opportunity</w:t>
-      </w:r>
-      <w:bookmarkEnd w:id="5"/>
+      <w:bookmarkStart w:id="9" w:name="_Toc18551424"/>
+      <w:r>
+        <w:t>Vision Statement</w:t>
+      </w:r>
+      <w:bookmarkEnd w:id="9"/>
     </w:p>
     <w:p>
       <w:pPr>
@@ -1439,23 +1605,183 @@
           <w:i w:val="0"/>
           <w:iCs/>
         </w:rPr>
-        <w:t xml:space="preserve">This project aims to develop an application where tutors can easily access information of students that they’re teaching on the subject that they’re accountable for. This would first save the tutors the time that they </w:t>
-      </w:r>
-      <w:r>
-        <w:rPr>
-          <w:rFonts w:ascii="Times New Roman" w:hAnsi="Times New Roman"/>
-          <w:i w:val="0"/>
-          <w:iCs/>
-        </w:rPr>
-        <w:t>must</w:t>
-      </w:r>
-      <w:r>
-        <w:rPr>
-          <w:rFonts w:ascii="Times New Roman" w:hAnsi="Times New Roman"/>
-          <w:i w:val="0"/>
-          <w:iCs/>
-        </w:rPr>
-        <w:t xml:space="preserve"> spend digging through the information about the students, and second allow the administrators and future tutors to read the comments more easily in one place, and third allow the students and parents to </w:t>
+        <w:t xml:space="preserve">This project strives to create a unified platform that brings multiple applications currently used in the organization to one cohesive solution. By providing service users with unified access to resources, tools, and information, we aim to streamline operations, enhance collaboration, and improve efficiency </w:t>
+      </w:r>
+      <w:r>
+        <w:rPr>
+          <w:rFonts w:ascii="Times New Roman" w:hAnsi="Times New Roman"/>
+          <w:i w:val="0"/>
+          <w:iCs/>
+        </w:rPr>
+        <w:t>across the organization. Our platform will empower tutors to effectively navigate through necessary information on each student and students and teachers to review their sessions and plan their tomorrow. With a focus on simplicity and accessibility</w:t>
+      </w:r>
+      <w:r>
+        <w:rPr>
+          <w:rFonts w:ascii="Times New Roman" w:hAnsi="Times New Roman"/>
+          <w:i w:val="0"/>
+          <w:iCs/>
+        </w:rPr>
+        <w:t xml:space="preserve">, we are hoping that the application </w:t>
+      </w:r>
+      <w:r>
+        <w:rPr>
+          <w:rFonts w:ascii="Times New Roman" w:hAnsi="Times New Roman"/>
+          <w:i w:val="0"/>
+          <w:iCs/>
+        </w:rPr>
+        <w:t>can</w:t>
+      </w:r>
+      <w:r>
+        <w:rPr>
+          <w:rFonts w:ascii="Times New Roman" w:hAnsi="Times New Roman"/>
+          <w:i w:val="0"/>
+          <w:iCs/>
+        </w:rPr>
+        <w:t xml:space="preserve"> help manage schedules, resources, and interactions seamlessly and effortlessly for all stakeholders and ultimately enhance educational experiences for the students.</w:t>
+      </w:r>
+    </w:p>
+    <w:p>
+      <w:pPr>
+        <w:pStyle w:val="Heading2"/>
+      </w:pPr>
+      <w:bookmarkStart w:id="10" w:name="_Toc18551425"/>
+      <w:r>
+        <w:t>Major Features</w:t>
+      </w:r>
+      <w:bookmarkEnd w:id="10"/>
+    </w:p>
+    <w:p>
+      <w:pPr>
+        <w:pStyle w:val="BodyText"/>
+        <w:rPr>
+          <w:rFonts w:ascii="Times New Roman" w:hAnsi="Times New Roman"/>
+        </w:rPr>
+      </w:pPr>
+      <w:r>
+        <w:rPr>
+          <w:rFonts w:ascii="Times New Roman" w:hAnsi="Times New Roman"/>
+        </w:rPr>
+        <w:t>The following features are all expected features and are not ordered in any priority.</w:t>
+      </w:r>
+    </w:p>
+    <w:p>
+      <w:pPr>
+        <w:pStyle w:val="BodyText"/>
+        <w:rPr>
+          <w:rFonts w:ascii="Times New Roman" w:hAnsi="Times New Roman"/>
+        </w:rPr>
+      </w:pPr>
+    </w:p>
+    <w:p>
+      <w:pPr>
+        <w:pStyle w:val="BodyText"/>
+        <w:rPr>
+          <w:rFonts w:ascii="Times New Roman" w:hAnsi="Times New Roman"/>
+          <w:i w:val="0"/>
+          <w:iCs/>
+        </w:rPr>
+      </w:pPr>
+      <w:r>
+        <w:rPr>
+          <w:rFonts w:ascii="Times New Roman" w:hAnsi="Times New Roman"/>
+          <w:i w:val="0"/>
+          <w:iCs/>
+        </w:rPr>
+        <w:t xml:space="preserve">Feature 1: Allow tutors to submit Behavioural comments and Academic comments for each </w:t>
+      </w:r>
+      <w:r>
+        <w:rPr>
+          <w:rFonts w:ascii="Times New Roman" w:hAnsi="Times New Roman"/>
+          <w:i w:val="0"/>
+          <w:iCs/>
+        </w:rPr>
+        <w:t>student.</w:t>
+      </w:r>
+    </w:p>
+    <w:p>
+      <w:pPr>
+        <w:pStyle w:val="BodyText"/>
+        <w:rPr>
+          <w:rFonts w:ascii="Times New Roman" w:hAnsi="Times New Roman"/>
+          <w:i w:val="0"/>
+          <w:iCs/>
+        </w:rPr>
+      </w:pPr>
+      <w:r>
+        <w:rPr>
+          <w:rFonts w:ascii="Times New Roman" w:hAnsi="Times New Roman"/>
+          <w:i w:val="0"/>
+          <w:iCs/>
+        </w:rPr>
+        <w:t xml:space="preserve">Feature 2: </w:t>
+      </w:r>
+      <w:r>
+        <w:rPr>
+          <w:rFonts w:ascii="Times New Roman" w:hAnsi="Times New Roman"/>
+          <w:i w:val="0"/>
+          <w:iCs/>
+        </w:rPr>
+        <w:t>Allow tutors to access the most recent relevant comments more easily, both from the previous tutor and any administrators</w:t>
+      </w:r>
+      <w:r>
+        <w:rPr>
+          <w:rFonts w:ascii="Times New Roman" w:hAnsi="Times New Roman"/>
+          <w:i w:val="0"/>
+          <w:iCs/>
+        </w:rPr>
+        <w:t>, filtered by subject and dates</w:t>
+      </w:r>
+      <w:r>
+        <w:rPr>
+          <w:rFonts w:ascii="Times New Roman" w:hAnsi="Times New Roman"/>
+          <w:i w:val="0"/>
+          <w:iCs/>
+        </w:rPr>
+        <w:t>.</w:t>
+      </w:r>
+    </w:p>
+    <w:p>
+      <w:pPr>
+        <w:pStyle w:val="BodyText"/>
+        <w:rPr>
+          <w:rFonts w:ascii="Times New Roman" w:hAnsi="Times New Roman"/>
+          <w:i w:val="0"/>
+          <w:iCs/>
+        </w:rPr>
+      </w:pPr>
+      <w:r>
+        <w:rPr>
+          <w:rFonts w:ascii="Times New Roman" w:hAnsi="Times New Roman"/>
+          <w:i w:val="0"/>
+          <w:iCs/>
+        </w:rPr>
+        <w:t>Feature 3: Allow tutors to check and update student’s upcoming assessments.</w:t>
+      </w:r>
+    </w:p>
+    <w:p>
+      <w:pPr>
+        <w:pStyle w:val="BodyText"/>
+        <w:rPr>
+          <w:rFonts w:ascii="Times New Roman" w:hAnsi="Times New Roman"/>
+          <w:i w:val="0"/>
+          <w:iCs/>
+        </w:rPr>
+      </w:pPr>
+      <w:r>
+        <w:rPr>
+          <w:rFonts w:ascii="Times New Roman" w:hAnsi="Times New Roman"/>
+          <w:i w:val="0"/>
+          <w:iCs/>
+        </w:rPr>
+        <w:t xml:space="preserve">Feature 4: Allow tutors and administrators to have a dedicated space </w:t>
+      </w:r>
+      <w:r>
+        <w:rPr>
+          <w:rFonts w:ascii="Times New Roman" w:hAnsi="Times New Roman"/>
+          <w:i w:val="0"/>
+          <w:iCs/>
+        </w:rPr>
+        <w:t xml:space="preserve">to make notes about students, ranging from hobbies to behavioural </w:t>
       </w:r>
       <w:proofErr w:type="gramStart"/>
       <w:r>
@@ -1464,7 +1790,7 @@
           <w:i w:val="0"/>
           <w:iCs/>
         </w:rPr>
-        <w:t>more easily follow up with the sessions</w:t>
+        <w:t>notes</w:t>
       </w:r>
       <w:proofErr w:type="gramEnd"/>
       <w:r>
@@ -1473,7 +1799,7 @@
           <w:i w:val="0"/>
           <w:iCs/>
         </w:rPr>
-        <w:t xml:space="preserve"> and make any comments.</w:t>
+        <w:tab/>
       </w:r>
     </w:p>
     <w:p>
@@ -1491,18 +1817,162 @@
           <w:i w:val="0"/>
           <w:iCs/>
         </w:rPr>
-        <w:t>This would improve the quality of life for the tutors and administrators in scheduling the sessions with the students internally.</w:t>
+        <w:t xml:space="preserve">Feature 5: Allow students and their parents to </w:t>
+      </w:r>
+      <w:r>
+        <w:rPr>
+          <w:rFonts w:ascii="Times New Roman" w:hAnsi="Times New Roman"/>
+          <w:i w:val="0"/>
+          <w:iCs/>
+        </w:rPr>
+        <w:t xml:space="preserve">check academic notes and plan set up by the </w:t>
+      </w:r>
+      <w:proofErr w:type="gramStart"/>
+      <w:r>
+        <w:rPr>
+          <w:rFonts w:ascii="Times New Roman" w:hAnsi="Times New Roman"/>
+          <w:i w:val="0"/>
+          <w:iCs/>
+        </w:rPr>
+        <w:t>tutors</w:t>
+      </w:r>
+      <w:proofErr w:type="gramEnd"/>
+    </w:p>
+    <w:p>
+      <w:pPr>
+        <w:pStyle w:val="BodyText"/>
+        <w:rPr>
+          <w:rFonts w:ascii="Times New Roman" w:hAnsi="Times New Roman"/>
+          <w:i w:val="0"/>
+          <w:iCs/>
+        </w:rPr>
+      </w:pPr>
+      <w:r>
+        <w:rPr>
+          <w:rFonts w:ascii="Times New Roman" w:hAnsi="Times New Roman"/>
+          <w:i w:val="0"/>
+          <w:iCs/>
+        </w:rPr>
+        <w:t xml:space="preserve">Feature 6: Allow students to update plans to effectively communicate their study plans to the </w:t>
+      </w:r>
+      <w:proofErr w:type="gramStart"/>
+      <w:r>
+        <w:rPr>
+          <w:rFonts w:ascii="Times New Roman" w:hAnsi="Times New Roman"/>
+          <w:i w:val="0"/>
+          <w:iCs/>
+        </w:rPr>
+        <w:t>tutors</w:t>
+      </w:r>
+      <w:proofErr w:type="gramEnd"/>
+    </w:p>
+    <w:p>
+      <w:pPr>
+        <w:pStyle w:val="BodyText"/>
+        <w:rPr>
+          <w:rFonts w:ascii="Times New Roman" w:hAnsi="Times New Roman"/>
+          <w:i w:val="0"/>
+          <w:iCs/>
+        </w:rPr>
+      </w:pPr>
+      <w:r>
+        <w:rPr>
+          <w:rFonts w:ascii="Times New Roman" w:hAnsi="Times New Roman"/>
+          <w:i w:val="0"/>
+          <w:iCs/>
+        </w:rPr>
+        <w:t xml:space="preserve">Feature </w:t>
+      </w:r>
+      <w:r>
+        <w:rPr>
+          <w:rFonts w:ascii="Times New Roman" w:hAnsi="Times New Roman"/>
+          <w:i w:val="0"/>
+          <w:iCs/>
+        </w:rPr>
+        <w:t>7</w:t>
+      </w:r>
+      <w:r>
+        <w:rPr>
+          <w:rFonts w:ascii="Times New Roman" w:hAnsi="Times New Roman"/>
+          <w:i w:val="0"/>
+          <w:iCs/>
+        </w:rPr>
+        <w:t xml:space="preserve">: Allow administrators to assign tutors to students for wanted </w:t>
+      </w:r>
+      <w:proofErr w:type="gramStart"/>
+      <w:r>
+        <w:rPr>
+          <w:rFonts w:ascii="Times New Roman" w:hAnsi="Times New Roman"/>
+          <w:i w:val="0"/>
+          <w:iCs/>
+        </w:rPr>
+        <w:t>dates</w:t>
+      </w:r>
+      <w:proofErr w:type="gramEnd"/>
+    </w:p>
+    <w:p>
+      <w:pPr>
+        <w:pStyle w:val="BodyText"/>
+        <w:rPr>
+          <w:rFonts w:ascii="Times New Roman" w:hAnsi="Times New Roman"/>
+          <w:i w:val="0"/>
+          <w:iCs/>
+        </w:rPr>
+      </w:pPr>
+      <w:r>
+        <w:rPr>
+          <w:rFonts w:ascii="Times New Roman" w:hAnsi="Times New Roman"/>
+          <w:i w:val="0"/>
+          <w:iCs/>
+        </w:rPr>
+        <w:t xml:space="preserve">Feature 8: Allow administrators to </w:t>
+      </w:r>
+      <w:r>
+        <w:rPr>
+          <w:rFonts w:ascii="Times New Roman" w:hAnsi="Times New Roman"/>
+          <w:i w:val="0"/>
+          <w:iCs/>
+        </w:rPr>
+        <w:t xml:space="preserve">fix tutors’ comments and then </w:t>
+      </w:r>
+      <w:proofErr w:type="gramStart"/>
+      <w:r>
+        <w:rPr>
+          <w:rFonts w:ascii="Times New Roman" w:hAnsi="Times New Roman"/>
+          <w:i w:val="0"/>
+          <w:iCs/>
+        </w:rPr>
+        <w:t>approve</w:t>
+      </w:r>
+      <w:proofErr w:type="gramEnd"/>
+    </w:p>
+    <w:p>
+      <w:pPr>
+        <w:pStyle w:val="BodyText"/>
+        <w:rPr>
+          <w:rFonts w:ascii="Times New Roman" w:hAnsi="Times New Roman"/>
+          <w:i w:val="0"/>
+          <w:iCs/>
+        </w:rPr>
+      </w:pPr>
+      <w:r>
+        <w:rPr>
+          <w:rFonts w:ascii="Times New Roman" w:hAnsi="Times New Roman"/>
+          <w:i w:val="0"/>
+          <w:iCs/>
+        </w:rPr>
+        <w:t>Feature 9: Allow both tutors and administrators to read all previous comments of the students they have access to</w:t>
       </w:r>
     </w:p>
     <w:p>
       <w:pPr>
         <w:pStyle w:val="Heading2"/>
       </w:pPr>
-      <w:bookmarkStart w:id="6" w:name="_Toc18551420"/>
-      <w:r>
-        <w:t>Business Objectives and Success Criteria</w:t>
-      </w:r>
-      <w:bookmarkEnd w:id="6"/>
+      <w:bookmarkStart w:id="11" w:name="_Toc18551426"/>
+      <w:r>
+        <w:t>Assumptions and Dependencies</w:t>
+      </w:r>
+      <w:bookmarkEnd w:id="11"/>
     </w:p>
     <w:p>
       <w:pPr>
@@ -1519,18 +1989,16 @@
           <w:i w:val="0"/>
           <w:iCs/>
         </w:rPr>
-        <w:t xml:space="preserve">BO-1: Reduce the time necessary for tutors to schedule for each </w:t>
-      </w:r>
-      <w:proofErr w:type="gramStart"/>
-      <w:r>
-        <w:rPr>
-          <w:rFonts w:ascii="Times New Roman" w:hAnsi="Times New Roman"/>
-          <w:i w:val="0"/>
-          <w:iCs/>
-        </w:rPr>
-        <w:t>student</w:t>
-      </w:r>
-      <w:proofErr w:type="gramEnd"/>
+        <w:t>Assumption 1: All tutors will have a laptop with internet connection before, during, and after every session.</w:t>
+      </w:r>
+      <w:r>
+        <w:rPr>
+          <w:rFonts w:ascii="Times New Roman" w:hAnsi="Times New Roman"/>
+          <w:i w:val="0"/>
+          <w:iCs/>
+        </w:rPr>
+        <w:t xml:space="preserve"> </w:t>
+      </w:r>
     </w:p>
     <w:p>
       <w:pPr>
@@ -1547,43 +2015,21 @@
           <w:i w:val="0"/>
           <w:iCs/>
         </w:rPr>
-        <w:t xml:space="preserve">BO-2: Reduce the amount of time used to complete writing comments and schedules for each </w:t>
-      </w:r>
-      <w:proofErr w:type="gramStart"/>
-      <w:r>
-        <w:rPr>
-          <w:rFonts w:ascii="Times New Roman" w:hAnsi="Times New Roman"/>
-          <w:i w:val="0"/>
-          <w:iCs/>
-        </w:rPr>
-        <w:t>students</w:t>
-      </w:r>
-      <w:proofErr w:type="gramEnd"/>
+        <w:t>No dependency is needed.</w:t>
+      </w:r>
     </w:p>
     <w:p>
       <w:pPr>
         <w:pStyle w:val="BodyText"/>
         <w:rPr>
           <w:rFonts w:ascii="Times New Roman" w:hAnsi="Times New Roman"/>
-          <w:i w:val="0"/>
-          <w:iCs/>
-        </w:rPr>
-      </w:pPr>
-      <w:r>
-        <w:rPr>
-          <w:rFonts w:ascii="Times New Roman" w:hAnsi="Times New Roman"/>
-          <w:i w:val="0"/>
-          <w:iCs/>
-        </w:rPr>
-        <w:t xml:space="preserve">BO-3: </w:t>
-      </w:r>
-      <w:r>
-        <w:rPr>
-          <w:rFonts w:ascii="Times New Roman" w:hAnsi="Times New Roman"/>
-          <w:i w:val="0"/>
-          <w:iCs/>
-        </w:rPr>
-        <w:t>Quality of work</w:t>
+        </w:rPr>
+      </w:pPr>
+      <w:r>
+        <w:rPr>
+          <w:rFonts w:ascii="Times New Roman" w:hAnsi="Times New Roman"/>
+        </w:rPr>
+        <w:t>&lt;Record any assumptions that were made when conceiving the project and writing this vision and scope document. Note any major dependencies the project must rely upon for success, such as specific technologies, third-party vendors, development partners, or other business relationships.&gt;</w:t>
       </w:r>
     </w:p>
     <w:p>
@@ -1595,633 +2041,36 @@
           <w:iCs/>
         </w:rPr>
       </w:pPr>
-      <w:r>
-        <w:rPr>
-          <w:rFonts w:ascii="Times New Roman" w:hAnsi="Times New Roman"/>
-          <w:i w:val="0"/>
-          <w:iCs/>
-        </w:rPr>
-        <w:t xml:space="preserve"> </w:t>
-      </w:r>
-    </w:p>
-    <w:p>
-      <w:pPr>
-        <w:pStyle w:val="Heading2"/>
-      </w:pPr>
-      <w:r>
+    </w:p>
+    <w:p>
+      <w:pPr>
+        <w:pStyle w:val="Heading1"/>
+      </w:pPr>
+      <w:bookmarkStart w:id="12" w:name="_Toc18551427"/>
+      <w:r>
+        <w:t>Scope and Limitations</w:t>
+      </w:r>
+      <w:bookmarkEnd w:id="12"/>
+    </w:p>
+    <w:p>
+      <w:pPr>
+        <w:pStyle w:val="BodyText"/>
+        <w:rPr>
+          <w:rFonts w:ascii="Times New Roman" w:hAnsi="Times New Roman"/>
+        </w:rPr>
+      </w:pPr>
+      <w:r>
+        <w:rPr>
+          <w:rFonts w:ascii="Times New Roman" w:hAnsi="Times New Roman"/>
+        </w:rPr>
+        <w:t xml:space="preserve">&lt;The project scope defines the concept and range of the proposed solution. It’s also important to define what will not be included in the product. Clarifying the scope and limitations helps to establish realistic expectations of the many stakeholders. It also provides a reference frame against which proposed </w:t>
+      </w:r>
+      <w:r>
+        <w:rPr>
+          <w:rFonts w:ascii="Times New Roman" w:hAnsi="Times New Roman"/>
+        </w:rPr>
         <w:lastRenderedPageBreak/>
-        <w:t>Success Metrics</w:t>
-      </w:r>
-    </w:p>
-    <w:p>
-      <w:pPr>
-        <w:pStyle w:val="BodyText"/>
-        <w:rPr>
-          <w:rFonts w:ascii="Times New Roman" w:hAnsi="Times New Roman"/>
-          <w:i w:val="0"/>
-          <w:iCs/>
-        </w:rPr>
-      </w:pPr>
-      <w:r>
-        <w:rPr>
-          <w:rFonts w:ascii="Times New Roman" w:hAnsi="Times New Roman"/>
-          <w:i w:val="0"/>
-          <w:iCs/>
-        </w:rPr>
-        <w:t xml:space="preserve">SM-1: </w:t>
-      </w:r>
-      <w:r>
-        <w:rPr>
-          <w:rFonts w:ascii="Times New Roman" w:hAnsi="Times New Roman"/>
-          <w:i w:val="0"/>
-          <w:iCs/>
-        </w:rPr>
-        <w:t xml:space="preserve">Have more than % of students use the application to </w:t>
-      </w:r>
-      <w:proofErr w:type="gramStart"/>
-      <w:r>
-        <w:rPr>
-          <w:rFonts w:ascii="Times New Roman" w:hAnsi="Times New Roman"/>
-          <w:i w:val="0"/>
-          <w:iCs/>
-        </w:rPr>
-        <w:t>more effectively plan out their study plans</w:t>
-      </w:r>
-      <w:proofErr w:type="gramEnd"/>
-      <w:r>
-        <w:rPr>
-          <w:rFonts w:ascii="Times New Roman" w:hAnsi="Times New Roman"/>
-          <w:i w:val="0"/>
-          <w:iCs/>
-        </w:rPr>
-        <w:t xml:space="preserve"> and communicate that with the tutors.</w:t>
-      </w:r>
-    </w:p>
-    <w:p>
-      <w:pPr>
-        <w:pStyle w:val="BodyText"/>
-        <w:rPr>
-          <w:rFonts w:ascii="Times New Roman" w:hAnsi="Times New Roman"/>
-          <w:i w:val="0"/>
-          <w:iCs/>
-        </w:rPr>
-      </w:pPr>
-      <w:r>
-        <w:rPr>
-          <w:rFonts w:ascii="Times New Roman" w:hAnsi="Times New Roman"/>
-          <w:i w:val="0"/>
-          <w:iCs/>
-        </w:rPr>
-        <w:t>SM-2: Raise average satisfactory level of the comment process with the tutors.</w:t>
-      </w:r>
-    </w:p>
-    <w:p>
-      <w:pPr>
-        <w:pStyle w:val="Heading2"/>
-      </w:pPr>
-      <w:bookmarkStart w:id="7" w:name="_Toc18551422"/>
-      <w:r>
-        <w:t>Business Risks</w:t>
-      </w:r>
-      <w:bookmarkEnd w:id="7"/>
-    </w:p>
-    <w:p>
-      <w:pPr>
-        <w:pStyle w:val="BodyText"/>
-        <w:rPr>
-          <w:rFonts w:ascii="Times New Roman" w:hAnsi="Times New Roman"/>
-        </w:rPr>
-      </w:pPr>
-      <w:r>
-        <w:rPr>
-          <w:rFonts w:ascii="Times New Roman" w:hAnsi="Times New Roman"/>
-        </w:rPr>
-        <w:t>&lt;Summarize the major business risks associated with developing this product, such as marketplace competition, timing issues, user acceptance, implementation issues, or possible negative impacts on the business. Estimate the severity of the risks and identify any risk mitigation actions that could be taken.&gt;</w:t>
-      </w:r>
-    </w:p>
-    <w:p>
-      <w:pPr>
-        <w:pStyle w:val="Heading1"/>
-      </w:pPr>
-      <w:bookmarkStart w:id="8" w:name="_Toc18551423"/>
-      <w:r>
-        <w:t>Vision of the Solution</w:t>
-      </w:r>
-      <w:bookmarkEnd w:id="8"/>
-    </w:p>
-    <w:p>
-      <w:pPr>
-        <w:pStyle w:val="BodyText"/>
-        <w:rPr>
-          <w:rFonts w:ascii="Times New Roman" w:hAnsi="Times New Roman"/>
-        </w:rPr>
-      </w:pPr>
-      <w:r>
-        <w:rPr>
-          <w:rFonts w:ascii="Times New Roman" w:hAnsi="Times New Roman"/>
-        </w:rPr>
-        <w:t xml:space="preserve">&lt;This section establishes a long-term vision for the system to be built to address </w:t>
-      </w:r>
-      <w:proofErr w:type="gramStart"/>
-      <w:r>
-        <w:rPr>
-          <w:rFonts w:ascii="Times New Roman" w:hAnsi="Times New Roman"/>
-        </w:rPr>
-        <w:t>the business</w:t>
-      </w:r>
-      <w:proofErr w:type="gramEnd"/>
-      <w:r>
-        <w:rPr>
-          <w:rFonts w:ascii="Times New Roman" w:hAnsi="Times New Roman"/>
-        </w:rPr>
-        <w:t xml:space="preserve"> objectives. This vision will provide the context for making decisions throughout the course of the product development life cycle. The vision should not include detailed functional requirements or project planning information.&gt;</w:t>
-      </w:r>
-    </w:p>
-    <w:p>
-      <w:pPr>
-        <w:pStyle w:val="Heading2"/>
-      </w:pPr>
-      <w:bookmarkStart w:id="9" w:name="_Toc18551424"/>
-      <w:r>
-        <w:t>Vision Statement</w:t>
-      </w:r>
-      <w:bookmarkEnd w:id="9"/>
-    </w:p>
-    <w:p>
-      <w:pPr>
-        <w:pStyle w:val="BodyText"/>
-        <w:rPr>
-          <w:rFonts w:ascii="Times New Roman" w:hAnsi="Times New Roman"/>
-          <w:i w:val="0"/>
-          <w:iCs/>
-        </w:rPr>
-      </w:pPr>
-      <w:r>
-        <w:rPr>
-          <w:rFonts w:ascii="Times New Roman" w:hAnsi="Times New Roman"/>
-          <w:i w:val="0"/>
-          <w:iCs/>
-        </w:rPr>
-        <w:t xml:space="preserve">This project strives to create a unified platform that brings multiple applications currently used in the organization to one cohesive solution. By providing service users with unified access to resources, tools, and information, we aim to streamline operations, enhance collaboration, and improve efficiency </w:t>
-      </w:r>
-      <w:r>
-        <w:rPr>
-          <w:rFonts w:ascii="Times New Roman" w:hAnsi="Times New Roman"/>
-          <w:i w:val="0"/>
-          <w:iCs/>
-        </w:rPr>
-        <w:t>across the organization. Our platform will empower tutors to effectively navigate through necessary information on each student and students and teachers to review their sessions and plan their tomorrow. With a focus on simplicity and accessibility</w:t>
-      </w:r>
-      <w:r>
-        <w:rPr>
-          <w:rFonts w:ascii="Times New Roman" w:hAnsi="Times New Roman"/>
-          <w:i w:val="0"/>
-          <w:iCs/>
-        </w:rPr>
-        <w:t xml:space="preserve">, we are hoping that the application </w:t>
-      </w:r>
-      <w:r>
-        <w:rPr>
-          <w:rFonts w:ascii="Times New Roman" w:hAnsi="Times New Roman"/>
-          <w:i w:val="0"/>
-          <w:iCs/>
-        </w:rPr>
-        <w:t>can</w:t>
-      </w:r>
-      <w:r>
-        <w:rPr>
-          <w:rFonts w:ascii="Times New Roman" w:hAnsi="Times New Roman"/>
-          <w:i w:val="0"/>
-          <w:iCs/>
-        </w:rPr>
-        <w:t xml:space="preserve"> help manage schedules, resources, and interactions seamlessly and effortlessly for all stakeholders and ultimately enhance educational experiences for the students.</w:t>
-      </w:r>
-    </w:p>
-    <w:p>
-      <w:pPr>
-        <w:pStyle w:val="Heading2"/>
-      </w:pPr>
-      <w:bookmarkStart w:id="10" w:name="_Toc18551425"/>
-      <w:r>
-        <w:t>Major Features</w:t>
-      </w:r>
-      <w:bookmarkEnd w:id="10"/>
-    </w:p>
-    <w:p>
-      <w:pPr>
-        <w:pStyle w:val="BodyText"/>
-        <w:rPr>
-          <w:rFonts w:ascii="Times New Roman" w:hAnsi="Times New Roman"/>
-        </w:rPr>
-      </w:pPr>
-      <w:r>
-        <w:rPr>
-          <w:rFonts w:ascii="Times New Roman" w:hAnsi="Times New Roman"/>
-        </w:rPr>
-        <w:t>The following features are all expected features and are not ordered in any priority.</w:t>
-      </w:r>
-    </w:p>
-    <w:p>
-      <w:pPr>
-        <w:pStyle w:val="BodyText"/>
-        <w:rPr>
-          <w:rFonts w:ascii="Times New Roman" w:hAnsi="Times New Roman"/>
-        </w:rPr>
-      </w:pPr>
-    </w:p>
-    <w:p>
-      <w:pPr>
-        <w:pStyle w:val="BodyText"/>
-        <w:rPr>
-          <w:rFonts w:ascii="Times New Roman" w:hAnsi="Times New Roman"/>
-          <w:i w:val="0"/>
-          <w:iCs/>
-        </w:rPr>
-      </w:pPr>
-      <w:r>
-        <w:rPr>
-          <w:rFonts w:ascii="Times New Roman" w:hAnsi="Times New Roman"/>
-          <w:i w:val="0"/>
-          <w:iCs/>
-        </w:rPr>
-        <w:t xml:space="preserve">Feature 1: Allow tutors to submit Behavioural comments and Academic comments for each </w:t>
-      </w:r>
-      <w:r>
-        <w:rPr>
-          <w:rFonts w:ascii="Times New Roman" w:hAnsi="Times New Roman"/>
-          <w:i w:val="0"/>
-          <w:iCs/>
-        </w:rPr>
-        <w:t>student.</w:t>
-      </w:r>
-    </w:p>
-    <w:p>
-      <w:pPr>
-        <w:pStyle w:val="BodyText"/>
-        <w:rPr>
-          <w:rFonts w:ascii="Times New Roman" w:hAnsi="Times New Roman"/>
-          <w:i w:val="0"/>
-          <w:iCs/>
-        </w:rPr>
-      </w:pPr>
-      <w:r>
-        <w:rPr>
-          <w:rFonts w:ascii="Times New Roman" w:hAnsi="Times New Roman"/>
-          <w:i w:val="0"/>
-          <w:iCs/>
-        </w:rPr>
-        <w:t xml:space="preserve">Feature 2: </w:t>
-      </w:r>
-      <w:r>
-        <w:rPr>
-          <w:rFonts w:ascii="Times New Roman" w:hAnsi="Times New Roman"/>
-          <w:i w:val="0"/>
-          <w:iCs/>
-        </w:rPr>
-        <w:t>Allow tutors to access the most recent relevant comments more easily, both from the previous tutor and any administrators</w:t>
-      </w:r>
-      <w:r>
-        <w:rPr>
-          <w:rFonts w:ascii="Times New Roman" w:hAnsi="Times New Roman"/>
-          <w:i w:val="0"/>
-          <w:iCs/>
-        </w:rPr>
-        <w:t>, filtered by subject and dates</w:t>
-      </w:r>
-      <w:r>
-        <w:rPr>
-          <w:rFonts w:ascii="Times New Roman" w:hAnsi="Times New Roman"/>
-          <w:i w:val="0"/>
-          <w:iCs/>
-        </w:rPr>
-        <w:t>.</w:t>
-      </w:r>
-    </w:p>
-    <w:p>
-      <w:pPr>
-        <w:pStyle w:val="BodyText"/>
-        <w:rPr>
-          <w:rFonts w:ascii="Times New Roman" w:hAnsi="Times New Roman"/>
-          <w:i w:val="0"/>
-          <w:iCs/>
-        </w:rPr>
-      </w:pPr>
-      <w:r>
-        <w:rPr>
-          <w:rFonts w:ascii="Times New Roman" w:hAnsi="Times New Roman"/>
-          <w:i w:val="0"/>
-          <w:iCs/>
-        </w:rPr>
-        <w:t>Feature 3: Allow tutors to check and update student’s upcoming assessments.</w:t>
-      </w:r>
-    </w:p>
-    <w:p>
-      <w:pPr>
-        <w:pStyle w:val="BodyText"/>
-        <w:rPr>
-          <w:rFonts w:ascii="Times New Roman" w:hAnsi="Times New Roman"/>
-          <w:i w:val="0"/>
-          <w:iCs/>
-        </w:rPr>
-      </w:pPr>
-      <w:r>
-        <w:rPr>
-          <w:rFonts w:ascii="Times New Roman" w:hAnsi="Times New Roman"/>
-          <w:i w:val="0"/>
-          <w:iCs/>
-        </w:rPr>
-        <w:t xml:space="preserve">Feature 4: Allow tutors and administrators to have a dedicated space </w:t>
-      </w:r>
-      <w:r>
-        <w:rPr>
-          <w:rFonts w:ascii="Times New Roman" w:hAnsi="Times New Roman"/>
-          <w:i w:val="0"/>
-          <w:iCs/>
-        </w:rPr>
-        <w:t xml:space="preserve">to make notes about students, ranging from hobbies to behavioural </w:t>
-      </w:r>
-      <w:proofErr w:type="gramStart"/>
-      <w:r>
-        <w:rPr>
-          <w:rFonts w:ascii="Times New Roman" w:hAnsi="Times New Roman"/>
-          <w:i w:val="0"/>
-          <w:iCs/>
-        </w:rPr>
-        <w:t>notes</w:t>
-      </w:r>
-      <w:proofErr w:type="gramEnd"/>
-      <w:r>
-        <w:rPr>
-          <w:rFonts w:ascii="Times New Roman" w:hAnsi="Times New Roman"/>
-          <w:i w:val="0"/>
-          <w:iCs/>
-        </w:rPr>
-        <w:tab/>
-      </w:r>
-    </w:p>
-    <w:p>
-      <w:pPr>
-        <w:pStyle w:val="BodyText"/>
-        <w:rPr>
-          <w:rFonts w:ascii="Times New Roman" w:hAnsi="Times New Roman"/>
-          <w:i w:val="0"/>
-          <w:iCs/>
-        </w:rPr>
-      </w:pPr>
-      <w:r>
-        <w:rPr>
-          <w:rFonts w:ascii="Times New Roman" w:hAnsi="Times New Roman"/>
-          <w:i w:val="0"/>
-          <w:iCs/>
-        </w:rPr>
-        <w:t xml:space="preserve">Feature 5: Allow students and their parents to </w:t>
-      </w:r>
-      <w:r>
-        <w:rPr>
-          <w:rFonts w:ascii="Times New Roman" w:hAnsi="Times New Roman"/>
-          <w:i w:val="0"/>
-          <w:iCs/>
-        </w:rPr>
-        <w:t xml:space="preserve">check academic notes and plan set up by the </w:t>
-      </w:r>
-      <w:proofErr w:type="gramStart"/>
-      <w:r>
-        <w:rPr>
-          <w:rFonts w:ascii="Times New Roman" w:hAnsi="Times New Roman"/>
-          <w:i w:val="0"/>
-          <w:iCs/>
-        </w:rPr>
-        <w:t>tutors</w:t>
-      </w:r>
-      <w:proofErr w:type="gramEnd"/>
-    </w:p>
-    <w:p>
-      <w:pPr>
-        <w:pStyle w:val="BodyText"/>
-        <w:rPr>
-          <w:rFonts w:ascii="Times New Roman" w:hAnsi="Times New Roman"/>
-          <w:i w:val="0"/>
-          <w:iCs/>
-        </w:rPr>
-      </w:pPr>
-      <w:r>
-        <w:rPr>
-          <w:rFonts w:ascii="Times New Roman" w:hAnsi="Times New Roman"/>
-          <w:i w:val="0"/>
-          <w:iCs/>
-        </w:rPr>
-        <w:t xml:space="preserve">Feature 6: Allow students to update plans to effectively communicate their study plans to the </w:t>
-      </w:r>
-      <w:proofErr w:type="gramStart"/>
-      <w:r>
-        <w:rPr>
-          <w:rFonts w:ascii="Times New Roman" w:hAnsi="Times New Roman"/>
-          <w:i w:val="0"/>
-          <w:iCs/>
-        </w:rPr>
-        <w:t>tutors</w:t>
-      </w:r>
-      <w:proofErr w:type="gramEnd"/>
-    </w:p>
-    <w:p>
-      <w:pPr>
-        <w:pStyle w:val="BodyText"/>
-        <w:rPr>
-          <w:rFonts w:ascii="Times New Roman" w:hAnsi="Times New Roman"/>
-          <w:i w:val="0"/>
-          <w:iCs/>
-        </w:rPr>
-      </w:pPr>
-      <w:r>
-        <w:rPr>
-          <w:rFonts w:ascii="Times New Roman" w:hAnsi="Times New Roman"/>
-          <w:i w:val="0"/>
-          <w:iCs/>
-        </w:rPr>
-        <w:t xml:space="preserve">Feature </w:t>
-      </w:r>
-      <w:r>
-        <w:rPr>
-          <w:rFonts w:ascii="Times New Roman" w:hAnsi="Times New Roman"/>
-          <w:i w:val="0"/>
-          <w:iCs/>
-        </w:rPr>
-        <w:t>7</w:t>
-      </w:r>
-      <w:r>
-        <w:rPr>
-          <w:rFonts w:ascii="Times New Roman" w:hAnsi="Times New Roman"/>
-          <w:i w:val="0"/>
-          <w:iCs/>
-        </w:rPr>
-        <w:t xml:space="preserve">: Allow administrators to assign tutors to students for wanted </w:t>
-      </w:r>
-      <w:proofErr w:type="gramStart"/>
-      <w:r>
-        <w:rPr>
-          <w:rFonts w:ascii="Times New Roman" w:hAnsi="Times New Roman"/>
-          <w:i w:val="0"/>
-          <w:iCs/>
-        </w:rPr>
-        <w:t>dates</w:t>
-      </w:r>
-      <w:proofErr w:type="gramEnd"/>
-    </w:p>
-    <w:p>
-      <w:pPr>
-        <w:pStyle w:val="BodyText"/>
-        <w:rPr>
-          <w:rFonts w:ascii="Times New Roman" w:hAnsi="Times New Roman"/>
-          <w:i w:val="0"/>
-          <w:iCs/>
-        </w:rPr>
-      </w:pPr>
-      <w:r>
-        <w:rPr>
-          <w:rFonts w:ascii="Times New Roman" w:hAnsi="Times New Roman"/>
-          <w:i w:val="0"/>
-          <w:iCs/>
-        </w:rPr>
-        <w:t xml:space="preserve">Feature 8: Allow administrators to </w:t>
-      </w:r>
-      <w:r>
-        <w:rPr>
-          <w:rFonts w:ascii="Times New Roman" w:hAnsi="Times New Roman"/>
-          <w:i w:val="0"/>
-          <w:iCs/>
-        </w:rPr>
-        <w:t xml:space="preserve">fix tutors’ comments and then </w:t>
-      </w:r>
-      <w:proofErr w:type="gramStart"/>
-      <w:r>
-        <w:rPr>
-          <w:rFonts w:ascii="Times New Roman" w:hAnsi="Times New Roman"/>
-          <w:i w:val="0"/>
-          <w:iCs/>
-        </w:rPr>
-        <w:t>approve</w:t>
-      </w:r>
-      <w:proofErr w:type="gramEnd"/>
-    </w:p>
-    <w:p>
-      <w:pPr>
-        <w:pStyle w:val="BodyText"/>
-        <w:rPr>
-          <w:rFonts w:ascii="Times New Roman" w:hAnsi="Times New Roman"/>
-          <w:i w:val="0"/>
-          <w:iCs/>
-        </w:rPr>
-      </w:pPr>
-      <w:r>
-        <w:rPr>
-          <w:rFonts w:ascii="Times New Roman" w:hAnsi="Times New Roman"/>
-          <w:i w:val="0"/>
-          <w:iCs/>
-        </w:rPr>
-        <w:t>Feature 9: Allow both tutors and administrators to read all previous comments of the students they have access to</w:t>
-      </w:r>
-    </w:p>
-    <w:p>
-      <w:pPr>
-        <w:pStyle w:val="Heading2"/>
-      </w:pPr>
-      <w:bookmarkStart w:id="11" w:name="_Toc18551426"/>
-      <w:r>
-        <w:t>Assumptions and Dependencies</w:t>
-      </w:r>
-      <w:bookmarkEnd w:id="11"/>
-    </w:p>
-    <w:p>
-      <w:pPr>
-        <w:pStyle w:val="BodyText"/>
-        <w:rPr>
-          <w:rFonts w:ascii="Times New Roman" w:hAnsi="Times New Roman"/>
-          <w:i w:val="0"/>
-          <w:iCs/>
-        </w:rPr>
-      </w:pPr>
-      <w:r>
-        <w:rPr>
-          <w:rFonts w:ascii="Times New Roman" w:hAnsi="Times New Roman"/>
-          <w:i w:val="0"/>
-          <w:iCs/>
-        </w:rPr>
-        <w:t>Assumption 1: All tutors will have a laptop with internet connection before, during, and after every session.</w:t>
-      </w:r>
-      <w:r>
-        <w:rPr>
-          <w:rFonts w:ascii="Times New Roman" w:hAnsi="Times New Roman"/>
-          <w:i w:val="0"/>
-          <w:iCs/>
-        </w:rPr>
-        <w:t xml:space="preserve"> </w:t>
-      </w:r>
-    </w:p>
-    <w:p>
-      <w:pPr>
-        <w:pStyle w:val="BodyText"/>
-        <w:rPr>
-          <w:rFonts w:ascii="Times New Roman" w:hAnsi="Times New Roman"/>
-          <w:i w:val="0"/>
-          <w:iCs/>
-        </w:rPr>
-      </w:pPr>
-      <w:r>
-        <w:rPr>
-          <w:rFonts w:ascii="Times New Roman" w:hAnsi="Times New Roman"/>
-          <w:i w:val="0"/>
-          <w:iCs/>
-        </w:rPr>
-        <w:t>No dependency is needed.</w:t>
-      </w:r>
-    </w:p>
-    <w:p>
-      <w:pPr>
-        <w:pStyle w:val="BodyText"/>
-        <w:rPr>
-          <w:rFonts w:ascii="Times New Roman" w:hAnsi="Times New Roman"/>
-        </w:rPr>
-      </w:pPr>
-      <w:r>
-        <w:rPr>
-          <w:rFonts w:ascii="Times New Roman" w:hAnsi="Times New Roman"/>
-        </w:rPr>
-        <w:lastRenderedPageBreak/>
-        <w:t>&lt;Record any assumptions that were made when conceiving the project and writing this vision and scope document. Note any major dependencies the project must rely upon for success, such as specific technologies, third-party vendors, development partners, or other business relationships.&gt;</w:t>
-      </w:r>
-    </w:p>
-    <w:p>
-      <w:pPr>
-        <w:pStyle w:val="BodyText"/>
-        <w:rPr>
-          <w:rFonts w:ascii="Times New Roman" w:hAnsi="Times New Roman"/>
-          <w:i w:val="0"/>
-          <w:iCs/>
-        </w:rPr>
-      </w:pPr>
-    </w:p>
-    <w:p>
-      <w:pPr>
-        <w:pStyle w:val="Heading1"/>
-      </w:pPr>
-      <w:bookmarkStart w:id="12" w:name="_Toc18551427"/>
-      <w:r>
-        <w:t>Scope and Limitations</w:t>
-      </w:r>
-      <w:bookmarkEnd w:id="12"/>
-    </w:p>
-    <w:p>
-      <w:pPr>
-        <w:pStyle w:val="BodyText"/>
-        <w:rPr>
-          <w:rFonts w:ascii="Times New Roman" w:hAnsi="Times New Roman"/>
-        </w:rPr>
-      </w:pPr>
-      <w:r>
-        <w:rPr>
-          <w:rFonts w:ascii="Times New Roman" w:hAnsi="Times New Roman"/>
-        </w:rPr>
-        <w:t>&lt;The project scope defines the concept and range of the proposed solution. It’s also important to define what will not be included in the product. Clarifying the scope and limitations helps to establish realistic expectations of the many stakeholders. It also provides a reference frame against which proposed features and requirements changes can be evaluated. Proposed requirements that are out of scope for the envisioned product must be rejected, unless they are so beneficial that the scope should be enlarged to accommodate them (with accompanying changes in budget, schedule, and/or resources).&gt;</w:t>
+        <w:t>features and requirements changes can be evaluated. Proposed requirements that are out of scope for the envisioned product must be rejected, unless they are so beneficial that the scope should be enlarged to accommodate them (with accompanying changes in budget, schedule, and/or resources).&gt;</w:t>
       </w:r>
     </w:p>
     <w:p>
@@ -3290,7 +3139,7 @@
       <w:pPr>
         <w:pStyle w:val="BodyText"/>
         <w:rPr>
-          <w:rFonts w:ascii="Times New Roman" w:eastAsia="Yu Mincho" w:hAnsi="Times New Roman" w:hint="eastAsia"/>
+          <w:rFonts w:ascii="Times New Roman" w:eastAsia="Yu Mincho" w:hAnsi="Times New Roman"/>
           <w:i w:val="0"/>
           <w:iCs/>
         </w:rPr>
@@ -3339,13 +3188,17 @@
         <w:pStyle w:val="BodyText"/>
         <w:rPr>
           <w:rFonts w:ascii="Times New Roman" w:hAnsi="Times New Roman"/>
-        </w:rPr>
-      </w:pPr>
-      <w:r>
-        <w:rPr>
-          <w:rFonts w:ascii="Times New Roman" w:hAnsi="Times New Roman"/>
-        </w:rPr>
-        <w:t>&lt;Identify any product features or characteristics that a stakeholder might anticipate, but which are not planned to be included in the new product.&gt;</w:t>
+          <w:i w:val="0"/>
+          <w:iCs/>
+        </w:rPr>
+      </w:pPr>
+      <w:r>
+        <w:rPr>
+          <w:rFonts w:ascii="Times New Roman" w:hAnsi="Times New Roman"/>
+          <w:i w:val="0"/>
+          <w:iCs/>
+        </w:rPr>
+        <w:t xml:space="preserve">Limitation 1: </w:t>
       </w:r>
     </w:p>
     <w:p>
@@ -3421,14 +3274,7 @@
         <w:rPr>
           <w:rFonts w:ascii="Times New Roman" w:hAnsi="Times New Roman"/>
         </w:rPr>
-        <w:t xml:space="preserve"> their major interests in the product. Characterize business-level customers, target market segments, and different user classes, to reduce the likelihood of unexpected requirements surfacing later that cannot be accommodated because of schedule or scope </w:t>
-      </w:r>
-      <w:r>
-        <w:rPr>
-          <w:rFonts w:ascii="Times New Roman" w:hAnsi="Times New Roman"/>
-        </w:rPr>
-        <w:lastRenderedPageBreak/>
-        <w:t>constraints. For each stakeholder category, the profile includes the major value or benefits they will receive from the product, their likely attitudes toward the product, major features and characteristics of interest, and any known constraints that must be accommodated. Examples of stakeholder value include:</w:t>
+        <w:t xml:space="preserve"> their major interests in the product. Characterize business-level customers, target market segments, and different user classes, to reduce the likelihood of unexpected requirements surfacing later that cannot be accommodated because of schedule or scope constraints. For each stakeholder category, the profile includes the major value or benefits they will receive from the product, their likely attitudes toward the product, major features and characteristics of interest, and any known constraints that must be accommodated. Examples of stakeholder value include:</w:t>
       </w:r>
     </w:p>
     <w:p>
@@ -3596,6 +3442,7 @@
         <w:rPr>
           <w:rFonts w:ascii="Times New Roman" w:hAnsi="Times New Roman"/>
         </w:rPr>
+        <w:lastRenderedPageBreak/>
         <w:t xml:space="preserve">improved usability or reduced frustration level compared to current </w:t>
       </w:r>
       <w:proofErr w:type="gramStart"/>
@@ -3816,7 +3663,7 @@
               <w:rPr>
                 <w:rFonts w:ascii="Times New Roman" w:hAnsi="Times New Roman"/>
               </w:rPr>
-              <w:t>executives</w:t>
+              <w:t>Administrators</w:t>
             </w:r>
           </w:p>
         </w:tc>
@@ -3834,12 +3681,6 @@
                 <w:rFonts w:ascii="Times New Roman" w:hAnsi="Times New Roman"/>
               </w:rPr>
             </w:pPr>
-            <w:r>
-              <w:rPr>
-                <w:rFonts w:ascii="Times New Roman" w:hAnsi="Times New Roman"/>
-              </w:rPr>
-              <w:t>increased revenue</w:t>
-            </w:r>
           </w:p>
         </w:tc>
         <w:tc>
@@ -3856,12 +3697,6 @@
                 <w:rFonts w:ascii="Times New Roman" w:hAnsi="Times New Roman"/>
               </w:rPr>
             </w:pPr>
-            <w:r>
-              <w:rPr>
-                <w:rFonts w:ascii="Times New Roman" w:hAnsi="Times New Roman"/>
-              </w:rPr>
-              <w:t>see product as avenue to 25% increase in market share</w:t>
-            </w:r>
           </w:p>
         </w:tc>
         <w:tc>
@@ -3878,12 +3713,6 @@
                 <w:rFonts w:ascii="Times New Roman" w:hAnsi="Times New Roman"/>
               </w:rPr>
             </w:pPr>
-            <w:r>
-              <w:rPr>
-                <w:rFonts w:ascii="Times New Roman" w:hAnsi="Times New Roman"/>
-              </w:rPr>
-              <w:t>richer feature set than competitors; time to market</w:t>
-            </w:r>
           </w:p>
         </w:tc>
         <w:tc>
@@ -3900,12 +3729,6 @@
                 <w:rFonts w:ascii="Times New Roman" w:hAnsi="Times New Roman"/>
               </w:rPr>
             </w:pPr>
-            <w:r>
-              <w:rPr>
-                <w:rFonts w:ascii="Times New Roman" w:hAnsi="Times New Roman"/>
-              </w:rPr>
-              <w:t>maximum budget = $1.4M</w:t>
-            </w:r>
           </w:p>
         </w:tc>
       </w:tr>
@@ -3921,12 +3744,6 @@
                 <w:rFonts w:ascii="Times New Roman" w:hAnsi="Times New Roman"/>
               </w:rPr>
             </w:pPr>
-            <w:r>
-              <w:rPr>
-                <w:rFonts w:ascii="Times New Roman" w:hAnsi="Times New Roman"/>
-              </w:rPr>
-              <w:t>editors</w:t>
-            </w:r>
           </w:p>
         </w:tc>
         <w:tc>
@@ -3940,12 +3757,6 @@
                 <w:rFonts w:ascii="Times New Roman" w:hAnsi="Times New Roman"/>
               </w:rPr>
             </w:pPr>
-            <w:r>
-              <w:rPr>
-                <w:rFonts w:ascii="Times New Roman" w:hAnsi="Times New Roman"/>
-              </w:rPr>
-              <w:t>fewer errors in work</w:t>
-            </w:r>
           </w:p>
         </w:tc>
         <w:tc>
@@ -3959,12 +3770,6 @@
                 <w:rFonts w:ascii="Times New Roman" w:hAnsi="Times New Roman"/>
               </w:rPr>
             </w:pPr>
-            <w:r>
-              <w:rPr>
-                <w:rFonts w:ascii="Times New Roman" w:hAnsi="Times New Roman"/>
-              </w:rPr>
-              <w:t>highly receptive, but expect high usability</w:t>
-            </w:r>
           </w:p>
         </w:tc>
         <w:tc>
@@ -3978,12 +3783,6 @@
                 <w:rFonts w:ascii="Times New Roman" w:hAnsi="Times New Roman"/>
               </w:rPr>
             </w:pPr>
-            <w:r>
-              <w:rPr>
-                <w:rFonts w:ascii="Times New Roman" w:hAnsi="Times New Roman"/>
-              </w:rPr>
-              <w:t>automatic error correction; ease of use; high reliability</w:t>
-            </w:r>
           </w:p>
         </w:tc>
         <w:tc>
@@ -3997,12 +3796,6 @@
                 <w:rFonts w:ascii="Times New Roman" w:hAnsi="Times New Roman"/>
               </w:rPr>
             </w:pPr>
-            <w:r>
-              <w:rPr>
-                <w:rFonts w:ascii="Times New Roman" w:hAnsi="Times New Roman"/>
-              </w:rPr>
-              <w:t>must run on low-end workstations</w:t>
-            </w:r>
           </w:p>
         </w:tc>
       </w:tr>
@@ -4022,7 +3815,7 @@
               <w:rPr>
                 <w:rFonts w:ascii="Times New Roman" w:hAnsi="Times New Roman"/>
               </w:rPr>
-              <w:t>legal aides</w:t>
+              <w:t>Tutors</w:t>
             </w:r>
           </w:p>
         </w:tc>
@@ -4037,16 +3830,83 @@
                 <w:rFonts w:ascii="Times New Roman" w:hAnsi="Times New Roman"/>
               </w:rPr>
             </w:pPr>
+          </w:p>
+        </w:tc>
+        <w:tc>
+          <w:tcPr>
+            <w:tcW w:w="2070" w:type="dxa"/>
+          </w:tcPr>
+          <w:p>
+            <w:pPr>
+              <w:pStyle w:val="TableTextsmall"/>
+              <w:rPr>
+                <w:rFonts w:ascii="Times New Roman" w:hAnsi="Times New Roman"/>
+              </w:rPr>
+            </w:pPr>
+          </w:p>
+        </w:tc>
+        <w:tc>
+          <w:tcPr>
+            <w:tcW w:w="2340" w:type="dxa"/>
+          </w:tcPr>
+          <w:p>
+            <w:pPr>
+              <w:pStyle w:val="TableTextsmall"/>
+              <w:rPr>
+                <w:rFonts w:ascii="Times New Roman" w:hAnsi="Times New Roman"/>
+              </w:rPr>
+            </w:pPr>
+          </w:p>
+        </w:tc>
+        <w:tc>
+          <w:tcPr>
+            <w:tcW w:w="1710" w:type="dxa"/>
+          </w:tcPr>
+          <w:p>
+            <w:pPr>
+              <w:pStyle w:val="TableTextsmall"/>
+              <w:rPr>
+                <w:rFonts w:ascii="Times New Roman" w:hAnsi="Times New Roman"/>
+              </w:rPr>
+            </w:pPr>
+          </w:p>
+        </w:tc>
+      </w:tr>
+      <w:tr>
+        <w:tc>
+          <w:tcPr>
+            <w:tcW w:w="1548" w:type="dxa"/>
+          </w:tcPr>
+          <w:p>
+            <w:pPr>
+              <w:pStyle w:val="TableTextsmall"/>
+              <w:rPr>
+                <w:rFonts w:ascii="Times New Roman" w:hAnsi="Times New Roman"/>
+              </w:rPr>
+            </w:pPr>
             <w:r>
               <w:rPr>
                 <w:rFonts w:ascii="Times New Roman" w:hAnsi="Times New Roman"/>
               </w:rPr>
-              <w:t>quick access to data</w:t>
+              <w:t>Students</w:t>
             </w:r>
           </w:p>
         </w:tc>
         <w:tc>
           <w:tcPr>
+            <w:tcW w:w="1440" w:type="dxa"/>
+          </w:tcPr>
+          <w:p>
+            <w:pPr>
+              <w:pStyle w:val="TableTextsmall"/>
+              <w:rPr>
+                <w:rFonts w:ascii="Times New Roman" w:hAnsi="Times New Roman"/>
+              </w:rPr>
+            </w:pPr>
+          </w:p>
+        </w:tc>
+        <w:tc>
+          <w:tcPr>
             <w:tcW w:w="2070" w:type="dxa"/>
           </w:tcPr>
           <w:p>
@@ -4056,16 +3916,83 @@
                 <w:rFonts w:ascii="Times New Roman" w:hAnsi="Times New Roman"/>
               </w:rPr>
             </w:pPr>
+          </w:p>
+        </w:tc>
+        <w:tc>
+          <w:tcPr>
+            <w:tcW w:w="2340" w:type="dxa"/>
+          </w:tcPr>
+          <w:p>
+            <w:pPr>
+              <w:pStyle w:val="TableTextsmall"/>
+              <w:rPr>
+                <w:rFonts w:ascii="Times New Roman" w:hAnsi="Times New Roman"/>
+              </w:rPr>
+            </w:pPr>
+          </w:p>
+        </w:tc>
+        <w:tc>
+          <w:tcPr>
+            <w:tcW w:w="1710" w:type="dxa"/>
+          </w:tcPr>
+          <w:p>
+            <w:pPr>
+              <w:pStyle w:val="TableTextsmall"/>
+              <w:rPr>
+                <w:rFonts w:ascii="Times New Roman" w:hAnsi="Times New Roman"/>
+              </w:rPr>
+            </w:pPr>
+          </w:p>
+        </w:tc>
+      </w:tr>
+      <w:tr>
+        <w:tc>
+          <w:tcPr>
+            <w:tcW w:w="1548" w:type="dxa"/>
+          </w:tcPr>
+          <w:p>
+            <w:pPr>
+              <w:pStyle w:val="TableTextsmall"/>
+              <w:rPr>
+                <w:rFonts w:ascii="Times New Roman" w:hAnsi="Times New Roman"/>
+              </w:rPr>
+            </w:pPr>
             <w:r>
               <w:rPr>
                 <w:rFonts w:ascii="Times New Roman" w:hAnsi="Times New Roman"/>
               </w:rPr>
-              <w:t>resistant unless product is keystroke-compatible with current system</w:t>
+              <w:t>Parents</w:t>
             </w:r>
           </w:p>
         </w:tc>
         <w:tc>
           <w:tcPr>
+            <w:tcW w:w="1440" w:type="dxa"/>
+          </w:tcPr>
+          <w:p>
+            <w:pPr>
+              <w:pStyle w:val="TableTextsmall"/>
+              <w:rPr>
+                <w:rFonts w:ascii="Times New Roman" w:hAnsi="Times New Roman"/>
+              </w:rPr>
+            </w:pPr>
+          </w:p>
+        </w:tc>
+        <w:tc>
+          <w:tcPr>
+            <w:tcW w:w="2070" w:type="dxa"/>
+          </w:tcPr>
+          <w:p>
+            <w:pPr>
+              <w:pStyle w:val="TableTextsmall"/>
+              <w:rPr>
+                <w:rFonts w:ascii="Times New Roman" w:hAnsi="Times New Roman"/>
+              </w:rPr>
+            </w:pPr>
+          </w:p>
+        </w:tc>
+        <w:tc>
+          <w:tcPr>
             <w:tcW w:w="2340" w:type="dxa"/>
           </w:tcPr>
           <w:p>
@@ -4075,12 +4002,6 @@
                 <w:rFonts w:ascii="Times New Roman" w:hAnsi="Times New Roman"/>
               </w:rPr>
             </w:pPr>
-            <w:r>
-              <w:rPr>
-                <w:rFonts w:ascii="Times New Roman" w:hAnsi="Times New Roman"/>
-              </w:rPr>
-              <w:t>ability to handle much larger database than current system; easy to learn</w:t>
-            </w:r>
           </w:p>
         </w:tc>
         <w:tc>
@@ -4094,12 +4015,6 @@
                 <w:rFonts w:ascii="Times New Roman" w:hAnsi="Times New Roman"/>
               </w:rPr>
             </w:pPr>
-            <w:r>
-              <w:rPr>
-                <w:rFonts w:ascii="Times New Roman" w:hAnsi="Times New Roman"/>
-              </w:rPr>
-              <w:t>no budget for retraining</w:t>
-            </w:r>
           </w:p>
         </w:tc>
       </w:tr>
@@ -4195,7 +4110,6 @@
                 <w:rFonts w:ascii="Times New Roman" w:hAnsi="Times New Roman"/>
                 <w:b/>
               </w:rPr>
-              <w:lastRenderedPageBreak/>
               <w:t>Dimension</w:t>
             </w:r>
           </w:p>
@@ -4802,6 +4716,7 @@
           <w:rFonts w:ascii="Times New Roman" w:hAnsi="Times New Roman"/>
           <w:i/>
         </w:rPr>
+        <w:lastRenderedPageBreak/>
         <w:t>Can the users tolerate service interruptions or is continuous access to the system critical for the operation of their business?</w:t>
       </w:r>
     </w:p>

--- a/Documentations/Vision and Scope Document.docx
+++ b/Documentations/Vision and Scope Document.docx
@@ -1146,27 +1146,82 @@
     </w:p>
     <w:p>
       <w:pPr>
+        <w:pStyle w:val="Heading2"/>
+      </w:pPr>
+      <w:bookmarkStart w:id="4" w:name="_Toc18551418"/>
+      <w:r>
+        <w:t>Background</w:t>
+      </w:r>
+      <w:bookmarkEnd w:id="4"/>
+    </w:p>
+    <w:p>
+      <w:pPr>
         <w:pStyle w:val="BodyText"/>
         <w:rPr>
           <w:rFonts w:ascii="Times New Roman" w:hAnsi="Times New Roman"/>
-        </w:rPr>
-      </w:pPr>
-      <w:r>
-        <w:rPr>
-          <w:rFonts w:ascii="Times New Roman" w:hAnsi="Times New Roman"/>
-        </w:rPr>
-        <w:t>&lt;The business requirements provide the foundation and reference for all detailed requirements development. You may gather business requirements from the customer or development organization’s senior management, an executive sponsor, a project visionary, product management, the marketing department, or other individuals who have a clear sense of why the project is being undertaken and the ultimate value it will provide, both to the business and to customers.&gt;</w:t>
+          <w:i w:val="0"/>
+          <w:iCs/>
+        </w:rPr>
+      </w:pPr>
+      <w:r>
+        <w:rPr>
+          <w:rFonts w:ascii="Times New Roman" w:hAnsi="Times New Roman"/>
+          <w:i w:val="0"/>
+          <w:iCs/>
+          <w:shd w:val="clear" w:color="auto" w:fill="FFFFFF"/>
+        </w:rPr>
+        <w:t xml:space="preserve">With Scholar’s Oakville placing significant emphasis on individualized learning and fostering strong connections between tutors and students, it is imperative for tutors to access all necessary information promptly and accurately. A typical day for tutors at Scholars Oakville Glen West involves arriving, reviewing comments and </w:t>
+      </w:r>
+      <w:proofErr w:type="gramStart"/>
+      <w:r>
+        <w:rPr>
+          <w:rFonts w:ascii="Times New Roman" w:hAnsi="Times New Roman"/>
+          <w:i w:val="0"/>
+          <w:iCs/>
+          <w:shd w:val="clear" w:color="auto" w:fill="FFFFFF"/>
+        </w:rPr>
+        <w:t>future plans</w:t>
+      </w:r>
+      <w:proofErr w:type="gramEnd"/>
+      <w:r>
+        <w:rPr>
+          <w:rFonts w:ascii="Times New Roman" w:hAnsi="Times New Roman"/>
+          <w:i w:val="0"/>
+          <w:iCs/>
+          <w:shd w:val="clear" w:color="auto" w:fill="FFFFFF"/>
+        </w:rPr>
+        <w:t xml:space="preserve"> left by previous tutors for each student, and planning out hourly sessions accordingly. However, the current process of navigating between IQ (</w:t>
+      </w:r>
+      <w:proofErr w:type="spellStart"/>
+      <w:r>
+        <w:rPr>
+          <w:rFonts w:ascii="Times New Roman" w:hAnsi="Times New Roman"/>
+          <w:i w:val="0"/>
+          <w:iCs/>
+          <w:shd w:val="clear" w:color="auto" w:fill="FFFFFF"/>
+        </w:rPr>
+        <w:t>ScholarsEd</w:t>
+      </w:r>
+      <w:proofErr w:type="spellEnd"/>
+      <w:r>
+        <w:rPr>
+          <w:rFonts w:ascii="Times New Roman" w:hAnsi="Times New Roman"/>
+          <w:i w:val="0"/>
+          <w:iCs/>
+          <w:shd w:val="clear" w:color="auto" w:fill="FFFFFF"/>
+        </w:rPr>
+        <w:t>) and Google Docs in Scholar’s Google Drive proves time-consuming and complex. Tutors spend valuable minutes switching between platforms, finding student profiles, and scrolling through documents, hindering their efficiency. Additionally, the process becomes even more cumbersome when tutors must sift through comments from multiple teachers or subjects. Consolidating these platforms into a unified system would not only save time for tutors but also facilitate better communication and streamline the scheduling process, ultimately enhancing the tutoring experience for both tutors and students.</w:t>
       </w:r>
     </w:p>
     <w:p>
       <w:pPr>
         <w:pStyle w:val="Heading2"/>
       </w:pPr>
-      <w:bookmarkStart w:id="4" w:name="_Toc18551418"/>
-      <w:r>
-        <w:t>Background</w:t>
-      </w:r>
-      <w:bookmarkEnd w:id="4"/>
+      <w:bookmarkStart w:id="5" w:name="_Toc18551419"/>
+      <w:r>
+        <w:t>Business Opportunity</w:t>
+      </w:r>
+      <w:bookmarkEnd w:id="5"/>
     </w:p>
     <w:p>
       <w:pPr>
@@ -1182,9 +1237,8 @@
           <w:rFonts w:ascii="Times New Roman" w:hAnsi="Times New Roman"/>
           <w:i w:val="0"/>
           <w:iCs/>
-          <w:shd w:val="clear" w:color="auto" w:fill="FFFFFF"/>
-        </w:rPr>
-        <w:t xml:space="preserve">With Scholar’s Oakville placing significant emphasis on individualized learning and fostering strong connections between tutors and students, it is imperative for tutors to access all necessary information promptly and accurately. A typical day for tutors at Scholars Oakville Glen West involves arriving, reviewing comments and </w:t>
+        </w:rPr>
+        <w:t xml:space="preserve">This project aims to develop an application that simplifies the process for tutors to access student information relevant to their teaching responsibilities. Currently, tutors face challenges navigating multiple platforms to gather necessary data, resulting in </w:t>
       </w:r>
       <w:proofErr w:type="gramStart"/>
       <w:r>
@@ -1192,9 +1246,8 @@
           <w:rFonts w:ascii="Times New Roman" w:hAnsi="Times New Roman"/>
           <w:i w:val="0"/>
           <w:iCs/>
-          <w:shd w:val="clear" w:color="auto" w:fill="FFFFFF"/>
-        </w:rPr>
-        <w:t>future plans</w:t>
+        </w:rPr>
+        <w:t>inefficiencies</w:t>
       </w:r>
       <w:proofErr w:type="gramEnd"/>
       <w:r>
@@ -1202,40 +1255,27 @@
           <w:rFonts w:ascii="Times New Roman" w:hAnsi="Times New Roman"/>
           <w:i w:val="0"/>
           <w:iCs/>
-          <w:shd w:val="clear" w:color="auto" w:fill="FFFFFF"/>
-        </w:rPr>
-        <w:t xml:space="preserve"> left by previous tutors for each student, and planning out hourly sessions accordingly. However, the current process of navigating between IQ (</w:t>
-      </w:r>
-      <w:proofErr w:type="spellStart"/>
-      <w:r>
-        <w:rPr>
-          <w:rFonts w:ascii="Times New Roman" w:hAnsi="Times New Roman"/>
-          <w:i w:val="0"/>
-          <w:iCs/>
-          <w:shd w:val="clear" w:color="auto" w:fill="FFFFFF"/>
-        </w:rPr>
-        <w:t>ScholarsEd</w:t>
-      </w:r>
-      <w:proofErr w:type="spellEnd"/>
-      <w:r>
-        <w:rPr>
-          <w:rFonts w:ascii="Times New Roman" w:hAnsi="Times New Roman"/>
-          <w:i w:val="0"/>
-          <w:iCs/>
-          <w:shd w:val="clear" w:color="auto" w:fill="FFFFFF"/>
-        </w:rPr>
-        <w:t>) and Google Docs in Scholar’s Google Drive proves time-consuming and complex. Tutors spend valuable minutes switching between platforms, finding student profiles, and scrolling through documents, hindering their efficiency. Additionally, the process becomes even more cumbersome when tutors must sift through comments from multiple teachers or subjects. Consolidating these platforms into a unified system would not only save time for tutors but also facilitate better communication and streamline the scheduling process, ultimately enhancing the tutoring experience for both tutors and students.</w:t>
+        </w:rPr>
+        <w:t xml:space="preserve"> and wasted time. By consolidating student information into one accessible platform, the application would save tutors valuable time spent searching for information.</w:t>
+      </w:r>
+      <w:r>
+        <w:rPr>
+          <w:rFonts w:ascii="Times New Roman" w:hAnsi="Times New Roman"/>
+          <w:i w:val="0"/>
+          <w:iCs/>
+        </w:rPr>
+        <w:t xml:space="preserve"> Additionally, it would enhance accessibility for administrators and future tutors, providing a centralized location for student comments and details relevant to the sessions. The application would also facilitate improved communication between students, parents, and tutors, allowing for easier follow-up on sessions and feedback submissions. Ultimately, the implementation of this application would not only improve the quality of life for tutors and administrators by streamlining all the existing tools together, but also enhance the overall tutoring experience for all stakeholders involved with enhanced features.</w:t>
       </w:r>
     </w:p>
     <w:p>
       <w:pPr>
         <w:pStyle w:val="Heading2"/>
       </w:pPr>
-      <w:bookmarkStart w:id="5" w:name="_Toc18551419"/>
-      <w:r>
-        <w:t>Business Opportunity</w:t>
-      </w:r>
-      <w:bookmarkEnd w:id="5"/>
+      <w:bookmarkStart w:id="6" w:name="_Toc18551420"/>
+      <w:r>
+        <w:t>Business Objectives and Success Criteria</w:t>
+      </w:r>
+      <w:bookmarkEnd w:id="6"/>
     </w:p>
     <w:p>
       <w:pPr>
@@ -1252,7 +1292,7 @@
           <w:i w:val="0"/>
           <w:iCs/>
         </w:rPr>
-        <w:t xml:space="preserve">This project aims to develop an application that simplifies the process for tutors to access student information relevant to their teaching responsibilities. Currently, tutors face challenges navigating multiple platforms to gather necessary data, resulting in </w:t>
+        <w:t xml:space="preserve">BO-1: Reduce the time necessary for tutors to schedule for each </w:t>
       </w:r>
       <w:proofErr w:type="gramStart"/>
       <w:r>
@@ -1261,35 +1301,89 @@
           <w:i w:val="0"/>
           <w:iCs/>
         </w:rPr>
-        <w:t>inefficiencies</w:t>
+        <w:t>student</w:t>
       </w:r>
       <w:proofErr w:type="gramEnd"/>
-      <w:r>
-        <w:rPr>
-          <w:rFonts w:ascii="Times New Roman" w:hAnsi="Times New Roman"/>
-          <w:i w:val="0"/>
-          <w:iCs/>
-        </w:rPr>
-        <w:t xml:space="preserve"> and wasted time. By consolidating student information into one accessible platform, the application would save tutors valuable time spent searching for information.</w:t>
-      </w:r>
-      <w:r>
-        <w:rPr>
-          <w:rFonts w:ascii="Times New Roman" w:hAnsi="Times New Roman"/>
-          <w:i w:val="0"/>
-          <w:iCs/>
-        </w:rPr>
-        <w:t xml:space="preserve"> Additionally, it would enhance accessibility for administrators and future tutors, providing a centralized location for student comments and details relevant to the sessions. The application would also facilitate improved communication between students, parents, and tutors, allowing for easier follow-up on sessions and feedback submissions. Ultimately, the implementation of this application would not only improve the quality of life for tutors and administrators by streamlining all the existing tools together, but also enhance the overall tutoring experience for all stakeholders involved with enhanced features.</w:t>
+    </w:p>
+    <w:p>
+      <w:pPr>
+        <w:pStyle w:val="BodyText"/>
+        <w:rPr>
+          <w:rFonts w:ascii="Times New Roman" w:hAnsi="Times New Roman"/>
+          <w:i w:val="0"/>
+          <w:iCs/>
+        </w:rPr>
+      </w:pPr>
+      <w:r>
+        <w:rPr>
+          <w:rFonts w:ascii="Times New Roman" w:hAnsi="Times New Roman"/>
+          <w:i w:val="0"/>
+          <w:iCs/>
+        </w:rPr>
+        <w:t xml:space="preserve">BO-2: Reduce the amount of time used to complete writing comments and schedules for each </w:t>
+      </w:r>
+      <w:proofErr w:type="gramStart"/>
+      <w:r>
+        <w:rPr>
+          <w:rFonts w:ascii="Times New Roman" w:hAnsi="Times New Roman"/>
+          <w:i w:val="0"/>
+          <w:iCs/>
+        </w:rPr>
+        <w:t>students</w:t>
+      </w:r>
+      <w:proofErr w:type="gramEnd"/>
+    </w:p>
+    <w:p>
+      <w:pPr>
+        <w:pStyle w:val="BodyText"/>
+        <w:rPr>
+          <w:rFonts w:ascii="Times New Roman" w:hAnsi="Times New Roman"/>
+          <w:i w:val="0"/>
+          <w:iCs/>
+        </w:rPr>
+      </w:pPr>
+      <w:r>
+        <w:rPr>
+          <w:rFonts w:ascii="Times New Roman" w:hAnsi="Times New Roman"/>
+          <w:i w:val="0"/>
+          <w:iCs/>
+        </w:rPr>
+        <w:t xml:space="preserve">BO-3: </w:t>
+      </w:r>
+      <w:r>
+        <w:rPr>
+          <w:rFonts w:ascii="Times New Roman" w:hAnsi="Times New Roman"/>
+          <w:i w:val="0"/>
+          <w:iCs/>
+        </w:rPr>
+        <w:t>Quality of work</w:t>
+      </w:r>
+    </w:p>
+    <w:p>
+      <w:pPr>
+        <w:pStyle w:val="BodyText"/>
+        <w:rPr>
+          <w:rFonts w:ascii="Times New Roman" w:hAnsi="Times New Roman"/>
+          <w:i w:val="0"/>
+          <w:iCs/>
+        </w:rPr>
+      </w:pPr>
+      <w:r>
+        <w:rPr>
+          <w:rFonts w:ascii="Times New Roman" w:hAnsi="Times New Roman"/>
+          <w:i w:val="0"/>
+          <w:iCs/>
+        </w:rPr>
+        <w:t xml:space="preserve"> </w:t>
       </w:r>
     </w:p>
     <w:p>
       <w:pPr>
         <w:pStyle w:val="Heading2"/>
       </w:pPr>
-      <w:bookmarkStart w:id="6" w:name="_Toc18551420"/>
-      <w:r>
-        <w:t>Business Objectives and Success Criteria</w:t>
-      </w:r>
-      <w:bookmarkEnd w:id="6"/>
+      <w:r>
+        <w:t>Success Metrics</w:t>
+      </w:r>
     </w:p>
     <w:p>
       <w:pPr>
@@ -1306,7 +1400,15 @@
           <w:i w:val="0"/>
           <w:iCs/>
         </w:rPr>
-        <w:t xml:space="preserve">BO-1: Reduce the time necessary for tutors to schedule for each </w:t>
+        <w:t xml:space="preserve">SM-1: </w:t>
+      </w:r>
+      <w:r>
+        <w:rPr>
+          <w:rFonts w:ascii="Times New Roman" w:hAnsi="Times New Roman"/>
+          <w:i w:val="0"/>
+          <w:iCs/>
+        </w:rPr>
+        <w:t xml:space="preserve">Have more than % of students use the application to </w:t>
       </w:r>
       <w:proofErr w:type="gramStart"/>
       <w:r>
@@ -1315,9 +1417,17 @@
           <w:i w:val="0"/>
           <w:iCs/>
         </w:rPr>
-        <w:t>student</w:t>
+        <w:t>more effectively plan out their study plans</w:t>
       </w:r>
       <w:proofErr w:type="gramEnd"/>
+      <w:r>
+        <w:rPr>
+          <w:rFonts w:ascii="Times New Roman" w:hAnsi="Times New Roman"/>
+          <w:i w:val="0"/>
+          <w:iCs/>
+        </w:rPr>
+        <w:t xml:space="preserve"> and communicate that with the tutors.</w:t>
+      </w:r>
     </w:p>
     <w:p>
       <w:pPr>
@@ -1334,7 +1444,35 @@
           <w:i w:val="0"/>
           <w:iCs/>
         </w:rPr>
-        <w:t xml:space="preserve">BO-2: Reduce the amount of time used to complete writing comments and schedules for each </w:t>
+        <w:t>SM-2: Raise average satisfactory level of the comment process with the tutors.</w:t>
+      </w:r>
+    </w:p>
+    <w:p>
+      <w:pPr>
+        <w:pStyle w:val="Heading2"/>
+      </w:pPr>
+      <w:bookmarkStart w:id="7" w:name="_Toc18551422"/>
+      <w:r>
+        <w:t>Business Risks</w:t>
+      </w:r>
+      <w:bookmarkEnd w:id="7"/>
+    </w:p>
+    <w:p>
+      <w:pPr>
+        <w:pStyle w:val="BodyText"/>
+        <w:rPr>
+          <w:rFonts w:ascii="Times New Roman" w:hAnsi="Times New Roman"/>
+          <w:i w:val="0"/>
+          <w:iCs/>
+        </w:rPr>
+      </w:pPr>
+      <w:r>
+        <w:rPr>
+          <w:rFonts w:ascii="Times New Roman" w:hAnsi="Times New Roman"/>
+          <w:i w:val="0"/>
+          <w:iCs/>
+        </w:rPr>
+        <w:t xml:space="preserve">Risk 1: Tutors might find the previous system more familiar and therefore easier to </w:t>
       </w:r>
       <w:proofErr w:type="gramStart"/>
       <w:r>
@@ -1343,7 +1481,7 @@
           <w:i w:val="0"/>
           <w:iCs/>
         </w:rPr>
-        <w:t>students</w:t>
+        <w:t>use</w:t>
       </w:r>
       <w:proofErr w:type="gramEnd"/>
     </w:p>
@@ -1362,26 +1500,449 @@
           <w:i w:val="0"/>
           <w:iCs/>
         </w:rPr>
-        <w:t xml:space="preserve">BO-3: </w:t>
-      </w:r>
-      <w:r>
-        <w:rPr>
-          <w:rFonts w:ascii="Times New Roman" w:hAnsi="Times New Roman"/>
-          <w:i w:val="0"/>
-          <w:iCs/>
-        </w:rPr>
-        <w:t>Quality of work</w:t>
-      </w:r>
+        <w:t xml:space="preserve">Risk 2: The cost of operation might prove to not be worth compared to the previous </w:t>
+      </w:r>
+      <w:proofErr w:type="gramStart"/>
+      <w:r>
+        <w:rPr>
+          <w:rFonts w:ascii="Times New Roman" w:hAnsi="Times New Roman"/>
+          <w:i w:val="0"/>
+          <w:iCs/>
+        </w:rPr>
+        <w:t>applications</w:t>
+      </w:r>
+      <w:proofErr w:type="gramEnd"/>
     </w:p>
     <w:p>
       <w:pPr>
         <w:pStyle w:val="BodyText"/>
         <w:rPr>
           <w:rFonts w:ascii="Times New Roman" w:hAnsi="Times New Roman"/>
-          <w:i w:val="0"/>
-          <w:iCs/>
-        </w:rPr>
-      </w:pPr>
+        </w:rPr>
+      </w:pPr>
+    </w:p>
+    <w:p>
+      <w:pPr>
+        <w:pStyle w:val="Heading1"/>
+      </w:pPr>
+      <w:bookmarkStart w:id="8" w:name="_Toc18551423"/>
+      <w:r>
+        <w:lastRenderedPageBreak/>
+        <w:t>Vision of the Solution</w:t>
+      </w:r>
+      <w:bookmarkEnd w:id="8"/>
+    </w:p>
+    <w:p>
+      <w:pPr>
+        <w:pStyle w:val="Heading2"/>
+      </w:pPr>
+      <w:bookmarkStart w:id="9" w:name="_Toc18551424"/>
+      <w:r>
+        <w:t>Vision Statement</w:t>
+      </w:r>
+      <w:bookmarkEnd w:id="9"/>
+    </w:p>
+    <w:p>
+      <w:pPr>
+        <w:pStyle w:val="BodyText"/>
+        <w:rPr>
+          <w:rFonts w:ascii="Times New Roman" w:hAnsi="Times New Roman"/>
+          <w:i w:val="0"/>
+          <w:iCs/>
+        </w:rPr>
+      </w:pPr>
+      <w:r>
+        <w:rPr>
+          <w:rFonts w:ascii="Times New Roman" w:hAnsi="Times New Roman"/>
+          <w:i w:val="0"/>
+          <w:iCs/>
+        </w:rPr>
+        <w:t xml:space="preserve">This project strives to create a unified platform that brings multiple applications currently used in the organization to one cohesive solution. By providing service users with unified access to resources, tools, and information, we aim to streamline operations, enhance collaboration, and improve efficiency </w:t>
+      </w:r>
+      <w:r>
+        <w:rPr>
+          <w:rFonts w:ascii="Times New Roman" w:hAnsi="Times New Roman"/>
+          <w:i w:val="0"/>
+          <w:iCs/>
+        </w:rPr>
+        <w:t>across the organization. Our platform will empower tutors to effectively navigate through necessary information on each student and students and teachers to review their sessions and plan their tomorrow. With a focus on simplicity and accessibility</w:t>
+      </w:r>
+      <w:r>
+        <w:rPr>
+          <w:rFonts w:ascii="Times New Roman" w:hAnsi="Times New Roman"/>
+          <w:i w:val="0"/>
+          <w:iCs/>
+        </w:rPr>
+        <w:t xml:space="preserve">, we are hoping that the application </w:t>
+      </w:r>
+      <w:r>
+        <w:rPr>
+          <w:rFonts w:ascii="Times New Roman" w:hAnsi="Times New Roman"/>
+          <w:i w:val="0"/>
+          <w:iCs/>
+        </w:rPr>
+        <w:t>can</w:t>
+      </w:r>
+      <w:r>
+        <w:rPr>
+          <w:rFonts w:ascii="Times New Roman" w:hAnsi="Times New Roman"/>
+          <w:i w:val="0"/>
+          <w:iCs/>
+        </w:rPr>
+        <w:t xml:space="preserve"> help manage schedules, resources, and interactions seamlessly and effortlessly for all stakeholders and ultimately enhance educational experiences for the students.</w:t>
+      </w:r>
+    </w:p>
+    <w:p>
+      <w:pPr>
+        <w:pStyle w:val="Heading2"/>
+      </w:pPr>
+      <w:bookmarkStart w:id="10" w:name="_Toc18551425"/>
+      <w:r>
+        <w:t>Major Features</w:t>
+      </w:r>
+      <w:bookmarkEnd w:id="10"/>
+    </w:p>
+    <w:p>
+      <w:pPr>
+        <w:pStyle w:val="BodyText"/>
+        <w:rPr>
+          <w:rFonts w:ascii="Times New Roman" w:hAnsi="Times New Roman"/>
+        </w:rPr>
+      </w:pPr>
+      <w:r>
+        <w:rPr>
+          <w:rFonts w:ascii="Times New Roman" w:hAnsi="Times New Roman"/>
+        </w:rPr>
+        <w:t>The following features are all expected features and are not ordered in any priority.</w:t>
+      </w:r>
+    </w:p>
+    <w:p>
+      <w:pPr>
+        <w:pStyle w:val="BodyText"/>
+        <w:rPr>
+          <w:rFonts w:ascii="Times New Roman" w:hAnsi="Times New Roman"/>
+        </w:rPr>
+      </w:pPr>
+    </w:p>
+    <w:p>
+      <w:pPr>
+        <w:pStyle w:val="BodyText"/>
+        <w:rPr>
+          <w:rFonts w:ascii="Times New Roman" w:hAnsi="Times New Roman"/>
+          <w:i w:val="0"/>
+          <w:iCs/>
+        </w:rPr>
+      </w:pPr>
+      <w:r>
+        <w:rPr>
+          <w:rFonts w:ascii="Times New Roman" w:hAnsi="Times New Roman"/>
+          <w:i w:val="0"/>
+          <w:iCs/>
+        </w:rPr>
+        <w:t xml:space="preserve">Feature 1: Allow tutors to submit Behavioural comments and Academic comments for each </w:t>
+      </w:r>
+      <w:r>
+        <w:rPr>
+          <w:rFonts w:ascii="Times New Roman" w:hAnsi="Times New Roman"/>
+          <w:i w:val="0"/>
+          <w:iCs/>
+        </w:rPr>
+        <w:t>student.</w:t>
+      </w:r>
+    </w:p>
+    <w:p>
+      <w:pPr>
+        <w:pStyle w:val="BodyText"/>
+        <w:rPr>
+          <w:rFonts w:ascii="Times New Roman" w:hAnsi="Times New Roman"/>
+          <w:i w:val="0"/>
+          <w:iCs/>
+        </w:rPr>
+      </w:pPr>
+      <w:r>
+        <w:rPr>
+          <w:rFonts w:ascii="Times New Roman" w:hAnsi="Times New Roman"/>
+          <w:i w:val="0"/>
+          <w:iCs/>
+        </w:rPr>
+        <w:t xml:space="preserve">Feature 2: </w:t>
+      </w:r>
+      <w:r>
+        <w:rPr>
+          <w:rFonts w:ascii="Times New Roman" w:hAnsi="Times New Roman"/>
+          <w:i w:val="0"/>
+          <w:iCs/>
+        </w:rPr>
+        <w:t>Allow tutors to access the most recent relevant comments more easily, both from the previous tutor and any administrators</w:t>
+      </w:r>
+      <w:r>
+        <w:rPr>
+          <w:rFonts w:ascii="Times New Roman" w:hAnsi="Times New Roman"/>
+          <w:i w:val="0"/>
+          <w:iCs/>
+        </w:rPr>
+        <w:t>, filtered by subject and dates</w:t>
+      </w:r>
+      <w:r>
+        <w:rPr>
+          <w:rFonts w:ascii="Times New Roman" w:hAnsi="Times New Roman"/>
+          <w:i w:val="0"/>
+          <w:iCs/>
+        </w:rPr>
+        <w:t>.</w:t>
+      </w:r>
+    </w:p>
+    <w:p>
+      <w:pPr>
+        <w:pStyle w:val="BodyText"/>
+        <w:rPr>
+          <w:rFonts w:ascii="Times New Roman" w:hAnsi="Times New Roman"/>
+          <w:i w:val="0"/>
+          <w:iCs/>
+        </w:rPr>
+      </w:pPr>
+      <w:r>
+        <w:rPr>
+          <w:rFonts w:ascii="Times New Roman" w:hAnsi="Times New Roman"/>
+          <w:i w:val="0"/>
+          <w:iCs/>
+        </w:rPr>
+        <w:t>Feature 3: Allow tutors to check and update student’s upcoming assessments.</w:t>
+      </w:r>
+    </w:p>
+    <w:p>
+      <w:pPr>
+        <w:pStyle w:val="BodyText"/>
+        <w:rPr>
+          <w:rFonts w:ascii="Times New Roman" w:hAnsi="Times New Roman"/>
+          <w:i w:val="0"/>
+          <w:iCs/>
+        </w:rPr>
+      </w:pPr>
+      <w:r>
+        <w:rPr>
+          <w:rFonts w:ascii="Times New Roman" w:hAnsi="Times New Roman"/>
+          <w:i w:val="0"/>
+          <w:iCs/>
+        </w:rPr>
+        <w:t xml:space="preserve">Feature 4: Allow tutors and administrators to have a dedicated space </w:t>
+      </w:r>
+      <w:r>
+        <w:rPr>
+          <w:rFonts w:ascii="Times New Roman" w:hAnsi="Times New Roman"/>
+          <w:i w:val="0"/>
+          <w:iCs/>
+        </w:rPr>
+        <w:t xml:space="preserve">to make notes about students, ranging from hobbies to behavioural </w:t>
+      </w:r>
+      <w:proofErr w:type="gramStart"/>
+      <w:r>
+        <w:rPr>
+          <w:rFonts w:ascii="Times New Roman" w:hAnsi="Times New Roman"/>
+          <w:i w:val="0"/>
+          <w:iCs/>
+        </w:rPr>
+        <w:t>notes</w:t>
+      </w:r>
+      <w:proofErr w:type="gramEnd"/>
+      <w:r>
+        <w:rPr>
+          <w:rFonts w:ascii="Times New Roman" w:hAnsi="Times New Roman"/>
+          <w:i w:val="0"/>
+          <w:iCs/>
+        </w:rPr>
+        <w:tab/>
+      </w:r>
+    </w:p>
+    <w:p>
+      <w:pPr>
+        <w:pStyle w:val="BodyText"/>
+        <w:rPr>
+          <w:rFonts w:ascii="Times New Roman" w:hAnsi="Times New Roman"/>
+          <w:i w:val="0"/>
+          <w:iCs/>
+        </w:rPr>
+      </w:pPr>
+      <w:r>
+        <w:rPr>
+          <w:rFonts w:ascii="Times New Roman" w:hAnsi="Times New Roman"/>
+          <w:i w:val="0"/>
+          <w:iCs/>
+        </w:rPr>
+        <w:t xml:space="preserve">Feature 5: Allow students and their parents to </w:t>
+      </w:r>
+      <w:r>
+        <w:rPr>
+          <w:rFonts w:ascii="Times New Roman" w:hAnsi="Times New Roman"/>
+          <w:i w:val="0"/>
+          <w:iCs/>
+        </w:rPr>
+        <w:t xml:space="preserve">check academic notes and plan set up by the </w:t>
+      </w:r>
+      <w:proofErr w:type="gramStart"/>
+      <w:r>
+        <w:rPr>
+          <w:rFonts w:ascii="Times New Roman" w:hAnsi="Times New Roman"/>
+          <w:i w:val="0"/>
+          <w:iCs/>
+        </w:rPr>
+        <w:t>tutors</w:t>
+      </w:r>
+      <w:proofErr w:type="gramEnd"/>
+    </w:p>
+    <w:p>
+      <w:pPr>
+        <w:pStyle w:val="BodyText"/>
+        <w:rPr>
+          <w:rFonts w:ascii="Times New Roman" w:hAnsi="Times New Roman"/>
+          <w:i w:val="0"/>
+          <w:iCs/>
+        </w:rPr>
+      </w:pPr>
+      <w:r>
+        <w:rPr>
+          <w:rFonts w:ascii="Times New Roman" w:hAnsi="Times New Roman"/>
+          <w:i w:val="0"/>
+          <w:iCs/>
+        </w:rPr>
+        <w:t xml:space="preserve">Feature 6: Allow students to update plans to effectively communicate their study plans to the </w:t>
+      </w:r>
+      <w:proofErr w:type="gramStart"/>
+      <w:r>
+        <w:rPr>
+          <w:rFonts w:ascii="Times New Roman" w:hAnsi="Times New Roman"/>
+          <w:i w:val="0"/>
+          <w:iCs/>
+        </w:rPr>
+        <w:t>tutors</w:t>
+      </w:r>
+      <w:proofErr w:type="gramEnd"/>
+    </w:p>
+    <w:p>
+      <w:pPr>
+        <w:pStyle w:val="BodyText"/>
+        <w:rPr>
+          <w:rFonts w:ascii="Times New Roman" w:hAnsi="Times New Roman"/>
+          <w:i w:val="0"/>
+          <w:iCs/>
+        </w:rPr>
+      </w:pPr>
+      <w:r>
+        <w:rPr>
+          <w:rFonts w:ascii="Times New Roman" w:hAnsi="Times New Roman"/>
+          <w:i w:val="0"/>
+          <w:iCs/>
+        </w:rPr>
+        <w:t xml:space="preserve">Feature </w:t>
+      </w:r>
+      <w:r>
+        <w:rPr>
+          <w:rFonts w:ascii="Times New Roman" w:hAnsi="Times New Roman"/>
+          <w:i w:val="0"/>
+          <w:iCs/>
+        </w:rPr>
+        <w:t>7</w:t>
+      </w:r>
+      <w:r>
+        <w:rPr>
+          <w:rFonts w:ascii="Times New Roman" w:hAnsi="Times New Roman"/>
+          <w:i w:val="0"/>
+          <w:iCs/>
+        </w:rPr>
+        <w:t xml:space="preserve">: Allow administrators to assign tutors to students for wanted </w:t>
+      </w:r>
+      <w:proofErr w:type="gramStart"/>
+      <w:r>
+        <w:rPr>
+          <w:rFonts w:ascii="Times New Roman" w:hAnsi="Times New Roman"/>
+          <w:i w:val="0"/>
+          <w:iCs/>
+        </w:rPr>
+        <w:t>dates</w:t>
+      </w:r>
+      <w:proofErr w:type="gramEnd"/>
+    </w:p>
+    <w:p>
+      <w:pPr>
+        <w:pStyle w:val="BodyText"/>
+        <w:rPr>
+          <w:rFonts w:ascii="Times New Roman" w:hAnsi="Times New Roman"/>
+          <w:i w:val="0"/>
+          <w:iCs/>
+        </w:rPr>
+      </w:pPr>
+      <w:r>
+        <w:rPr>
+          <w:rFonts w:ascii="Times New Roman" w:hAnsi="Times New Roman"/>
+          <w:i w:val="0"/>
+          <w:iCs/>
+        </w:rPr>
+        <w:t xml:space="preserve">Feature 8: Allow administrators to </w:t>
+      </w:r>
+      <w:r>
+        <w:rPr>
+          <w:rFonts w:ascii="Times New Roman" w:hAnsi="Times New Roman"/>
+          <w:i w:val="0"/>
+          <w:iCs/>
+        </w:rPr>
+        <w:t xml:space="preserve">fix tutors’ comments and then </w:t>
+      </w:r>
+      <w:proofErr w:type="gramStart"/>
+      <w:r>
+        <w:rPr>
+          <w:rFonts w:ascii="Times New Roman" w:hAnsi="Times New Roman"/>
+          <w:i w:val="0"/>
+          <w:iCs/>
+        </w:rPr>
+        <w:t>approve</w:t>
+      </w:r>
+      <w:proofErr w:type="gramEnd"/>
+    </w:p>
+    <w:p>
+      <w:pPr>
+        <w:pStyle w:val="BodyText"/>
+        <w:rPr>
+          <w:rFonts w:ascii="Times New Roman" w:hAnsi="Times New Roman"/>
+          <w:i w:val="0"/>
+          <w:iCs/>
+        </w:rPr>
+      </w:pPr>
+      <w:r>
+        <w:rPr>
+          <w:rFonts w:ascii="Times New Roman" w:hAnsi="Times New Roman"/>
+          <w:i w:val="0"/>
+          <w:iCs/>
+        </w:rPr>
+        <w:t>Feature 9: Allow both tutors and administrators to read all previous comments of the students they have access to</w:t>
+      </w:r>
+    </w:p>
+    <w:p>
+      <w:pPr>
+        <w:pStyle w:val="Heading2"/>
+      </w:pPr>
+      <w:bookmarkStart w:id="11" w:name="_Toc18551426"/>
+      <w:r>
+        <w:t>Assumptions and Dependencies</w:t>
+      </w:r>
+      <w:bookmarkEnd w:id="11"/>
+    </w:p>
+    <w:p>
+      <w:pPr>
+        <w:pStyle w:val="BodyText"/>
+        <w:rPr>
+          <w:rFonts w:ascii="Times New Roman" w:hAnsi="Times New Roman"/>
+          <w:i w:val="0"/>
+          <w:iCs/>
+        </w:rPr>
+      </w:pPr>
+      <w:r>
+        <w:rPr>
+          <w:rFonts w:ascii="Times New Roman" w:hAnsi="Times New Roman"/>
+          <w:i w:val="0"/>
+          <w:iCs/>
+        </w:rPr>
+        <w:t>Assumption 1: All tutors will have a laptop with internet connection before, during, and after every session.</w:t>
+      </w:r>
       <w:r>
         <w:rPr>
           <w:rFonts w:ascii="Times New Roman" w:hAnsi="Times New Roman"/>
@@ -1393,14 +1954,6 @@
     </w:p>
     <w:p>
       <w:pPr>
-        <w:pStyle w:val="Heading2"/>
-      </w:pPr>
-      <w:r>
-        <w:t>Success Metrics</w:t>
-      </w:r>
-    </w:p>
-    <w:p>
-      <w:pPr>
         <w:pStyle w:val="BodyText"/>
         <w:rPr>
           <w:rFonts w:ascii="Times New Roman" w:hAnsi="Times New Roman"/>
@@ -1414,33 +1967,7 @@
           <w:i w:val="0"/>
           <w:iCs/>
         </w:rPr>
-        <w:t xml:space="preserve">SM-1: </w:t>
-      </w:r>
-      <w:r>
-        <w:rPr>
-          <w:rFonts w:ascii="Times New Roman" w:hAnsi="Times New Roman"/>
-          <w:i w:val="0"/>
-          <w:iCs/>
-        </w:rPr>
-        <w:t xml:space="preserve">Have more than % of students use the application to </w:t>
-      </w:r>
-      <w:proofErr w:type="gramStart"/>
-      <w:r>
-        <w:rPr>
-          <w:rFonts w:ascii="Times New Roman" w:hAnsi="Times New Roman"/>
-          <w:i w:val="0"/>
-          <w:iCs/>
-        </w:rPr>
-        <w:t>more effectively plan out their study plans</w:t>
-      </w:r>
-      <w:proofErr w:type="gramEnd"/>
-      <w:r>
-        <w:rPr>
-          <w:rFonts w:ascii="Times New Roman" w:hAnsi="Times New Roman"/>
-          <w:i w:val="0"/>
-          <w:iCs/>
-        </w:rPr>
-        <w:t xml:space="preserve"> and communicate that with the tutors.</w:t>
+        <w:t>No dependency is needed.</w:t>
       </w:r>
     </w:p>
     <w:p>
@@ -1452,626 +1979,16 @@
           <w:iCs/>
         </w:rPr>
       </w:pPr>
-      <w:r>
-        <w:rPr>
-          <w:rFonts w:ascii="Times New Roman" w:hAnsi="Times New Roman"/>
-          <w:i w:val="0"/>
-          <w:iCs/>
-        </w:rPr>
-        <w:t>SM-2: Raise average satisfactory level of the comment process with the tutors.</w:t>
-      </w:r>
-    </w:p>
-    <w:p>
-      <w:pPr>
-        <w:pStyle w:val="Heading2"/>
-      </w:pPr>
-      <w:bookmarkStart w:id="7" w:name="_Toc18551422"/>
-      <w:r>
-        <w:t>Business Risks</w:t>
-      </w:r>
-      <w:bookmarkEnd w:id="7"/>
-    </w:p>
-    <w:p>
-      <w:pPr>
-        <w:pStyle w:val="BodyText"/>
-        <w:rPr>
-          <w:rFonts w:ascii="Times New Roman" w:hAnsi="Times New Roman"/>
-          <w:i w:val="0"/>
-          <w:iCs/>
-        </w:rPr>
-      </w:pPr>
-      <w:r>
-        <w:rPr>
-          <w:rFonts w:ascii="Times New Roman" w:hAnsi="Times New Roman"/>
-          <w:i w:val="0"/>
-          <w:iCs/>
-        </w:rPr>
-        <w:t xml:space="preserve">Risk 1: Tutors might find the previous system more familiar and therefore easier to </w:t>
-      </w:r>
-      <w:proofErr w:type="gramStart"/>
-      <w:r>
-        <w:rPr>
-          <w:rFonts w:ascii="Times New Roman" w:hAnsi="Times New Roman"/>
-          <w:i w:val="0"/>
-          <w:iCs/>
-        </w:rPr>
-        <w:t>use</w:t>
-      </w:r>
-      <w:proofErr w:type="gramEnd"/>
-    </w:p>
-    <w:p>
-      <w:pPr>
-        <w:pStyle w:val="BodyText"/>
-        <w:rPr>
-          <w:rFonts w:ascii="Times New Roman" w:hAnsi="Times New Roman"/>
-          <w:i w:val="0"/>
-          <w:iCs/>
-        </w:rPr>
-      </w:pPr>
-      <w:r>
-        <w:rPr>
-          <w:rFonts w:ascii="Times New Roman" w:hAnsi="Times New Roman"/>
-          <w:i w:val="0"/>
-          <w:iCs/>
-        </w:rPr>
-        <w:t xml:space="preserve">Risk 2: The cost of operation might prove to not be worth compared to the previous </w:t>
-      </w:r>
-      <w:proofErr w:type="gramStart"/>
-      <w:r>
-        <w:rPr>
-          <w:rFonts w:ascii="Times New Roman" w:hAnsi="Times New Roman"/>
-          <w:i w:val="0"/>
-          <w:iCs/>
-        </w:rPr>
-        <w:t>applications</w:t>
-      </w:r>
-      <w:proofErr w:type="gramEnd"/>
-    </w:p>
-    <w:p>
-      <w:pPr>
-        <w:pStyle w:val="BodyText"/>
-        <w:rPr>
-          <w:rFonts w:ascii="Times New Roman" w:hAnsi="Times New Roman"/>
-        </w:rPr>
-      </w:pPr>
-      <w:r>
-        <w:rPr>
-          <w:rFonts w:ascii="Times New Roman" w:hAnsi="Times New Roman"/>
-        </w:rPr>
-        <w:lastRenderedPageBreak/>
-        <w:t>&lt;Summarize the major business risks associated with developing this product, such as marketplace competition, timing issues, user acceptance, implementation issues, or possible negative impacts on the business. Estimate the severity of the risks and identify any risk mitigation actions that could be taken.&gt;</w:t>
-      </w:r>
     </w:p>
     <w:p>
       <w:pPr>
         <w:pStyle w:val="Heading1"/>
       </w:pPr>
-      <w:bookmarkStart w:id="8" w:name="_Toc18551423"/>
-      <w:r>
-        <w:t>Vision of the Solution</w:t>
-      </w:r>
-      <w:bookmarkEnd w:id="8"/>
-    </w:p>
-    <w:p>
-      <w:pPr>
-        <w:pStyle w:val="BodyText"/>
-        <w:rPr>
-          <w:rFonts w:ascii="Times New Roman" w:hAnsi="Times New Roman"/>
-        </w:rPr>
-      </w:pPr>
-      <w:r>
-        <w:rPr>
-          <w:rFonts w:ascii="Times New Roman" w:hAnsi="Times New Roman"/>
-        </w:rPr>
-        <w:t xml:space="preserve">&lt;This section establishes a long-term vision for the system to be built to address </w:t>
-      </w:r>
-      <w:proofErr w:type="gramStart"/>
-      <w:r>
-        <w:rPr>
-          <w:rFonts w:ascii="Times New Roman" w:hAnsi="Times New Roman"/>
-        </w:rPr>
-        <w:t>the business</w:t>
-      </w:r>
-      <w:proofErr w:type="gramEnd"/>
-      <w:r>
-        <w:rPr>
-          <w:rFonts w:ascii="Times New Roman" w:hAnsi="Times New Roman"/>
-        </w:rPr>
-        <w:t xml:space="preserve"> objectives. This vision will provide the context for making decisions throughout the course of the product development life cycle. The vision should not include detailed functional requirements or project planning information.&gt;</w:t>
-      </w:r>
-    </w:p>
-    <w:p>
-      <w:pPr>
-        <w:pStyle w:val="Heading2"/>
-      </w:pPr>
-      <w:bookmarkStart w:id="9" w:name="_Toc18551424"/>
-      <w:r>
-        <w:t>Vision Statement</w:t>
-      </w:r>
-      <w:bookmarkEnd w:id="9"/>
-    </w:p>
-    <w:p>
-      <w:pPr>
-        <w:pStyle w:val="BodyText"/>
-        <w:rPr>
-          <w:rFonts w:ascii="Times New Roman" w:hAnsi="Times New Roman"/>
-          <w:i w:val="0"/>
-          <w:iCs/>
-        </w:rPr>
-      </w:pPr>
-      <w:r>
-        <w:rPr>
-          <w:rFonts w:ascii="Times New Roman" w:hAnsi="Times New Roman"/>
-          <w:i w:val="0"/>
-          <w:iCs/>
-        </w:rPr>
-        <w:t xml:space="preserve">This project strives to create a unified platform that brings multiple applications currently used in the organization to one cohesive solution. By providing service users with unified access to resources, tools, and information, we aim to streamline operations, enhance collaboration, and improve efficiency </w:t>
-      </w:r>
-      <w:r>
-        <w:rPr>
-          <w:rFonts w:ascii="Times New Roman" w:hAnsi="Times New Roman"/>
-          <w:i w:val="0"/>
-          <w:iCs/>
-        </w:rPr>
-        <w:t>across the organization. Our platform will empower tutors to effectively navigate through necessary information on each student and students and teachers to review their sessions and plan their tomorrow. With a focus on simplicity and accessibility</w:t>
-      </w:r>
-      <w:r>
-        <w:rPr>
-          <w:rFonts w:ascii="Times New Roman" w:hAnsi="Times New Roman"/>
-          <w:i w:val="0"/>
-          <w:iCs/>
-        </w:rPr>
-        <w:t xml:space="preserve">, we are hoping that the application </w:t>
-      </w:r>
-      <w:r>
-        <w:rPr>
-          <w:rFonts w:ascii="Times New Roman" w:hAnsi="Times New Roman"/>
-          <w:i w:val="0"/>
-          <w:iCs/>
-        </w:rPr>
-        <w:t>can</w:t>
-      </w:r>
-      <w:r>
-        <w:rPr>
-          <w:rFonts w:ascii="Times New Roman" w:hAnsi="Times New Roman"/>
-          <w:i w:val="0"/>
-          <w:iCs/>
-        </w:rPr>
-        <w:t xml:space="preserve"> help manage schedules, resources, and interactions seamlessly and effortlessly for all stakeholders and ultimately enhance educational experiences for the students.</w:t>
-      </w:r>
-    </w:p>
-    <w:p>
-      <w:pPr>
-        <w:pStyle w:val="Heading2"/>
-      </w:pPr>
-      <w:bookmarkStart w:id="10" w:name="_Toc18551425"/>
-      <w:r>
-        <w:t>Major Features</w:t>
-      </w:r>
-      <w:bookmarkEnd w:id="10"/>
-    </w:p>
-    <w:p>
-      <w:pPr>
-        <w:pStyle w:val="BodyText"/>
-        <w:rPr>
-          <w:rFonts w:ascii="Times New Roman" w:hAnsi="Times New Roman"/>
-        </w:rPr>
-      </w:pPr>
-      <w:r>
-        <w:rPr>
-          <w:rFonts w:ascii="Times New Roman" w:hAnsi="Times New Roman"/>
-        </w:rPr>
-        <w:t>The following features are all expected features and are not ordered in any priority.</w:t>
-      </w:r>
-    </w:p>
-    <w:p>
-      <w:pPr>
-        <w:pStyle w:val="BodyText"/>
-        <w:rPr>
-          <w:rFonts w:ascii="Times New Roman" w:hAnsi="Times New Roman"/>
-        </w:rPr>
-      </w:pPr>
-    </w:p>
-    <w:p>
-      <w:pPr>
-        <w:pStyle w:val="BodyText"/>
-        <w:rPr>
-          <w:rFonts w:ascii="Times New Roman" w:hAnsi="Times New Roman"/>
-          <w:i w:val="0"/>
-          <w:iCs/>
-        </w:rPr>
-      </w:pPr>
-      <w:r>
-        <w:rPr>
-          <w:rFonts w:ascii="Times New Roman" w:hAnsi="Times New Roman"/>
-          <w:i w:val="0"/>
-          <w:iCs/>
-        </w:rPr>
-        <w:t xml:space="preserve">Feature 1: Allow tutors to submit Behavioural comments and Academic comments for each </w:t>
-      </w:r>
-      <w:r>
-        <w:rPr>
-          <w:rFonts w:ascii="Times New Roman" w:hAnsi="Times New Roman"/>
-          <w:i w:val="0"/>
-          <w:iCs/>
-        </w:rPr>
-        <w:t>student.</w:t>
-      </w:r>
-    </w:p>
-    <w:p>
-      <w:pPr>
-        <w:pStyle w:val="BodyText"/>
-        <w:rPr>
-          <w:rFonts w:ascii="Times New Roman" w:hAnsi="Times New Roman"/>
-          <w:i w:val="0"/>
-          <w:iCs/>
-        </w:rPr>
-      </w:pPr>
-      <w:r>
-        <w:rPr>
-          <w:rFonts w:ascii="Times New Roman" w:hAnsi="Times New Roman"/>
-          <w:i w:val="0"/>
-          <w:iCs/>
-        </w:rPr>
-        <w:t xml:space="preserve">Feature 2: </w:t>
-      </w:r>
-      <w:r>
-        <w:rPr>
-          <w:rFonts w:ascii="Times New Roman" w:hAnsi="Times New Roman"/>
-          <w:i w:val="0"/>
-          <w:iCs/>
-        </w:rPr>
-        <w:t>Allow tutors to access the most recent relevant comments more easily, both from the previous tutor and any administrators</w:t>
-      </w:r>
-      <w:r>
-        <w:rPr>
-          <w:rFonts w:ascii="Times New Roman" w:hAnsi="Times New Roman"/>
-          <w:i w:val="0"/>
-          <w:iCs/>
-        </w:rPr>
-        <w:t>, filtered by subject and dates</w:t>
-      </w:r>
-      <w:r>
-        <w:rPr>
-          <w:rFonts w:ascii="Times New Roman" w:hAnsi="Times New Roman"/>
-          <w:i w:val="0"/>
-          <w:iCs/>
-        </w:rPr>
-        <w:t>.</w:t>
-      </w:r>
-    </w:p>
-    <w:p>
-      <w:pPr>
-        <w:pStyle w:val="BodyText"/>
-        <w:rPr>
-          <w:rFonts w:ascii="Times New Roman" w:hAnsi="Times New Roman"/>
-          <w:i w:val="0"/>
-          <w:iCs/>
-        </w:rPr>
-      </w:pPr>
-      <w:r>
-        <w:rPr>
-          <w:rFonts w:ascii="Times New Roman" w:hAnsi="Times New Roman"/>
-          <w:i w:val="0"/>
-          <w:iCs/>
-        </w:rPr>
-        <w:t>Feature 3: Allow tutors to check and update student’s upcoming assessments.</w:t>
-      </w:r>
-    </w:p>
-    <w:p>
-      <w:pPr>
-        <w:pStyle w:val="BodyText"/>
-        <w:rPr>
-          <w:rFonts w:ascii="Times New Roman" w:hAnsi="Times New Roman"/>
-          <w:i w:val="0"/>
-          <w:iCs/>
-        </w:rPr>
-      </w:pPr>
-      <w:r>
-        <w:rPr>
-          <w:rFonts w:ascii="Times New Roman" w:hAnsi="Times New Roman"/>
-          <w:i w:val="0"/>
-          <w:iCs/>
-        </w:rPr>
-        <w:t xml:space="preserve">Feature 4: Allow tutors and administrators to have a dedicated space </w:t>
-      </w:r>
-      <w:r>
-        <w:rPr>
-          <w:rFonts w:ascii="Times New Roman" w:hAnsi="Times New Roman"/>
-          <w:i w:val="0"/>
-          <w:iCs/>
-        </w:rPr>
-        <w:t xml:space="preserve">to make notes about students, ranging from hobbies to behavioural </w:t>
-      </w:r>
-      <w:proofErr w:type="gramStart"/>
-      <w:r>
-        <w:rPr>
-          <w:rFonts w:ascii="Times New Roman" w:hAnsi="Times New Roman"/>
-          <w:i w:val="0"/>
-          <w:iCs/>
-        </w:rPr>
-        <w:t>notes</w:t>
-      </w:r>
-      <w:proofErr w:type="gramEnd"/>
-      <w:r>
-        <w:rPr>
-          <w:rFonts w:ascii="Times New Roman" w:hAnsi="Times New Roman"/>
-          <w:i w:val="0"/>
-          <w:iCs/>
-        </w:rPr>
-        <w:tab/>
-      </w:r>
-    </w:p>
-    <w:p>
-      <w:pPr>
-        <w:pStyle w:val="BodyText"/>
-        <w:rPr>
-          <w:rFonts w:ascii="Times New Roman" w:hAnsi="Times New Roman"/>
-          <w:i w:val="0"/>
-          <w:iCs/>
-        </w:rPr>
-      </w:pPr>
-      <w:r>
-        <w:rPr>
-          <w:rFonts w:ascii="Times New Roman" w:hAnsi="Times New Roman"/>
-          <w:i w:val="0"/>
-          <w:iCs/>
-        </w:rPr>
-        <w:t xml:space="preserve">Feature 5: Allow students and their parents to </w:t>
-      </w:r>
-      <w:r>
-        <w:rPr>
-          <w:rFonts w:ascii="Times New Roman" w:hAnsi="Times New Roman"/>
-          <w:i w:val="0"/>
-          <w:iCs/>
-        </w:rPr>
-        <w:t xml:space="preserve">check academic notes and plan set up by the </w:t>
-      </w:r>
-      <w:proofErr w:type="gramStart"/>
-      <w:r>
-        <w:rPr>
-          <w:rFonts w:ascii="Times New Roman" w:hAnsi="Times New Roman"/>
-          <w:i w:val="0"/>
-          <w:iCs/>
-        </w:rPr>
-        <w:t>tutors</w:t>
-      </w:r>
-      <w:proofErr w:type="gramEnd"/>
-    </w:p>
-    <w:p>
-      <w:pPr>
-        <w:pStyle w:val="BodyText"/>
-        <w:rPr>
-          <w:rFonts w:ascii="Times New Roman" w:hAnsi="Times New Roman"/>
-          <w:i w:val="0"/>
-          <w:iCs/>
-        </w:rPr>
-      </w:pPr>
-      <w:r>
-        <w:rPr>
-          <w:rFonts w:ascii="Times New Roman" w:hAnsi="Times New Roman"/>
-          <w:i w:val="0"/>
-          <w:iCs/>
-        </w:rPr>
-        <w:t xml:space="preserve">Feature 6: Allow students to update plans to effectively communicate their study plans to the </w:t>
-      </w:r>
-      <w:proofErr w:type="gramStart"/>
-      <w:r>
-        <w:rPr>
-          <w:rFonts w:ascii="Times New Roman" w:hAnsi="Times New Roman"/>
-          <w:i w:val="0"/>
-          <w:iCs/>
-        </w:rPr>
-        <w:t>tutors</w:t>
-      </w:r>
-      <w:proofErr w:type="gramEnd"/>
-    </w:p>
-    <w:p>
-      <w:pPr>
-        <w:pStyle w:val="BodyText"/>
-        <w:rPr>
-          <w:rFonts w:ascii="Times New Roman" w:hAnsi="Times New Roman"/>
-          <w:i w:val="0"/>
-          <w:iCs/>
-        </w:rPr>
-      </w:pPr>
-      <w:r>
-        <w:rPr>
-          <w:rFonts w:ascii="Times New Roman" w:hAnsi="Times New Roman"/>
-          <w:i w:val="0"/>
-          <w:iCs/>
-        </w:rPr>
-        <w:t xml:space="preserve">Feature </w:t>
-      </w:r>
-      <w:r>
-        <w:rPr>
-          <w:rFonts w:ascii="Times New Roman" w:hAnsi="Times New Roman"/>
-          <w:i w:val="0"/>
-          <w:iCs/>
-        </w:rPr>
-        <w:t>7</w:t>
-      </w:r>
-      <w:r>
-        <w:rPr>
-          <w:rFonts w:ascii="Times New Roman" w:hAnsi="Times New Roman"/>
-          <w:i w:val="0"/>
-          <w:iCs/>
-        </w:rPr>
-        <w:t xml:space="preserve">: Allow administrators to assign tutors to students for wanted </w:t>
-      </w:r>
-      <w:proofErr w:type="gramStart"/>
-      <w:r>
-        <w:rPr>
-          <w:rFonts w:ascii="Times New Roman" w:hAnsi="Times New Roman"/>
-          <w:i w:val="0"/>
-          <w:iCs/>
-        </w:rPr>
-        <w:t>dates</w:t>
-      </w:r>
-      <w:proofErr w:type="gramEnd"/>
-    </w:p>
-    <w:p>
-      <w:pPr>
-        <w:pStyle w:val="BodyText"/>
-        <w:rPr>
-          <w:rFonts w:ascii="Times New Roman" w:hAnsi="Times New Roman"/>
-          <w:i w:val="0"/>
-          <w:iCs/>
-        </w:rPr>
-      </w:pPr>
-      <w:r>
-        <w:rPr>
-          <w:rFonts w:ascii="Times New Roman" w:hAnsi="Times New Roman"/>
-          <w:i w:val="0"/>
-          <w:iCs/>
-        </w:rPr>
-        <w:t xml:space="preserve">Feature 8: Allow administrators to </w:t>
-      </w:r>
-      <w:r>
-        <w:rPr>
-          <w:rFonts w:ascii="Times New Roman" w:hAnsi="Times New Roman"/>
-          <w:i w:val="0"/>
-          <w:iCs/>
-        </w:rPr>
-        <w:t xml:space="preserve">fix tutors’ comments and then </w:t>
-      </w:r>
-      <w:proofErr w:type="gramStart"/>
-      <w:r>
-        <w:rPr>
-          <w:rFonts w:ascii="Times New Roman" w:hAnsi="Times New Roman"/>
-          <w:i w:val="0"/>
-          <w:iCs/>
-        </w:rPr>
-        <w:t>approve</w:t>
-      </w:r>
-      <w:proofErr w:type="gramEnd"/>
-    </w:p>
-    <w:p>
-      <w:pPr>
-        <w:pStyle w:val="BodyText"/>
-        <w:rPr>
-          <w:rFonts w:ascii="Times New Roman" w:hAnsi="Times New Roman"/>
-          <w:i w:val="0"/>
-          <w:iCs/>
-        </w:rPr>
-      </w:pPr>
-      <w:r>
-        <w:rPr>
-          <w:rFonts w:ascii="Times New Roman" w:hAnsi="Times New Roman"/>
-          <w:i w:val="0"/>
-          <w:iCs/>
-        </w:rPr>
-        <w:t>Feature 9: Allow both tutors and administrators to read all previous comments of the students they have access to</w:t>
-      </w:r>
-    </w:p>
-    <w:p>
-      <w:pPr>
-        <w:pStyle w:val="Heading2"/>
-      </w:pPr>
-      <w:bookmarkStart w:id="11" w:name="_Toc18551426"/>
-      <w:r>
-        <w:t>Assumptions and Dependencies</w:t>
-      </w:r>
-      <w:bookmarkEnd w:id="11"/>
-    </w:p>
-    <w:p>
-      <w:pPr>
-        <w:pStyle w:val="BodyText"/>
-        <w:rPr>
-          <w:rFonts w:ascii="Times New Roman" w:hAnsi="Times New Roman"/>
-          <w:i w:val="0"/>
-          <w:iCs/>
-        </w:rPr>
-      </w:pPr>
-      <w:r>
-        <w:rPr>
-          <w:rFonts w:ascii="Times New Roman" w:hAnsi="Times New Roman"/>
-          <w:i w:val="0"/>
-          <w:iCs/>
-        </w:rPr>
-        <w:t>Assumption 1: All tutors will have a laptop with internet connection before, during, and after every session.</w:t>
-      </w:r>
-      <w:r>
-        <w:rPr>
-          <w:rFonts w:ascii="Times New Roman" w:hAnsi="Times New Roman"/>
-          <w:i w:val="0"/>
-          <w:iCs/>
-        </w:rPr>
-        <w:t xml:space="preserve"> </w:t>
-      </w:r>
-    </w:p>
-    <w:p>
-      <w:pPr>
-        <w:pStyle w:val="BodyText"/>
-        <w:rPr>
-          <w:rFonts w:ascii="Times New Roman" w:hAnsi="Times New Roman"/>
-          <w:i w:val="0"/>
-          <w:iCs/>
-        </w:rPr>
-      </w:pPr>
-      <w:r>
-        <w:rPr>
-          <w:rFonts w:ascii="Times New Roman" w:hAnsi="Times New Roman"/>
-          <w:i w:val="0"/>
-          <w:iCs/>
-        </w:rPr>
-        <w:t>No dependency is needed.</w:t>
-      </w:r>
-    </w:p>
-    <w:p>
-      <w:pPr>
-        <w:pStyle w:val="BodyText"/>
-        <w:rPr>
-          <w:rFonts w:ascii="Times New Roman" w:hAnsi="Times New Roman"/>
-        </w:rPr>
-      </w:pPr>
-      <w:r>
-        <w:rPr>
-          <w:rFonts w:ascii="Times New Roman" w:hAnsi="Times New Roman"/>
-        </w:rPr>
-        <w:t>&lt;Record any assumptions that were made when conceiving the project and writing this vision and scope document. Note any major dependencies the project must rely upon for success, such as specific technologies, third-party vendors, development partners, or other business relationships.&gt;</w:t>
-      </w:r>
-    </w:p>
-    <w:p>
-      <w:pPr>
-        <w:pStyle w:val="BodyText"/>
-        <w:rPr>
-          <w:rFonts w:ascii="Times New Roman" w:hAnsi="Times New Roman"/>
-          <w:i w:val="0"/>
-          <w:iCs/>
-        </w:rPr>
-      </w:pPr>
-    </w:p>
-    <w:p>
-      <w:pPr>
-        <w:pStyle w:val="Heading1"/>
-      </w:pPr>
       <w:bookmarkStart w:id="12" w:name="_Toc18551427"/>
       <w:r>
         <w:t>Scope and Limitations</w:t>
       </w:r>
       <w:bookmarkEnd w:id="12"/>
-    </w:p>
-    <w:p>
-      <w:pPr>
-        <w:pStyle w:val="BodyText"/>
-        <w:rPr>
-          <w:rFonts w:ascii="Times New Roman" w:hAnsi="Times New Roman"/>
-        </w:rPr>
-      </w:pPr>
-      <w:r>
-        <w:rPr>
-          <w:rFonts w:ascii="Times New Roman" w:hAnsi="Times New Roman"/>
-        </w:rPr>
-        <w:t xml:space="preserve">&lt;The project scope defines the concept and range of the proposed solution. It’s also important to define what will not be included in the product. Clarifying the scope and limitations helps to establish realistic expectations of the many stakeholders. It also provides a reference frame against which proposed </w:t>
-      </w:r>
-      <w:r>
-        <w:rPr>
-          <w:rFonts w:ascii="Times New Roman" w:hAnsi="Times New Roman"/>
-        </w:rPr>
-        <w:lastRenderedPageBreak/>
-        <w:t>features and requirements changes can be evaluated. Proposed requirements that are out of scope for the envisioned product must be rejected, unless they are so beneficial that the scope should be enlarged to accommodate them (with accompanying changes in budget, schedule, and/or resources).&gt;</w:t>
-      </w:r>
     </w:p>
     <w:p>
       <w:pPr>
@@ -2744,6 +2661,7 @@
                 <w:i w:val="0"/>
                 <w:iCs/>
               </w:rPr>
+              <w:lastRenderedPageBreak/>
               <w:t>Feature 6</w:t>
             </w:r>
           </w:p>
@@ -3203,6 +3121,24 @@
     </w:p>
     <w:p>
       <w:pPr>
+        <w:pStyle w:val="BodyText"/>
+        <w:rPr>
+          <w:rFonts w:ascii="Times New Roman" w:hAnsi="Times New Roman"/>
+          <w:i w:val="0"/>
+          <w:iCs/>
+        </w:rPr>
+      </w:pPr>
+      <w:r>
+        <w:rPr>
+          <w:rFonts w:ascii="Times New Roman" w:hAnsi="Times New Roman"/>
+          <w:i w:val="0"/>
+          <w:iCs/>
+        </w:rPr>
+        <w:t>Exclusion 1:</w:t>
+      </w:r>
+    </w:p>
+    <w:p>
+      <w:pPr>
         <w:pStyle w:val="Heading1"/>
       </w:pPr>
       <w:bookmarkStart w:id="15" w:name="_Toc18551431"/>
@@ -3213,20 +3149,6 @@
     </w:p>
     <w:p>
       <w:pPr>
-        <w:pStyle w:val="BodyText"/>
-        <w:rPr>
-          <w:rFonts w:ascii="Times New Roman" w:hAnsi="Times New Roman"/>
-        </w:rPr>
-      </w:pPr>
-      <w:r>
-        <w:rPr>
-          <w:rFonts w:ascii="Times New Roman" w:hAnsi="Times New Roman"/>
-        </w:rPr>
-        <w:t>&lt;This section summarizes some of the business issues around the project, including profiles of major customer categories, assumptions that went into the project concept, and the management priorities for the project.&gt;</w:t>
-      </w:r>
-    </w:p>
-    <w:p>
-      <w:pPr>
         <w:pStyle w:val="Heading2"/>
       </w:pPr>
       <w:bookmarkStart w:id="16" w:name="_Toc18551432"/>
@@ -3235,248 +3157,6 @@
       </w:r>
       <w:bookmarkEnd w:id="16"/>
     </w:p>
-    <w:p>
-      <w:pPr>
-        <w:pStyle w:val="BodyText"/>
-        <w:rPr>
-          <w:rFonts w:ascii="Times New Roman" w:hAnsi="Times New Roman"/>
-        </w:rPr>
-      </w:pPr>
-      <w:r>
-        <w:rPr>
-          <w:rFonts w:ascii="Times New Roman" w:hAnsi="Times New Roman"/>
-        </w:rPr>
-        <w:t xml:space="preserve">&lt;Stakeholders are individuals, groups, or organizations that are actively involved in a project, are affected by its outcome, or can influence its outcome. The stakeholder profiles identify the customers for this product and other </w:t>
-      </w:r>
-      <w:proofErr w:type="gramStart"/>
-      <w:r>
-        <w:rPr>
-          <w:rFonts w:ascii="Times New Roman" w:hAnsi="Times New Roman"/>
-        </w:rPr>
-        <w:t>stakeholders, and</w:t>
-      </w:r>
-      <w:proofErr w:type="gramEnd"/>
-      <w:r>
-        <w:rPr>
-          <w:rFonts w:ascii="Times New Roman" w:hAnsi="Times New Roman"/>
-        </w:rPr>
-        <w:t xml:space="preserve"> </w:t>
-      </w:r>
-      <w:proofErr w:type="gramStart"/>
-      <w:r>
-        <w:rPr>
-          <w:rFonts w:ascii="Times New Roman" w:hAnsi="Times New Roman"/>
-        </w:rPr>
-        <w:t>states</w:t>
-      </w:r>
-      <w:proofErr w:type="gramEnd"/>
-      <w:r>
-        <w:rPr>
-          <w:rFonts w:ascii="Times New Roman" w:hAnsi="Times New Roman"/>
-        </w:rPr>
-        <w:t xml:space="preserve"> their major interests in the product. Characterize business-level customers, target market segments, and different user classes, to reduce the likelihood of unexpected requirements surfacing later that cannot be accommodated because of schedule or scope constraints. For each stakeholder category, the profile includes the major value or benefits they will receive from the product, their likely attitudes toward the product, major features and characteristics of interest, and any known constraints that must be accommodated. Examples of stakeholder value include:</w:t>
-      </w:r>
-    </w:p>
-    <w:p>
-      <w:pPr>
-        <w:pStyle w:val="BodyText"/>
-        <w:rPr>
-          <w:rFonts w:ascii="Times New Roman" w:hAnsi="Times New Roman"/>
-        </w:rPr>
-      </w:pPr>
-    </w:p>
-    <w:p>
-      <w:pPr>
-        <w:pStyle w:val="BodyText"/>
-        <w:numPr>
-          <w:ilvl w:val="0"/>
-          <w:numId w:val="7"/>
-        </w:numPr>
-        <w:rPr>
-          <w:rFonts w:ascii="Times New Roman" w:hAnsi="Times New Roman"/>
-        </w:rPr>
-      </w:pPr>
-      <w:r>
-        <w:rPr>
-          <w:rFonts w:ascii="Times New Roman" w:hAnsi="Times New Roman"/>
-        </w:rPr>
-        <w:t>improved productivity</w:t>
-      </w:r>
-    </w:p>
-    <w:p>
-      <w:pPr>
-        <w:pStyle w:val="BodyText"/>
-        <w:numPr>
-          <w:ilvl w:val="0"/>
-          <w:numId w:val="7"/>
-        </w:numPr>
-        <w:rPr>
-          <w:rFonts w:ascii="Times New Roman" w:hAnsi="Times New Roman"/>
-        </w:rPr>
-      </w:pPr>
-      <w:r>
-        <w:rPr>
-          <w:rFonts w:ascii="Times New Roman" w:hAnsi="Times New Roman"/>
-        </w:rPr>
-        <w:t>reduced rework</w:t>
-      </w:r>
-    </w:p>
-    <w:p>
-      <w:pPr>
-        <w:pStyle w:val="BodyText"/>
-        <w:numPr>
-          <w:ilvl w:val="0"/>
-          <w:numId w:val="7"/>
-        </w:numPr>
-        <w:rPr>
-          <w:rFonts w:ascii="Times New Roman" w:hAnsi="Times New Roman"/>
-        </w:rPr>
-      </w:pPr>
-      <w:r>
-        <w:rPr>
-          <w:rFonts w:ascii="Times New Roman" w:hAnsi="Times New Roman"/>
-        </w:rPr>
-        <w:t>cost savings</w:t>
-      </w:r>
-    </w:p>
-    <w:p>
-      <w:pPr>
-        <w:pStyle w:val="BodyText"/>
-        <w:numPr>
-          <w:ilvl w:val="0"/>
-          <w:numId w:val="7"/>
-        </w:numPr>
-        <w:rPr>
-          <w:rFonts w:ascii="Times New Roman" w:hAnsi="Times New Roman"/>
-        </w:rPr>
-      </w:pPr>
-      <w:r>
-        <w:rPr>
-          <w:rFonts w:ascii="Times New Roman" w:hAnsi="Times New Roman"/>
-        </w:rPr>
-        <w:t xml:space="preserve">streamlined business </w:t>
-      </w:r>
-      <w:proofErr w:type="gramStart"/>
-      <w:r>
-        <w:rPr>
-          <w:rFonts w:ascii="Times New Roman" w:hAnsi="Times New Roman"/>
-        </w:rPr>
-        <w:t>processes</w:t>
-      </w:r>
-      <w:proofErr w:type="gramEnd"/>
-    </w:p>
-    <w:p>
-      <w:pPr>
-        <w:pStyle w:val="BodyText"/>
-        <w:numPr>
-          <w:ilvl w:val="0"/>
-          <w:numId w:val="7"/>
-        </w:numPr>
-        <w:rPr>
-          <w:rFonts w:ascii="Times New Roman" w:hAnsi="Times New Roman"/>
-        </w:rPr>
-      </w:pPr>
-      <w:r>
-        <w:rPr>
-          <w:rFonts w:ascii="Times New Roman" w:hAnsi="Times New Roman"/>
-        </w:rPr>
-        <w:t>automation of previously manual tasks</w:t>
-      </w:r>
-    </w:p>
-    <w:p>
-      <w:pPr>
-        <w:pStyle w:val="BodyText"/>
-        <w:numPr>
-          <w:ilvl w:val="0"/>
-          <w:numId w:val="7"/>
-        </w:numPr>
-        <w:rPr>
-          <w:rFonts w:ascii="Times New Roman" w:hAnsi="Times New Roman"/>
-        </w:rPr>
-      </w:pPr>
-      <w:r>
-        <w:rPr>
-          <w:rFonts w:ascii="Times New Roman" w:hAnsi="Times New Roman"/>
-        </w:rPr>
-        <w:t xml:space="preserve">ability to perform entirely new tasks or </w:t>
-      </w:r>
-      <w:proofErr w:type="gramStart"/>
-      <w:r>
-        <w:rPr>
-          <w:rFonts w:ascii="Times New Roman" w:hAnsi="Times New Roman"/>
-        </w:rPr>
-        <w:t>functions</w:t>
-      </w:r>
-      <w:proofErr w:type="gramEnd"/>
-    </w:p>
-    <w:p>
-      <w:pPr>
-        <w:pStyle w:val="BodyText"/>
-        <w:numPr>
-          <w:ilvl w:val="0"/>
-          <w:numId w:val="7"/>
-        </w:numPr>
-        <w:rPr>
-          <w:rFonts w:ascii="Times New Roman" w:hAnsi="Times New Roman"/>
-        </w:rPr>
-      </w:pPr>
-      <w:r>
-        <w:rPr>
-          <w:rFonts w:ascii="Times New Roman" w:hAnsi="Times New Roman"/>
-        </w:rPr>
-        <w:t>conformance to current standards or regulations</w:t>
-      </w:r>
-    </w:p>
-    <w:p>
-      <w:pPr>
-        <w:pStyle w:val="BodyText"/>
-        <w:numPr>
-          <w:ilvl w:val="0"/>
-          <w:numId w:val="7"/>
-        </w:numPr>
-        <w:rPr>
-          <w:rFonts w:ascii="Times New Roman" w:hAnsi="Times New Roman"/>
-        </w:rPr>
-      </w:pPr>
-      <w:r>
-        <w:rPr>
-          <w:rFonts w:ascii="Times New Roman" w:hAnsi="Times New Roman"/>
-        </w:rPr>
-        <w:lastRenderedPageBreak/>
-        <w:t xml:space="preserve">improved usability or reduced frustration level compared to current </w:t>
-      </w:r>
-      <w:proofErr w:type="gramStart"/>
-      <w:r>
-        <w:rPr>
-          <w:rFonts w:ascii="Times New Roman" w:hAnsi="Times New Roman"/>
-        </w:rPr>
-        <w:t>applications</w:t>
-      </w:r>
-      <w:proofErr w:type="gramEnd"/>
-    </w:p>
-    <w:p>
-      <w:pPr>
-        <w:pStyle w:val="BodyText"/>
-        <w:rPr>
-          <w:rFonts w:ascii="Times New Roman" w:hAnsi="Times New Roman"/>
-        </w:rPr>
-      </w:pPr>
-    </w:p>
-    <w:p>
-      <w:pPr>
-        <w:pStyle w:val="BodyText"/>
-        <w:rPr>
-          <w:rFonts w:ascii="Times New Roman" w:hAnsi="Times New Roman"/>
-        </w:rPr>
-      </w:pPr>
-      <w:r>
-        <w:rPr>
-          <w:rFonts w:ascii="Times New Roman" w:hAnsi="Times New Roman"/>
-        </w:rPr>
-        <w:t>Example:&gt;</w:t>
-      </w:r>
-    </w:p>
-    <w:p/>
     <w:tbl>
       <w:tblPr>
         <w:tblW w:w="0" w:type="auto"/>
@@ -4032,33 +3712,6 @@
     </w:p>
     <w:p>
       <w:pPr>
-        <w:pStyle w:val="BodyText"/>
-        <w:rPr>
-          <w:rFonts w:ascii="Times New Roman" w:hAnsi="Times New Roman"/>
-        </w:rPr>
-      </w:pPr>
-      <w:r>
-        <w:rPr>
-          <w:rFonts w:ascii="Times New Roman" w:hAnsi="Times New Roman"/>
-        </w:rPr>
-        <w:t xml:space="preserve">&lt;Describe the priorities among the project’s requirements, schedule, and budget. The table below may be helpful in identifying the parameters around the project’s key drivers (top priority objectives), constraints to work within, and dimensions that can be balanced against each other to achieve the drivers within the known constraints. For more information, see chapter 2 of </w:t>
-      </w:r>
-      <w:r>
-        <w:rPr>
-          <w:rFonts w:ascii="Times New Roman" w:hAnsi="Times New Roman"/>
-          <w:i w:val="0"/>
-        </w:rPr>
-        <w:t>Creating a Software Engineering Culture</w:t>
-      </w:r>
-      <w:r>
-        <w:rPr>
-          <w:rFonts w:ascii="Times New Roman" w:hAnsi="Times New Roman"/>
-        </w:rPr>
-        <w:t xml:space="preserve"> by Karl E. Wiegers (Dorset House, 1996). Examples:&gt;</w:t>
-      </w:r>
-    </w:p>
-    <w:p>
-      <w:pPr>
         <w:pStyle w:val="boilerplate"/>
         <w:rPr>
           <w:rFonts w:ascii="Times New Roman" w:hAnsi="Times New Roman"/>
@@ -4621,120 +4274,10 @@
       </w:pPr>
       <w:bookmarkStart w:id="18" w:name="_Toc18551434"/>
       <w:r>
+        <w:lastRenderedPageBreak/>
         <w:t>Operating Environment</w:t>
       </w:r>
       <w:bookmarkEnd w:id="18"/>
-    </w:p>
-    <w:p>
-      <w:pPr>
-        <w:pStyle w:val="BodyText"/>
-        <w:rPr>
-          <w:rFonts w:ascii="Times New Roman" w:hAnsi="Times New Roman"/>
-        </w:rPr>
-      </w:pPr>
-      <w:r>
-        <w:rPr>
-          <w:rFonts w:ascii="Times New Roman" w:hAnsi="Times New Roman"/>
-        </w:rPr>
-        <w:t>&lt;Describe the environment in which the system will be used and define the major availability, reliability, performance, and integrity requirements. This information will significantly influence the definition of the system’s architecture. Consider questions such as:</w:t>
-      </w:r>
-    </w:p>
-    <w:p>
-      <w:pPr>
-        <w:pStyle w:val="bullet"/>
-        <w:rPr>
-          <w:rFonts w:ascii="Times New Roman" w:hAnsi="Times New Roman"/>
-          <w:i/>
-        </w:rPr>
-      </w:pPr>
-      <w:r>
-        <w:rPr>
-          <w:rFonts w:ascii="Times New Roman" w:hAnsi="Times New Roman"/>
-          <w:i/>
-        </w:rPr>
-        <w:t>Are the users widely distributed geographically or located close to each other? How many time zones are they in?</w:t>
-      </w:r>
-    </w:p>
-    <w:p>
-      <w:pPr>
-        <w:pStyle w:val="bullet"/>
-        <w:rPr>
-          <w:rFonts w:ascii="Times New Roman" w:hAnsi="Times New Roman"/>
-          <w:i/>
-        </w:rPr>
-      </w:pPr>
-      <w:r>
-        <w:rPr>
-          <w:rFonts w:ascii="Times New Roman" w:hAnsi="Times New Roman"/>
-          <w:i/>
-        </w:rPr>
-        <w:t>When do the users in various locations need to access the system?</w:t>
-      </w:r>
-    </w:p>
-    <w:p>
-      <w:pPr>
-        <w:pStyle w:val="bullet"/>
-        <w:rPr>
-          <w:rFonts w:ascii="Times New Roman" w:hAnsi="Times New Roman"/>
-          <w:i/>
-        </w:rPr>
-      </w:pPr>
-      <w:r>
-        <w:rPr>
-          <w:rFonts w:ascii="Times New Roman" w:hAnsi="Times New Roman"/>
-          <w:i/>
-        </w:rPr>
-        <w:t>Where is the data generated and used? How far apart are these locations? Does the data from multiple locations need to be combined?</w:t>
-      </w:r>
-    </w:p>
-    <w:p>
-      <w:pPr>
-        <w:pStyle w:val="bullet"/>
-        <w:rPr>
-          <w:rFonts w:ascii="Times New Roman" w:hAnsi="Times New Roman"/>
-          <w:i/>
-        </w:rPr>
-      </w:pPr>
-      <w:r>
-        <w:rPr>
-          <w:rFonts w:ascii="Times New Roman" w:hAnsi="Times New Roman"/>
-          <w:i/>
-        </w:rPr>
-        <w:t>Are specific maximum response times known for accessing data that might be stored remotely?</w:t>
-      </w:r>
-    </w:p>
-    <w:p>
-      <w:pPr>
-        <w:pStyle w:val="bullet"/>
-        <w:rPr>
-          <w:rFonts w:ascii="Times New Roman" w:hAnsi="Times New Roman"/>
-          <w:i/>
-        </w:rPr>
-      </w:pPr>
-      <w:r>
-        <w:rPr>
-          <w:rFonts w:ascii="Times New Roman" w:hAnsi="Times New Roman"/>
-          <w:i/>
-        </w:rPr>
-        <w:lastRenderedPageBreak/>
-        <w:t>Can the users tolerate service interruptions or is continuous access to the system critical for the operation of their business?</w:t>
-      </w:r>
-    </w:p>
-    <w:p>
-      <w:pPr>
-        <w:pStyle w:val="bullet"/>
-        <w:rPr>
-          <w:rFonts w:ascii="Times New Roman" w:hAnsi="Times New Roman"/>
-          <w:i/>
-        </w:rPr>
-      </w:pPr>
-      <w:r>
-        <w:rPr>
-          <w:rFonts w:ascii="Times New Roman" w:hAnsi="Times New Roman"/>
-          <w:i/>
-        </w:rPr>
-        <w:t>What access security controls and data protection requirements are needed?&gt;</w:t>
-      </w:r>
     </w:p>
     <w:p>
       <w:pPr>

--- a/Documentations/Vision and Scope Document.docx
+++ b/Documentations/Vision and Scope Document.docx
@@ -5,6 +5,7 @@
     <w:p>
       <w:pPr>
         <w:pStyle w:val="line"/>
+        <w:ind w:left="720" w:hanging="720"/>
         <w:rPr>
           <w:rFonts w:ascii="Times New Roman" w:hAnsi="Times New Roman"/>
         </w:rPr>
@@ -1745,14 +1746,6 @@
         <w:t>notes</w:t>
       </w:r>
       <w:proofErr w:type="gramEnd"/>
-      <w:r>
-        <w:rPr>
-          <w:rFonts w:ascii="Times New Roman" w:hAnsi="Times New Roman"/>
-          <w:i w:val="0"/>
-          <w:iCs/>
-        </w:rPr>
-        <w:tab/>
-      </w:r>
     </w:p>
     <w:p>
       <w:pPr>
@@ -3359,8 +3352,18 @@
               <w:pStyle w:val="TableTextsmall"/>
               <w:rPr>
                 <w:rFonts w:ascii="Times New Roman" w:hAnsi="Times New Roman"/>
-              </w:rPr>
-            </w:pPr>
+                <w:i w:val="0"/>
+                <w:iCs/>
+              </w:rPr>
+            </w:pPr>
+            <w:r>
+              <w:rPr>
+                <w:rFonts w:ascii="Times New Roman" w:hAnsi="Times New Roman"/>
+                <w:i w:val="0"/>
+                <w:iCs/>
+              </w:rPr>
+              <w:t xml:space="preserve">Improved employee productivity; </w:t>
+            </w:r>
           </w:p>
         </w:tc>
         <w:tc>
@@ -3375,8 +3378,18 @@
               <w:pStyle w:val="TableTextsmall"/>
               <w:rPr>
                 <w:rFonts w:ascii="Times New Roman" w:hAnsi="Times New Roman"/>
-              </w:rPr>
-            </w:pPr>
+                <w:i w:val="0"/>
+                <w:iCs/>
+              </w:rPr>
+            </w:pPr>
+            <w:r>
+              <w:rPr>
+                <w:rFonts w:ascii="Times New Roman" w:hAnsi="Times New Roman"/>
+                <w:i w:val="0"/>
+                <w:iCs/>
+              </w:rPr>
+              <w:t xml:space="preserve">Strong enthusiasm. They seem to </w:t>
+            </w:r>
           </w:p>
         </w:tc>
         <w:tc>
@@ -3424,6 +3437,12 @@
                 <w:rFonts w:ascii="Times New Roman" w:hAnsi="Times New Roman"/>
               </w:rPr>
             </w:pPr>
+            <w:r>
+              <w:rPr>
+                <w:rFonts w:ascii="Times New Roman" w:hAnsi="Times New Roman"/>
+              </w:rPr>
+              <w:t>Semi-Administrators</w:t>
+            </w:r>
           </w:p>
         </w:tc>
         <w:tc>
@@ -3581,8 +3600,18 @@
               <w:pStyle w:val="TableTextsmall"/>
               <w:rPr>
                 <w:rFonts w:ascii="Times New Roman" w:hAnsi="Times New Roman"/>
-              </w:rPr>
-            </w:pPr>
+                <w:i w:val="0"/>
+                <w:iCs/>
+              </w:rPr>
+            </w:pPr>
+            <w:r>
+              <w:rPr>
+                <w:rFonts w:ascii="Times New Roman" w:hAnsi="Times New Roman"/>
+                <w:i w:val="0"/>
+                <w:iCs/>
+              </w:rPr>
+              <w:t>More information about sessions available</w:t>
+            </w:r>
           </w:p>
         </w:tc>
         <w:tc>
@@ -3656,6 +3685,14 @@
                 <w:rFonts w:ascii="Times New Roman" w:hAnsi="Times New Roman"/>
               </w:rPr>
             </w:pPr>
+            <w:r>
+              <w:rPr>
+                <w:rFonts w:ascii="Times New Roman" w:hAnsi="Times New Roman"/>
+                <w:i w:val="0"/>
+                <w:iCs/>
+              </w:rPr>
+              <w:t>More information about sessions available</w:t>
+            </w:r>
           </w:p>
         </w:tc>
         <w:tc>
@@ -3763,6 +3800,7 @@
                 <w:rFonts w:ascii="Times New Roman" w:hAnsi="Times New Roman"/>
                 <w:b/>
               </w:rPr>
+              <w:lastRenderedPageBreak/>
               <w:t>Dimension</w:t>
             </w:r>
           </w:p>
@@ -4274,7 +4312,6 @@
       </w:pPr>
       <w:bookmarkStart w:id="18" w:name="_Toc18551434"/>
       <w:r>
-        <w:lastRenderedPageBreak/>
         <w:t>Operating Environment</w:t>
       </w:r>
       <w:bookmarkEnd w:id="18"/>

--- a/Documentations/Vision and Scope Document.docx
+++ b/Documentations/Vision and Scope Document.docx
@@ -1,6 +1,6 @@
 
 <file path=word/document.xml><?xml version="1.0" encoding="utf-8"?>
-<w:document xmlns:wpc="http://schemas.microsoft.com/office/word/2010/wordprocessingCanvas" xmlns:cx="http://schemas.microsoft.com/office/drawing/2014/chartex" xmlns:cx1="http://schemas.microsoft.com/office/drawing/2015/9/8/chartex" xmlns:cx2="http://schemas.microsoft.com/office/drawing/2015/10/21/chartex" xmlns:cx3="http://schemas.microsoft.com/office/drawing/2016/5/9/chartex" xmlns:cx4="http://schemas.microsoft.com/office/drawing/2016/5/10/chartex" xmlns:cx5="http://schemas.microsoft.com/office/drawing/2016/5/11/chartex" xmlns:cx6="http://schemas.microsoft.com/office/drawing/2016/5/12/chartex" xmlns:cx7="http://schemas.microsoft.com/office/drawing/2016/5/13/chartex" xmlns:cx8="http://schemas.microsoft.com/office/drawing/2016/5/14/chartex" xmlns:mc="http://schemas.openxmlformats.org/markup-compatibility/2006" xmlns:aink="http://schemas.microsoft.com/office/drawing/2016/ink" xmlns:am3d="http://schemas.microsoft.com/office/drawing/2017/model3d" xmlns:o="urn:schemas-microsoft-com:office:office" xmlns:oel="http://schemas.microsoft.com/office/2019/extlst" xmlns:r="http://schemas.openxmlformats.org/officeDocument/2006/relationships" xmlns:m="http://schemas.openxmlformats.org/officeDocument/2006/math" xmlns:v="urn:schemas-microsoft-com:vml" xmlns:wp14="http://schemas.microsoft.com/office/word/2010/wordprocessingDrawing" xmlns:wp="http://schemas.openxmlformats.org/drawingml/2006/wordprocessingDrawing" xmlns:w10="urn:schemas-microsoft-com:office:word" xmlns:w="http://schemas.openxmlformats.org/wordprocessingml/2006/main" xmlns:w14="http://schemas.microsoft.com/office/word/2010/wordml" xmlns:w15="http://schemas.microsoft.com/office/word/2012/wordml" xmlns:w16cex="http://schemas.microsoft.com/office/word/2018/wordml/cex" xmlns:w16cid="http://schemas.microsoft.com/office/word/2016/wordml/cid" xmlns:w16="http://schemas.microsoft.com/office/word/2018/wordml" xmlns:w16sdtdh="http://schemas.microsoft.com/office/word/2020/wordml/sdtdatahash" xmlns:w16se="http://schemas.microsoft.com/office/word/2015/wordml/symex" xmlns:wpg="http://schemas.microsoft.com/office/word/2010/wordprocessingGroup" xmlns:wpi="http://schemas.microsoft.com/office/word/2010/wordprocessingInk" xmlns:wne="http://schemas.microsoft.com/office/word/2006/wordml" xmlns:wps="http://schemas.microsoft.com/office/word/2010/wordprocessingShape" mc:Ignorable="w14 w15 w16se w16cid w16 w16cex w16sdtdh wp14">
+<w:document xmlns:wpc="http://schemas.microsoft.com/office/word/2010/wordprocessingCanvas" xmlns:cx="http://schemas.microsoft.com/office/drawing/2014/chartex" xmlns:cx1="http://schemas.microsoft.com/office/drawing/2015/9/8/chartex" xmlns:cx2="http://schemas.microsoft.com/office/drawing/2015/10/21/chartex" xmlns:cx3="http://schemas.microsoft.com/office/drawing/2016/5/9/chartex" xmlns:cx4="http://schemas.microsoft.com/office/drawing/2016/5/10/chartex" xmlns:cx5="http://schemas.microsoft.com/office/drawing/2016/5/11/chartex" xmlns:cx6="http://schemas.microsoft.com/office/drawing/2016/5/12/chartex" xmlns:cx7="http://schemas.microsoft.com/office/drawing/2016/5/13/chartex" xmlns:cx8="http://schemas.microsoft.com/office/drawing/2016/5/14/chartex" xmlns:mc="http://schemas.openxmlformats.org/markup-compatibility/2006" xmlns:aink="http://schemas.microsoft.com/office/drawing/2016/ink" xmlns:am3d="http://schemas.microsoft.com/office/drawing/2017/model3d" xmlns:o="urn:schemas-microsoft-com:office:office" xmlns:oel="http://schemas.microsoft.com/office/2019/extlst" xmlns:r="http://schemas.openxmlformats.org/officeDocument/2006/relationships" xmlns:m="http://schemas.openxmlformats.org/officeDocument/2006/math" xmlns:v="urn:schemas-microsoft-com:vml" xmlns:wp14="http://schemas.microsoft.com/office/word/2010/wordprocessingDrawing" xmlns:wp="http://schemas.openxmlformats.org/drawingml/2006/wordprocessingDrawing" xmlns:w10="urn:schemas-microsoft-com:office:word" xmlns:w="http://schemas.openxmlformats.org/wordprocessingml/2006/main" xmlns:w14="http://schemas.microsoft.com/office/word/2010/wordml" xmlns:w15="http://schemas.microsoft.com/office/word/2012/wordml" xmlns:w16cex="http://schemas.microsoft.com/office/word/2018/wordml/cex" xmlns:w16cid="http://schemas.microsoft.com/office/word/2016/wordml/cid" xmlns:w16="http://schemas.microsoft.com/office/word/2018/wordml" xmlns:w16du="http://schemas.microsoft.com/office/word/2023/wordml/word16du" xmlns:w16sdtdh="http://schemas.microsoft.com/office/word/2020/wordml/sdtdatahash" xmlns:w16se="http://schemas.microsoft.com/office/word/2015/wordml/symex" xmlns:wpg="http://schemas.microsoft.com/office/word/2010/wordprocessingGroup" xmlns:wpi="http://schemas.microsoft.com/office/word/2010/wordprocessingInk" xmlns:wne="http://schemas.microsoft.com/office/word/2006/wordml" xmlns:wps="http://schemas.microsoft.com/office/word/2010/wordprocessingShape" mc:Ignorable="w14 w15 w16se w16cid w16 w16cex w16sdtdh w16du wp14">
   <w:body>
     <w:p>
       <w:pPr>
@@ -2015,7 +2015,7 @@
       </w:pPr>
       <w:r>
         <w:rPr>
-          <w:rFonts w:eastAsia="맑은 고딕"/>
+          <w:rFonts w:eastAsia="Malgun Gothic"/>
           <w:sz w:val="22"/>
           <w:szCs w:val="18"/>
           <w:lang w:eastAsia="ko-KR"/>
@@ -2025,7 +2025,7 @@
       <w:proofErr w:type="spellStart"/>
       <w:r>
         <w:rPr>
-          <w:rFonts w:eastAsia="맑은 고딕"/>
+          <w:rFonts w:eastAsia="Malgun Gothic"/>
           <w:sz w:val="22"/>
           <w:szCs w:val="18"/>
           <w:lang w:eastAsia="ko-KR"/>
@@ -2035,7 +2035,7 @@
       <w:proofErr w:type="spellEnd"/>
       <w:r>
         <w:rPr>
-          <w:rFonts w:eastAsia="맑은 고딕"/>
+          <w:rFonts w:eastAsia="Malgun Gothic"/>
           <w:sz w:val="22"/>
           <w:szCs w:val="18"/>
           <w:lang w:eastAsia="ko-KR"/>
@@ -2044,7 +2044,7 @@
       </w:r>
       <w:r>
         <w:rPr>
-          <w:rFonts w:eastAsia="맑은 고딕"/>
+          <w:rFonts w:eastAsia="Malgun Gothic"/>
           <w:sz w:val="22"/>
           <w:szCs w:val="18"/>
           <w:lang w:eastAsia="ko-KR"/>
@@ -2053,7 +2053,7 @@
       </w:r>
       <w:r>
         <w:rPr>
-          <w:rFonts w:eastAsia="맑은 고딕"/>
+          <w:rFonts w:eastAsia="Malgun Gothic"/>
           <w:sz w:val="22"/>
           <w:szCs w:val="18"/>
           <w:lang w:eastAsia="ko-KR"/>
@@ -2063,7 +2063,7 @@
       <w:proofErr w:type="gramStart"/>
       <w:r>
         <w:rPr>
-          <w:rFonts w:eastAsia="맑은 고딕"/>
+          <w:rFonts w:eastAsia="Malgun Gothic"/>
           <w:sz w:val="22"/>
           <w:szCs w:val="18"/>
           <w:lang w:eastAsia="ko-KR"/>
@@ -2073,7 +2073,7 @@
       <w:proofErr w:type="gramEnd"/>
       <w:r>
         <w:rPr>
-          <w:rFonts w:eastAsia="맑은 고딕"/>
+          <w:rFonts w:eastAsia="Malgun Gothic"/>
           <w:sz w:val="22"/>
           <w:szCs w:val="18"/>
           <w:lang w:eastAsia="ko-KR"/>
@@ -2082,7 +2082,7 @@
       </w:r>
       <w:r>
         <w:rPr>
-          <w:rFonts w:eastAsia="맑은 고딕"/>
+          <w:rFonts w:eastAsia="Malgun Gothic"/>
           <w:sz w:val="22"/>
           <w:szCs w:val="18"/>
           <w:lang w:eastAsia="ko-KR"/>
@@ -2310,7 +2310,7 @@
             </w:pPr>
             <w:r>
               <w:rPr>
-                <w:rFonts w:ascii="맑은 고딕" w:eastAsia="맑은 고딕" w:hAnsi="맑은 고딕" w:cs="맑은 고딕" w:hint="eastAsia"/>
+                <w:rFonts w:ascii="Malgun Gothic" w:eastAsia="Malgun Gothic" w:hAnsi="Malgun Gothic" w:cs="Malgun Gothic" w:hint="eastAsia"/>
                 <w:i w:val="0"/>
                 <w:iCs/>
               </w:rPr>
@@ -2399,7 +2399,7 @@
             </w:pPr>
             <w:r>
               <w:rPr>
-                <w:rFonts w:ascii="맑은 고딕" w:eastAsia="맑은 고딕" w:hAnsi="맑은 고딕" w:cs="맑은 고딕" w:hint="eastAsia"/>
+                <w:rFonts w:ascii="Malgun Gothic" w:eastAsia="Malgun Gothic" w:hAnsi="Malgun Gothic" w:cs="Malgun Gothic" w:hint="eastAsia"/>
                 <w:i w:val="0"/>
                 <w:iCs/>
               </w:rPr>
@@ -3024,14 +3024,14 @@
       <w:pPr>
         <w:pStyle w:val="BodyText"/>
         <w:rPr>
-          <w:rFonts w:ascii="맑은 고딕" w:eastAsia="Yu Mincho" w:hAnsi="맑은 고딕" w:cs="맑은 고딕"/>
-          <w:i w:val="0"/>
-          <w:iCs/>
-        </w:rPr>
-      </w:pPr>
-      <w:r>
-        <w:rPr>
-          <w:rFonts w:ascii="맑은 고딕" w:eastAsia="맑은 고딕" w:hAnsi="맑은 고딕" w:cs="맑은 고딕" w:hint="eastAsia"/>
+          <w:rFonts w:ascii="Malgun Gothic" w:eastAsia="Yu Mincho" w:hAnsi="Malgun Gothic" w:cs="Malgun Gothic"/>
+          <w:i w:val="0"/>
+          <w:iCs/>
+        </w:rPr>
+      </w:pPr>
+      <w:r>
+        <w:rPr>
+          <w:rFonts w:ascii="Malgun Gothic" w:eastAsia="Malgun Gothic" w:hAnsi="Malgun Gothic" w:cs="Malgun Gothic" w:hint="eastAsia"/>
           <w:i w:val="0"/>
           <w:iCs/>
         </w:rPr>
@@ -4309,19 +4309,739 @@
     <w:p>
       <w:pPr>
         <w:pStyle w:val="Heading2"/>
+        <w:rPr>
+          <w:rFonts w:eastAsiaTheme="minorEastAsia"/>
+          <w:lang w:eastAsia="ko-KR"/>
+        </w:rPr>
       </w:pPr>
       <w:bookmarkStart w:id="18" w:name="_Toc18551434"/>
       <w:r>
-        <w:t>Operating Environment</w:t>
+        <w:rPr>
+          <w:rFonts w:eastAsiaTheme="minorEastAsia" w:hint="eastAsia"/>
+          <w:lang w:eastAsia="ko-KR"/>
+        </w:rPr>
+        <w:t xml:space="preserve">Roles </w:t>
       </w:r>
       <w:bookmarkEnd w:id="18"/>
-    </w:p>
-    <w:p>
-      <w:pPr>
-        <w:pStyle w:val="BodyText"/>
-        <w:rPr>
-          <w:rFonts w:ascii="Times New Roman" w:hAnsi="Times New Roman"/>
-          <w:i w:val="0"/>
+      <w:r>
+        <w:rPr>
+          <w:rFonts w:eastAsiaTheme="minorEastAsia" w:hint="eastAsia"/>
+          <w:lang w:eastAsia="ko-KR"/>
+        </w:rPr>
+        <w:t>and Permissions</w:t>
+      </w:r>
+    </w:p>
+    <w:tbl>
+      <w:tblPr>
+        <w:tblW w:w="0" w:type="auto"/>
+        <w:tblBorders>
+          <w:top w:val="single" w:sz="12" w:space="0" w:color="auto"/>
+          <w:left w:val="single" w:sz="12" w:space="0" w:color="auto"/>
+          <w:bottom w:val="single" w:sz="12" w:space="0" w:color="auto"/>
+          <w:right w:val="single" w:sz="12" w:space="0" w:color="auto"/>
+          <w:insideH w:val="single" w:sz="6" w:space="0" w:color="auto"/>
+          <w:insideV w:val="single" w:sz="6" w:space="0" w:color="auto"/>
+        </w:tblBorders>
+        <w:tblLayout w:type="fixed"/>
+        <w:tblLook w:val="0000" w:firstRow="0" w:lastRow="0" w:firstColumn="0" w:lastColumn="0" w:noHBand="0" w:noVBand="0"/>
+      </w:tblPr>
+      <w:tblGrid>
+        <w:gridCol w:w="1548"/>
+        <w:gridCol w:w="1440"/>
+        <w:gridCol w:w="2070"/>
+        <w:gridCol w:w="2340"/>
+        <w:gridCol w:w="1710"/>
+      </w:tblGrid>
+      <w:tr>
+        <w:tc>
+          <w:tcPr>
+            <w:tcW w:w="1548" w:type="dxa"/>
+            <w:tcBorders>
+              <w:top w:val="single" w:sz="12" w:space="0" w:color="auto"/>
+              <w:bottom w:val="double" w:sz="12" w:space="0" w:color="auto"/>
+            </w:tcBorders>
+          </w:tcPr>
+          <w:p>
+            <w:pPr>
+              <w:pStyle w:val="BodyText"/>
+              <w:keepNext/>
+              <w:keepLines/>
+              <w:jc w:val="center"/>
+              <w:rPr>
+                <w:rFonts w:ascii="Times New Roman" w:hAnsi="Times New Roman"/>
+                <w:b/>
+              </w:rPr>
+            </w:pPr>
+            <w:r>
+              <w:rPr>
+                <w:rFonts w:ascii="Times New Roman" w:hAnsi="Times New Roman"/>
+                <w:b/>
+              </w:rPr>
+              <w:t>Stakeholder</w:t>
+            </w:r>
+          </w:p>
+        </w:tc>
+        <w:tc>
+          <w:tcPr>
+            <w:tcW w:w="1440" w:type="dxa"/>
+            <w:tcBorders>
+              <w:top w:val="single" w:sz="12" w:space="0" w:color="auto"/>
+              <w:bottom w:val="double" w:sz="12" w:space="0" w:color="auto"/>
+            </w:tcBorders>
+          </w:tcPr>
+          <w:p>
+            <w:pPr>
+              <w:pStyle w:val="BodyText"/>
+              <w:keepNext/>
+              <w:keepLines/>
+              <w:jc w:val="center"/>
+              <w:rPr>
+                <w:rFonts w:ascii="Times New Roman" w:eastAsiaTheme="minorEastAsia" w:hAnsi="Times New Roman" w:hint="eastAsia"/>
+                <w:b/>
+                <w:lang w:eastAsia="ko-KR"/>
+              </w:rPr>
+            </w:pPr>
+            <w:r>
+              <w:rPr>
+                <w:rFonts w:ascii="Times New Roman" w:eastAsiaTheme="minorEastAsia" w:hAnsi="Times New Roman" w:hint="eastAsia"/>
+                <w:b/>
+                <w:lang w:eastAsia="ko-KR"/>
+              </w:rPr>
+              <w:t>User Access</w:t>
+            </w:r>
+          </w:p>
+          <w:p>
+            <w:pPr>
+              <w:pStyle w:val="BodyText"/>
+              <w:keepNext/>
+              <w:keepLines/>
+              <w:jc w:val="center"/>
+              <w:rPr>
+                <w:rFonts w:ascii="Times New Roman" w:eastAsiaTheme="minorEastAsia" w:hAnsi="Times New Roman" w:hint="eastAsia"/>
+                <w:b/>
+                <w:lang w:eastAsia="ko-KR"/>
+              </w:rPr>
+            </w:pPr>
+            <w:r>
+              <w:rPr>
+                <w:rFonts w:ascii="Times New Roman" w:eastAsiaTheme="minorEastAsia" w:hAnsi="Times New Roman" w:hint="eastAsia"/>
+                <w:b/>
+                <w:lang w:eastAsia="ko-KR"/>
+              </w:rPr>
+              <w:t>Read</w:t>
+            </w:r>
+          </w:p>
+        </w:tc>
+        <w:tc>
+          <w:tcPr>
+            <w:tcW w:w="2070" w:type="dxa"/>
+            <w:tcBorders>
+              <w:top w:val="single" w:sz="12" w:space="0" w:color="auto"/>
+              <w:bottom w:val="double" w:sz="12" w:space="0" w:color="auto"/>
+            </w:tcBorders>
+          </w:tcPr>
+          <w:p>
+            <w:pPr>
+              <w:pStyle w:val="BodyText"/>
+              <w:keepNext/>
+              <w:keepLines/>
+              <w:jc w:val="center"/>
+              <w:rPr>
+                <w:rFonts w:ascii="Times New Roman" w:eastAsiaTheme="minorEastAsia" w:hAnsi="Times New Roman"/>
+                <w:b/>
+                <w:lang w:eastAsia="ko-KR"/>
+              </w:rPr>
+            </w:pPr>
+            <w:r>
+              <w:rPr>
+                <w:rFonts w:ascii="Times New Roman" w:eastAsiaTheme="minorEastAsia" w:hAnsi="Times New Roman" w:hint="eastAsia"/>
+                <w:b/>
+                <w:lang w:eastAsia="ko-KR"/>
+              </w:rPr>
+              <w:t xml:space="preserve">User </w:t>
+            </w:r>
+            <w:r>
+              <w:rPr>
+                <w:rFonts w:ascii="Times New Roman" w:eastAsiaTheme="minorEastAsia" w:hAnsi="Times New Roman"/>
+                <w:b/>
+                <w:lang w:eastAsia="ko-KR"/>
+              </w:rPr>
+              <w:t>Access</w:t>
+            </w:r>
+          </w:p>
+          <w:p>
+            <w:pPr>
+              <w:pStyle w:val="BodyText"/>
+              <w:keepNext/>
+              <w:keepLines/>
+              <w:jc w:val="center"/>
+              <w:rPr>
+                <w:rFonts w:ascii="Times New Roman" w:eastAsiaTheme="minorEastAsia" w:hAnsi="Times New Roman" w:hint="eastAsia"/>
+                <w:b/>
+                <w:lang w:eastAsia="ko-KR"/>
+              </w:rPr>
+            </w:pPr>
+            <w:r>
+              <w:rPr>
+                <w:rFonts w:ascii="Times New Roman" w:eastAsiaTheme="minorEastAsia" w:hAnsi="Times New Roman" w:hint="eastAsia"/>
+                <w:b/>
+                <w:lang w:eastAsia="ko-KR"/>
+              </w:rPr>
+              <w:t>Write</w:t>
+            </w:r>
+          </w:p>
+        </w:tc>
+        <w:tc>
+          <w:tcPr>
+            <w:tcW w:w="2340" w:type="dxa"/>
+            <w:tcBorders>
+              <w:top w:val="single" w:sz="12" w:space="0" w:color="auto"/>
+              <w:bottom w:val="double" w:sz="12" w:space="0" w:color="auto"/>
+            </w:tcBorders>
+          </w:tcPr>
+          <w:p>
+            <w:pPr>
+              <w:pStyle w:val="BodyText"/>
+              <w:keepNext/>
+              <w:keepLines/>
+              <w:jc w:val="center"/>
+              <w:rPr>
+                <w:rFonts w:ascii="Times New Roman" w:eastAsiaTheme="minorEastAsia" w:hAnsi="Times New Roman"/>
+                <w:b/>
+                <w:lang w:eastAsia="ko-KR"/>
+              </w:rPr>
+            </w:pPr>
+            <w:r>
+              <w:rPr>
+                <w:rFonts w:ascii="Times New Roman" w:eastAsiaTheme="minorEastAsia" w:hAnsi="Times New Roman" w:hint="eastAsia"/>
+                <w:b/>
+                <w:lang w:eastAsia="ko-KR"/>
+              </w:rPr>
+              <w:t>Comments</w:t>
+            </w:r>
+          </w:p>
+          <w:p>
+            <w:pPr>
+              <w:pStyle w:val="BodyText"/>
+              <w:keepNext/>
+              <w:keepLines/>
+              <w:jc w:val="center"/>
+              <w:rPr>
+                <w:rFonts w:ascii="Times New Roman" w:eastAsiaTheme="minorEastAsia" w:hAnsi="Times New Roman" w:hint="eastAsia"/>
+                <w:b/>
+                <w:lang w:eastAsia="ko-KR"/>
+              </w:rPr>
+            </w:pPr>
+            <w:r>
+              <w:rPr>
+                <w:rFonts w:ascii="Times New Roman" w:eastAsiaTheme="minorEastAsia" w:hAnsi="Times New Roman" w:hint="eastAsia"/>
+                <w:b/>
+                <w:lang w:eastAsia="ko-KR"/>
+              </w:rPr>
+              <w:t>Read</w:t>
+            </w:r>
+          </w:p>
+        </w:tc>
+        <w:tc>
+          <w:tcPr>
+            <w:tcW w:w="1710" w:type="dxa"/>
+            <w:tcBorders>
+              <w:top w:val="single" w:sz="12" w:space="0" w:color="auto"/>
+              <w:bottom w:val="double" w:sz="12" w:space="0" w:color="auto"/>
+            </w:tcBorders>
+          </w:tcPr>
+          <w:p>
+            <w:pPr>
+              <w:pStyle w:val="BodyText"/>
+              <w:keepNext/>
+              <w:keepLines/>
+              <w:jc w:val="center"/>
+              <w:rPr>
+                <w:rFonts w:ascii="Times New Roman" w:hAnsi="Times New Roman"/>
+                <w:b/>
+              </w:rPr>
+            </w:pPr>
+            <w:r>
+              <w:rPr>
+                <w:rFonts w:ascii="Times New Roman" w:hAnsi="Times New Roman"/>
+                <w:b/>
+              </w:rPr>
+              <w:t>Constraints</w:t>
+            </w:r>
+          </w:p>
+        </w:tc>
+      </w:tr>
+      <w:tr>
+        <w:tc>
+          <w:tcPr>
+            <w:tcW w:w="1548" w:type="dxa"/>
+            <w:tcBorders>
+              <w:top w:val="nil"/>
+            </w:tcBorders>
+          </w:tcPr>
+          <w:p>
+            <w:pPr>
+              <w:pStyle w:val="TableTextsmall"/>
+              <w:jc w:val="center"/>
+              <w:rPr>
+                <w:rFonts w:ascii="Times New Roman" w:eastAsiaTheme="minorEastAsia" w:hAnsi="Times New Roman" w:hint="eastAsia"/>
+                <w:lang w:eastAsia="ko-KR"/>
+              </w:rPr>
+            </w:pPr>
+            <w:r>
+              <w:rPr>
+                <w:rFonts w:ascii="Times New Roman" w:eastAsiaTheme="minorEastAsia" w:hAnsi="Times New Roman" w:hint="eastAsia"/>
+                <w:lang w:eastAsia="ko-KR"/>
+              </w:rPr>
+              <w:t>superuser</w:t>
+            </w:r>
+          </w:p>
+        </w:tc>
+        <w:tc>
+          <w:tcPr>
+            <w:tcW w:w="1440" w:type="dxa"/>
+            <w:tcBorders>
+              <w:top w:val="nil"/>
+            </w:tcBorders>
+          </w:tcPr>
+          <w:p>
+            <w:pPr>
+              <w:pStyle w:val="TableTextsmall"/>
+              <w:jc w:val="center"/>
+              <w:rPr>
+                <w:rFonts w:ascii="Times New Roman" w:eastAsiaTheme="minorEastAsia" w:hAnsi="Times New Roman" w:hint="eastAsia"/>
+                <w:i w:val="0"/>
+                <w:iCs/>
+                <w:lang w:eastAsia="ko-KR"/>
+              </w:rPr>
+            </w:pPr>
+            <w:r>
+              <w:rPr>
+                <w:rFonts w:ascii="Times New Roman" w:eastAsiaTheme="minorEastAsia" w:hAnsi="Times New Roman" w:hint="eastAsia"/>
+                <w:i w:val="0"/>
+                <w:iCs/>
+                <w:lang w:eastAsia="ko-KR"/>
+              </w:rPr>
+              <w:t>o</w:t>
+            </w:r>
+          </w:p>
+        </w:tc>
+        <w:tc>
+          <w:tcPr>
+            <w:tcW w:w="2070" w:type="dxa"/>
+            <w:tcBorders>
+              <w:top w:val="nil"/>
+            </w:tcBorders>
+          </w:tcPr>
+          <w:p>
+            <w:pPr>
+              <w:pStyle w:val="TableTextsmall"/>
+              <w:jc w:val="center"/>
+              <w:rPr>
+                <w:rFonts w:ascii="Times New Roman" w:hAnsi="Times New Roman"/>
+                <w:i w:val="0"/>
+                <w:iCs/>
+              </w:rPr>
+            </w:pPr>
+          </w:p>
+        </w:tc>
+        <w:tc>
+          <w:tcPr>
+            <w:tcW w:w="2340" w:type="dxa"/>
+            <w:tcBorders>
+              <w:top w:val="nil"/>
+            </w:tcBorders>
+          </w:tcPr>
+          <w:p>
+            <w:pPr>
+              <w:pStyle w:val="TableTextsmall"/>
+              <w:jc w:val="center"/>
+              <w:rPr>
+                <w:rFonts w:ascii="Times New Roman" w:hAnsi="Times New Roman"/>
+              </w:rPr>
+            </w:pPr>
+          </w:p>
+        </w:tc>
+        <w:tc>
+          <w:tcPr>
+            <w:tcW w:w="1710" w:type="dxa"/>
+            <w:tcBorders>
+              <w:top w:val="nil"/>
+            </w:tcBorders>
+          </w:tcPr>
+          <w:p>
+            <w:pPr>
+              <w:pStyle w:val="TableTextsmall"/>
+              <w:jc w:val="center"/>
+              <w:rPr>
+                <w:rFonts w:ascii="Times New Roman" w:hAnsi="Times New Roman"/>
+              </w:rPr>
+            </w:pPr>
+          </w:p>
+        </w:tc>
+      </w:tr>
+      <w:tr>
+        <w:tc>
+          <w:tcPr>
+            <w:tcW w:w="1548" w:type="dxa"/>
+          </w:tcPr>
+          <w:p>
+            <w:pPr>
+              <w:pStyle w:val="TableTextsmall"/>
+              <w:jc w:val="center"/>
+              <w:rPr>
+                <w:rFonts w:ascii="Times New Roman" w:eastAsiaTheme="minorEastAsia" w:hAnsi="Times New Roman" w:hint="eastAsia"/>
+                <w:lang w:eastAsia="ko-KR"/>
+              </w:rPr>
+            </w:pPr>
+            <w:r>
+              <w:rPr>
+                <w:rFonts w:ascii="Times New Roman" w:eastAsiaTheme="minorEastAsia" w:hAnsi="Times New Roman" w:hint="eastAsia"/>
+                <w:lang w:eastAsia="ko-KR"/>
+              </w:rPr>
+              <w:t>admin</w:t>
+            </w:r>
+          </w:p>
+        </w:tc>
+        <w:tc>
+          <w:tcPr>
+            <w:tcW w:w="1440" w:type="dxa"/>
+          </w:tcPr>
+          <w:p>
+            <w:pPr>
+              <w:pStyle w:val="TableTextsmall"/>
+              <w:jc w:val="center"/>
+              <w:rPr>
+                <w:rFonts w:ascii="Times New Roman" w:eastAsiaTheme="minorEastAsia" w:hAnsi="Times New Roman" w:hint="eastAsia"/>
+                <w:lang w:eastAsia="ko-KR"/>
+              </w:rPr>
+            </w:pPr>
+            <w:r>
+              <w:rPr>
+                <w:rFonts w:ascii="Times New Roman" w:eastAsiaTheme="minorEastAsia" w:hAnsi="Times New Roman" w:hint="eastAsia"/>
+                <w:lang w:eastAsia="ko-KR"/>
+              </w:rPr>
+              <w:t>o</w:t>
+            </w:r>
+          </w:p>
+        </w:tc>
+        <w:tc>
+          <w:tcPr>
+            <w:tcW w:w="2070" w:type="dxa"/>
+          </w:tcPr>
+          <w:p>
+            <w:pPr>
+              <w:pStyle w:val="TableTextsmall"/>
+              <w:jc w:val="center"/>
+              <w:rPr>
+                <w:rFonts w:ascii="Times New Roman" w:hAnsi="Times New Roman"/>
+              </w:rPr>
+            </w:pPr>
+          </w:p>
+        </w:tc>
+        <w:tc>
+          <w:tcPr>
+            <w:tcW w:w="2340" w:type="dxa"/>
+          </w:tcPr>
+          <w:p>
+            <w:pPr>
+              <w:pStyle w:val="TableTextsmall"/>
+              <w:jc w:val="center"/>
+              <w:rPr>
+                <w:rFonts w:ascii="Times New Roman" w:hAnsi="Times New Roman"/>
+              </w:rPr>
+            </w:pPr>
+          </w:p>
+        </w:tc>
+        <w:tc>
+          <w:tcPr>
+            <w:tcW w:w="1710" w:type="dxa"/>
+          </w:tcPr>
+          <w:p>
+            <w:pPr>
+              <w:pStyle w:val="TableTextsmall"/>
+              <w:jc w:val="center"/>
+              <w:rPr>
+                <w:rFonts w:ascii="Times New Roman" w:hAnsi="Times New Roman"/>
+              </w:rPr>
+            </w:pPr>
+          </w:p>
+        </w:tc>
+      </w:tr>
+      <w:tr>
+        <w:tc>
+          <w:tcPr>
+            <w:tcW w:w="1548" w:type="dxa"/>
+          </w:tcPr>
+          <w:p>
+            <w:pPr>
+              <w:pStyle w:val="TableTextsmall"/>
+              <w:jc w:val="center"/>
+              <w:rPr>
+                <w:rFonts w:ascii="Times New Roman" w:eastAsiaTheme="minorEastAsia" w:hAnsi="Times New Roman" w:hint="eastAsia"/>
+                <w:lang w:eastAsia="ko-KR"/>
+              </w:rPr>
+            </w:pPr>
+            <w:r>
+              <w:rPr>
+                <w:rFonts w:ascii="Times New Roman" w:eastAsiaTheme="minorEastAsia" w:hAnsi="Times New Roman" w:hint="eastAsia"/>
+                <w:lang w:eastAsia="ko-KR"/>
+              </w:rPr>
+              <w:t>tutor</w:t>
+            </w:r>
+          </w:p>
+        </w:tc>
+        <w:tc>
+          <w:tcPr>
+            <w:tcW w:w="1440" w:type="dxa"/>
+          </w:tcPr>
+          <w:p>
+            <w:pPr>
+              <w:pStyle w:val="TableTextsmall"/>
+              <w:jc w:val="center"/>
+              <w:rPr>
+                <w:rFonts w:ascii="Times New Roman" w:eastAsiaTheme="minorEastAsia" w:hAnsi="Times New Roman" w:hint="eastAsia"/>
+                <w:lang w:eastAsia="ko-KR"/>
+              </w:rPr>
+            </w:pPr>
+            <w:r>
+              <w:rPr>
+                <w:rFonts w:ascii="Times New Roman" w:eastAsiaTheme="minorEastAsia" w:hAnsi="Times New Roman" w:hint="eastAsia"/>
+                <w:lang w:eastAsia="ko-KR"/>
+              </w:rPr>
+              <w:t>x</w:t>
+            </w:r>
+          </w:p>
+        </w:tc>
+        <w:tc>
+          <w:tcPr>
+            <w:tcW w:w="2070" w:type="dxa"/>
+          </w:tcPr>
+          <w:p>
+            <w:pPr>
+              <w:pStyle w:val="TableTextsmall"/>
+              <w:jc w:val="center"/>
+              <w:rPr>
+                <w:rFonts w:ascii="Times New Roman" w:hAnsi="Times New Roman"/>
+              </w:rPr>
+            </w:pPr>
+          </w:p>
+        </w:tc>
+        <w:tc>
+          <w:tcPr>
+            <w:tcW w:w="2340" w:type="dxa"/>
+          </w:tcPr>
+          <w:p>
+            <w:pPr>
+              <w:pStyle w:val="TableTextsmall"/>
+              <w:jc w:val="center"/>
+              <w:rPr>
+                <w:rFonts w:ascii="Times New Roman" w:hAnsi="Times New Roman"/>
+              </w:rPr>
+            </w:pPr>
+          </w:p>
+        </w:tc>
+        <w:tc>
+          <w:tcPr>
+            <w:tcW w:w="1710" w:type="dxa"/>
+          </w:tcPr>
+          <w:p>
+            <w:pPr>
+              <w:pStyle w:val="TableTextsmall"/>
+              <w:jc w:val="center"/>
+              <w:rPr>
+                <w:rFonts w:ascii="Times New Roman" w:hAnsi="Times New Roman"/>
+              </w:rPr>
+            </w:pPr>
+          </w:p>
+        </w:tc>
+      </w:tr>
+      <w:tr>
+        <w:tc>
+          <w:tcPr>
+            <w:tcW w:w="1548" w:type="dxa"/>
+          </w:tcPr>
+          <w:p>
+            <w:pPr>
+              <w:pStyle w:val="TableTextsmall"/>
+              <w:jc w:val="center"/>
+              <w:rPr>
+                <w:rFonts w:ascii="Times New Roman" w:eastAsiaTheme="minorEastAsia" w:hAnsi="Times New Roman" w:hint="eastAsia"/>
+                <w:lang w:eastAsia="ko-KR"/>
+              </w:rPr>
+            </w:pPr>
+            <w:r>
+              <w:rPr>
+                <w:rFonts w:ascii="Times New Roman" w:eastAsiaTheme="minorEastAsia" w:hAnsi="Times New Roman" w:hint="eastAsia"/>
+                <w:lang w:eastAsia="ko-KR"/>
+              </w:rPr>
+              <w:t>student</w:t>
+            </w:r>
+          </w:p>
+        </w:tc>
+        <w:tc>
+          <w:tcPr>
+            <w:tcW w:w="1440" w:type="dxa"/>
+          </w:tcPr>
+          <w:p>
+            <w:pPr>
+              <w:pStyle w:val="TableTextsmall"/>
+              <w:jc w:val="center"/>
+              <w:rPr>
+                <w:rFonts w:ascii="Times New Roman" w:eastAsiaTheme="minorEastAsia" w:hAnsi="Times New Roman" w:hint="eastAsia"/>
+                <w:i w:val="0"/>
+                <w:iCs/>
+                <w:lang w:eastAsia="ko-KR"/>
+              </w:rPr>
+            </w:pPr>
+            <w:r>
+              <w:rPr>
+                <w:rFonts w:ascii="Times New Roman" w:eastAsiaTheme="minorEastAsia" w:hAnsi="Times New Roman" w:hint="eastAsia"/>
+                <w:i w:val="0"/>
+                <w:iCs/>
+                <w:lang w:eastAsia="ko-KR"/>
+              </w:rPr>
+              <w:t>x</w:t>
+            </w:r>
+          </w:p>
+        </w:tc>
+        <w:tc>
+          <w:tcPr>
+            <w:tcW w:w="2070" w:type="dxa"/>
+          </w:tcPr>
+          <w:p>
+            <w:pPr>
+              <w:pStyle w:val="TableTextsmall"/>
+              <w:jc w:val="center"/>
+              <w:rPr>
+                <w:rFonts w:ascii="Times New Roman" w:hAnsi="Times New Roman"/>
+              </w:rPr>
+            </w:pPr>
+          </w:p>
+        </w:tc>
+        <w:tc>
+          <w:tcPr>
+            <w:tcW w:w="2340" w:type="dxa"/>
+          </w:tcPr>
+          <w:p>
+            <w:pPr>
+              <w:pStyle w:val="TableTextsmall"/>
+              <w:jc w:val="center"/>
+              <w:rPr>
+                <w:rFonts w:ascii="Times New Roman" w:hAnsi="Times New Roman"/>
+              </w:rPr>
+            </w:pPr>
+          </w:p>
+        </w:tc>
+        <w:tc>
+          <w:tcPr>
+            <w:tcW w:w="1710" w:type="dxa"/>
+          </w:tcPr>
+          <w:p>
+            <w:pPr>
+              <w:pStyle w:val="TableTextsmall"/>
+              <w:jc w:val="center"/>
+              <w:rPr>
+                <w:rFonts w:ascii="Times New Roman" w:hAnsi="Times New Roman"/>
+              </w:rPr>
+            </w:pPr>
+          </w:p>
+        </w:tc>
+      </w:tr>
+      <w:tr>
+        <w:tc>
+          <w:tcPr>
+            <w:tcW w:w="1548" w:type="dxa"/>
+          </w:tcPr>
+          <w:p>
+            <w:pPr>
+              <w:pStyle w:val="TableTextsmall"/>
+              <w:jc w:val="center"/>
+              <w:rPr>
+                <w:rFonts w:ascii="Times New Roman" w:eastAsiaTheme="minorEastAsia" w:hAnsi="Times New Roman" w:hint="eastAsia"/>
+                <w:lang w:eastAsia="ko-KR"/>
+              </w:rPr>
+            </w:pPr>
+            <w:r>
+              <w:rPr>
+                <w:rFonts w:ascii="Times New Roman" w:eastAsiaTheme="minorEastAsia" w:hAnsi="Times New Roman" w:hint="eastAsia"/>
+                <w:lang w:eastAsia="ko-KR"/>
+              </w:rPr>
+              <w:t>parent</w:t>
+            </w:r>
+          </w:p>
+        </w:tc>
+        <w:tc>
+          <w:tcPr>
+            <w:tcW w:w="1440" w:type="dxa"/>
+          </w:tcPr>
+          <w:p>
+            <w:pPr>
+              <w:pStyle w:val="TableTextsmall"/>
+              <w:jc w:val="center"/>
+              <w:rPr>
+                <w:rFonts w:ascii="Times New Roman" w:eastAsiaTheme="minorEastAsia" w:hAnsi="Times New Roman" w:hint="eastAsia"/>
+                <w:lang w:eastAsia="ko-KR"/>
+              </w:rPr>
+            </w:pPr>
+            <w:r>
+              <w:rPr>
+                <w:rFonts w:ascii="Times New Roman" w:eastAsiaTheme="minorEastAsia" w:hAnsi="Times New Roman" w:hint="eastAsia"/>
+                <w:lang w:eastAsia="ko-KR"/>
+              </w:rPr>
+              <w:t>x</w:t>
+            </w:r>
+          </w:p>
+        </w:tc>
+        <w:tc>
+          <w:tcPr>
+            <w:tcW w:w="2070" w:type="dxa"/>
+          </w:tcPr>
+          <w:p>
+            <w:pPr>
+              <w:pStyle w:val="TableTextsmall"/>
+              <w:jc w:val="center"/>
+              <w:rPr>
+                <w:rFonts w:ascii="Times New Roman" w:hAnsi="Times New Roman"/>
+              </w:rPr>
+            </w:pPr>
+          </w:p>
+        </w:tc>
+        <w:tc>
+          <w:tcPr>
+            <w:tcW w:w="2340" w:type="dxa"/>
+          </w:tcPr>
+          <w:p>
+            <w:pPr>
+              <w:pStyle w:val="TableTextsmall"/>
+              <w:jc w:val="center"/>
+              <w:rPr>
+                <w:rFonts w:ascii="Times New Roman" w:hAnsi="Times New Roman"/>
+              </w:rPr>
+            </w:pPr>
+          </w:p>
+        </w:tc>
+        <w:tc>
+          <w:tcPr>
+            <w:tcW w:w="1710" w:type="dxa"/>
+          </w:tcPr>
+          <w:p>
+            <w:pPr>
+              <w:pStyle w:val="TableTextsmall"/>
+              <w:jc w:val="center"/>
+              <w:rPr>
+                <w:rFonts w:ascii="Times New Roman" w:hAnsi="Times New Roman"/>
+              </w:rPr>
+            </w:pPr>
+          </w:p>
+        </w:tc>
+      </w:tr>
+    </w:tbl>
+    <w:p>
+      <w:pPr>
+        <w:rPr>
+          <w:rFonts w:eastAsiaTheme="minorEastAsia" w:hint="eastAsia"/>
+          <w:lang w:eastAsia="ko-KR"/>
         </w:rPr>
       </w:pPr>
     </w:p>
@@ -4336,7 +5056,7 @@
 </file>
 
 <file path=word/endnotes.xml><?xml version="1.0" encoding="utf-8"?>
-<w:endnotes xmlns:wpc="http://schemas.microsoft.com/office/word/2010/wordprocessingCanvas" xmlns:cx="http://schemas.microsoft.com/office/drawing/2014/chartex" xmlns:cx1="http://schemas.microsoft.com/office/drawing/2015/9/8/chartex" xmlns:cx2="http://schemas.microsoft.com/office/drawing/2015/10/21/chartex" xmlns:cx3="http://schemas.microsoft.com/office/drawing/2016/5/9/chartex" xmlns:cx4="http://schemas.microsoft.com/office/drawing/2016/5/10/chartex" xmlns:cx5="http://schemas.microsoft.com/office/drawing/2016/5/11/chartex" xmlns:cx6="http://schemas.microsoft.com/office/drawing/2016/5/12/chartex" xmlns:cx7="http://schemas.microsoft.com/office/drawing/2016/5/13/chartex" xmlns:cx8="http://schemas.microsoft.com/office/drawing/2016/5/14/chartex" xmlns:mc="http://schemas.openxmlformats.org/markup-compatibility/2006" xmlns:aink="http://schemas.microsoft.com/office/drawing/2016/ink" xmlns:am3d="http://schemas.microsoft.com/office/drawing/2017/model3d" xmlns:o="urn:schemas-microsoft-com:office:office" xmlns:oel="http://schemas.microsoft.com/office/2019/extlst" xmlns:r="http://schemas.openxmlformats.org/officeDocument/2006/relationships" xmlns:m="http://schemas.openxmlformats.org/officeDocument/2006/math" xmlns:v="urn:schemas-microsoft-com:vml" xmlns:wp14="http://schemas.microsoft.com/office/word/2010/wordprocessingDrawing" xmlns:wp="http://schemas.openxmlformats.org/drawingml/2006/wordprocessingDrawing" xmlns:w10="urn:schemas-microsoft-com:office:word" xmlns:w="http://schemas.openxmlformats.org/wordprocessingml/2006/main" xmlns:w14="http://schemas.microsoft.com/office/word/2010/wordml" xmlns:w15="http://schemas.microsoft.com/office/word/2012/wordml" xmlns:w16cex="http://schemas.microsoft.com/office/word/2018/wordml/cex" xmlns:w16cid="http://schemas.microsoft.com/office/word/2016/wordml/cid" xmlns:w16="http://schemas.microsoft.com/office/word/2018/wordml" xmlns:w16sdtdh="http://schemas.microsoft.com/office/word/2020/wordml/sdtdatahash" xmlns:w16se="http://schemas.microsoft.com/office/word/2015/wordml/symex" xmlns:wpg="http://schemas.microsoft.com/office/word/2010/wordprocessingGroup" xmlns:wpi="http://schemas.microsoft.com/office/word/2010/wordprocessingInk" xmlns:wne="http://schemas.microsoft.com/office/word/2006/wordml" xmlns:wps="http://schemas.microsoft.com/office/word/2010/wordprocessingShape" mc:Ignorable="w14 w15 w16se w16cid w16 w16cex w16sdtdh wp14">
+<w:endnotes xmlns:wpc="http://schemas.microsoft.com/office/word/2010/wordprocessingCanvas" xmlns:cx="http://schemas.microsoft.com/office/drawing/2014/chartex" xmlns:cx1="http://schemas.microsoft.com/office/drawing/2015/9/8/chartex" xmlns:cx2="http://schemas.microsoft.com/office/drawing/2015/10/21/chartex" xmlns:cx3="http://schemas.microsoft.com/office/drawing/2016/5/9/chartex" xmlns:cx4="http://schemas.microsoft.com/office/drawing/2016/5/10/chartex" xmlns:cx5="http://schemas.microsoft.com/office/drawing/2016/5/11/chartex" xmlns:cx6="http://schemas.microsoft.com/office/drawing/2016/5/12/chartex" xmlns:cx7="http://schemas.microsoft.com/office/drawing/2016/5/13/chartex" xmlns:cx8="http://schemas.microsoft.com/office/drawing/2016/5/14/chartex" xmlns:mc="http://schemas.openxmlformats.org/markup-compatibility/2006" xmlns:aink="http://schemas.microsoft.com/office/drawing/2016/ink" xmlns:am3d="http://schemas.microsoft.com/office/drawing/2017/model3d" xmlns:o="urn:schemas-microsoft-com:office:office" xmlns:oel="http://schemas.microsoft.com/office/2019/extlst" xmlns:r="http://schemas.openxmlformats.org/officeDocument/2006/relationships" xmlns:m="http://schemas.openxmlformats.org/officeDocument/2006/math" xmlns:v="urn:schemas-microsoft-com:vml" xmlns:wp14="http://schemas.microsoft.com/office/word/2010/wordprocessingDrawing" xmlns:wp="http://schemas.openxmlformats.org/drawingml/2006/wordprocessingDrawing" xmlns:w10="urn:schemas-microsoft-com:office:word" xmlns:w="http://schemas.openxmlformats.org/wordprocessingml/2006/main" xmlns:w14="http://schemas.microsoft.com/office/word/2010/wordml" xmlns:w15="http://schemas.microsoft.com/office/word/2012/wordml" xmlns:w16cex="http://schemas.microsoft.com/office/word/2018/wordml/cex" xmlns:w16cid="http://schemas.microsoft.com/office/word/2016/wordml/cid" xmlns:w16="http://schemas.microsoft.com/office/word/2018/wordml" xmlns:w16du="http://schemas.microsoft.com/office/word/2023/wordml/word16du" xmlns:w16sdtdh="http://schemas.microsoft.com/office/word/2020/wordml/sdtdatahash" xmlns:w16se="http://schemas.microsoft.com/office/word/2015/wordml/symex" xmlns:wpg="http://schemas.microsoft.com/office/word/2010/wordprocessingGroup" xmlns:wpi="http://schemas.microsoft.com/office/word/2010/wordprocessingInk" xmlns:wne="http://schemas.microsoft.com/office/word/2006/wordml" xmlns:wps="http://schemas.microsoft.com/office/word/2010/wordprocessingShape" mc:Ignorable="w14 w15 w16se w16cid w16 w16cex w16sdtdh w16du wp14">
   <w:endnote w:type="separator" w:id="-1">
     <w:p>
       <w:pPr>
@@ -4361,7 +5081,7 @@
 </file>
 
 <file path=word/footer1.xml><?xml version="1.0" encoding="utf-8"?>
-<w:ftr xmlns:wpc="http://schemas.microsoft.com/office/word/2010/wordprocessingCanvas" xmlns:cx="http://schemas.microsoft.com/office/drawing/2014/chartex" xmlns:cx1="http://schemas.microsoft.com/office/drawing/2015/9/8/chartex" xmlns:cx2="http://schemas.microsoft.com/office/drawing/2015/10/21/chartex" xmlns:cx3="http://schemas.microsoft.com/office/drawing/2016/5/9/chartex" xmlns:cx4="http://schemas.microsoft.com/office/drawing/2016/5/10/chartex" xmlns:cx5="http://schemas.microsoft.com/office/drawing/2016/5/11/chartex" xmlns:cx6="http://schemas.microsoft.com/office/drawing/2016/5/12/chartex" xmlns:cx7="http://schemas.microsoft.com/office/drawing/2016/5/13/chartex" xmlns:cx8="http://schemas.microsoft.com/office/drawing/2016/5/14/chartex" xmlns:mc="http://schemas.openxmlformats.org/markup-compatibility/2006" xmlns:aink="http://schemas.microsoft.com/office/drawing/2016/ink" xmlns:am3d="http://schemas.microsoft.com/office/drawing/2017/model3d" xmlns:o="urn:schemas-microsoft-com:office:office" xmlns:oel="http://schemas.microsoft.com/office/2019/extlst" xmlns:r="http://schemas.openxmlformats.org/officeDocument/2006/relationships" xmlns:m="http://schemas.openxmlformats.org/officeDocument/2006/math" xmlns:v="urn:schemas-microsoft-com:vml" xmlns:wp14="http://schemas.microsoft.com/office/word/2010/wordprocessingDrawing" xmlns:wp="http://schemas.openxmlformats.org/drawingml/2006/wordprocessingDrawing" xmlns:w10="urn:schemas-microsoft-com:office:word" xmlns:w="http://schemas.openxmlformats.org/wordprocessingml/2006/main" xmlns:w14="http://schemas.microsoft.com/office/word/2010/wordml" xmlns:w15="http://schemas.microsoft.com/office/word/2012/wordml" xmlns:w16cex="http://schemas.microsoft.com/office/word/2018/wordml/cex" xmlns:w16cid="http://schemas.microsoft.com/office/word/2016/wordml/cid" xmlns:w16="http://schemas.microsoft.com/office/word/2018/wordml" xmlns:w16sdtdh="http://schemas.microsoft.com/office/word/2020/wordml/sdtdatahash" xmlns:w16se="http://schemas.microsoft.com/office/word/2015/wordml/symex" xmlns:wpg="http://schemas.microsoft.com/office/word/2010/wordprocessingGroup" xmlns:wpi="http://schemas.microsoft.com/office/word/2010/wordprocessingInk" xmlns:wne="http://schemas.microsoft.com/office/word/2006/wordml" xmlns:wps="http://schemas.microsoft.com/office/word/2010/wordprocessingShape" mc:Ignorable="w14 w15 w16se w16cid w16 w16cex w16sdtdh wp14">
+<w:ftr xmlns:wpc="http://schemas.microsoft.com/office/word/2010/wordprocessingCanvas" xmlns:cx="http://schemas.microsoft.com/office/drawing/2014/chartex" xmlns:cx1="http://schemas.microsoft.com/office/drawing/2015/9/8/chartex" xmlns:cx2="http://schemas.microsoft.com/office/drawing/2015/10/21/chartex" xmlns:cx3="http://schemas.microsoft.com/office/drawing/2016/5/9/chartex" xmlns:cx4="http://schemas.microsoft.com/office/drawing/2016/5/10/chartex" xmlns:cx5="http://schemas.microsoft.com/office/drawing/2016/5/11/chartex" xmlns:cx6="http://schemas.microsoft.com/office/drawing/2016/5/12/chartex" xmlns:cx7="http://schemas.microsoft.com/office/drawing/2016/5/13/chartex" xmlns:cx8="http://schemas.microsoft.com/office/drawing/2016/5/14/chartex" xmlns:mc="http://schemas.openxmlformats.org/markup-compatibility/2006" xmlns:aink="http://schemas.microsoft.com/office/drawing/2016/ink" xmlns:am3d="http://schemas.microsoft.com/office/drawing/2017/model3d" xmlns:o="urn:schemas-microsoft-com:office:office" xmlns:oel="http://schemas.microsoft.com/office/2019/extlst" xmlns:r="http://schemas.openxmlformats.org/officeDocument/2006/relationships" xmlns:m="http://schemas.openxmlformats.org/officeDocument/2006/math" xmlns:v="urn:schemas-microsoft-com:vml" xmlns:wp14="http://schemas.microsoft.com/office/word/2010/wordprocessingDrawing" xmlns:wp="http://schemas.openxmlformats.org/drawingml/2006/wordprocessingDrawing" xmlns:w10="urn:schemas-microsoft-com:office:word" xmlns:w="http://schemas.openxmlformats.org/wordprocessingml/2006/main" xmlns:w14="http://schemas.microsoft.com/office/word/2010/wordml" xmlns:w15="http://schemas.microsoft.com/office/word/2012/wordml" xmlns:w16cex="http://schemas.microsoft.com/office/word/2018/wordml/cex" xmlns:w16cid="http://schemas.microsoft.com/office/word/2016/wordml/cid" xmlns:w16="http://schemas.microsoft.com/office/word/2018/wordml" xmlns:w16du="http://schemas.microsoft.com/office/word/2023/wordml/word16du" xmlns:w16sdtdh="http://schemas.microsoft.com/office/word/2020/wordml/sdtdatahash" xmlns:w16se="http://schemas.microsoft.com/office/word/2015/wordml/symex" xmlns:wpg="http://schemas.microsoft.com/office/word/2010/wordprocessingGroup" xmlns:wpi="http://schemas.microsoft.com/office/word/2010/wordprocessingInk" xmlns:wne="http://schemas.microsoft.com/office/word/2006/wordml" xmlns:wps="http://schemas.microsoft.com/office/word/2010/wordprocessingShape" mc:Ignorable="w14 w15 w16se w16cid w16 w16cex w16sdtdh w16du wp14">
   <w:p>
     <w:pPr>
       <w:pStyle w:val="Footer"/>
@@ -4372,7 +5092,7 @@
 </file>
 
 <file path=word/footer2.xml><?xml version="1.0" encoding="utf-8"?>
-<w:ftr xmlns:wpc="http://schemas.microsoft.com/office/word/2010/wordprocessingCanvas" xmlns:cx="http://schemas.microsoft.com/office/drawing/2014/chartex" xmlns:cx1="http://schemas.microsoft.com/office/drawing/2015/9/8/chartex" xmlns:cx2="http://schemas.microsoft.com/office/drawing/2015/10/21/chartex" xmlns:cx3="http://schemas.microsoft.com/office/drawing/2016/5/9/chartex" xmlns:cx4="http://schemas.microsoft.com/office/drawing/2016/5/10/chartex" xmlns:cx5="http://schemas.microsoft.com/office/drawing/2016/5/11/chartex" xmlns:cx6="http://schemas.microsoft.com/office/drawing/2016/5/12/chartex" xmlns:cx7="http://schemas.microsoft.com/office/drawing/2016/5/13/chartex" xmlns:cx8="http://schemas.microsoft.com/office/drawing/2016/5/14/chartex" xmlns:mc="http://schemas.openxmlformats.org/markup-compatibility/2006" xmlns:aink="http://schemas.microsoft.com/office/drawing/2016/ink" xmlns:am3d="http://schemas.microsoft.com/office/drawing/2017/model3d" xmlns:o="urn:schemas-microsoft-com:office:office" xmlns:oel="http://schemas.microsoft.com/office/2019/extlst" xmlns:r="http://schemas.openxmlformats.org/officeDocument/2006/relationships" xmlns:m="http://schemas.openxmlformats.org/officeDocument/2006/math" xmlns:v="urn:schemas-microsoft-com:vml" xmlns:wp14="http://schemas.microsoft.com/office/word/2010/wordprocessingDrawing" xmlns:wp="http://schemas.openxmlformats.org/drawingml/2006/wordprocessingDrawing" xmlns:w10="urn:schemas-microsoft-com:office:word" xmlns:w="http://schemas.openxmlformats.org/wordprocessingml/2006/main" xmlns:w14="http://schemas.microsoft.com/office/word/2010/wordml" xmlns:w15="http://schemas.microsoft.com/office/word/2012/wordml" xmlns:w16cex="http://schemas.microsoft.com/office/word/2018/wordml/cex" xmlns:w16cid="http://schemas.microsoft.com/office/word/2016/wordml/cid" xmlns:w16="http://schemas.microsoft.com/office/word/2018/wordml" xmlns:w16sdtdh="http://schemas.microsoft.com/office/word/2020/wordml/sdtdatahash" xmlns:w16se="http://schemas.microsoft.com/office/word/2015/wordml/symex" xmlns:wpg="http://schemas.microsoft.com/office/word/2010/wordprocessingGroup" xmlns:wpi="http://schemas.microsoft.com/office/word/2010/wordprocessingInk" xmlns:wne="http://schemas.microsoft.com/office/word/2006/wordml" xmlns:wps="http://schemas.microsoft.com/office/word/2010/wordprocessingShape" mc:Ignorable="w14 w15 w16se w16cid w16 w16cex w16sdtdh wp14">
+<w:ftr xmlns:wpc="http://schemas.microsoft.com/office/word/2010/wordprocessingCanvas" xmlns:cx="http://schemas.microsoft.com/office/drawing/2014/chartex" xmlns:cx1="http://schemas.microsoft.com/office/drawing/2015/9/8/chartex" xmlns:cx2="http://schemas.microsoft.com/office/drawing/2015/10/21/chartex" xmlns:cx3="http://schemas.microsoft.com/office/drawing/2016/5/9/chartex" xmlns:cx4="http://schemas.microsoft.com/office/drawing/2016/5/10/chartex" xmlns:cx5="http://schemas.microsoft.com/office/drawing/2016/5/11/chartex" xmlns:cx6="http://schemas.microsoft.com/office/drawing/2016/5/12/chartex" xmlns:cx7="http://schemas.microsoft.com/office/drawing/2016/5/13/chartex" xmlns:cx8="http://schemas.microsoft.com/office/drawing/2016/5/14/chartex" xmlns:mc="http://schemas.openxmlformats.org/markup-compatibility/2006" xmlns:aink="http://schemas.microsoft.com/office/drawing/2016/ink" xmlns:am3d="http://schemas.microsoft.com/office/drawing/2017/model3d" xmlns:o="urn:schemas-microsoft-com:office:office" xmlns:oel="http://schemas.microsoft.com/office/2019/extlst" xmlns:r="http://schemas.openxmlformats.org/officeDocument/2006/relationships" xmlns:m="http://schemas.openxmlformats.org/officeDocument/2006/math" xmlns:v="urn:schemas-microsoft-com:vml" xmlns:wp14="http://schemas.microsoft.com/office/word/2010/wordprocessingDrawing" xmlns:wp="http://schemas.openxmlformats.org/drawingml/2006/wordprocessingDrawing" xmlns:w10="urn:schemas-microsoft-com:office:word" xmlns:w="http://schemas.openxmlformats.org/wordprocessingml/2006/main" xmlns:w14="http://schemas.microsoft.com/office/word/2010/wordml" xmlns:w15="http://schemas.microsoft.com/office/word/2012/wordml" xmlns:w16cex="http://schemas.microsoft.com/office/word/2018/wordml/cex" xmlns:w16cid="http://schemas.microsoft.com/office/word/2016/wordml/cid" xmlns:w16="http://schemas.microsoft.com/office/word/2018/wordml" xmlns:w16du="http://schemas.microsoft.com/office/word/2023/wordml/word16du" xmlns:w16sdtdh="http://schemas.microsoft.com/office/word/2020/wordml/sdtdatahash" xmlns:w16se="http://schemas.microsoft.com/office/word/2015/wordml/symex" xmlns:wpg="http://schemas.microsoft.com/office/word/2010/wordprocessingGroup" xmlns:wpi="http://schemas.microsoft.com/office/word/2010/wordprocessingInk" xmlns:wne="http://schemas.microsoft.com/office/word/2006/wordml" xmlns:wps="http://schemas.microsoft.com/office/word/2010/wordprocessingShape" mc:Ignorable="w14 w15 w16se w16cid w16 w16cex w16sdtdh w16du wp14">
   <w:p>
     <w:pPr>
       <w:pStyle w:val="Footer"/>
@@ -4382,7 +5102,7 @@
 </file>
 
 <file path=word/footnotes.xml><?xml version="1.0" encoding="utf-8"?>
-<w:footnotes xmlns:wpc="http://schemas.microsoft.com/office/word/2010/wordprocessingCanvas" xmlns:cx="http://schemas.microsoft.com/office/drawing/2014/chartex" xmlns:cx1="http://schemas.microsoft.com/office/drawing/2015/9/8/chartex" xmlns:cx2="http://schemas.microsoft.com/office/drawing/2015/10/21/chartex" xmlns:cx3="http://schemas.microsoft.com/office/drawing/2016/5/9/chartex" xmlns:cx4="http://schemas.microsoft.com/office/drawing/2016/5/10/chartex" xmlns:cx5="http://schemas.microsoft.com/office/drawing/2016/5/11/chartex" xmlns:cx6="http://schemas.microsoft.com/office/drawing/2016/5/12/chartex" xmlns:cx7="http://schemas.microsoft.com/office/drawing/2016/5/13/chartex" xmlns:cx8="http://schemas.microsoft.com/office/drawing/2016/5/14/chartex" xmlns:mc="http://schemas.openxmlformats.org/markup-compatibility/2006" xmlns:aink="http://schemas.microsoft.com/office/drawing/2016/ink" xmlns:am3d="http://schemas.microsoft.com/office/drawing/2017/model3d" xmlns:o="urn:schemas-microsoft-com:office:office" xmlns:oel="http://schemas.microsoft.com/office/2019/extlst" xmlns:r="http://schemas.openxmlformats.org/officeDocument/2006/relationships" xmlns:m="http://schemas.openxmlformats.org/officeDocument/2006/math" xmlns:v="urn:schemas-microsoft-com:vml" xmlns:wp14="http://schemas.microsoft.com/office/word/2010/wordprocessingDrawing" xmlns:wp="http://schemas.openxmlformats.org/drawingml/2006/wordprocessingDrawing" xmlns:w10="urn:schemas-microsoft-com:office:word" xmlns:w="http://schemas.openxmlformats.org/wordprocessingml/2006/main" xmlns:w14="http://schemas.microsoft.com/office/word/2010/wordml" xmlns:w15="http://schemas.microsoft.com/office/word/2012/wordml" xmlns:w16cex="http://schemas.microsoft.com/office/word/2018/wordml/cex" xmlns:w16cid="http://schemas.microsoft.com/office/word/2016/wordml/cid" xmlns:w16="http://schemas.microsoft.com/office/word/2018/wordml" xmlns:w16sdtdh="http://schemas.microsoft.com/office/word/2020/wordml/sdtdatahash" xmlns:w16se="http://schemas.microsoft.com/office/word/2015/wordml/symex" xmlns:wpg="http://schemas.microsoft.com/office/word/2010/wordprocessingGroup" xmlns:wpi="http://schemas.microsoft.com/office/word/2010/wordprocessingInk" xmlns:wne="http://schemas.microsoft.com/office/word/2006/wordml" xmlns:wps="http://schemas.microsoft.com/office/word/2010/wordprocessingShape" mc:Ignorable="w14 w15 w16se w16cid w16 w16cex w16sdtdh wp14">
+<w:footnotes xmlns:wpc="http://schemas.microsoft.com/office/word/2010/wordprocessingCanvas" xmlns:cx="http://schemas.microsoft.com/office/drawing/2014/chartex" xmlns:cx1="http://schemas.microsoft.com/office/drawing/2015/9/8/chartex" xmlns:cx2="http://schemas.microsoft.com/office/drawing/2015/10/21/chartex" xmlns:cx3="http://schemas.microsoft.com/office/drawing/2016/5/9/chartex" xmlns:cx4="http://schemas.microsoft.com/office/drawing/2016/5/10/chartex" xmlns:cx5="http://schemas.microsoft.com/office/drawing/2016/5/11/chartex" xmlns:cx6="http://schemas.microsoft.com/office/drawing/2016/5/12/chartex" xmlns:cx7="http://schemas.microsoft.com/office/drawing/2016/5/13/chartex" xmlns:cx8="http://schemas.microsoft.com/office/drawing/2016/5/14/chartex" xmlns:mc="http://schemas.openxmlformats.org/markup-compatibility/2006" xmlns:aink="http://schemas.microsoft.com/office/drawing/2016/ink" xmlns:am3d="http://schemas.microsoft.com/office/drawing/2017/model3d" xmlns:o="urn:schemas-microsoft-com:office:office" xmlns:oel="http://schemas.microsoft.com/office/2019/extlst" xmlns:r="http://schemas.openxmlformats.org/officeDocument/2006/relationships" xmlns:m="http://schemas.openxmlformats.org/officeDocument/2006/math" xmlns:v="urn:schemas-microsoft-com:vml" xmlns:wp14="http://schemas.microsoft.com/office/word/2010/wordprocessingDrawing" xmlns:wp="http://schemas.openxmlformats.org/drawingml/2006/wordprocessingDrawing" xmlns:w10="urn:schemas-microsoft-com:office:word" xmlns:w="http://schemas.openxmlformats.org/wordprocessingml/2006/main" xmlns:w14="http://schemas.microsoft.com/office/word/2010/wordml" xmlns:w15="http://schemas.microsoft.com/office/word/2012/wordml" xmlns:w16cex="http://schemas.microsoft.com/office/word/2018/wordml/cex" xmlns:w16cid="http://schemas.microsoft.com/office/word/2016/wordml/cid" xmlns:w16="http://schemas.microsoft.com/office/word/2018/wordml" xmlns:w16du="http://schemas.microsoft.com/office/word/2023/wordml/word16du" xmlns:w16sdtdh="http://schemas.microsoft.com/office/word/2020/wordml/sdtdatahash" xmlns:w16se="http://schemas.microsoft.com/office/word/2015/wordml/symex" xmlns:wpg="http://schemas.microsoft.com/office/word/2010/wordprocessingGroup" xmlns:wpi="http://schemas.microsoft.com/office/word/2010/wordprocessingInk" xmlns:wne="http://schemas.microsoft.com/office/word/2006/wordml" xmlns:wps="http://schemas.microsoft.com/office/word/2010/wordprocessingShape" mc:Ignorable="w14 w15 w16se w16cid w16 w16cex w16sdtdh w16du wp14">
   <w:footnote w:type="separator" w:id="-1">
     <w:p>
       <w:pPr>
@@ -4407,7 +5127,7 @@
 </file>
 
 <file path=word/header1.xml><?xml version="1.0" encoding="utf-8"?>
-<w:hdr xmlns:wpc="http://schemas.microsoft.com/office/word/2010/wordprocessingCanvas" xmlns:cx="http://schemas.microsoft.com/office/drawing/2014/chartex" xmlns:cx1="http://schemas.microsoft.com/office/drawing/2015/9/8/chartex" xmlns:cx2="http://schemas.microsoft.com/office/drawing/2015/10/21/chartex" xmlns:cx3="http://schemas.microsoft.com/office/drawing/2016/5/9/chartex" xmlns:cx4="http://schemas.microsoft.com/office/drawing/2016/5/10/chartex" xmlns:cx5="http://schemas.microsoft.com/office/drawing/2016/5/11/chartex" xmlns:cx6="http://schemas.microsoft.com/office/drawing/2016/5/12/chartex" xmlns:cx7="http://schemas.microsoft.com/office/drawing/2016/5/13/chartex" xmlns:cx8="http://schemas.microsoft.com/office/drawing/2016/5/14/chartex" xmlns:mc="http://schemas.openxmlformats.org/markup-compatibility/2006" xmlns:aink="http://schemas.microsoft.com/office/drawing/2016/ink" xmlns:am3d="http://schemas.microsoft.com/office/drawing/2017/model3d" xmlns:o="urn:schemas-microsoft-com:office:office" xmlns:oel="http://schemas.microsoft.com/office/2019/extlst" xmlns:r="http://schemas.openxmlformats.org/officeDocument/2006/relationships" xmlns:m="http://schemas.openxmlformats.org/officeDocument/2006/math" xmlns:v="urn:schemas-microsoft-com:vml" xmlns:wp14="http://schemas.microsoft.com/office/word/2010/wordprocessingDrawing" xmlns:wp="http://schemas.openxmlformats.org/drawingml/2006/wordprocessingDrawing" xmlns:w10="urn:schemas-microsoft-com:office:word" xmlns:w="http://schemas.openxmlformats.org/wordprocessingml/2006/main" xmlns:w14="http://schemas.microsoft.com/office/word/2010/wordml" xmlns:w15="http://schemas.microsoft.com/office/word/2012/wordml" xmlns:w16cex="http://schemas.microsoft.com/office/word/2018/wordml/cex" xmlns:w16cid="http://schemas.microsoft.com/office/word/2016/wordml/cid" xmlns:w16="http://schemas.microsoft.com/office/word/2018/wordml" xmlns:w16sdtdh="http://schemas.microsoft.com/office/word/2020/wordml/sdtdatahash" xmlns:w16se="http://schemas.microsoft.com/office/word/2015/wordml/symex" xmlns:wpg="http://schemas.microsoft.com/office/word/2010/wordprocessingGroup" xmlns:wpi="http://schemas.microsoft.com/office/word/2010/wordprocessingInk" xmlns:wne="http://schemas.microsoft.com/office/word/2006/wordml" xmlns:wps="http://schemas.microsoft.com/office/word/2010/wordprocessingShape" mc:Ignorable="w14 w15 w16se w16cid w16 w16cex w16sdtdh wp14">
+<w:hdr xmlns:wpc="http://schemas.microsoft.com/office/word/2010/wordprocessingCanvas" xmlns:cx="http://schemas.microsoft.com/office/drawing/2014/chartex" xmlns:cx1="http://schemas.microsoft.com/office/drawing/2015/9/8/chartex" xmlns:cx2="http://schemas.microsoft.com/office/drawing/2015/10/21/chartex" xmlns:cx3="http://schemas.microsoft.com/office/drawing/2016/5/9/chartex" xmlns:cx4="http://schemas.microsoft.com/office/drawing/2016/5/10/chartex" xmlns:cx5="http://schemas.microsoft.com/office/drawing/2016/5/11/chartex" xmlns:cx6="http://schemas.microsoft.com/office/drawing/2016/5/12/chartex" xmlns:cx7="http://schemas.microsoft.com/office/drawing/2016/5/13/chartex" xmlns:cx8="http://schemas.microsoft.com/office/drawing/2016/5/14/chartex" xmlns:mc="http://schemas.openxmlformats.org/markup-compatibility/2006" xmlns:aink="http://schemas.microsoft.com/office/drawing/2016/ink" xmlns:am3d="http://schemas.microsoft.com/office/drawing/2017/model3d" xmlns:o="urn:schemas-microsoft-com:office:office" xmlns:oel="http://schemas.microsoft.com/office/2019/extlst" xmlns:r="http://schemas.openxmlformats.org/officeDocument/2006/relationships" xmlns:m="http://schemas.openxmlformats.org/officeDocument/2006/math" xmlns:v="urn:schemas-microsoft-com:vml" xmlns:wp14="http://schemas.microsoft.com/office/word/2010/wordprocessingDrawing" xmlns:wp="http://schemas.openxmlformats.org/drawingml/2006/wordprocessingDrawing" xmlns:w10="urn:schemas-microsoft-com:office:word" xmlns:w="http://schemas.openxmlformats.org/wordprocessingml/2006/main" xmlns:w14="http://schemas.microsoft.com/office/word/2010/wordml" xmlns:w15="http://schemas.microsoft.com/office/word/2012/wordml" xmlns:w16cex="http://schemas.microsoft.com/office/word/2018/wordml/cex" xmlns:w16cid="http://schemas.microsoft.com/office/word/2016/wordml/cid" xmlns:w16="http://schemas.microsoft.com/office/word/2018/wordml" xmlns:w16du="http://schemas.microsoft.com/office/word/2023/wordml/word16du" xmlns:w16sdtdh="http://schemas.microsoft.com/office/word/2020/wordml/sdtdatahash" xmlns:w16se="http://schemas.microsoft.com/office/word/2015/wordml/symex" xmlns:wpg="http://schemas.microsoft.com/office/word/2010/wordprocessingGroup" xmlns:wpi="http://schemas.microsoft.com/office/word/2010/wordprocessingInk" xmlns:wne="http://schemas.microsoft.com/office/word/2006/wordml" xmlns:wps="http://schemas.microsoft.com/office/word/2010/wordprocessingShape" mc:Ignorable="w14 w15 w16se w16cid w16 w16cex w16sdtdh w16du wp14">
   <w:p>
     <w:pPr>
       <w:pStyle w:val="Header"/>
@@ -4446,7 +5166,7 @@
 </file>
 
 <file path=word/numbering.xml><?xml version="1.0" encoding="utf-8"?>
-<w:numbering xmlns:wpc="http://schemas.microsoft.com/office/word/2010/wordprocessingCanvas" xmlns:cx="http://schemas.microsoft.com/office/drawing/2014/chartex" xmlns:cx1="http://schemas.microsoft.com/office/drawing/2015/9/8/chartex" xmlns:cx2="http://schemas.microsoft.com/office/drawing/2015/10/21/chartex" xmlns:cx3="http://schemas.microsoft.com/office/drawing/2016/5/9/chartex" xmlns:cx4="http://schemas.microsoft.com/office/drawing/2016/5/10/chartex" xmlns:cx5="http://schemas.microsoft.com/office/drawing/2016/5/11/chartex" xmlns:cx6="http://schemas.microsoft.com/office/drawing/2016/5/12/chartex" xmlns:cx7="http://schemas.microsoft.com/office/drawing/2016/5/13/chartex" xmlns:cx8="http://schemas.microsoft.com/office/drawing/2016/5/14/chartex" xmlns:mc="http://schemas.openxmlformats.org/markup-compatibility/2006" xmlns:aink="http://schemas.microsoft.com/office/drawing/2016/ink" xmlns:am3d="http://schemas.microsoft.com/office/drawing/2017/model3d" xmlns:o="urn:schemas-microsoft-com:office:office" xmlns:oel="http://schemas.microsoft.com/office/2019/extlst" xmlns:r="http://schemas.openxmlformats.org/officeDocument/2006/relationships" xmlns:m="http://schemas.openxmlformats.org/officeDocument/2006/math" xmlns:v="urn:schemas-microsoft-com:vml" xmlns:wp14="http://schemas.microsoft.com/office/word/2010/wordprocessingDrawing" xmlns:wp="http://schemas.openxmlformats.org/drawingml/2006/wordprocessingDrawing" xmlns:w10="urn:schemas-microsoft-com:office:word" xmlns:w="http://schemas.openxmlformats.org/wordprocessingml/2006/main" xmlns:w14="http://schemas.microsoft.com/office/word/2010/wordml" xmlns:w15="http://schemas.microsoft.com/office/word/2012/wordml" xmlns:w16cex="http://schemas.microsoft.com/office/word/2018/wordml/cex" xmlns:w16cid="http://schemas.microsoft.com/office/word/2016/wordml/cid" xmlns:w16="http://schemas.microsoft.com/office/word/2018/wordml" xmlns:w16sdtdh="http://schemas.microsoft.com/office/word/2020/wordml/sdtdatahash" xmlns:w16se="http://schemas.microsoft.com/office/word/2015/wordml/symex" xmlns:wpg="http://schemas.microsoft.com/office/word/2010/wordprocessingGroup" xmlns:wpi="http://schemas.microsoft.com/office/word/2010/wordprocessingInk" xmlns:wne="http://schemas.microsoft.com/office/word/2006/wordml" xmlns:wps="http://schemas.microsoft.com/office/word/2010/wordprocessingShape" mc:Ignorable="w14 w15 w16se w16cid w16 w16cex w16sdtdh wp14">
+<w:numbering xmlns:wpc="http://schemas.microsoft.com/office/word/2010/wordprocessingCanvas" xmlns:cx="http://schemas.microsoft.com/office/drawing/2014/chartex" xmlns:cx1="http://schemas.microsoft.com/office/drawing/2015/9/8/chartex" xmlns:cx2="http://schemas.microsoft.com/office/drawing/2015/10/21/chartex" xmlns:cx3="http://schemas.microsoft.com/office/drawing/2016/5/9/chartex" xmlns:cx4="http://schemas.microsoft.com/office/drawing/2016/5/10/chartex" xmlns:cx5="http://schemas.microsoft.com/office/drawing/2016/5/11/chartex" xmlns:cx6="http://schemas.microsoft.com/office/drawing/2016/5/12/chartex" xmlns:cx7="http://schemas.microsoft.com/office/drawing/2016/5/13/chartex" xmlns:cx8="http://schemas.microsoft.com/office/drawing/2016/5/14/chartex" xmlns:mc="http://schemas.openxmlformats.org/markup-compatibility/2006" xmlns:aink="http://schemas.microsoft.com/office/drawing/2016/ink" xmlns:am3d="http://schemas.microsoft.com/office/drawing/2017/model3d" xmlns:o="urn:schemas-microsoft-com:office:office" xmlns:oel="http://schemas.microsoft.com/office/2019/extlst" xmlns:r="http://schemas.openxmlformats.org/officeDocument/2006/relationships" xmlns:m="http://schemas.openxmlformats.org/officeDocument/2006/math" xmlns:v="urn:schemas-microsoft-com:vml" xmlns:wp14="http://schemas.microsoft.com/office/word/2010/wordprocessingDrawing" xmlns:wp="http://schemas.openxmlformats.org/drawingml/2006/wordprocessingDrawing" xmlns:w10="urn:schemas-microsoft-com:office:word" xmlns:w="http://schemas.openxmlformats.org/wordprocessingml/2006/main" xmlns:w14="http://schemas.microsoft.com/office/word/2010/wordml" xmlns:w15="http://schemas.microsoft.com/office/word/2012/wordml" xmlns:w16cex="http://schemas.microsoft.com/office/word/2018/wordml/cex" xmlns:w16cid="http://schemas.microsoft.com/office/word/2016/wordml/cid" xmlns:w16="http://schemas.microsoft.com/office/word/2018/wordml" xmlns:w16du="http://schemas.microsoft.com/office/word/2023/wordml/word16du" xmlns:w16sdtdh="http://schemas.microsoft.com/office/word/2020/wordml/sdtdatahash" xmlns:w16se="http://schemas.microsoft.com/office/word/2015/wordml/symex" xmlns:wpg="http://schemas.microsoft.com/office/word/2010/wordprocessingGroup" xmlns:wpi="http://schemas.microsoft.com/office/word/2010/wordprocessingInk" xmlns:wne="http://schemas.microsoft.com/office/word/2006/wordml" xmlns:wps="http://schemas.microsoft.com/office/word/2010/wordprocessingShape" mc:Ignorable="w14 w15 w16se w16cid w16 w16cex w16sdtdh w16du wp14">
   <w:abstractNum w:abstractNumId="0" w15:restartNumberingAfterBreak="0">
     <w:nsid w:val="FFFFFF89"/>
     <w:multiLevelType w:val="singleLevel"/>
@@ -5014,11 +5734,11 @@
 </file>
 
 <file path=word/styles.xml><?xml version="1.0" encoding="utf-8"?>
-<w:styles xmlns:mc="http://schemas.openxmlformats.org/markup-compatibility/2006" xmlns:r="http://schemas.openxmlformats.org/officeDocument/2006/relationships" xmlns:w="http://schemas.openxmlformats.org/wordprocessingml/2006/main" xmlns:w14="http://schemas.microsoft.com/office/word/2010/wordml" xmlns:w15="http://schemas.microsoft.com/office/word/2012/wordml" xmlns:w16cex="http://schemas.microsoft.com/office/word/2018/wordml/cex" xmlns:w16cid="http://schemas.microsoft.com/office/word/2016/wordml/cid" xmlns:w16="http://schemas.microsoft.com/office/word/2018/wordml" xmlns:w16sdtdh="http://schemas.microsoft.com/office/word/2020/wordml/sdtdatahash" xmlns:w16se="http://schemas.microsoft.com/office/word/2015/wordml/symex" mc:Ignorable="w14 w15 w16se w16cid w16 w16cex w16sdtdh">
+<w:styles xmlns:mc="http://schemas.openxmlformats.org/markup-compatibility/2006" xmlns:r="http://schemas.openxmlformats.org/officeDocument/2006/relationships" xmlns:w="http://schemas.openxmlformats.org/wordprocessingml/2006/main" xmlns:w14="http://schemas.microsoft.com/office/word/2010/wordml" xmlns:w15="http://schemas.microsoft.com/office/word/2012/wordml" xmlns:w16cex="http://schemas.microsoft.com/office/word/2018/wordml/cex" xmlns:w16cid="http://schemas.microsoft.com/office/word/2016/wordml/cid" xmlns:w16="http://schemas.microsoft.com/office/word/2018/wordml" xmlns:w16du="http://schemas.microsoft.com/office/word/2023/wordml/word16du" xmlns:w16sdtdh="http://schemas.microsoft.com/office/word/2020/wordml/sdtdatahash" xmlns:w16se="http://schemas.microsoft.com/office/word/2015/wordml/symex" mc:Ignorable="w14 w15 w16se w16cid w16 w16cex w16sdtdh w16du">
   <w:docDefaults>
     <w:rPrDefault>
       <w:rPr>
-        <w:rFonts w:ascii="Times New Roman" w:eastAsia="바탕" w:hAnsi="Times New Roman" w:cs="Times New Roman"/>
+        <w:rFonts w:ascii="Times New Roman" w:eastAsia="Batang" w:hAnsi="Times New Roman" w:cs="Times New Roman"/>
         <w:lang w:val="en-US" w:eastAsia="ja-JP" w:bidi="ar-SA"/>
       </w:rPr>
     </w:rPrDefault>
@@ -5405,6 +6125,7 @@
   <w:style w:type="paragraph" w:default="1" w:styleId="Normal">
     <w:name w:val="Normal"/>
     <w:qFormat/>
+    <w:rsid w:val="00D47F92"/>
     <w:pPr>
       <w:spacing w:line="240" w:lineRule="exact"/>
     </w:pPr>

--- a/Documentations/Vision and Scope Document.docx
+++ b/Documentations/Vision and Scope Document.docx
@@ -1171,7 +1171,109 @@
           <w:iCs/>
           <w:shd w:val="clear" w:color="auto" w:fill="FFFFFF"/>
         </w:rPr>
-        <w:t xml:space="preserve">With Scholar’s Oakville placing significant emphasis on individualized learning and fostering strong connections between tutors and students, it is imperative for tutors to access all necessary information promptly and accurately. A typical day for tutors at Scholars Oakville Glen West involves arriving, reviewing comments and </w:t>
+        <w:t>With Scholar’s Oakville placing significant emphasis on individualized learning and fostering strong connections between tutors and students, it is imperative for tutors to access all necessary information promptly and accurately. A typical day for tutors at Scholars Oakville Glen West involves arriving, reviewing comments and future plans left by previous tutors for each student, and planning out hourly sessions accordingly. However, the current process of navigating between IQ (</w:t>
+      </w:r>
+      <w:proofErr w:type="spellStart"/>
+      <w:r>
+        <w:rPr>
+          <w:rFonts w:ascii="Times New Roman" w:hAnsi="Times New Roman"/>
+          <w:i w:val="0"/>
+          <w:iCs/>
+          <w:shd w:val="clear" w:color="auto" w:fill="FFFFFF"/>
+        </w:rPr>
+        <w:t>ScholarsEd</w:t>
+      </w:r>
+      <w:proofErr w:type="spellEnd"/>
+      <w:r>
+        <w:rPr>
+          <w:rFonts w:ascii="Times New Roman" w:hAnsi="Times New Roman"/>
+          <w:i w:val="0"/>
+          <w:iCs/>
+          <w:shd w:val="clear" w:color="auto" w:fill="FFFFFF"/>
+        </w:rPr>
+        <w:t>) and Google Docs in Scholar’s Google Drive proves time-consuming and complex. Tutors spend valuable minutes switching between platforms, finding student profiles, and scrolling through documents, hindering their efficiency. Additionally, the process becomes even more cumbersome when tutors must sift through comments from multiple teachers or subjects. Consolidating these platforms into a unified system would not only save time for tutors but also facilitate better communication and streamline the scheduling process, ultimately enhancing the tutoring experience for both tutors and students.</w:t>
+      </w:r>
+    </w:p>
+    <w:p>
+      <w:pPr>
+        <w:pStyle w:val="Heading2"/>
+      </w:pPr>
+      <w:bookmarkStart w:id="5" w:name="_Toc18551419"/>
+      <w:r>
+        <w:t>Business Opportunity</w:t>
+      </w:r>
+      <w:bookmarkEnd w:id="5"/>
+    </w:p>
+    <w:p>
+      <w:pPr>
+        <w:pStyle w:val="BodyText"/>
+        <w:rPr>
+          <w:rFonts w:ascii="Times New Roman" w:hAnsi="Times New Roman"/>
+          <w:i w:val="0"/>
+          <w:iCs/>
+        </w:rPr>
+      </w:pPr>
+      <w:r>
+        <w:rPr>
+          <w:rFonts w:ascii="Times New Roman" w:hAnsi="Times New Roman"/>
+          <w:i w:val="0"/>
+          <w:iCs/>
+        </w:rPr>
+        <w:t>This project aims to develop an application that simplifies the process for tutors to access student information relevant to their teaching responsibilities. Currently, tutors face challenges navigating multiple platforms to gather necessary data, resulting in inefficiencies and wasted time. By consolidating student information into one accessible platform, the application would save tutors valuable time spent searching for information.</w:t>
+      </w:r>
+      <w:r>
+        <w:rPr>
+          <w:rFonts w:ascii="Times New Roman" w:hAnsi="Times New Roman"/>
+          <w:i w:val="0"/>
+          <w:iCs/>
+        </w:rPr>
+        <w:t xml:space="preserve"> Additionally, it would enhance accessibility for administrators and future tutors, providing a centralized location for student comments and details relevant to the sessions. The application would also facilitate improved communication between students, parents, and tutors, allowing for easier follow-up on sessions and feedback submissions. Ultimately, the implementation of this application would not only improve the quality of life for tutors and administrators by streamlining all the existing tools together, but also enhance the overall tutoring experience for all stakeholders involved with enhanced features.</w:t>
+      </w:r>
+    </w:p>
+    <w:p>
+      <w:pPr>
+        <w:pStyle w:val="Heading2"/>
+      </w:pPr>
+      <w:bookmarkStart w:id="6" w:name="_Toc18551420"/>
+      <w:r>
+        <w:t>Business Objectives and Success Criteria</w:t>
+      </w:r>
+      <w:bookmarkEnd w:id="6"/>
+    </w:p>
+    <w:p>
+      <w:pPr>
+        <w:pStyle w:val="BodyText"/>
+        <w:rPr>
+          <w:rFonts w:ascii="Times New Roman" w:hAnsi="Times New Roman"/>
+          <w:i w:val="0"/>
+          <w:iCs/>
+        </w:rPr>
+      </w:pPr>
+      <w:r>
+        <w:rPr>
+          <w:rFonts w:ascii="Times New Roman" w:hAnsi="Times New Roman"/>
+          <w:i w:val="0"/>
+          <w:iCs/>
+        </w:rPr>
+        <w:t>BO-1: Reduce the time necessary for tutors to schedule for each student</w:t>
+      </w:r>
+    </w:p>
+    <w:p>
+      <w:pPr>
+        <w:pStyle w:val="BodyText"/>
+        <w:rPr>
+          <w:rFonts w:ascii="Times New Roman" w:hAnsi="Times New Roman"/>
+          <w:i w:val="0"/>
+          <w:iCs/>
+        </w:rPr>
+      </w:pPr>
+      <w:r>
+        <w:rPr>
+          <w:rFonts w:ascii="Times New Roman" w:hAnsi="Times New Roman"/>
+          <w:i w:val="0"/>
+          <w:iCs/>
+        </w:rPr>
+        <w:t xml:space="preserve">BO-2: Reduce the amount of time used to complete writing comments and schedules for each </w:t>
       </w:r>
       <w:proofErr w:type="gramStart"/>
       <w:r>
@@ -1179,50 +1281,62 @@
           <w:rFonts w:ascii="Times New Roman" w:hAnsi="Times New Roman"/>
           <w:i w:val="0"/>
           <w:iCs/>
-          <w:shd w:val="clear" w:color="auto" w:fill="FFFFFF"/>
-        </w:rPr>
-        <w:t>future plans</w:t>
+        </w:rPr>
+        <w:t>students</w:t>
       </w:r>
       <w:proofErr w:type="gramEnd"/>
-      <w:r>
+    </w:p>
+    <w:p>
+      <w:pPr>
+        <w:pStyle w:val="BodyText"/>
         <w:rPr>
           <w:rFonts w:ascii="Times New Roman" w:hAnsi="Times New Roman"/>
           <w:i w:val="0"/>
           <w:iCs/>
-          <w:shd w:val="clear" w:color="auto" w:fill="FFFFFF"/>
-        </w:rPr>
-        <w:t xml:space="preserve"> left by previous tutors for each student, and planning out hourly sessions accordingly. However, the current process of navigating between IQ (</w:t>
-      </w:r>
-      <w:proofErr w:type="spellStart"/>
+        </w:rPr>
+      </w:pPr>
       <w:r>
         <w:rPr>
           <w:rFonts w:ascii="Times New Roman" w:hAnsi="Times New Roman"/>
           <w:i w:val="0"/>
           <w:iCs/>
-          <w:shd w:val="clear" w:color="auto" w:fill="FFFFFF"/>
-        </w:rPr>
-        <w:t>ScholarsEd</w:t>
-      </w:r>
-      <w:proofErr w:type="spellEnd"/>
+        </w:rPr>
+        <w:t xml:space="preserve">BO-3: </w:t>
+      </w:r>
       <w:r>
         <w:rPr>
           <w:rFonts w:ascii="Times New Roman" w:hAnsi="Times New Roman"/>
           <w:i w:val="0"/>
           <w:iCs/>
-          <w:shd w:val="clear" w:color="auto" w:fill="FFFFFF"/>
-        </w:rPr>
-        <w:t>) and Google Docs in Scholar’s Google Drive proves time-consuming and complex. Tutors spend valuable minutes switching between platforms, finding student profiles, and scrolling through documents, hindering their efficiency. Additionally, the process becomes even more cumbersome when tutors must sift through comments from multiple teachers or subjects. Consolidating these platforms into a unified system would not only save time for tutors but also facilitate better communication and streamline the scheduling process, ultimately enhancing the tutoring experience for both tutors and students.</w:t>
+        </w:rPr>
+        <w:t>Quality of work</w:t>
+      </w:r>
+    </w:p>
+    <w:p>
+      <w:pPr>
+        <w:pStyle w:val="BodyText"/>
+        <w:rPr>
+          <w:rFonts w:ascii="Times New Roman" w:hAnsi="Times New Roman"/>
+          <w:i w:val="0"/>
+          <w:iCs/>
+        </w:rPr>
+      </w:pPr>
+      <w:r>
+        <w:rPr>
+          <w:rFonts w:ascii="Times New Roman" w:hAnsi="Times New Roman"/>
+          <w:i w:val="0"/>
+          <w:iCs/>
+        </w:rPr>
+        <w:t xml:space="preserve"> </w:t>
       </w:r>
     </w:p>
     <w:p>
       <w:pPr>
         <w:pStyle w:val="Heading2"/>
       </w:pPr>
-      <w:bookmarkStart w:id="5" w:name="_Toc18551419"/>
-      <w:r>
-        <w:t>Business Opportunity</w:t>
-      </w:r>
-      <w:bookmarkEnd w:id="5"/>
+      <w:r>
+        <w:t>Success Metrics</w:t>
+      </w:r>
     </w:p>
     <w:p>
       <w:pPr>
@@ -1239,44 +1353,44 @@
           <w:i w:val="0"/>
           <w:iCs/>
         </w:rPr>
-        <w:t xml:space="preserve">This project aims to develop an application that simplifies the process for tutors to access student information relevant to their teaching responsibilities. Currently, tutors face challenges navigating multiple platforms to gather necessary data, resulting in </w:t>
-      </w:r>
-      <w:proofErr w:type="gramStart"/>
+        <w:t xml:space="preserve">SM-1: </w:t>
+      </w:r>
       <w:r>
         <w:rPr>
           <w:rFonts w:ascii="Times New Roman" w:hAnsi="Times New Roman"/>
           <w:i w:val="0"/>
           <w:iCs/>
         </w:rPr>
-        <w:t>inefficiencies</w:t>
-      </w:r>
-      <w:proofErr w:type="gramEnd"/>
-      <w:r>
+        <w:t>Have more than % of students use the application to more effectively plan out their study plans and communicate that with the tutors.</w:t>
+      </w:r>
+    </w:p>
+    <w:p>
+      <w:pPr>
+        <w:pStyle w:val="BodyText"/>
         <w:rPr>
           <w:rFonts w:ascii="Times New Roman" w:hAnsi="Times New Roman"/>
           <w:i w:val="0"/>
           <w:iCs/>
         </w:rPr>
-        <w:t xml:space="preserve"> and wasted time. By consolidating student information into one accessible platform, the application would save tutors valuable time spent searching for information.</w:t>
-      </w:r>
+      </w:pPr>
       <w:r>
         <w:rPr>
           <w:rFonts w:ascii="Times New Roman" w:hAnsi="Times New Roman"/>
           <w:i w:val="0"/>
           <w:iCs/>
         </w:rPr>
-        <w:t xml:space="preserve"> Additionally, it would enhance accessibility for administrators and future tutors, providing a centralized location for student comments and details relevant to the sessions. The application would also facilitate improved communication between students, parents, and tutors, allowing for easier follow-up on sessions and feedback submissions. Ultimately, the implementation of this application would not only improve the quality of life for tutors and administrators by streamlining all the existing tools together, but also enhance the overall tutoring experience for all stakeholders involved with enhanced features.</w:t>
+        <w:t>SM-2: Raise average satisfactory level of the comment process with the tutors.</w:t>
       </w:r>
     </w:p>
     <w:p>
       <w:pPr>
         <w:pStyle w:val="Heading2"/>
       </w:pPr>
-      <w:bookmarkStart w:id="6" w:name="_Toc18551420"/>
-      <w:r>
-        <w:t>Business Objectives and Success Criteria</w:t>
-      </w:r>
-      <w:bookmarkEnd w:id="6"/>
+      <w:bookmarkStart w:id="7" w:name="_Toc18551422"/>
+      <w:r>
+        <w:t>Business Risks</w:t>
+      </w:r>
+      <w:bookmarkEnd w:id="7"/>
     </w:p>
     <w:p>
       <w:pPr>
@@ -1293,226 +1407,26 @@
           <w:i w:val="0"/>
           <w:iCs/>
         </w:rPr>
-        <w:t xml:space="preserve">BO-1: Reduce the time necessary for tutors to schedule for each </w:t>
-      </w:r>
-      <w:proofErr w:type="gramStart"/>
-      <w:r>
+        <w:t>Risk 1: Tutors might find the previous system more familiar and therefore easier to use</w:t>
+      </w:r>
+    </w:p>
+    <w:p>
+      <w:pPr>
+        <w:pStyle w:val="BodyText"/>
         <w:rPr>
           <w:rFonts w:ascii="Times New Roman" w:hAnsi="Times New Roman"/>
           <w:i w:val="0"/>
           <w:iCs/>
         </w:rPr>
-        <w:t>student</w:t>
-      </w:r>
-      <w:proofErr w:type="gramEnd"/>
-    </w:p>
-    <w:p>
-      <w:pPr>
-        <w:pStyle w:val="BodyText"/>
+      </w:pPr>
+      <w:r>
         <w:rPr>
           <w:rFonts w:ascii="Times New Roman" w:hAnsi="Times New Roman"/>
           <w:i w:val="0"/>
           <w:iCs/>
         </w:rPr>
-      </w:pPr>
-      <w:r>
-        <w:rPr>
-          <w:rFonts w:ascii="Times New Roman" w:hAnsi="Times New Roman"/>
-          <w:i w:val="0"/>
-          <w:iCs/>
-        </w:rPr>
-        <w:t xml:space="preserve">BO-2: Reduce the amount of time used to complete writing comments and schedules for each </w:t>
-      </w:r>
-      <w:proofErr w:type="gramStart"/>
-      <w:r>
-        <w:rPr>
-          <w:rFonts w:ascii="Times New Roman" w:hAnsi="Times New Roman"/>
-          <w:i w:val="0"/>
-          <w:iCs/>
-        </w:rPr>
-        <w:t>students</w:t>
-      </w:r>
-      <w:proofErr w:type="gramEnd"/>
-    </w:p>
-    <w:p>
-      <w:pPr>
-        <w:pStyle w:val="BodyText"/>
-        <w:rPr>
-          <w:rFonts w:ascii="Times New Roman" w:hAnsi="Times New Roman"/>
-          <w:i w:val="0"/>
-          <w:iCs/>
-        </w:rPr>
-      </w:pPr>
-      <w:r>
-        <w:rPr>
-          <w:rFonts w:ascii="Times New Roman" w:hAnsi="Times New Roman"/>
-          <w:i w:val="0"/>
-          <w:iCs/>
-        </w:rPr>
-        <w:t xml:space="preserve">BO-3: </w:t>
-      </w:r>
-      <w:r>
-        <w:rPr>
-          <w:rFonts w:ascii="Times New Roman" w:hAnsi="Times New Roman"/>
-          <w:i w:val="0"/>
-          <w:iCs/>
-        </w:rPr>
-        <w:t>Quality of work</w:t>
-      </w:r>
-    </w:p>
-    <w:p>
-      <w:pPr>
-        <w:pStyle w:val="BodyText"/>
-        <w:rPr>
-          <w:rFonts w:ascii="Times New Roman" w:hAnsi="Times New Roman"/>
-          <w:i w:val="0"/>
-          <w:iCs/>
-        </w:rPr>
-      </w:pPr>
-      <w:r>
-        <w:rPr>
-          <w:rFonts w:ascii="Times New Roman" w:hAnsi="Times New Roman"/>
-          <w:i w:val="0"/>
-          <w:iCs/>
-        </w:rPr>
-        <w:t xml:space="preserve"> </w:t>
-      </w:r>
-    </w:p>
-    <w:p>
-      <w:pPr>
-        <w:pStyle w:val="Heading2"/>
-      </w:pPr>
-      <w:r>
-        <w:t>Success Metrics</w:t>
-      </w:r>
-    </w:p>
-    <w:p>
-      <w:pPr>
-        <w:pStyle w:val="BodyText"/>
-        <w:rPr>
-          <w:rFonts w:ascii="Times New Roman" w:hAnsi="Times New Roman"/>
-          <w:i w:val="0"/>
-          <w:iCs/>
-        </w:rPr>
-      </w:pPr>
-      <w:r>
-        <w:rPr>
-          <w:rFonts w:ascii="Times New Roman" w:hAnsi="Times New Roman"/>
-          <w:i w:val="0"/>
-          <w:iCs/>
-        </w:rPr>
-        <w:t xml:space="preserve">SM-1: </w:t>
-      </w:r>
-      <w:r>
-        <w:rPr>
-          <w:rFonts w:ascii="Times New Roman" w:hAnsi="Times New Roman"/>
-          <w:i w:val="0"/>
-          <w:iCs/>
-        </w:rPr>
-        <w:t xml:space="preserve">Have more than % of students use the application to </w:t>
-      </w:r>
-      <w:proofErr w:type="gramStart"/>
-      <w:r>
-        <w:rPr>
-          <w:rFonts w:ascii="Times New Roman" w:hAnsi="Times New Roman"/>
-          <w:i w:val="0"/>
-          <w:iCs/>
-        </w:rPr>
-        <w:t>more effectively plan out their study plans</w:t>
-      </w:r>
-      <w:proofErr w:type="gramEnd"/>
-      <w:r>
-        <w:rPr>
-          <w:rFonts w:ascii="Times New Roman" w:hAnsi="Times New Roman"/>
-          <w:i w:val="0"/>
-          <w:iCs/>
-        </w:rPr>
-        <w:t xml:space="preserve"> and communicate that with the tutors.</w:t>
-      </w:r>
-    </w:p>
-    <w:p>
-      <w:pPr>
-        <w:pStyle w:val="BodyText"/>
-        <w:rPr>
-          <w:rFonts w:ascii="Times New Roman" w:hAnsi="Times New Roman"/>
-          <w:i w:val="0"/>
-          <w:iCs/>
-        </w:rPr>
-      </w:pPr>
-      <w:r>
-        <w:rPr>
-          <w:rFonts w:ascii="Times New Roman" w:hAnsi="Times New Roman"/>
-          <w:i w:val="0"/>
-          <w:iCs/>
-        </w:rPr>
-        <w:t>SM-2: Raise average satisfactory level of the comment process with the tutors.</w:t>
-      </w:r>
-    </w:p>
-    <w:p>
-      <w:pPr>
-        <w:pStyle w:val="Heading2"/>
-      </w:pPr>
-      <w:bookmarkStart w:id="7" w:name="_Toc18551422"/>
-      <w:r>
-        <w:t>Business Risks</w:t>
-      </w:r>
-      <w:bookmarkEnd w:id="7"/>
-    </w:p>
-    <w:p>
-      <w:pPr>
-        <w:pStyle w:val="BodyText"/>
-        <w:rPr>
-          <w:rFonts w:ascii="Times New Roman" w:hAnsi="Times New Roman"/>
-          <w:i w:val="0"/>
-          <w:iCs/>
-        </w:rPr>
-      </w:pPr>
-      <w:r>
-        <w:rPr>
-          <w:rFonts w:ascii="Times New Roman" w:hAnsi="Times New Roman"/>
-          <w:i w:val="0"/>
-          <w:iCs/>
-        </w:rPr>
-        <w:t xml:space="preserve">Risk 1: Tutors might find the previous system more familiar and therefore easier to </w:t>
-      </w:r>
-      <w:proofErr w:type="gramStart"/>
-      <w:r>
-        <w:rPr>
-          <w:rFonts w:ascii="Times New Roman" w:hAnsi="Times New Roman"/>
-          <w:i w:val="0"/>
-          <w:iCs/>
-        </w:rPr>
-        <w:t>use</w:t>
-      </w:r>
-      <w:proofErr w:type="gramEnd"/>
-    </w:p>
-    <w:p>
-      <w:pPr>
-        <w:pStyle w:val="BodyText"/>
-        <w:rPr>
-          <w:rFonts w:ascii="Times New Roman" w:hAnsi="Times New Roman"/>
-          <w:i w:val="0"/>
-          <w:iCs/>
-        </w:rPr>
-      </w:pPr>
-      <w:r>
-        <w:rPr>
-          <w:rFonts w:ascii="Times New Roman" w:hAnsi="Times New Roman"/>
-          <w:i w:val="0"/>
-          <w:iCs/>
-        </w:rPr>
-        <w:t xml:space="preserve">Risk 2: The cost of operation might prove to not be worth compared to the previous </w:t>
-      </w:r>
-      <w:proofErr w:type="gramStart"/>
-      <w:r>
-        <w:rPr>
-          <w:rFonts w:ascii="Times New Roman" w:hAnsi="Times New Roman"/>
-          <w:i w:val="0"/>
-          <w:iCs/>
-        </w:rPr>
-        <w:t>applications</w:t>
-      </w:r>
-      <w:proofErr w:type="gramEnd"/>
+        <w:t>Risk 2: The cost of operation might prove to not be worth compared to the previous applications</w:t>
+      </w:r>
     </w:p>
     <w:p>
       <w:pPr>
@@ -1734,18 +1648,34 @@
           <w:i w:val="0"/>
           <w:iCs/>
         </w:rPr>
-        <w:t xml:space="preserve">to make notes about students, ranging from hobbies to behavioural </w:t>
-      </w:r>
-      <w:proofErr w:type="gramStart"/>
-      <w:r>
+        <w:t>to make notes about students, ranging from hobbies to behavioural notes</w:t>
+      </w:r>
+    </w:p>
+    <w:p>
+      <w:pPr>
+        <w:pStyle w:val="BodyText"/>
         <w:rPr>
           <w:rFonts w:ascii="Times New Roman" w:hAnsi="Times New Roman"/>
           <w:i w:val="0"/>
           <w:iCs/>
         </w:rPr>
-        <w:t>notes</w:t>
-      </w:r>
-      <w:proofErr w:type="gramEnd"/>
+      </w:pPr>
+      <w:r>
+        <w:rPr>
+          <w:rFonts w:ascii="Times New Roman" w:hAnsi="Times New Roman"/>
+          <w:i w:val="0"/>
+          <w:iCs/>
+        </w:rPr>
+        <w:t xml:space="preserve">Feature 5: Allow students and their parents to </w:t>
+      </w:r>
+      <w:r>
+        <w:rPr>
+          <w:rFonts w:ascii="Times New Roman" w:hAnsi="Times New Roman"/>
+          <w:i w:val="0"/>
+          <w:iCs/>
+        </w:rPr>
+        <w:t>check academic notes and plan set up by the tutors</w:t>
+      </w:r>
     </w:p>
     <w:p>
       <w:pPr>
@@ -1762,26 +1692,42 @@
           <w:i w:val="0"/>
           <w:iCs/>
         </w:rPr>
-        <w:t xml:space="preserve">Feature 5: Allow students and their parents to </w:t>
-      </w:r>
-      <w:r>
+        <w:t>Feature 6: Allow students to update plans to effectively communicate their study plans to the tutors</w:t>
+      </w:r>
+    </w:p>
+    <w:p>
+      <w:pPr>
+        <w:pStyle w:val="BodyText"/>
         <w:rPr>
           <w:rFonts w:ascii="Times New Roman" w:hAnsi="Times New Roman"/>
           <w:i w:val="0"/>
           <w:iCs/>
         </w:rPr>
-        <w:t xml:space="preserve">check academic notes and plan set up by the </w:t>
-      </w:r>
-      <w:proofErr w:type="gramStart"/>
+      </w:pPr>
       <w:r>
         <w:rPr>
           <w:rFonts w:ascii="Times New Roman" w:hAnsi="Times New Roman"/>
           <w:i w:val="0"/>
           <w:iCs/>
         </w:rPr>
-        <w:t>tutors</w:t>
-      </w:r>
-      <w:proofErr w:type="gramEnd"/>
+        <w:t xml:space="preserve">Feature </w:t>
+      </w:r>
+      <w:r>
+        <w:rPr>
+          <w:rFonts w:ascii="Times New Roman" w:hAnsi="Times New Roman"/>
+          <w:i w:val="0"/>
+          <w:iCs/>
+        </w:rPr>
+        <w:t>7</w:t>
+      </w:r>
+      <w:r>
+        <w:rPr>
+          <w:rFonts w:ascii="Times New Roman" w:hAnsi="Times New Roman"/>
+          <w:i w:val="0"/>
+          <w:iCs/>
+        </w:rPr>
+        <w:t>: Allow administrators to assign tutors to students for wanted dates</w:t>
+      </w:r>
     </w:p>
     <w:p>
       <w:pPr>
@@ -1798,98 +1744,16 @@
           <w:i w:val="0"/>
           <w:iCs/>
         </w:rPr>
-        <w:t xml:space="preserve">Feature 6: Allow students to update plans to effectively communicate their study plans to the </w:t>
-      </w:r>
-      <w:proofErr w:type="gramStart"/>
+        <w:t xml:space="preserve">Feature 8: Allow administrators to </w:t>
+      </w:r>
       <w:r>
         <w:rPr>
           <w:rFonts w:ascii="Times New Roman" w:hAnsi="Times New Roman"/>
           <w:i w:val="0"/>
           <w:iCs/>
         </w:rPr>
-        <w:t>tutors</w:t>
-      </w:r>
-      <w:proofErr w:type="gramEnd"/>
-    </w:p>
-    <w:p>
-      <w:pPr>
-        <w:pStyle w:val="BodyText"/>
-        <w:rPr>
-          <w:rFonts w:ascii="Times New Roman" w:hAnsi="Times New Roman"/>
-          <w:i w:val="0"/>
-          <w:iCs/>
-        </w:rPr>
-      </w:pPr>
-      <w:r>
-        <w:rPr>
-          <w:rFonts w:ascii="Times New Roman" w:hAnsi="Times New Roman"/>
-          <w:i w:val="0"/>
-          <w:iCs/>
-        </w:rPr>
-        <w:t xml:space="preserve">Feature </w:t>
-      </w:r>
-      <w:r>
-        <w:rPr>
-          <w:rFonts w:ascii="Times New Roman" w:hAnsi="Times New Roman"/>
-          <w:i w:val="0"/>
-          <w:iCs/>
-        </w:rPr>
-        <w:t>7</w:t>
-      </w:r>
-      <w:r>
-        <w:rPr>
-          <w:rFonts w:ascii="Times New Roman" w:hAnsi="Times New Roman"/>
-          <w:i w:val="0"/>
-          <w:iCs/>
-        </w:rPr>
-        <w:t xml:space="preserve">: Allow administrators to assign tutors to students for wanted </w:t>
-      </w:r>
-      <w:proofErr w:type="gramStart"/>
-      <w:r>
-        <w:rPr>
-          <w:rFonts w:ascii="Times New Roman" w:hAnsi="Times New Roman"/>
-          <w:i w:val="0"/>
-          <w:iCs/>
-        </w:rPr>
-        <w:t>dates</w:t>
-      </w:r>
-      <w:proofErr w:type="gramEnd"/>
-    </w:p>
-    <w:p>
-      <w:pPr>
-        <w:pStyle w:val="BodyText"/>
-        <w:rPr>
-          <w:rFonts w:ascii="Times New Roman" w:hAnsi="Times New Roman"/>
-          <w:i w:val="0"/>
-          <w:iCs/>
-        </w:rPr>
-      </w:pPr>
-      <w:r>
-        <w:rPr>
-          <w:rFonts w:ascii="Times New Roman" w:hAnsi="Times New Roman"/>
-          <w:i w:val="0"/>
-          <w:iCs/>
-        </w:rPr>
-        <w:t xml:space="preserve">Feature 8: Allow administrators to </w:t>
-      </w:r>
-      <w:r>
-        <w:rPr>
-          <w:rFonts w:ascii="Times New Roman" w:hAnsi="Times New Roman"/>
-          <w:i w:val="0"/>
-          <w:iCs/>
-        </w:rPr>
-        <w:t xml:space="preserve">fix tutors’ comments and then </w:t>
-      </w:r>
-      <w:proofErr w:type="gramStart"/>
-      <w:r>
-        <w:rPr>
-          <w:rFonts w:ascii="Times New Roman" w:hAnsi="Times New Roman"/>
-          <w:i w:val="0"/>
-          <w:iCs/>
-        </w:rPr>
-        <w:t>approve</w:t>
-      </w:r>
-      <w:proofErr w:type="gramEnd"/>
+        <w:t>fix tutors’ comments and then approve</w:t>
+      </w:r>
     </w:p>
     <w:p>
       <w:pPr>
@@ -4333,7 +4197,7 @@
     </w:p>
     <w:tbl>
       <w:tblPr>
-        <w:tblW w:w="0" w:type="auto"/>
+        <w:tblW w:w="10051" w:type="dxa"/>
         <w:tblBorders>
           <w:top w:val="single" w:sz="12" w:space="0" w:color="auto"/>
           <w:left w:val="single" w:sz="12" w:space="0" w:color="auto"/>
@@ -4346,16 +4210,18 @@
         <w:tblLook w:val="0000" w:firstRow="0" w:lastRow="0" w:firstColumn="0" w:lastColumn="0" w:noHBand="0" w:noVBand="0"/>
       </w:tblPr>
       <w:tblGrid>
-        <w:gridCol w:w="1548"/>
-        <w:gridCol w:w="1440"/>
-        <w:gridCol w:w="2070"/>
-        <w:gridCol w:w="2340"/>
-        <w:gridCol w:w="1710"/>
+        <w:gridCol w:w="1261"/>
+        <w:gridCol w:w="1727"/>
+        <w:gridCol w:w="1392"/>
+        <w:gridCol w:w="1417"/>
+        <w:gridCol w:w="1418"/>
+        <w:gridCol w:w="1418"/>
+        <w:gridCol w:w="1418"/>
       </w:tblGrid>
       <w:tr>
         <w:tc>
           <w:tcPr>
-            <w:tcW w:w="1548" w:type="dxa"/>
+            <w:tcW w:w="1261" w:type="dxa"/>
             <w:tcBorders>
               <w:top w:val="single" w:sz="12" w:space="0" w:color="auto"/>
               <w:bottom w:val="double" w:sz="12" w:space="0" w:color="auto"/>
@@ -4368,22 +4234,24 @@
               <w:keepLines/>
               <w:jc w:val="center"/>
               <w:rPr>
-                <w:rFonts w:ascii="Times New Roman" w:hAnsi="Times New Roman"/>
+                <w:rFonts w:ascii="Times New Roman" w:eastAsiaTheme="minorEastAsia" w:hAnsi="Times New Roman"/>
                 <w:b/>
-              </w:rPr>
-            </w:pPr>
-            <w:r>
-              <w:rPr>
-                <w:rFonts w:ascii="Times New Roman" w:hAnsi="Times New Roman"/>
+                <w:lang w:eastAsia="ko-KR"/>
+              </w:rPr>
+            </w:pPr>
+            <w:r>
+              <w:rPr>
+                <w:rFonts w:ascii="Times New Roman" w:eastAsiaTheme="minorEastAsia" w:hAnsi="Times New Roman" w:hint="eastAsia"/>
                 <w:b/>
-              </w:rPr>
-              <w:t>Stakeholder</w:t>
-            </w:r>
-          </w:p>
-        </w:tc>
-        <w:tc>
-          <w:tcPr>
-            <w:tcW w:w="1440" w:type="dxa"/>
+                <w:lang w:eastAsia="ko-KR"/>
+              </w:rPr>
+              <w:t>Roles</w:t>
+            </w:r>
+          </w:p>
+        </w:tc>
+        <w:tc>
+          <w:tcPr>
+            <w:tcW w:w="1727" w:type="dxa"/>
             <w:tcBorders>
               <w:top w:val="single" w:sz="12" w:space="0" w:color="auto"/>
               <w:bottom w:val="double" w:sz="12" w:space="0" w:color="auto"/>
@@ -4396,18 +4264,18 @@
               <w:keepLines/>
               <w:jc w:val="center"/>
               <w:rPr>
+                <w:rFonts w:ascii="Times New Roman" w:eastAsiaTheme="minorEastAsia" w:hAnsi="Times New Roman"/>
+                <w:b/>
+                <w:lang w:eastAsia="ko-KR"/>
+              </w:rPr>
+            </w:pPr>
+            <w:r>
+              <w:rPr>
                 <w:rFonts w:ascii="Times New Roman" w:eastAsiaTheme="minorEastAsia" w:hAnsi="Times New Roman" w:hint="eastAsia"/>
                 <w:b/>
                 <w:lang w:eastAsia="ko-KR"/>
               </w:rPr>
-            </w:pPr>
-            <w:r>
-              <w:rPr>
-                <w:rFonts w:ascii="Times New Roman" w:eastAsiaTheme="minorEastAsia" w:hAnsi="Times New Roman" w:hint="eastAsia"/>
-                <w:b/>
-                <w:lang w:eastAsia="ko-KR"/>
-              </w:rPr>
-              <w:t>User Access</w:t>
+              <w:t>Permission</w:t>
             </w:r>
           </w:p>
           <w:p>
@@ -4417,24 +4285,24 @@
               <w:keepLines/>
               <w:jc w:val="center"/>
               <w:rPr>
+                <w:rFonts w:ascii="Times New Roman" w:eastAsiaTheme="minorEastAsia" w:hAnsi="Times New Roman"/>
+                <w:b/>
+                <w:lang w:eastAsia="ko-KR"/>
+              </w:rPr>
+            </w:pPr>
+            <w:r>
+              <w:rPr>
                 <w:rFonts w:ascii="Times New Roman" w:eastAsiaTheme="minorEastAsia" w:hAnsi="Times New Roman" w:hint="eastAsia"/>
                 <w:b/>
                 <w:lang w:eastAsia="ko-KR"/>
               </w:rPr>
-            </w:pPr>
-            <w:r>
-              <w:rPr>
-                <w:rFonts w:ascii="Times New Roman" w:eastAsiaTheme="minorEastAsia" w:hAnsi="Times New Roman" w:hint="eastAsia"/>
-                <w:b/>
-                <w:lang w:eastAsia="ko-KR"/>
-              </w:rPr>
-              <w:t>Read</w:t>
-            </w:r>
-          </w:p>
-        </w:tc>
-        <w:tc>
-          <w:tcPr>
-            <w:tcW w:w="2070" w:type="dxa"/>
+              <w:t>Read/Edit/View</w:t>
+            </w:r>
+          </w:p>
+        </w:tc>
+        <w:tc>
+          <w:tcPr>
+            <w:tcW w:w="1392" w:type="dxa"/>
             <w:tcBorders>
               <w:top w:val="single" w:sz="12" w:space="0" w:color="auto"/>
               <w:bottom w:val="double" w:sz="12" w:space="0" w:color="auto"/>
@@ -4458,15 +4326,7 @@
                 <w:b/>
                 <w:lang w:eastAsia="ko-KR"/>
               </w:rPr>
-              <w:t xml:space="preserve">User </w:t>
-            </w:r>
-            <w:r>
-              <w:rPr>
-                <w:rFonts w:ascii="Times New Roman" w:eastAsiaTheme="minorEastAsia" w:hAnsi="Times New Roman"/>
-                <w:b/>
-                <w:lang w:eastAsia="ko-KR"/>
-              </w:rPr>
-              <w:t>Access</w:t>
+              <w:t>Comments</w:t>
             </w:r>
           </w:p>
           <w:p>
@@ -4476,24 +4336,24 @@
               <w:keepLines/>
               <w:jc w:val="center"/>
               <w:rPr>
+                <w:rFonts w:ascii="Times New Roman" w:eastAsiaTheme="minorEastAsia" w:hAnsi="Times New Roman"/>
+                <w:b/>
+                <w:lang w:eastAsia="ko-KR"/>
+              </w:rPr>
+            </w:pPr>
+            <w:r>
+              <w:rPr>
                 <w:rFonts w:ascii="Times New Roman" w:eastAsiaTheme="minorEastAsia" w:hAnsi="Times New Roman" w:hint="eastAsia"/>
                 <w:b/>
                 <w:lang w:eastAsia="ko-KR"/>
               </w:rPr>
-            </w:pPr>
-            <w:r>
-              <w:rPr>
-                <w:rFonts w:ascii="Times New Roman" w:eastAsiaTheme="minorEastAsia" w:hAnsi="Times New Roman" w:hint="eastAsia"/>
-                <w:b/>
-                <w:lang w:eastAsia="ko-KR"/>
-              </w:rPr>
-              <w:t>Write</w:t>
-            </w:r>
-          </w:p>
-        </w:tc>
-        <w:tc>
-          <w:tcPr>
-            <w:tcW w:w="2340" w:type="dxa"/>
+              <w:t>Read</w:t>
+            </w:r>
+          </w:p>
+        </w:tc>
+        <w:tc>
+          <w:tcPr>
+            <w:tcW w:w="1417" w:type="dxa"/>
             <w:tcBorders>
               <w:top w:val="single" w:sz="12" w:space="0" w:color="auto"/>
               <w:bottom w:val="double" w:sz="12" w:space="0" w:color="auto"/>
@@ -4517,34 +4377,13 @@
                 <w:b/>
                 <w:lang w:eastAsia="ko-KR"/>
               </w:rPr>
-              <w:t>Comments</w:t>
-            </w:r>
-          </w:p>
-          <w:p>
-            <w:pPr>
-              <w:pStyle w:val="BodyText"/>
-              <w:keepNext/>
-              <w:keepLines/>
-              <w:jc w:val="center"/>
-              <w:rPr>
-                <w:rFonts w:ascii="Times New Roman" w:eastAsiaTheme="minorEastAsia" w:hAnsi="Times New Roman" w:hint="eastAsia"/>
-                <w:b/>
-                <w:lang w:eastAsia="ko-KR"/>
-              </w:rPr>
-            </w:pPr>
-            <w:r>
-              <w:rPr>
-                <w:rFonts w:ascii="Times New Roman" w:eastAsiaTheme="minorEastAsia" w:hAnsi="Times New Roman" w:hint="eastAsia"/>
-                <w:b/>
-                <w:lang w:eastAsia="ko-KR"/>
-              </w:rPr>
-              <w:t>Read</w:t>
-            </w:r>
-          </w:p>
-        </w:tc>
-        <w:tc>
-          <w:tcPr>
-            <w:tcW w:w="1710" w:type="dxa"/>
+              <w:t>Comments Write</w:t>
+            </w:r>
+          </w:p>
+        </w:tc>
+        <w:tc>
+          <w:tcPr>
+            <w:tcW w:w="1418" w:type="dxa"/>
             <w:tcBorders>
               <w:top w:val="single" w:sz="12" w:space="0" w:color="auto"/>
               <w:bottom w:val="double" w:sz="12" w:space="0" w:color="auto"/>
@@ -4557,16 +4396,141 @@
               <w:keepLines/>
               <w:jc w:val="center"/>
               <w:rPr>
-                <w:rFonts w:ascii="Times New Roman" w:hAnsi="Times New Roman"/>
+                <w:rFonts w:ascii="Times New Roman" w:eastAsiaTheme="minorEastAsia" w:hAnsi="Times New Roman"/>
                 <w:b/>
-              </w:rPr>
-            </w:pPr>
-            <w:r>
-              <w:rPr>
-                <w:rFonts w:ascii="Times New Roman" w:hAnsi="Times New Roman"/>
+                <w:lang w:eastAsia="ko-KR"/>
+              </w:rPr>
+            </w:pPr>
+            <w:r>
+              <w:rPr>
+                <w:rFonts w:ascii="Times New Roman" w:eastAsiaTheme="minorEastAsia" w:hAnsi="Times New Roman" w:hint="eastAsia"/>
                 <w:b/>
-              </w:rPr>
-              <w:t>Constraints</w:t>
+                <w:lang w:eastAsia="ko-KR"/>
+              </w:rPr>
+              <w:t>Comments</w:t>
+            </w:r>
+          </w:p>
+          <w:p>
+            <w:pPr>
+              <w:pStyle w:val="BodyText"/>
+              <w:keepNext/>
+              <w:keepLines/>
+              <w:jc w:val="center"/>
+              <w:rPr>
+                <w:rFonts w:ascii="Times New Roman" w:eastAsiaTheme="minorEastAsia" w:hAnsi="Times New Roman"/>
+                <w:b/>
+                <w:lang w:eastAsia="ko-KR"/>
+              </w:rPr>
+            </w:pPr>
+            <w:r>
+              <w:rPr>
+                <w:rFonts w:ascii="Times New Roman" w:eastAsiaTheme="minorEastAsia" w:hAnsi="Times New Roman" w:hint="eastAsia"/>
+                <w:b/>
+                <w:lang w:eastAsia="ko-KR"/>
+              </w:rPr>
+              <w:t>Edit</w:t>
+            </w:r>
+          </w:p>
+        </w:tc>
+        <w:tc>
+          <w:tcPr>
+            <w:tcW w:w="1418" w:type="dxa"/>
+            <w:tcBorders>
+              <w:top w:val="single" w:sz="12" w:space="0" w:color="auto"/>
+              <w:bottom w:val="double" w:sz="12" w:space="0" w:color="auto"/>
+            </w:tcBorders>
+          </w:tcPr>
+          <w:p>
+            <w:pPr>
+              <w:pStyle w:val="BodyText"/>
+              <w:keepNext/>
+              <w:keepLines/>
+              <w:jc w:val="center"/>
+              <w:rPr>
+                <w:rFonts w:ascii="Times New Roman" w:eastAsiaTheme="minorEastAsia" w:hAnsi="Times New Roman"/>
+                <w:b/>
+                <w:lang w:eastAsia="ko-KR"/>
+              </w:rPr>
+            </w:pPr>
+            <w:r>
+              <w:rPr>
+                <w:rFonts w:ascii="Times New Roman" w:eastAsiaTheme="minorEastAsia" w:hAnsi="Times New Roman" w:hint="eastAsia"/>
+                <w:b/>
+                <w:lang w:eastAsia="ko-KR"/>
+              </w:rPr>
+              <w:t>Calander</w:t>
+            </w:r>
+          </w:p>
+          <w:p>
+            <w:pPr>
+              <w:pStyle w:val="BodyText"/>
+              <w:keepNext/>
+              <w:keepLines/>
+              <w:jc w:val="center"/>
+              <w:rPr>
+                <w:rFonts w:ascii="Times New Roman" w:eastAsiaTheme="minorEastAsia" w:hAnsi="Times New Roman"/>
+                <w:b/>
+                <w:lang w:eastAsia="ko-KR"/>
+              </w:rPr>
+            </w:pPr>
+            <w:r>
+              <w:rPr>
+                <w:rFonts w:ascii="Times New Roman" w:eastAsiaTheme="minorEastAsia" w:hAnsi="Times New Roman" w:hint="eastAsia"/>
+                <w:b/>
+                <w:lang w:eastAsia="ko-KR"/>
+              </w:rPr>
+              <w:t>Read</w:t>
+            </w:r>
+          </w:p>
+        </w:tc>
+        <w:tc>
+          <w:tcPr>
+            <w:tcW w:w="1418" w:type="dxa"/>
+            <w:tcBorders>
+              <w:top w:val="single" w:sz="12" w:space="0" w:color="auto"/>
+              <w:bottom w:val="double" w:sz="12" w:space="0" w:color="auto"/>
+            </w:tcBorders>
+          </w:tcPr>
+          <w:p>
+            <w:pPr>
+              <w:pStyle w:val="BodyText"/>
+              <w:keepNext/>
+              <w:keepLines/>
+              <w:jc w:val="center"/>
+              <w:rPr>
+                <w:rFonts w:ascii="Times New Roman" w:eastAsiaTheme="minorEastAsia" w:hAnsi="Times New Roman"/>
+                <w:b/>
+                <w:lang w:eastAsia="ko-KR"/>
+              </w:rPr>
+            </w:pPr>
+            <w:r>
+              <w:rPr>
+                <w:rFonts w:ascii="Times New Roman" w:eastAsiaTheme="minorEastAsia" w:hAnsi="Times New Roman" w:hint="eastAsia"/>
+                <w:b/>
+                <w:lang w:eastAsia="ko-KR"/>
+              </w:rPr>
+              <w:t>Calander</w:t>
+            </w:r>
+          </w:p>
+          <w:p>
+            <w:pPr>
+              <w:pStyle w:val="BodyText"/>
+              <w:keepNext/>
+              <w:keepLines/>
+              <w:jc w:val="center"/>
+              <w:rPr>
+                <w:rFonts w:ascii="Times New Roman" w:eastAsiaTheme="minorEastAsia" w:hAnsi="Times New Roman"/>
+                <w:b/>
+                <w:lang w:eastAsia="ko-KR"/>
+              </w:rPr>
+            </w:pPr>
+            <w:r>
+              <w:rPr>
+                <w:rFonts w:ascii="Times New Roman" w:eastAsiaTheme="minorEastAsia" w:hAnsi="Times New Roman" w:hint="eastAsia"/>
+                <w:b/>
+                <w:lang w:eastAsia="ko-KR"/>
+              </w:rPr>
+              <w:t>Write/Edit</w:t>
             </w:r>
           </w:p>
         </w:tc>
@@ -4574,7 +4538,7 @@
       <w:tr>
         <w:tc>
           <w:tcPr>
-            <w:tcW w:w="1548" w:type="dxa"/>
+            <w:tcW w:w="1261" w:type="dxa"/>
             <w:tcBorders>
               <w:top w:val="nil"/>
             </w:tcBorders>
@@ -4584,22 +4548,22 @@
               <w:pStyle w:val="TableTextsmall"/>
               <w:jc w:val="center"/>
               <w:rPr>
+                <w:rFonts w:ascii="Times New Roman" w:eastAsiaTheme="minorEastAsia" w:hAnsi="Times New Roman"/>
+                <w:lang w:eastAsia="ko-KR"/>
+              </w:rPr>
+            </w:pPr>
+            <w:r>
+              <w:rPr>
                 <w:rFonts w:ascii="Times New Roman" w:eastAsiaTheme="minorEastAsia" w:hAnsi="Times New Roman" w:hint="eastAsia"/>
                 <w:lang w:eastAsia="ko-KR"/>
               </w:rPr>
-            </w:pPr>
-            <w:r>
-              <w:rPr>
-                <w:rFonts w:ascii="Times New Roman" w:eastAsiaTheme="minorEastAsia" w:hAnsi="Times New Roman" w:hint="eastAsia"/>
-                <w:lang w:eastAsia="ko-KR"/>
-              </w:rPr>
               <w:t>superuser</w:t>
             </w:r>
           </w:p>
         </w:tc>
         <w:tc>
           <w:tcPr>
-            <w:tcW w:w="1440" w:type="dxa"/>
+            <w:tcW w:w="1727" w:type="dxa"/>
             <w:tcBorders>
               <w:top w:val="nil"/>
             </w:tcBorders>
@@ -4609,26 +4573,26 @@
               <w:pStyle w:val="TableTextsmall"/>
               <w:jc w:val="center"/>
               <w:rPr>
+                <w:rFonts w:ascii="Times New Roman" w:eastAsiaTheme="minorEastAsia" w:hAnsi="Times New Roman"/>
+                <w:i w:val="0"/>
+                <w:iCs/>
+                <w:lang w:eastAsia="ko-KR"/>
+              </w:rPr>
+            </w:pPr>
+            <w:r>
+              <w:rPr>
                 <w:rFonts w:ascii="Times New Roman" w:eastAsiaTheme="minorEastAsia" w:hAnsi="Times New Roman" w:hint="eastAsia"/>
                 <w:i w:val="0"/>
                 <w:iCs/>
                 <w:lang w:eastAsia="ko-KR"/>
               </w:rPr>
-            </w:pPr>
-            <w:r>
-              <w:rPr>
-                <w:rFonts w:ascii="Times New Roman" w:eastAsiaTheme="minorEastAsia" w:hAnsi="Times New Roman" w:hint="eastAsia"/>
-                <w:i w:val="0"/>
-                <w:iCs/>
-                <w:lang w:eastAsia="ko-KR"/>
-              </w:rPr>
               <w:t>o</w:t>
             </w:r>
           </w:p>
         </w:tc>
         <w:tc>
           <w:tcPr>
-            <w:tcW w:w="2070" w:type="dxa"/>
+            <w:tcW w:w="1392" w:type="dxa"/>
             <w:tcBorders>
               <w:top w:val="nil"/>
             </w:tcBorders>
@@ -4638,16 +4602,26 @@
               <w:pStyle w:val="TableTextsmall"/>
               <w:jc w:val="center"/>
               <w:rPr>
-                <w:rFonts w:ascii="Times New Roman" w:hAnsi="Times New Roman"/>
-                <w:i w:val="0"/>
-                <w:iCs/>
-              </w:rPr>
-            </w:pPr>
-          </w:p>
-        </w:tc>
-        <w:tc>
-          <w:tcPr>
-            <w:tcW w:w="2340" w:type="dxa"/>
+                <w:rFonts w:ascii="Times New Roman" w:eastAsiaTheme="minorEastAsia" w:hAnsi="Times New Roman"/>
+                <w:i w:val="0"/>
+                <w:iCs/>
+                <w:lang w:eastAsia="ko-KR"/>
+              </w:rPr>
+            </w:pPr>
+            <w:r>
+              <w:rPr>
+                <w:rFonts w:ascii="Times New Roman" w:eastAsiaTheme="minorEastAsia" w:hAnsi="Times New Roman" w:hint="eastAsia"/>
+                <w:i w:val="0"/>
+                <w:iCs/>
+                <w:lang w:eastAsia="ko-KR"/>
+              </w:rPr>
+              <w:t>o</w:t>
+            </w:r>
+          </w:p>
+        </w:tc>
+        <w:tc>
+          <w:tcPr>
+            <w:tcW w:w="1417" w:type="dxa"/>
             <w:tcBorders>
               <w:top w:val="nil"/>
             </w:tcBorders>
@@ -4657,14 +4631,22 @@
               <w:pStyle w:val="TableTextsmall"/>
               <w:jc w:val="center"/>
               <w:rPr>
-                <w:rFonts w:ascii="Times New Roman" w:hAnsi="Times New Roman"/>
-              </w:rPr>
-            </w:pPr>
-          </w:p>
-        </w:tc>
-        <w:tc>
-          <w:tcPr>
-            <w:tcW w:w="1710" w:type="dxa"/>
+                <w:rFonts w:ascii="Times New Roman" w:eastAsiaTheme="minorEastAsia" w:hAnsi="Times New Roman"/>
+                <w:lang w:eastAsia="ko-KR"/>
+              </w:rPr>
+            </w:pPr>
+            <w:r>
+              <w:rPr>
+                <w:rFonts w:ascii="Times New Roman" w:eastAsiaTheme="minorEastAsia" w:hAnsi="Times New Roman" w:hint="eastAsia"/>
+                <w:lang w:eastAsia="ko-KR"/>
+              </w:rPr>
+              <w:t>o</w:t>
+            </w:r>
+          </w:p>
+        </w:tc>
+        <w:tc>
+          <w:tcPr>
+            <w:tcW w:w="1418" w:type="dxa"/>
             <w:tcBorders>
               <w:top w:val="nil"/>
             </w:tcBorders>
@@ -4674,47 +4656,149 @@
               <w:pStyle w:val="TableTextsmall"/>
               <w:jc w:val="center"/>
               <w:rPr>
-                <w:rFonts w:ascii="Times New Roman" w:hAnsi="Times New Roman"/>
-              </w:rPr>
-            </w:pPr>
+                <w:rFonts w:ascii="Times New Roman" w:eastAsiaTheme="minorEastAsia" w:hAnsi="Times New Roman"/>
+                <w:lang w:eastAsia="ko-KR"/>
+              </w:rPr>
+            </w:pPr>
+            <w:r>
+              <w:rPr>
+                <w:rFonts w:ascii="Times New Roman" w:eastAsiaTheme="minorEastAsia" w:hAnsi="Times New Roman" w:hint="eastAsia"/>
+                <w:lang w:eastAsia="ko-KR"/>
+              </w:rPr>
+              <w:t>o</w:t>
+            </w:r>
+          </w:p>
+        </w:tc>
+        <w:tc>
+          <w:tcPr>
+            <w:tcW w:w="1418" w:type="dxa"/>
+            <w:tcBorders>
+              <w:top w:val="nil"/>
+            </w:tcBorders>
+          </w:tcPr>
+          <w:p>
+            <w:pPr>
+              <w:pStyle w:val="TableTextsmall"/>
+              <w:jc w:val="center"/>
+              <w:rPr>
+                <w:rFonts w:ascii="Times New Roman" w:eastAsiaTheme="minorEastAsia" w:hAnsi="Times New Roman"/>
+                <w:lang w:eastAsia="ko-KR"/>
+              </w:rPr>
+            </w:pPr>
+            <w:r>
+              <w:rPr>
+                <w:rFonts w:ascii="Times New Roman" w:eastAsiaTheme="minorEastAsia" w:hAnsi="Times New Roman" w:hint="eastAsia"/>
+                <w:lang w:eastAsia="ko-KR"/>
+              </w:rPr>
+              <w:t>o</w:t>
+            </w:r>
+          </w:p>
+        </w:tc>
+        <w:tc>
+          <w:tcPr>
+            <w:tcW w:w="1418" w:type="dxa"/>
+            <w:tcBorders>
+              <w:top w:val="nil"/>
+            </w:tcBorders>
+          </w:tcPr>
+          <w:p>
+            <w:pPr>
+              <w:pStyle w:val="TableTextsmall"/>
+              <w:jc w:val="center"/>
+              <w:rPr>
+                <w:rFonts w:ascii="Times New Roman" w:eastAsiaTheme="minorEastAsia" w:hAnsi="Times New Roman"/>
+                <w:lang w:eastAsia="ko-KR"/>
+              </w:rPr>
+            </w:pPr>
+            <w:r>
+              <w:rPr>
+                <w:rFonts w:ascii="Times New Roman" w:eastAsiaTheme="minorEastAsia" w:hAnsi="Times New Roman" w:hint="eastAsia"/>
+                <w:lang w:eastAsia="ko-KR"/>
+              </w:rPr>
+              <w:t>o</w:t>
+            </w:r>
           </w:p>
         </w:tc>
       </w:tr>
       <w:tr>
         <w:tc>
           <w:tcPr>
-            <w:tcW w:w="1548" w:type="dxa"/>
-          </w:tcPr>
-          <w:p>
-            <w:pPr>
-              <w:pStyle w:val="TableTextsmall"/>
-              <w:jc w:val="center"/>
+            <w:tcW w:w="1261" w:type="dxa"/>
+          </w:tcPr>
+          <w:p>
+            <w:pPr>
+              <w:pStyle w:val="TableTextsmall"/>
+              <w:jc w:val="center"/>
+              <w:rPr>
+                <w:rFonts w:ascii="Times New Roman" w:eastAsiaTheme="minorEastAsia" w:hAnsi="Times New Roman"/>
+                <w:lang w:eastAsia="ko-KR"/>
+              </w:rPr>
+            </w:pPr>
+            <w:r>
               <w:rPr>
                 <w:rFonts w:ascii="Times New Roman" w:eastAsiaTheme="minorEastAsia" w:hAnsi="Times New Roman" w:hint="eastAsia"/>
                 <w:lang w:eastAsia="ko-KR"/>
               </w:rPr>
+              <w:t>admin</w:t>
+            </w:r>
+          </w:p>
+        </w:tc>
+        <w:tc>
+          <w:tcPr>
+            <w:tcW w:w="1727" w:type="dxa"/>
+          </w:tcPr>
+          <w:p>
+            <w:pPr>
+              <w:pStyle w:val="TableTextsmall"/>
+              <w:jc w:val="center"/>
+              <w:rPr>
+                <w:rFonts w:ascii="Times New Roman" w:eastAsiaTheme="minorEastAsia" w:hAnsi="Times New Roman"/>
+                <w:lang w:eastAsia="ko-KR"/>
+              </w:rPr>
             </w:pPr>
             <w:r>
               <w:rPr>
                 <w:rFonts w:ascii="Times New Roman" w:eastAsiaTheme="minorEastAsia" w:hAnsi="Times New Roman" w:hint="eastAsia"/>
                 <w:lang w:eastAsia="ko-KR"/>
               </w:rPr>
-              <w:t>admin</w:t>
-            </w:r>
-          </w:p>
-        </w:tc>
-        <w:tc>
-          <w:tcPr>
-            <w:tcW w:w="1440" w:type="dxa"/>
-          </w:tcPr>
-          <w:p>
-            <w:pPr>
-              <w:pStyle w:val="TableTextsmall"/>
-              <w:jc w:val="center"/>
+              <w:t>o</w:t>
+            </w:r>
+          </w:p>
+        </w:tc>
+        <w:tc>
+          <w:tcPr>
+            <w:tcW w:w="1392" w:type="dxa"/>
+          </w:tcPr>
+          <w:p>
+            <w:pPr>
+              <w:pStyle w:val="TableTextsmall"/>
+              <w:jc w:val="center"/>
+              <w:rPr>
+                <w:rFonts w:ascii="Times New Roman" w:eastAsiaTheme="minorEastAsia" w:hAnsi="Times New Roman"/>
+                <w:lang w:eastAsia="ko-KR"/>
+              </w:rPr>
+            </w:pPr>
+            <w:r>
               <w:rPr>
                 <w:rFonts w:ascii="Times New Roman" w:eastAsiaTheme="minorEastAsia" w:hAnsi="Times New Roman" w:hint="eastAsia"/>
                 <w:lang w:eastAsia="ko-KR"/>
               </w:rPr>
+              <w:t>o</w:t>
+            </w:r>
+          </w:p>
+        </w:tc>
+        <w:tc>
+          <w:tcPr>
+            <w:tcW w:w="1417" w:type="dxa"/>
+          </w:tcPr>
+          <w:p>
+            <w:pPr>
+              <w:pStyle w:val="TableTextsmall"/>
+              <w:jc w:val="center"/>
+              <w:rPr>
+                <w:rFonts w:ascii="Times New Roman" w:eastAsiaTheme="minorEastAsia" w:hAnsi="Times New Roman"/>
+                <w:lang w:eastAsia="ko-KR"/>
+              </w:rPr>
             </w:pPr>
             <w:r>
               <w:rPr>
@@ -4727,178 +4811,314 @@
         </w:tc>
         <w:tc>
           <w:tcPr>
-            <w:tcW w:w="2070" w:type="dxa"/>
-          </w:tcPr>
-          <w:p>
-            <w:pPr>
-              <w:pStyle w:val="TableTextsmall"/>
-              <w:jc w:val="center"/>
-              <w:rPr>
-                <w:rFonts w:ascii="Times New Roman" w:hAnsi="Times New Roman"/>
-              </w:rPr>
-            </w:pPr>
-          </w:p>
-        </w:tc>
-        <w:tc>
-          <w:tcPr>
-            <w:tcW w:w="2340" w:type="dxa"/>
-          </w:tcPr>
-          <w:p>
-            <w:pPr>
-              <w:pStyle w:val="TableTextsmall"/>
-              <w:jc w:val="center"/>
-              <w:rPr>
-                <w:rFonts w:ascii="Times New Roman" w:hAnsi="Times New Roman"/>
-              </w:rPr>
-            </w:pPr>
-          </w:p>
-        </w:tc>
-        <w:tc>
-          <w:tcPr>
-            <w:tcW w:w="1710" w:type="dxa"/>
-          </w:tcPr>
-          <w:p>
-            <w:pPr>
-              <w:pStyle w:val="TableTextsmall"/>
-              <w:jc w:val="center"/>
-              <w:rPr>
-                <w:rFonts w:ascii="Times New Roman" w:hAnsi="Times New Roman"/>
-              </w:rPr>
-            </w:pPr>
+            <w:tcW w:w="1418" w:type="dxa"/>
+          </w:tcPr>
+          <w:p>
+            <w:pPr>
+              <w:pStyle w:val="TableTextsmall"/>
+              <w:jc w:val="center"/>
+              <w:rPr>
+                <w:rFonts w:ascii="Times New Roman" w:eastAsiaTheme="minorEastAsia" w:hAnsi="Times New Roman"/>
+                <w:lang w:eastAsia="ko-KR"/>
+              </w:rPr>
+            </w:pPr>
+            <w:r>
+              <w:rPr>
+                <w:rFonts w:ascii="Times New Roman" w:eastAsiaTheme="minorEastAsia" w:hAnsi="Times New Roman" w:hint="eastAsia"/>
+                <w:lang w:eastAsia="ko-KR"/>
+              </w:rPr>
+              <w:t>o</w:t>
+            </w:r>
+          </w:p>
+        </w:tc>
+        <w:tc>
+          <w:tcPr>
+            <w:tcW w:w="1418" w:type="dxa"/>
+          </w:tcPr>
+          <w:p>
+            <w:pPr>
+              <w:pStyle w:val="TableTextsmall"/>
+              <w:jc w:val="center"/>
+              <w:rPr>
+                <w:rFonts w:ascii="Times New Roman" w:eastAsiaTheme="minorEastAsia" w:hAnsi="Times New Roman"/>
+                <w:lang w:eastAsia="ko-KR"/>
+              </w:rPr>
+            </w:pPr>
+            <w:r>
+              <w:rPr>
+                <w:rFonts w:ascii="Times New Roman" w:eastAsiaTheme="minorEastAsia" w:hAnsi="Times New Roman" w:hint="eastAsia"/>
+                <w:lang w:eastAsia="ko-KR"/>
+              </w:rPr>
+              <w:t>o</w:t>
+            </w:r>
+          </w:p>
+        </w:tc>
+        <w:tc>
+          <w:tcPr>
+            <w:tcW w:w="1418" w:type="dxa"/>
+          </w:tcPr>
+          <w:p>
+            <w:pPr>
+              <w:pStyle w:val="TableTextsmall"/>
+              <w:jc w:val="center"/>
+              <w:rPr>
+                <w:rFonts w:ascii="Times New Roman" w:eastAsiaTheme="minorEastAsia" w:hAnsi="Times New Roman"/>
+                <w:lang w:eastAsia="ko-KR"/>
+              </w:rPr>
+            </w:pPr>
+            <w:r>
+              <w:rPr>
+                <w:rFonts w:ascii="Times New Roman" w:eastAsiaTheme="minorEastAsia" w:hAnsi="Times New Roman" w:hint="eastAsia"/>
+                <w:lang w:eastAsia="ko-KR"/>
+              </w:rPr>
+              <w:t>o</w:t>
+            </w:r>
           </w:p>
         </w:tc>
       </w:tr>
       <w:tr>
         <w:tc>
           <w:tcPr>
-            <w:tcW w:w="1548" w:type="dxa"/>
-          </w:tcPr>
-          <w:p>
-            <w:pPr>
-              <w:pStyle w:val="TableTextsmall"/>
-              <w:jc w:val="center"/>
+            <w:tcW w:w="1261" w:type="dxa"/>
+          </w:tcPr>
+          <w:p>
+            <w:pPr>
+              <w:pStyle w:val="TableTextsmall"/>
+              <w:jc w:val="center"/>
+              <w:rPr>
+                <w:rFonts w:ascii="Times New Roman" w:eastAsiaTheme="minorEastAsia" w:hAnsi="Times New Roman"/>
+                <w:lang w:eastAsia="ko-KR"/>
+              </w:rPr>
+            </w:pPr>
+            <w:r>
               <w:rPr>
                 <w:rFonts w:ascii="Times New Roman" w:eastAsiaTheme="minorEastAsia" w:hAnsi="Times New Roman" w:hint="eastAsia"/>
                 <w:lang w:eastAsia="ko-KR"/>
               </w:rPr>
+              <w:t>tutor</w:t>
+            </w:r>
+          </w:p>
+        </w:tc>
+        <w:tc>
+          <w:tcPr>
+            <w:tcW w:w="1727" w:type="dxa"/>
+          </w:tcPr>
+          <w:p>
+            <w:pPr>
+              <w:pStyle w:val="TableTextsmall"/>
+              <w:jc w:val="center"/>
+              <w:rPr>
+                <w:rFonts w:ascii="Times New Roman" w:eastAsiaTheme="minorEastAsia" w:hAnsi="Times New Roman"/>
+                <w:lang w:eastAsia="ko-KR"/>
+              </w:rPr>
             </w:pPr>
             <w:r>
               <w:rPr>
                 <w:rFonts w:ascii="Times New Roman" w:eastAsiaTheme="minorEastAsia" w:hAnsi="Times New Roman" w:hint="eastAsia"/>
                 <w:lang w:eastAsia="ko-KR"/>
               </w:rPr>
-              <w:t>tutor</w:t>
-            </w:r>
-          </w:p>
-        </w:tc>
-        <w:tc>
-          <w:tcPr>
-            <w:tcW w:w="1440" w:type="dxa"/>
-          </w:tcPr>
-          <w:p>
-            <w:pPr>
-              <w:pStyle w:val="TableTextsmall"/>
-              <w:jc w:val="center"/>
+              <w:t>x</w:t>
+            </w:r>
+          </w:p>
+        </w:tc>
+        <w:tc>
+          <w:tcPr>
+            <w:tcW w:w="1392" w:type="dxa"/>
+          </w:tcPr>
+          <w:p>
+            <w:pPr>
+              <w:pStyle w:val="TableTextsmall"/>
+              <w:jc w:val="center"/>
+              <w:rPr>
+                <w:rFonts w:ascii="Times New Roman" w:eastAsiaTheme="minorEastAsia" w:hAnsi="Times New Roman"/>
+                <w:lang w:eastAsia="ko-KR"/>
+              </w:rPr>
+            </w:pPr>
+            <w:r>
               <w:rPr>
                 <w:rFonts w:ascii="Times New Roman" w:eastAsiaTheme="minorEastAsia" w:hAnsi="Times New Roman" w:hint="eastAsia"/>
                 <w:lang w:eastAsia="ko-KR"/>
               </w:rPr>
+              <w:t>o</w:t>
+            </w:r>
+          </w:p>
+        </w:tc>
+        <w:tc>
+          <w:tcPr>
+            <w:tcW w:w="1417" w:type="dxa"/>
+          </w:tcPr>
+          <w:p>
+            <w:pPr>
+              <w:pStyle w:val="TableTextsmall"/>
+              <w:jc w:val="center"/>
+              <w:rPr>
+                <w:rFonts w:ascii="Times New Roman" w:eastAsiaTheme="minorEastAsia" w:hAnsi="Times New Roman"/>
+                <w:lang w:eastAsia="ko-KR"/>
+              </w:rPr>
             </w:pPr>
             <w:r>
               <w:rPr>
                 <w:rFonts w:ascii="Times New Roman" w:eastAsiaTheme="minorEastAsia" w:hAnsi="Times New Roman" w:hint="eastAsia"/>
                 <w:lang w:eastAsia="ko-KR"/>
               </w:rPr>
+              <w:t>o</w:t>
+            </w:r>
+          </w:p>
+        </w:tc>
+        <w:tc>
+          <w:tcPr>
+            <w:tcW w:w="1418" w:type="dxa"/>
+          </w:tcPr>
+          <w:p>
+            <w:pPr>
+              <w:pStyle w:val="TableTextsmall"/>
+              <w:jc w:val="center"/>
+              <w:rPr>
+                <w:rFonts w:ascii="Times New Roman" w:eastAsiaTheme="minorEastAsia" w:hAnsi="Times New Roman"/>
+                <w:lang w:eastAsia="ko-KR"/>
+              </w:rPr>
+            </w:pPr>
+            <w:r>
+              <w:rPr>
+                <w:rFonts w:ascii="Times New Roman" w:eastAsiaTheme="minorEastAsia" w:hAnsi="Times New Roman" w:hint="eastAsia"/>
+                <w:lang w:eastAsia="ko-KR"/>
+              </w:rPr>
               <w:t>x</w:t>
             </w:r>
           </w:p>
         </w:tc>
         <w:tc>
           <w:tcPr>
-            <w:tcW w:w="2070" w:type="dxa"/>
-          </w:tcPr>
-          <w:p>
-            <w:pPr>
-              <w:pStyle w:val="TableTextsmall"/>
-              <w:jc w:val="center"/>
-              <w:rPr>
-                <w:rFonts w:ascii="Times New Roman" w:hAnsi="Times New Roman"/>
-              </w:rPr>
-            </w:pPr>
-          </w:p>
-        </w:tc>
-        <w:tc>
-          <w:tcPr>
-            <w:tcW w:w="2340" w:type="dxa"/>
-          </w:tcPr>
-          <w:p>
-            <w:pPr>
-              <w:pStyle w:val="TableTextsmall"/>
-              <w:jc w:val="center"/>
-              <w:rPr>
-                <w:rFonts w:ascii="Times New Roman" w:hAnsi="Times New Roman"/>
-              </w:rPr>
-            </w:pPr>
-          </w:p>
-        </w:tc>
-        <w:tc>
-          <w:tcPr>
-            <w:tcW w:w="1710" w:type="dxa"/>
-          </w:tcPr>
-          <w:p>
-            <w:pPr>
-              <w:pStyle w:val="TableTextsmall"/>
-              <w:jc w:val="center"/>
-              <w:rPr>
-                <w:rFonts w:ascii="Times New Roman" w:hAnsi="Times New Roman"/>
-              </w:rPr>
-            </w:pPr>
+            <w:tcW w:w="1418" w:type="dxa"/>
+          </w:tcPr>
+          <w:p>
+            <w:pPr>
+              <w:pStyle w:val="TableTextsmall"/>
+              <w:jc w:val="center"/>
+              <w:rPr>
+                <w:rFonts w:ascii="Times New Roman" w:eastAsiaTheme="minorEastAsia" w:hAnsi="Times New Roman"/>
+                <w:lang w:eastAsia="ko-KR"/>
+              </w:rPr>
+            </w:pPr>
+            <w:r>
+              <w:rPr>
+                <w:rFonts w:ascii="Times New Roman" w:eastAsiaTheme="minorEastAsia" w:hAnsi="Times New Roman" w:hint="eastAsia"/>
+                <w:lang w:eastAsia="ko-KR"/>
+              </w:rPr>
+              <w:t>o</w:t>
+            </w:r>
+          </w:p>
+        </w:tc>
+        <w:tc>
+          <w:tcPr>
+            <w:tcW w:w="1418" w:type="dxa"/>
+          </w:tcPr>
+          <w:p>
+            <w:pPr>
+              <w:pStyle w:val="TableTextsmall"/>
+              <w:jc w:val="center"/>
+              <w:rPr>
+                <w:rFonts w:ascii="Times New Roman" w:eastAsiaTheme="minorEastAsia" w:hAnsi="Times New Roman"/>
+                <w:lang w:eastAsia="ko-KR"/>
+              </w:rPr>
+            </w:pPr>
+            <w:r>
+              <w:rPr>
+                <w:rFonts w:ascii="Times New Roman" w:eastAsiaTheme="minorEastAsia" w:hAnsi="Times New Roman" w:hint="eastAsia"/>
+                <w:lang w:eastAsia="ko-KR"/>
+              </w:rPr>
+              <w:t>x</w:t>
+            </w:r>
           </w:p>
         </w:tc>
       </w:tr>
       <w:tr>
         <w:tc>
           <w:tcPr>
-            <w:tcW w:w="1548" w:type="dxa"/>
-          </w:tcPr>
-          <w:p>
-            <w:pPr>
-              <w:pStyle w:val="TableTextsmall"/>
-              <w:jc w:val="center"/>
+            <w:tcW w:w="1261" w:type="dxa"/>
+          </w:tcPr>
+          <w:p>
+            <w:pPr>
+              <w:pStyle w:val="TableTextsmall"/>
+              <w:jc w:val="center"/>
+              <w:rPr>
+                <w:rFonts w:ascii="Times New Roman" w:eastAsiaTheme="minorEastAsia" w:hAnsi="Times New Roman"/>
+                <w:lang w:eastAsia="ko-KR"/>
+              </w:rPr>
+            </w:pPr>
+            <w:r>
               <w:rPr>
                 <w:rFonts w:ascii="Times New Roman" w:eastAsiaTheme="minorEastAsia" w:hAnsi="Times New Roman" w:hint="eastAsia"/>
                 <w:lang w:eastAsia="ko-KR"/>
               </w:rPr>
+              <w:t>student</w:t>
+            </w:r>
+          </w:p>
+        </w:tc>
+        <w:tc>
+          <w:tcPr>
+            <w:tcW w:w="1727" w:type="dxa"/>
+          </w:tcPr>
+          <w:p>
+            <w:pPr>
+              <w:pStyle w:val="TableTextsmall"/>
+              <w:jc w:val="center"/>
+              <w:rPr>
+                <w:rFonts w:ascii="Times New Roman" w:eastAsiaTheme="minorEastAsia" w:hAnsi="Times New Roman"/>
+                <w:i w:val="0"/>
+                <w:iCs/>
+                <w:lang w:eastAsia="ko-KR"/>
+              </w:rPr>
             </w:pPr>
             <w:r>
               <w:rPr>
                 <w:rFonts w:ascii="Times New Roman" w:eastAsiaTheme="minorEastAsia" w:hAnsi="Times New Roman" w:hint="eastAsia"/>
-                <w:lang w:eastAsia="ko-KR"/>
-              </w:rPr>
-              <w:t>student</w:t>
-            </w:r>
-          </w:p>
-        </w:tc>
-        <w:tc>
-          <w:tcPr>
-            <w:tcW w:w="1440" w:type="dxa"/>
-          </w:tcPr>
-          <w:p>
-            <w:pPr>
-              <w:pStyle w:val="TableTextsmall"/>
-              <w:jc w:val="center"/>
+                <w:i w:val="0"/>
+                <w:iCs/>
+                <w:lang w:eastAsia="ko-KR"/>
+              </w:rPr>
+              <w:t>x</w:t>
+            </w:r>
+          </w:p>
+        </w:tc>
+        <w:tc>
+          <w:tcPr>
+            <w:tcW w:w="1392" w:type="dxa"/>
+          </w:tcPr>
+          <w:p>
+            <w:pPr>
+              <w:pStyle w:val="TableTextsmall"/>
+              <w:jc w:val="center"/>
+              <w:rPr>
+                <w:rFonts w:ascii="Times New Roman" w:eastAsiaTheme="minorEastAsia" w:hAnsi="Times New Roman"/>
+                <w:lang w:eastAsia="ko-KR"/>
+              </w:rPr>
+            </w:pPr>
+            <w:r>
               <w:rPr>
                 <w:rFonts w:ascii="Times New Roman" w:eastAsiaTheme="minorEastAsia" w:hAnsi="Times New Roman" w:hint="eastAsia"/>
-                <w:i w:val="0"/>
-                <w:iCs/>
+                <w:lang w:eastAsia="ko-KR"/>
+              </w:rPr>
+              <w:t>o</w:t>
+            </w:r>
+          </w:p>
+        </w:tc>
+        <w:tc>
+          <w:tcPr>
+            <w:tcW w:w="1417" w:type="dxa"/>
+          </w:tcPr>
+          <w:p>
+            <w:pPr>
+              <w:pStyle w:val="TableTextsmall"/>
+              <w:jc w:val="center"/>
+              <w:rPr>
+                <w:rFonts w:ascii="Times New Roman" w:eastAsiaTheme="minorEastAsia" w:hAnsi="Times New Roman"/>
                 <w:lang w:eastAsia="ko-KR"/>
               </w:rPr>
             </w:pPr>
             <w:r>
               <w:rPr>
                 <w:rFonts w:ascii="Times New Roman" w:eastAsiaTheme="minorEastAsia" w:hAnsi="Times New Roman" w:hint="eastAsia"/>
-                <w:i w:val="0"/>
-                <w:iCs/>
                 <w:lang w:eastAsia="ko-KR"/>
               </w:rPr>
               <w:t>x</w:t>
@@ -4907,82 +5127,150 @@
         </w:tc>
         <w:tc>
           <w:tcPr>
-            <w:tcW w:w="2070" w:type="dxa"/>
-          </w:tcPr>
-          <w:p>
-            <w:pPr>
-              <w:pStyle w:val="TableTextsmall"/>
-              <w:jc w:val="center"/>
-              <w:rPr>
-                <w:rFonts w:ascii="Times New Roman" w:hAnsi="Times New Roman"/>
-              </w:rPr>
-            </w:pPr>
-          </w:p>
-        </w:tc>
-        <w:tc>
-          <w:tcPr>
-            <w:tcW w:w="2340" w:type="dxa"/>
-          </w:tcPr>
-          <w:p>
-            <w:pPr>
-              <w:pStyle w:val="TableTextsmall"/>
-              <w:jc w:val="center"/>
-              <w:rPr>
-                <w:rFonts w:ascii="Times New Roman" w:hAnsi="Times New Roman"/>
-              </w:rPr>
-            </w:pPr>
-          </w:p>
-        </w:tc>
-        <w:tc>
-          <w:tcPr>
-            <w:tcW w:w="1710" w:type="dxa"/>
-          </w:tcPr>
-          <w:p>
-            <w:pPr>
-              <w:pStyle w:val="TableTextsmall"/>
-              <w:jc w:val="center"/>
-              <w:rPr>
-                <w:rFonts w:ascii="Times New Roman" w:hAnsi="Times New Roman"/>
-              </w:rPr>
-            </w:pPr>
+            <w:tcW w:w="1418" w:type="dxa"/>
+          </w:tcPr>
+          <w:p>
+            <w:pPr>
+              <w:pStyle w:val="TableTextsmall"/>
+              <w:jc w:val="center"/>
+              <w:rPr>
+                <w:rFonts w:ascii="Times New Roman" w:eastAsiaTheme="minorEastAsia" w:hAnsi="Times New Roman"/>
+                <w:lang w:eastAsia="ko-KR"/>
+              </w:rPr>
+            </w:pPr>
+            <w:r>
+              <w:rPr>
+                <w:rFonts w:ascii="Times New Roman" w:eastAsiaTheme="minorEastAsia" w:hAnsi="Times New Roman" w:hint="eastAsia"/>
+                <w:lang w:eastAsia="ko-KR"/>
+              </w:rPr>
+              <w:t>x</w:t>
+            </w:r>
+          </w:p>
+        </w:tc>
+        <w:tc>
+          <w:tcPr>
+            <w:tcW w:w="1418" w:type="dxa"/>
+          </w:tcPr>
+          <w:p>
+            <w:pPr>
+              <w:pStyle w:val="TableTextsmall"/>
+              <w:jc w:val="center"/>
+              <w:rPr>
+                <w:rFonts w:ascii="Times New Roman" w:eastAsiaTheme="minorEastAsia" w:hAnsi="Times New Roman"/>
+                <w:lang w:eastAsia="ko-KR"/>
+              </w:rPr>
+            </w:pPr>
+            <w:r>
+              <w:rPr>
+                <w:rFonts w:ascii="Times New Roman" w:eastAsiaTheme="minorEastAsia" w:hAnsi="Times New Roman" w:hint="eastAsia"/>
+                <w:lang w:eastAsia="ko-KR"/>
+              </w:rPr>
+              <w:t>Self-Only</w:t>
+            </w:r>
+          </w:p>
+        </w:tc>
+        <w:tc>
+          <w:tcPr>
+            <w:tcW w:w="1418" w:type="dxa"/>
+          </w:tcPr>
+          <w:p>
+            <w:pPr>
+              <w:pStyle w:val="TableTextsmall"/>
+              <w:jc w:val="center"/>
+              <w:rPr>
+                <w:rFonts w:ascii="Times New Roman" w:eastAsiaTheme="minorEastAsia" w:hAnsi="Times New Roman"/>
+                <w:lang w:eastAsia="ko-KR"/>
+              </w:rPr>
+            </w:pPr>
+            <w:r>
+              <w:rPr>
+                <w:rFonts w:ascii="Times New Roman" w:eastAsiaTheme="minorEastAsia" w:hAnsi="Times New Roman" w:hint="eastAsia"/>
+                <w:lang w:eastAsia="ko-KR"/>
+              </w:rPr>
+              <w:t>o</w:t>
+            </w:r>
           </w:p>
         </w:tc>
       </w:tr>
       <w:tr>
         <w:tc>
           <w:tcPr>
-            <w:tcW w:w="1548" w:type="dxa"/>
-          </w:tcPr>
-          <w:p>
-            <w:pPr>
-              <w:pStyle w:val="TableTextsmall"/>
-              <w:jc w:val="center"/>
+            <w:tcW w:w="1261" w:type="dxa"/>
+          </w:tcPr>
+          <w:p>
+            <w:pPr>
+              <w:pStyle w:val="TableTextsmall"/>
+              <w:jc w:val="center"/>
+              <w:rPr>
+                <w:rFonts w:ascii="Times New Roman" w:eastAsiaTheme="minorEastAsia" w:hAnsi="Times New Roman"/>
+                <w:lang w:eastAsia="ko-KR"/>
+              </w:rPr>
+            </w:pPr>
+            <w:r>
               <w:rPr>
                 <w:rFonts w:ascii="Times New Roman" w:eastAsiaTheme="minorEastAsia" w:hAnsi="Times New Roman" w:hint="eastAsia"/>
                 <w:lang w:eastAsia="ko-KR"/>
               </w:rPr>
+              <w:t>parent</w:t>
+            </w:r>
+          </w:p>
+        </w:tc>
+        <w:tc>
+          <w:tcPr>
+            <w:tcW w:w="1727" w:type="dxa"/>
+          </w:tcPr>
+          <w:p>
+            <w:pPr>
+              <w:pStyle w:val="TableTextsmall"/>
+              <w:jc w:val="center"/>
+              <w:rPr>
+                <w:rFonts w:ascii="Times New Roman" w:eastAsiaTheme="minorEastAsia" w:hAnsi="Times New Roman"/>
+                <w:lang w:eastAsia="ko-KR"/>
+              </w:rPr>
             </w:pPr>
             <w:r>
               <w:rPr>
                 <w:rFonts w:ascii="Times New Roman" w:eastAsiaTheme="minorEastAsia" w:hAnsi="Times New Roman" w:hint="eastAsia"/>
                 <w:lang w:eastAsia="ko-KR"/>
               </w:rPr>
-              <w:t>parent</w:t>
-            </w:r>
-          </w:p>
-        </w:tc>
-        <w:tc>
-          <w:tcPr>
-            <w:tcW w:w="1440" w:type="dxa"/>
-          </w:tcPr>
-          <w:p>
-            <w:pPr>
-              <w:pStyle w:val="TableTextsmall"/>
-              <w:jc w:val="center"/>
+              <w:t>x</w:t>
+            </w:r>
+          </w:p>
+        </w:tc>
+        <w:tc>
+          <w:tcPr>
+            <w:tcW w:w="1392" w:type="dxa"/>
+          </w:tcPr>
+          <w:p>
+            <w:pPr>
+              <w:pStyle w:val="TableTextsmall"/>
+              <w:jc w:val="center"/>
+              <w:rPr>
+                <w:rFonts w:ascii="Times New Roman" w:eastAsiaTheme="minorEastAsia" w:hAnsi="Times New Roman"/>
+                <w:lang w:eastAsia="ko-KR"/>
+              </w:rPr>
+            </w:pPr>
+            <w:r>
               <w:rPr>
                 <w:rFonts w:ascii="Times New Roman" w:eastAsiaTheme="minorEastAsia" w:hAnsi="Times New Roman" w:hint="eastAsia"/>
                 <w:lang w:eastAsia="ko-KR"/>
               </w:rPr>
+              <w:t>o</w:t>
+            </w:r>
+          </w:p>
+        </w:tc>
+        <w:tc>
+          <w:tcPr>
+            <w:tcW w:w="1417" w:type="dxa"/>
+          </w:tcPr>
+          <w:p>
+            <w:pPr>
+              <w:pStyle w:val="TableTextsmall"/>
+              <w:jc w:val="center"/>
+              <w:rPr>
+                <w:rFonts w:ascii="Times New Roman" w:eastAsiaTheme="minorEastAsia" w:hAnsi="Times New Roman"/>
+                <w:lang w:eastAsia="ko-KR"/>
+              </w:rPr>
             </w:pPr>
             <w:r>
               <w:rPr>
@@ -4995,44 +5283,68 @@
         </w:tc>
         <w:tc>
           <w:tcPr>
-            <w:tcW w:w="2070" w:type="dxa"/>
-          </w:tcPr>
-          <w:p>
-            <w:pPr>
-              <w:pStyle w:val="TableTextsmall"/>
-              <w:jc w:val="center"/>
-              <w:rPr>
-                <w:rFonts w:ascii="Times New Roman" w:hAnsi="Times New Roman"/>
-              </w:rPr>
-            </w:pPr>
-          </w:p>
-        </w:tc>
-        <w:tc>
-          <w:tcPr>
-            <w:tcW w:w="2340" w:type="dxa"/>
-          </w:tcPr>
-          <w:p>
-            <w:pPr>
-              <w:pStyle w:val="TableTextsmall"/>
-              <w:jc w:val="center"/>
-              <w:rPr>
-                <w:rFonts w:ascii="Times New Roman" w:hAnsi="Times New Roman"/>
-              </w:rPr>
-            </w:pPr>
-          </w:p>
-        </w:tc>
-        <w:tc>
-          <w:tcPr>
-            <w:tcW w:w="1710" w:type="dxa"/>
-          </w:tcPr>
-          <w:p>
-            <w:pPr>
-              <w:pStyle w:val="TableTextsmall"/>
-              <w:jc w:val="center"/>
-              <w:rPr>
-                <w:rFonts w:ascii="Times New Roman" w:hAnsi="Times New Roman"/>
-              </w:rPr>
-            </w:pPr>
+            <w:tcW w:w="1418" w:type="dxa"/>
+          </w:tcPr>
+          <w:p>
+            <w:pPr>
+              <w:pStyle w:val="TableTextsmall"/>
+              <w:jc w:val="center"/>
+              <w:rPr>
+                <w:rFonts w:ascii="Times New Roman" w:eastAsiaTheme="minorEastAsia" w:hAnsi="Times New Roman"/>
+                <w:lang w:eastAsia="ko-KR"/>
+              </w:rPr>
+            </w:pPr>
+            <w:r>
+              <w:rPr>
+                <w:rFonts w:ascii="Times New Roman" w:eastAsiaTheme="minorEastAsia" w:hAnsi="Times New Roman" w:hint="eastAsia"/>
+                <w:lang w:eastAsia="ko-KR"/>
+              </w:rPr>
+              <w:t>x</w:t>
+            </w:r>
+          </w:p>
+        </w:tc>
+        <w:tc>
+          <w:tcPr>
+            <w:tcW w:w="1418" w:type="dxa"/>
+          </w:tcPr>
+          <w:p>
+            <w:pPr>
+              <w:pStyle w:val="TableTextsmall"/>
+              <w:jc w:val="center"/>
+              <w:rPr>
+                <w:rFonts w:ascii="Times New Roman" w:eastAsiaTheme="minorEastAsia" w:hAnsi="Times New Roman"/>
+                <w:lang w:eastAsia="ko-KR"/>
+              </w:rPr>
+            </w:pPr>
+            <w:r>
+              <w:rPr>
+                <w:rFonts w:ascii="Times New Roman" w:eastAsiaTheme="minorEastAsia" w:hAnsi="Times New Roman" w:hint="eastAsia"/>
+                <w:lang w:eastAsia="ko-KR"/>
+              </w:rPr>
+              <w:t>Self-Only</w:t>
+            </w:r>
+          </w:p>
+        </w:tc>
+        <w:tc>
+          <w:tcPr>
+            <w:tcW w:w="1418" w:type="dxa"/>
+          </w:tcPr>
+          <w:p>
+            <w:pPr>
+              <w:pStyle w:val="TableTextsmall"/>
+              <w:jc w:val="center"/>
+              <w:rPr>
+                <w:rFonts w:ascii="Times New Roman" w:eastAsiaTheme="minorEastAsia" w:hAnsi="Times New Roman"/>
+                <w:lang w:eastAsia="ko-KR"/>
+              </w:rPr>
+            </w:pPr>
+            <w:r>
+              <w:rPr>
+                <w:rFonts w:ascii="Times New Roman" w:eastAsiaTheme="minorEastAsia" w:hAnsi="Times New Roman" w:hint="eastAsia"/>
+                <w:lang w:eastAsia="ko-KR"/>
+              </w:rPr>
+              <w:t>o</w:t>
+            </w:r>
           </w:p>
         </w:tc>
       </w:tr>
@@ -5040,10 +5352,840 @@
     <w:p>
       <w:pPr>
         <w:rPr>
+          <w:rFonts w:eastAsiaTheme="minorEastAsia"/>
+          <w:lang w:eastAsia="ko-KR"/>
+        </w:rPr>
+      </w:pPr>
+    </w:p>
+    <w:tbl>
+      <w:tblPr>
+        <w:tblW w:w="10051" w:type="dxa"/>
+        <w:tblBorders>
+          <w:top w:val="single" w:sz="12" w:space="0" w:color="auto"/>
+          <w:left w:val="single" w:sz="12" w:space="0" w:color="auto"/>
+          <w:bottom w:val="single" w:sz="12" w:space="0" w:color="auto"/>
+          <w:right w:val="single" w:sz="12" w:space="0" w:color="auto"/>
+          <w:insideH w:val="single" w:sz="6" w:space="0" w:color="auto"/>
+          <w:insideV w:val="single" w:sz="6" w:space="0" w:color="auto"/>
+        </w:tblBorders>
+        <w:tblLayout w:type="fixed"/>
+        <w:tblLook w:val="0000" w:firstRow="0" w:lastRow="0" w:firstColumn="0" w:lastColumn="0" w:noHBand="0" w:noVBand="0"/>
+      </w:tblPr>
+      <w:tblGrid>
+        <w:gridCol w:w="1261"/>
+        <w:gridCol w:w="1727"/>
+        <w:gridCol w:w="1392"/>
+        <w:gridCol w:w="1417"/>
+        <w:gridCol w:w="1418"/>
+        <w:gridCol w:w="1418"/>
+        <w:gridCol w:w="1418"/>
+      </w:tblGrid>
+      <w:tr>
+        <w:tc>
+          <w:tcPr>
+            <w:tcW w:w="1261" w:type="dxa"/>
+            <w:tcBorders>
+              <w:top w:val="single" w:sz="12" w:space="0" w:color="auto"/>
+              <w:bottom w:val="double" w:sz="12" w:space="0" w:color="auto"/>
+            </w:tcBorders>
+          </w:tcPr>
+          <w:p>
+            <w:pPr>
+              <w:pStyle w:val="BodyText"/>
+              <w:keepNext/>
+              <w:keepLines/>
+              <w:jc w:val="center"/>
+              <w:rPr>
+                <w:rFonts w:ascii="Times New Roman" w:eastAsiaTheme="minorEastAsia" w:hAnsi="Times New Roman"/>
+                <w:b/>
+                <w:lang w:eastAsia="ko-KR"/>
+              </w:rPr>
+            </w:pPr>
+            <w:r>
+              <w:rPr>
+                <w:rFonts w:ascii="Times New Roman" w:eastAsiaTheme="minorEastAsia" w:hAnsi="Times New Roman" w:hint="eastAsia"/>
+                <w:b/>
+                <w:lang w:eastAsia="ko-KR"/>
+              </w:rPr>
+              <w:t>Roles</w:t>
+            </w:r>
+          </w:p>
+        </w:tc>
+        <w:tc>
+          <w:tcPr>
+            <w:tcW w:w="1727" w:type="dxa"/>
+            <w:tcBorders>
+              <w:top w:val="single" w:sz="12" w:space="0" w:color="auto"/>
+              <w:bottom w:val="double" w:sz="12" w:space="0" w:color="auto"/>
+            </w:tcBorders>
+          </w:tcPr>
+          <w:p>
+            <w:pPr>
+              <w:pStyle w:val="BodyText"/>
+              <w:keepNext/>
+              <w:keepLines/>
+              <w:jc w:val="center"/>
+              <w:rPr>
+                <w:rFonts w:ascii="Times New Roman" w:eastAsiaTheme="minorEastAsia" w:hAnsi="Times New Roman"/>
+                <w:b/>
+                <w:lang w:eastAsia="ko-KR"/>
+              </w:rPr>
+            </w:pPr>
+          </w:p>
+        </w:tc>
+        <w:tc>
+          <w:tcPr>
+            <w:tcW w:w="1392" w:type="dxa"/>
+            <w:tcBorders>
+              <w:top w:val="single" w:sz="12" w:space="0" w:color="auto"/>
+              <w:bottom w:val="double" w:sz="12" w:space="0" w:color="auto"/>
+            </w:tcBorders>
+          </w:tcPr>
+          <w:p>
+            <w:pPr>
+              <w:pStyle w:val="BodyText"/>
+              <w:keepNext/>
+              <w:keepLines/>
+              <w:jc w:val="center"/>
+              <w:rPr>
+                <w:rFonts w:ascii="Times New Roman" w:eastAsiaTheme="minorEastAsia" w:hAnsi="Times New Roman"/>
+                <w:b/>
+                <w:lang w:eastAsia="ko-KR"/>
+              </w:rPr>
+            </w:pPr>
+          </w:p>
+        </w:tc>
+        <w:tc>
+          <w:tcPr>
+            <w:tcW w:w="1417" w:type="dxa"/>
+            <w:tcBorders>
+              <w:top w:val="single" w:sz="12" w:space="0" w:color="auto"/>
+              <w:bottom w:val="double" w:sz="12" w:space="0" w:color="auto"/>
+            </w:tcBorders>
+          </w:tcPr>
+          <w:p>
+            <w:pPr>
+              <w:pStyle w:val="BodyText"/>
+              <w:keepNext/>
+              <w:keepLines/>
+              <w:jc w:val="center"/>
+              <w:rPr>
+                <w:rFonts w:ascii="Times New Roman" w:eastAsiaTheme="minorEastAsia" w:hAnsi="Times New Roman"/>
+                <w:b/>
+                <w:lang w:eastAsia="ko-KR"/>
+              </w:rPr>
+            </w:pPr>
+          </w:p>
+        </w:tc>
+        <w:tc>
+          <w:tcPr>
+            <w:tcW w:w="1418" w:type="dxa"/>
+            <w:tcBorders>
+              <w:top w:val="single" w:sz="12" w:space="0" w:color="auto"/>
+              <w:bottom w:val="double" w:sz="12" w:space="0" w:color="auto"/>
+            </w:tcBorders>
+          </w:tcPr>
+          <w:p>
+            <w:pPr>
+              <w:pStyle w:val="BodyText"/>
+              <w:keepNext/>
+              <w:keepLines/>
+              <w:jc w:val="center"/>
+              <w:rPr>
+                <w:rFonts w:ascii="Times New Roman" w:eastAsiaTheme="minorEastAsia" w:hAnsi="Times New Roman"/>
+                <w:b/>
+                <w:lang w:eastAsia="ko-KR"/>
+              </w:rPr>
+            </w:pPr>
+          </w:p>
+        </w:tc>
+        <w:tc>
+          <w:tcPr>
+            <w:tcW w:w="1418" w:type="dxa"/>
+            <w:tcBorders>
+              <w:top w:val="single" w:sz="12" w:space="0" w:color="auto"/>
+              <w:bottom w:val="double" w:sz="12" w:space="0" w:color="auto"/>
+            </w:tcBorders>
+          </w:tcPr>
+          <w:p>
+            <w:pPr>
+              <w:pStyle w:val="BodyText"/>
+              <w:keepNext/>
+              <w:keepLines/>
+              <w:jc w:val="center"/>
+              <w:rPr>
+                <w:rFonts w:ascii="Times New Roman" w:eastAsiaTheme="minorEastAsia" w:hAnsi="Times New Roman"/>
+                <w:b/>
+                <w:lang w:eastAsia="ko-KR"/>
+              </w:rPr>
+            </w:pPr>
+          </w:p>
+        </w:tc>
+        <w:tc>
+          <w:tcPr>
+            <w:tcW w:w="1418" w:type="dxa"/>
+            <w:tcBorders>
+              <w:top w:val="single" w:sz="12" w:space="0" w:color="auto"/>
+              <w:bottom w:val="double" w:sz="12" w:space="0" w:color="auto"/>
+            </w:tcBorders>
+          </w:tcPr>
+          <w:p>
+            <w:pPr>
+              <w:pStyle w:val="BodyText"/>
+              <w:keepNext/>
+              <w:keepLines/>
+              <w:jc w:val="center"/>
+              <w:rPr>
+                <w:rFonts w:ascii="Times New Roman" w:eastAsiaTheme="minorEastAsia" w:hAnsi="Times New Roman"/>
+                <w:b/>
+                <w:lang w:eastAsia="ko-KR"/>
+              </w:rPr>
+            </w:pPr>
+          </w:p>
+        </w:tc>
+      </w:tr>
+      <w:tr>
+        <w:tc>
+          <w:tcPr>
+            <w:tcW w:w="1261" w:type="dxa"/>
+            <w:tcBorders>
+              <w:top w:val="nil"/>
+            </w:tcBorders>
+          </w:tcPr>
+          <w:p>
+            <w:pPr>
+              <w:pStyle w:val="TableTextsmall"/>
+              <w:jc w:val="center"/>
+              <w:rPr>
+                <w:rFonts w:ascii="Times New Roman" w:eastAsiaTheme="minorEastAsia" w:hAnsi="Times New Roman"/>
+                <w:lang w:eastAsia="ko-KR"/>
+              </w:rPr>
+            </w:pPr>
+            <w:r>
+              <w:rPr>
+                <w:rFonts w:ascii="Times New Roman" w:eastAsiaTheme="minorEastAsia" w:hAnsi="Times New Roman" w:hint="eastAsia"/>
+                <w:lang w:eastAsia="ko-KR"/>
+              </w:rPr>
+              <w:t>superuser</w:t>
+            </w:r>
+          </w:p>
+        </w:tc>
+        <w:tc>
+          <w:tcPr>
+            <w:tcW w:w="1727" w:type="dxa"/>
+            <w:tcBorders>
+              <w:top w:val="nil"/>
+            </w:tcBorders>
+          </w:tcPr>
+          <w:p>
+            <w:pPr>
+              <w:pStyle w:val="TableTextsmall"/>
+              <w:jc w:val="center"/>
+              <w:rPr>
+                <w:rFonts w:ascii="Times New Roman" w:eastAsiaTheme="minorEastAsia" w:hAnsi="Times New Roman"/>
+                <w:i w:val="0"/>
+                <w:iCs/>
+                <w:lang w:eastAsia="ko-KR"/>
+              </w:rPr>
+            </w:pPr>
+          </w:p>
+        </w:tc>
+        <w:tc>
+          <w:tcPr>
+            <w:tcW w:w="1392" w:type="dxa"/>
+            <w:tcBorders>
+              <w:top w:val="nil"/>
+            </w:tcBorders>
+          </w:tcPr>
+          <w:p>
+            <w:pPr>
+              <w:pStyle w:val="TableTextsmall"/>
+              <w:jc w:val="center"/>
+              <w:rPr>
+                <w:rFonts w:ascii="Times New Roman" w:eastAsiaTheme="minorEastAsia" w:hAnsi="Times New Roman"/>
+                <w:i w:val="0"/>
+                <w:iCs/>
+                <w:lang w:eastAsia="ko-KR"/>
+              </w:rPr>
+            </w:pPr>
+          </w:p>
+        </w:tc>
+        <w:tc>
+          <w:tcPr>
+            <w:tcW w:w="1417" w:type="dxa"/>
+            <w:tcBorders>
+              <w:top w:val="nil"/>
+            </w:tcBorders>
+          </w:tcPr>
+          <w:p>
+            <w:pPr>
+              <w:pStyle w:val="TableTextsmall"/>
+              <w:jc w:val="center"/>
+              <w:rPr>
+                <w:rFonts w:ascii="Times New Roman" w:eastAsiaTheme="minorEastAsia" w:hAnsi="Times New Roman"/>
+                <w:lang w:eastAsia="ko-KR"/>
+              </w:rPr>
+            </w:pPr>
+          </w:p>
+        </w:tc>
+        <w:tc>
+          <w:tcPr>
+            <w:tcW w:w="1418" w:type="dxa"/>
+            <w:tcBorders>
+              <w:top w:val="nil"/>
+            </w:tcBorders>
+          </w:tcPr>
+          <w:p>
+            <w:pPr>
+              <w:pStyle w:val="TableTextsmall"/>
+              <w:jc w:val="center"/>
+              <w:rPr>
+                <w:rFonts w:ascii="Times New Roman" w:eastAsiaTheme="minorEastAsia" w:hAnsi="Times New Roman"/>
+                <w:lang w:eastAsia="ko-KR"/>
+              </w:rPr>
+            </w:pPr>
+          </w:p>
+        </w:tc>
+        <w:tc>
+          <w:tcPr>
+            <w:tcW w:w="1418" w:type="dxa"/>
+            <w:tcBorders>
+              <w:top w:val="nil"/>
+            </w:tcBorders>
+          </w:tcPr>
+          <w:p>
+            <w:pPr>
+              <w:pStyle w:val="TableTextsmall"/>
+              <w:jc w:val="center"/>
+              <w:rPr>
+                <w:rFonts w:ascii="Times New Roman" w:eastAsiaTheme="minorEastAsia" w:hAnsi="Times New Roman"/>
+                <w:lang w:eastAsia="ko-KR"/>
+              </w:rPr>
+            </w:pPr>
+          </w:p>
+        </w:tc>
+        <w:tc>
+          <w:tcPr>
+            <w:tcW w:w="1418" w:type="dxa"/>
+            <w:tcBorders>
+              <w:top w:val="nil"/>
+            </w:tcBorders>
+          </w:tcPr>
+          <w:p>
+            <w:pPr>
+              <w:pStyle w:val="TableTextsmall"/>
+              <w:jc w:val="center"/>
+              <w:rPr>
+                <w:rFonts w:ascii="Times New Roman" w:eastAsiaTheme="minorEastAsia" w:hAnsi="Times New Roman"/>
+                <w:lang w:eastAsia="ko-KR"/>
+              </w:rPr>
+            </w:pPr>
+          </w:p>
+        </w:tc>
+      </w:tr>
+      <w:tr>
+        <w:tc>
+          <w:tcPr>
+            <w:tcW w:w="1261" w:type="dxa"/>
+          </w:tcPr>
+          <w:p>
+            <w:pPr>
+              <w:pStyle w:val="TableTextsmall"/>
+              <w:jc w:val="center"/>
+              <w:rPr>
+                <w:rFonts w:ascii="Times New Roman" w:eastAsiaTheme="minorEastAsia" w:hAnsi="Times New Roman"/>
+                <w:lang w:eastAsia="ko-KR"/>
+              </w:rPr>
+            </w:pPr>
+            <w:r>
+              <w:rPr>
+                <w:rFonts w:ascii="Times New Roman" w:eastAsiaTheme="minorEastAsia" w:hAnsi="Times New Roman" w:hint="eastAsia"/>
+                <w:lang w:eastAsia="ko-KR"/>
+              </w:rPr>
+              <w:t>admin</w:t>
+            </w:r>
+          </w:p>
+        </w:tc>
+        <w:tc>
+          <w:tcPr>
+            <w:tcW w:w="1727" w:type="dxa"/>
+          </w:tcPr>
+          <w:p>
+            <w:pPr>
+              <w:pStyle w:val="TableTextsmall"/>
+              <w:jc w:val="center"/>
+              <w:rPr>
+                <w:rFonts w:ascii="Times New Roman" w:eastAsiaTheme="minorEastAsia" w:hAnsi="Times New Roman"/>
+                <w:lang w:eastAsia="ko-KR"/>
+              </w:rPr>
+            </w:pPr>
+          </w:p>
+        </w:tc>
+        <w:tc>
+          <w:tcPr>
+            <w:tcW w:w="1392" w:type="dxa"/>
+          </w:tcPr>
+          <w:p>
+            <w:pPr>
+              <w:pStyle w:val="TableTextsmall"/>
+              <w:jc w:val="center"/>
+              <w:rPr>
+                <w:rFonts w:ascii="Times New Roman" w:eastAsiaTheme="minorEastAsia" w:hAnsi="Times New Roman"/>
+                <w:lang w:eastAsia="ko-KR"/>
+              </w:rPr>
+            </w:pPr>
+          </w:p>
+        </w:tc>
+        <w:tc>
+          <w:tcPr>
+            <w:tcW w:w="1417" w:type="dxa"/>
+          </w:tcPr>
+          <w:p>
+            <w:pPr>
+              <w:pStyle w:val="TableTextsmall"/>
+              <w:jc w:val="center"/>
+              <w:rPr>
+                <w:rFonts w:ascii="Times New Roman" w:eastAsiaTheme="minorEastAsia" w:hAnsi="Times New Roman"/>
+                <w:lang w:eastAsia="ko-KR"/>
+              </w:rPr>
+            </w:pPr>
+          </w:p>
+        </w:tc>
+        <w:tc>
+          <w:tcPr>
+            <w:tcW w:w="1418" w:type="dxa"/>
+          </w:tcPr>
+          <w:p>
+            <w:pPr>
+              <w:pStyle w:val="TableTextsmall"/>
+              <w:jc w:val="center"/>
+              <w:rPr>
+                <w:rFonts w:ascii="Times New Roman" w:eastAsiaTheme="minorEastAsia" w:hAnsi="Times New Roman"/>
+                <w:lang w:eastAsia="ko-KR"/>
+              </w:rPr>
+            </w:pPr>
+          </w:p>
+        </w:tc>
+        <w:tc>
+          <w:tcPr>
+            <w:tcW w:w="1418" w:type="dxa"/>
+          </w:tcPr>
+          <w:p>
+            <w:pPr>
+              <w:pStyle w:val="TableTextsmall"/>
+              <w:jc w:val="center"/>
+              <w:rPr>
+                <w:rFonts w:ascii="Times New Roman" w:eastAsiaTheme="minorEastAsia" w:hAnsi="Times New Roman"/>
+                <w:lang w:eastAsia="ko-KR"/>
+              </w:rPr>
+            </w:pPr>
+          </w:p>
+        </w:tc>
+        <w:tc>
+          <w:tcPr>
+            <w:tcW w:w="1418" w:type="dxa"/>
+          </w:tcPr>
+          <w:p>
+            <w:pPr>
+              <w:pStyle w:val="TableTextsmall"/>
+              <w:jc w:val="center"/>
+              <w:rPr>
+                <w:rFonts w:ascii="Times New Roman" w:eastAsiaTheme="minorEastAsia" w:hAnsi="Times New Roman"/>
+                <w:lang w:eastAsia="ko-KR"/>
+              </w:rPr>
+            </w:pPr>
+          </w:p>
+        </w:tc>
+      </w:tr>
+      <w:tr>
+        <w:tc>
+          <w:tcPr>
+            <w:tcW w:w="1261" w:type="dxa"/>
+          </w:tcPr>
+          <w:p>
+            <w:pPr>
+              <w:pStyle w:val="TableTextsmall"/>
+              <w:jc w:val="center"/>
+              <w:rPr>
+                <w:rFonts w:ascii="Times New Roman" w:eastAsiaTheme="minorEastAsia" w:hAnsi="Times New Roman"/>
+                <w:lang w:eastAsia="ko-KR"/>
+              </w:rPr>
+            </w:pPr>
+            <w:r>
+              <w:rPr>
+                <w:rFonts w:ascii="Times New Roman" w:eastAsiaTheme="minorEastAsia" w:hAnsi="Times New Roman" w:hint="eastAsia"/>
+                <w:lang w:eastAsia="ko-KR"/>
+              </w:rPr>
+              <w:t>tutor</w:t>
+            </w:r>
+          </w:p>
+        </w:tc>
+        <w:tc>
+          <w:tcPr>
+            <w:tcW w:w="1727" w:type="dxa"/>
+          </w:tcPr>
+          <w:p>
+            <w:pPr>
+              <w:pStyle w:val="TableTextsmall"/>
+              <w:jc w:val="center"/>
+              <w:rPr>
+                <w:rFonts w:ascii="Times New Roman" w:eastAsiaTheme="minorEastAsia" w:hAnsi="Times New Roman"/>
+                <w:lang w:eastAsia="ko-KR"/>
+              </w:rPr>
+            </w:pPr>
+          </w:p>
+        </w:tc>
+        <w:tc>
+          <w:tcPr>
+            <w:tcW w:w="1392" w:type="dxa"/>
+          </w:tcPr>
+          <w:p>
+            <w:pPr>
+              <w:pStyle w:val="TableTextsmall"/>
+              <w:jc w:val="center"/>
+              <w:rPr>
+                <w:rFonts w:ascii="Times New Roman" w:eastAsiaTheme="minorEastAsia" w:hAnsi="Times New Roman"/>
+                <w:lang w:eastAsia="ko-KR"/>
+              </w:rPr>
+            </w:pPr>
+          </w:p>
+        </w:tc>
+        <w:tc>
+          <w:tcPr>
+            <w:tcW w:w="1417" w:type="dxa"/>
+          </w:tcPr>
+          <w:p>
+            <w:pPr>
+              <w:pStyle w:val="TableTextsmall"/>
+              <w:jc w:val="center"/>
+              <w:rPr>
+                <w:rFonts w:ascii="Times New Roman" w:eastAsiaTheme="minorEastAsia" w:hAnsi="Times New Roman"/>
+                <w:lang w:eastAsia="ko-KR"/>
+              </w:rPr>
+            </w:pPr>
+          </w:p>
+        </w:tc>
+        <w:tc>
+          <w:tcPr>
+            <w:tcW w:w="1418" w:type="dxa"/>
+          </w:tcPr>
+          <w:p>
+            <w:pPr>
+              <w:pStyle w:val="TableTextsmall"/>
+              <w:jc w:val="center"/>
+              <w:rPr>
+                <w:rFonts w:ascii="Times New Roman" w:eastAsiaTheme="minorEastAsia" w:hAnsi="Times New Roman"/>
+                <w:lang w:eastAsia="ko-KR"/>
+              </w:rPr>
+            </w:pPr>
+          </w:p>
+        </w:tc>
+        <w:tc>
+          <w:tcPr>
+            <w:tcW w:w="1418" w:type="dxa"/>
+          </w:tcPr>
+          <w:p>
+            <w:pPr>
+              <w:pStyle w:val="TableTextsmall"/>
+              <w:jc w:val="center"/>
+              <w:rPr>
+                <w:rFonts w:ascii="Times New Roman" w:eastAsiaTheme="minorEastAsia" w:hAnsi="Times New Roman"/>
+                <w:lang w:eastAsia="ko-KR"/>
+              </w:rPr>
+            </w:pPr>
+          </w:p>
+        </w:tc>
+        <w:tc>
+          <w:tcPr>
+            <w:tcW w:w="1418" w:type="dxa"/>
+          </w:tcPr>
+          <w:p>
+            <w:pPr>
+              <w:pStyle w:val="TableTextsmall"/>
+              <w:jc w:val="center"/>
+              <w:rPr>
+                <w:rFonts w:ascii="Times New Roman" w:eastAsiaTheme="minorEastAsia" w:hAnsi="Times New Roman"/>
+                <w:lang w:eastAsia="ko-KR"/>
+              </w:rPr>
+            </w:pPr>
+          </w:p>
+        </w:tc>
+      </w:tr>
+      <w:tr>
+        <w:tc>
+          <w:tcPr>
+            <w:tcW w:w="1261" w:type="dxa"/>
+          </w:tcPr>
+          <w:p>
+            <w:pPr>
+              <w:pStyle w:val="TableTextsmall"/>
+              <w:jc w:val="center"/>
+              <w:rPr>
+                <w:rFonts w:ascii="Times New Roman" w:eastAsiaTheme="minorEastAsia" w:hAnsi="Times New Roman"/>
+                <w:lang w:eastAsia="ko-KR"/>
+              </w:rPr>
+            </w:pPr>
+            <w:r>
+              <w:rPr>
+                <w:rFonts w:ascii="Times New Roman" w:eastAsiaTheme="minorEastAsia" w:hAnsi="Times New Roman" w:hint="eastAsia"/>
+                <w:lang w:eastAsia="ko-KR"/>
+              </w:rPr>
+              <w:t>student</w:t>
+            </w:r>
+          </w:p>
+        </w:tc>
+        <w:tc>
+          <w:tcPr>
+            <w:tcW w:w="1727" w:type="dxa"/>
+          </w:tcPr>
+          <w:p>
+            <w:pPr>
+              <w:pStyle w:val="TableTextsmall"/>
+              <w:jc w:val="center"/>
+              <w:rPr>
+                <w:rFonts w:ascii="Times New Roman" w:eastAsiaTheme="minorEastAsia" w:hAnsi="Times New Roman"/>
+                <w:i w:val="0"/>
+                <w:iCs/>
+                <w:lang w:eastAsia="ko-KR"/>
+              </w:rPr>
+            </w:pPr>
+          </w:p>
+        </w:tc>
+        <w:tc>
+          <w:tcPr>
+            <w:tcW w:w="1392" w:type="dxa"/>
+          </w:tcPr>
+          <w:p>
+            <w:pPr>
+              <w:pStyle w:val="TableTextsmall"/>
+              <w:jc w:val="center"/>
+              <w:rPr>
+                <w:rFonts w:ascii="Times New Roman" w:eastAsiaTheme="minorEastAsia" w:hAnsi="Times New Roman"/>
+                <w:lang w:eastAsia="ko-KR"/>
+              </w:rPr>
+            </w:pPr>
+          </w:p>
+        </w:tc>
+        <w:tc>
+          <w:tcPr>
+            <w:tcW w:w="1417" w:type="dxa"/>
+          </w:tcPr>
+          <w:p>
+            <w:pPr>
+              <w:pStyle w:val="TableTextsmall"/>
+              <w:jc w:val="center"/>
+              <w:rPr>
+                <w:rFonts w:ascii="Times New Roman" w:eastAsiaTheme="minorEastAsia" w:hAnsi="Times New Roman"/>
+                <w:lang w:eastAsia="ko-KR"/>
+              </w:rPr>
+            </w:pPr>
+          </w:p>
+        </w:tc>
+        <w:tc>
+          <w:tcPr>
+            <w:tcW w:w="1418" w:type="dxa"/>
+          </w:tcPr>
+          <w:p>
+            <w:pPr>
+              <w:pStyle w:val="TableTextsmall"/>
+              <w:jc w:val="center"/>
+              <w:rPr>
+                <w:rFonts w:ascii="Times New Roman" w:eastAsiaTheme="minorEastAsia" w:hAnsi="Times New Roman"/>
+                <w:lang w:eastAsia="ko-KR"/>
+              </w:rPr>
+            </w:pPr>
+          </w:p>
+        </w:tc>
+        <w:tc>
+          <w:tcPr>
+            <w:tcW w:w="1418" w:type="dxa"/>
+          </w:tcPr>
+          <w:p>
+            <w:pPr>
+              <w:pStyle w:val="TableTextsmall"/>
+              <w:jc w:val="center"/>
+              <w:rPr>
+                <w:rFonts w:ascii="Times New Roman" w:eastAsiaTheme="minorEastAsia" w:hAnsi="Times New Roman"/>
+                <w:lang w:eastAsia="ko-KR"/>
+              </w:rPr>
+            </w:pPr>
+          </w:p>
+        </w:tc>
+        <w:tc>
+          <w:tcPr>
+            <w:tcW w:w="1418" w:type="dxa"/>
+          </w:tcPr>
+          <w:p>
+            <w:pPr>
+              <w:pStyle w:val="TableTextsmall"/>
+              <w:jc w:val="center"/>
+              <w:rPr>
+                <w:rFonts w:ascii="Times New Roman" w:eastAsiaTheme="minorEastAsia" w:hAnsi="Times New Roman"/>
+                <w:lang w:eastAsia="ko-KR"/>
+              </w:rPr>
+            </w:pPr>
+          </w:p>
+        </w:tc>
+      </w:tr>
+      <w:tr>
+        <w:tc>
+          <w:tcPr>
+            <w:tcW w:w="1261" w:type="dxa"/>
+          </w:tcPr>
+          <w:p>
+            <w:pPr>
+              <w:pStyle w:val="TableTextsmall"/>
+              <w:jc w:val="center"/>
+              <w:rPr>
+                <w:rFonts w:ascii="Times New Roman" w:eastAsiaTheme="minorEastAsia" w:hAnsi="Times New Roman"/>
+                <w:lang w:eastAsia="ko-KR"/>
+              </w:rPr>
+            </w:pPr>
+            <w:r>
+              <w:rPr>
+                <w:rFonts w:ascii="Times New Roman" w:eastAsiaTheme="minorEastAsia" w:hAnsi="Times New Roman" w:hint="eastAsia"/>
+                <w:lang w:eastAsia="ko-KR"/>
+              </w:rPr>
+              <w:t>parent</w:t>
+            </w:r>
+          </w:p>
+        </w:tc>
+        <w:tc>
+          <w:tcPr>
+            <w:tcW w:w="1727" w:type="dxa"/>
+          </w:tcPr>
+          <w:p>
+            <w:pPr>
+              <w:pStyle w:val="TableTextsmall"/>
+              <w:jc w:val="center"/>
+              <w:rPr>
+                <w:rFonts w:ascii="Times New Roman" w:eastAsiaTheme="minorEastAsia" w:hAnsi="Times New Roman"/>
+                <w:lang w:eastAsia="ko-KR"/>
+              </w:rPr>
+            </w:pPr>
+          </w:p>
+        </w:tc>
+        <w:tc>
+          <w:tcPr>
+            <w:tcW w:w="1392" w:type="dxa"/>
+          </w:tcPr>
+          <w:p>
+            <w:pPr>
+              <w:pStyle w:val="TableTextsmall"/>
+              <w:jc w:val="center"/>
+              <w:rPr>
+                <w:rFonts w:ascii="Times New Roman" w:eastAsiaTheme="minorEastAsia" w:hAnsi="Times New Roman"/>
+                <w:lang w:eastAsia="ko-KR"/>
+              </w:rPr>
+            </w:pPr>
+          </w:p>
+        </w:tc>
+        <w:tc>
+          <w:tcPr>
+            <w:tcW w:w="1417" w:type="dxa"/>
+          </w:tcPr>
+          <w:p>
+            <w:pPr>
+              <w:pStyle w:val="TableTextsmall"/>
+              <w:jc w:val="center"/>
+              <w:rPr>
+                <w:rFonts w:ascii="Times New Roman" w:eastAsiaTheme="minorEastAsia" w:hAnsi="Times New Roman"/>
+                <w:lang w:eastAsia="ko-KR"/>
+              </w:rPr>
+            </w:pPr>
+          </w:p>
+        </w:tc>
+        <w:tc>
+          <w:tcPr>
+            <w:tcW w:w="1418" w:type="dxa"/>
+          </w:tcPr>
+          <w:p>
+            <w:pPr>
+              <w:pStyle w:val="TableTextsmall"/>
+              <w:jc w:val="center"/>
+              <w:rPr>
+                <w:rFonts w:ascii="Times New Roman" w:eastAsiaTheme="minorEastAsia" w:hAnsi="Times New Roman"/>
+                <w:lang w:eastAsia="ko-KR"/>
+              </w:rPr>
+            </w:pPr>
+          </w:p>
+        </w:tc>
+        <w:tc>
+          <w:tcPr>
+            <w:tcW w:w="1418" w:type="dxa"/>
+          </w:tcPr>
+          <w:p>
+            <w:pPr>
+              <w:pStyle w:val="TableTextsmall"/>
+              <w:jc w:val="center"/>
+              <w:rPr>
+                <w:rFonts w:ascii="Times New Roman" w:eastAsiaTheme="minorEastAsia" w:hAnsi="Times New Roman"/>
+                <w:lang w:eastAsia="ko-KR"/>
+              </w:rPr>
+            </w:pPr>
+          </w:p>
+        </w:tc>
+        <w:tc>
+          <w:tcPr>
+            <w:tcW w:w="1418" w:type="dxa"/>
+          </w:tcPr>
+          <w:p>
+            <w:pPr>
+              <w:pStyle w:val="TableTextsmall"/>
+              <w:jc w:val="center"/>
+              <w:rPr>
+                <w:rFonts w:ascii="Times New Roman" w:eastAsiaTheme="minorEastAsia" w:hAnsi="Times New Roman"/>
+                <w:lang w:eastAsia="ko-KR"/>
+              </w:rPr>
+            </w:pPr>
+          </w:p>
+        </w:tc>
+      </w:tr>
+    </w:tbl>
+    <w:p>
+      <w:pPr>
+        <w:rPr>
+          <w:rFonts w:eastAsiaTheme="minorEastAsia"/>
+          <w:lang w:eastAsia="ko-KR"/>
+        </w:rPr>
+      </w:pPr>
+    </w:p>
+    <w:p>
+      <w:pPr>
+        <w:rPr>
+          <w:rFonts w:eastAsiaTheme="minorEastAsia"/>
+          <w:i/>
+          <w:iCs/>
+          <w:lang w:eastAsia="ko-KR"/>
+        </w:rPr>
+      </w:pPr>
+      <w:r>
+        <w:rPr>
           <w:rFonts w:eastAsiaTheme="minorEastAsia" w:hint="eastAsia"/>
+          <w:i/>
+          <w:iCs/>
           <w:lang w:eastAsia="ko-KR"/>
         </w:rPr>
-      </w:pPr>
+        <w:t>Self-Only means they can only access their own, and not others</w:t>
+      </w:r>
+      <w:r>
+        <w:rPr>
+          <w:rFonts w:eastAsiaTheme="minorEastAsia"/>
+          <w:i/>
+          <w:iCs/>
+          <w:lang w:eastAsia="ko-KR"/>
+        </w:rPr>
+        <w:t>’</w:t>
+      </w:r>
+      <w:r>
+        <w:rPr>
+          <w:rFonts w:eastAsiaTheme="minorEastAsia" w:hint="eastAsia"/>
+          <w:i/>
+          <w:iCs/>
+          <w:lang w:eastAsia="ko-KR"/>
+        </w:rPr>
+        <w:t xml:space="preserve"> database.</w:t>
+      </w:r>
     </w:p>
     <w:sectPr>
       <w:pgSz w:w="12240" w:h="15840"/>
@@ -6125,7 +7267,7 @@
   <w:style w:type="paragraph" w:default="1" w:styleId="Normal">
     <w:name w:val="Normal"/>
     <w:qFormat/>
-    <w:rsid w:val="00D47F92"/>
+    <w:rsid w:val="00141F41"/>
     <w:pPr>
       <w:spacing w:line="240" w:lineRule="exact"/>
     </w:pPr>
